--- a/DancingStarsDocumentation.docx
+++ b/DancingStarsDocumentation.docx
@@ -925,15 +925,7 @@
           <w:sz w:val="26"/>
           <w:szCs w:val="26"/>
         </w:rPr>
-        <w:t xml:space="preserve">- </w:t>
-      </w:r>
-      <w:r>
-        <w:rPr>
-          <w:rFonts w:ascii="Times New Roman" w:hAnsi="Times New Roman" w:cs="Times New Roman"/>
-          <w:sz w:val="26"/>
-          <w:szCs w:val="26"/>
-        </w:rPr>
-        <w:t>низ</w:t>
+        <w:t>- низ</w:t>
       </w:r>
     </w:p>
     <w:p>
@@ -1400,15 +1392,7 @@
           <w:sz w:val="26"/>
           <w:szCs w:val="26"/>
         </w:rPr>
-        <w:t xml:space="preserve">- </w:t>
-      </w:r>
-      <w:r>
-        <w:rPr>
-          <w:rFonts w:ascii="Times New Roman" w:hAnsi="Times New Roman" w:cs="Times New Roman"/>
-          <w:sz w:val="26"/>
-          <w:szCs w:val="26"/>
-        </w:rPr>
-        <w:t>дата</w:t>
+        <w:t>- дата</w:t>
       </w:r>
     </w:p>
     <w:p>
@@ -1432,23 +1416,7 @@
           <w:sz w:val="26"/>
           <w:szCs w:val="26"/>
         </w:rPr>
-        <w:t>Тематика</w:t>
-      </w:r>
-      <w:r>
-        <w:rPr>
-          <w:rFonts w:ascii="Times New Roman" w:hAnsi="Times New Roman" w:cs="Times New Roman"/>
-          <w:sz w:val="26"/>
-          <w:szCs w:val="26"/>
-        </w:rPr>
-        <w:t xml:space="preserve"> </w:t>
-      </w:r>
-      <w:r>
-        <w:rPr>
-          <w:rFonts w:ascii="Times New Roman" w:hAnsi="Times New Roman" w:cs="Times New Roman"/>
-          <w:sz w:val="26"/>
-          <w:szCs w:val="26"/>
-        </w:rPr>
-        <w:t>- низ</w:t>
+        <w:t>Тематика - низ</w:t>
       </w:r>
     </w:p>
     <w:p>
@@ -2348,8 +2316,8 @@
     </w:p>
     <w:p>
       <w:pPr>
+        <w:pStyle w:val="ListParagraph"/>
         <w:spacing w:line="360" w:lineRule="auto"/>
-        <w:ind w:firstLine="360"/>
         <w:jc w:val="both"/>
         <w:rPr>
           <w:rFonts w:ascii="Times New Roman" w:hAnsi="Times New Roman" w:cs="Times New Roman"/>
@@ -2362,7 +2330,15 @@
           <w:rFonts w:ascii="Times New Roman" w:hAnsi="Times New Roman" w:cs="Times New Roman"/>
           <w:sz w:val="26"/>
           <w:szCs w:val="26"/>
-          <w:highlight w:val="yellow"/>
+          <w:lang w:val="en-US"/>
+        </w:rPr>
+        <w:t xml:space="preserve">Jury </w:t>
+      </w:r>
+      <w:r>
+        <w:rPr>
+          <w:rFonts w:ascii="Times New Roman" w:hAnsi="Times New Roman" w:cs="Times New Roman"/>
+          <w:sz w:val="26"/>
+          <w:szCs w:val="26"/>
         </w:rPr>
         <w:t>(</w:t>
       </w:r>
@@ -2371,46 +2347,44 @@
           <w:rFonts w:ascii="Times New Roman" w:hAnsi="Times New Roman" w:cs="Times New Roman"/>
           <w:sz w:val="26"/>
           <w:szCs w:val="26"/>
-          <w:highlight w:val="yellow"/>
-        </w:rPr>
-        <w:t xml:space="preserve">Преобразуване на </w:t>
-      </w:r>
-      <w:r>
-        <w:rPr>
-          <w:rFonts w:ascii="Times New Roman" w:hAnsi="Times New Roman" w:cs="Times New Roman"/>
-          <w:sz w:val="26"/>
-          <w:szCs w:val="26"/>
-          <w:highlight w:val="yellow"/>
-          <w:lang w:val="en-US"/>
-        </w:rPr>
-        <w:t xml:space="preserve">E/R </w:t>
-      </w:r>
-      <w:r>
-        <w:rPr>
-          <w:rFonts w:ascii="Times New Roman" w:hAnsi="Times New Roman" w:cs="Times New Roman"/>
-          <w:sz w:val="26"/>
-          <w:szCs w:val="26"/>
-          <w:highlight w:val="yellow"/>
-        </w:rPr>
-        <w:t>към релационен модел на данни</w:t>
-      </w:r>
-      <w:r>
-        <w:rPr>
-          <w:rFonts w:ascii="Times New Roman" w:hAnsi="Times New Roman" w:cs="Times New Roman"/>
-          <w:sz w:val="26"/>
-          <w:szCs w:val="26"/>
-          <w:highlight w:val="yellow"/>
-        </w:rPr>
-        <w:t xml:space="preserve">. </w:t>
-      </w:r>
-      <w:r>
-        <w:rPr>
-          <w:rFonts w:ascii="Times New Roman" w:hAnsi="Times New Roman" w:cs="Times New Roman"/>
-          <w:sz w:val="26"/>
-          <w:szCs w:val="26"/>
-          <w:highlight w:val="yellow"/>
-        </w:rPr>
-        <w:t>Релационни схеми</w:t>
+          <w:u w:val="single"/>
+          <w:lang w:val="en-US"/>
+        </w:rPr>
+        <w:t>id</w:t>
+      </w:r>
+      <w:r>
+        <w:rPr>
+          <w:rFonts w:ascii="Times New Roman" w:hAnsi="Times New Roman" w:cs="Times New Roman"/>
+          <w:sz w:val="26"/>
+          <w:szCs w:val="26"/>
+        </w:rPr>
+        <w:t xml:space="preserve">, </w:t>
+      </w:r>
+      <w:r>
+        <w:rPr>
+          <w:rFonts w:ascii="Times New Roman" w:hAnsi="Times New Roman" w:cs="Times New Roman"/>
+          <w:sz w:val="26"/>
+          <w:szCs w:val="26"/>
+          <w:lang w:val="en-US"/>
+        </w:rPr>
+        <w:t>name</w:t>
+      </w:r>
+      <w:r>
+        <w:rPr>
+          <w:rFonts w:ascii="Times New Roman" w:hAnsi="Times New Roman" w:cs="Times New Roman"/>
+          <w:sz w:val="26"/>
+          <w:szCs w:val="26"/>
+        </w:rPr>
+        <w:t xml:space="preserve">, </w:t>
+      </w:r>
+      <w:r>
+        <w:rPr>
+          <w:rFonts w:ascii="Times New Roman" w:hAnsi="Times New Roman" w:cs="Times New Roman"/>
+          <w:sz w:val="26"/>
+          <w:szCs w:val="26"/>
+          <w:lang w:val="en-US"/>
+        </w:rPr>
+        <w:t>profession</w:t>
       </w:r>
       <w:r>
         <w:rPr>
@@ -2420,6 +2394,484 @@
         </w:rPr>
         <w:t>)</w:t>
       </w:r>
+    </w:p>
+    <w:p>
+      <w:pPr>
+        <w:pStyle w:val="ListParagraph"/>
+        <w:spacing w:line="360" w:lineRule="auto"/>
+        <w:jc w:val="both"/>
+        <w:rPr>
+          <w:rFonts w:ascii="Times New Roman" w:hAnsi="Times New Roman" w:cs="Times New Roman"/>
+          <w:sz w:val="26"/>
+          <w:szCs w:val="26"/>
+        </w:rPr>
+      </w:pPr>
+      <w:r>
+        <w:rPr>
+          <w:rFonts w:ascii="Times New Roman" w:hAnsi="Times New Roman" w:cs="Times New Roman"/>
+          <w:sz w:val="26"/>
+          <w:szCs w:val="26"/>
+          <w:lang w:val="en-US"/>
+        </w:rPr>
+        <w:t xml:space="preserve">Teams </w:t>
+      </w:r>
+      <w:r>
+        <w:rPr>
+          <w:rFonts w:ascii="Times New Roman" w:hAnsi="Times New Roman" w:cs="Times New Roman"/>
+          <w:sz w:val="26"/>
+          <w:szCs w:val="26"/>
+        </w:rPr>
+        <w:t>(</w:t>
+      </w:r>
+      <w:r>
+        <w:rPr>
+          <w:rFonts w:ascii="Times New Roman" w:hAnsi="Times New Roman" w:cs="Times New Roman"/>
+          <w:sz w:val="26"/>
+          <w:szCs w:val="26"/>
+          <w:u w:val="single"/>
+        </w:rPr>
+        <w:t>SMS</w:t>
+      </w:r>
+      <w:r>
+        <w:rPr>
+          <w:rFonts w:ascii="Times New Roman" w:hAnsi="Times New Roman" w:cs="Times New Roman"/>
+          <w:sz w:val="26"/>
+          <w:szCs w:val="26"/>
+        </w:rPr>
+        <w:t xml:space="preserve">, </w:t>
+      </w:r>
+      <w:r>
+        <w:rPr>
+          <w:rFonts w:ascii="Times New Roman" w:hAnsi="Times New Roman" w:cs="Times New Roman"/>
+          <w:sz w:val="26"/>
+          <w:szCs w:val="26"/>
+          <w:lang w:val="en-US"/>
+        </w:rPr>
+        <w:t>participant</w:t>
+      </w:r>
+      <w:r>
+        <w:rPr>
+          <w:rFonts w:ascii="Times New Roman" w:hAnsi="Times New Roman" w:cs="Times New Roman"/>
+          <w:sz w:val="26"/>
+          <w:szCs w:val="26"/>
+        </w:rPr>
+        <w:t>_</w:t>
+      </w:r>
+      <w:r>
+        <w:rPr>
+          <w:rFonts w:ascii="Times New Roman" w:hAnsi="Times New Roman" w:cs="Times New Roman"/>
+          <w:sz w:val="26"/>
+          <w:szCs w:val="26"/>
+          <w:lang w:val="en-US"/>
+        </w:rPr>
+        <w:t>name</w:t>
+      </w:r>
+      <w:r>
+        <w:rPr>
+          <w:rFonts w:ascii="Times New Roman" w:hAnsi="Times New Roman" w:cs="Times New Roman"/>
+          <w:sz w:val="26"/>
+          <w:szCs w:val="26"/>
+        </w:rPr>
+        <w:t xml:space="preserve">, </w:t>
+      </w:r>
+      <w:r>
+        <w:rPr>
+          <w:rFonts w:ascii="Times New Roman" w:hAnsi="Times New Roman" w:cs="Times New Roman"/>
+          <w:sz w:val="26"/>
+          <w:szCs w:val="26"/>
+          <w:lang w:val="en-US"/>
+        </w:rPr>
+        <w:t>participant</w:t>
+      </w:r>
+      <w:r>
+        <w:rPr>
+          <w:rFonts w:ascii="Times New Roman" w:hAnsi="Times New Roman" w:cs="Times New Roman"/>
+          <w:sz w:val="26"/>
+          <w:szCs w:val="26"/>
+        </w:rPr>
+        <w:t>_</w:t>
+      </w:r>
+      <w:r>
+        <w:rPr>
+          <w:rFonts w:ascii="Times New Roman" w:hAnsi="Times New Roman" w:cs="Times New Roman"/>
+          <w:sz w:val="26"/>
+          <w:szCs w:val="26"/>
+          <w:lang w:val="en-US"/>
+        </w:rPr>
+        <w:t>profession</w:t>
+      </w:r>
+      <w:r>
+        <w:rPr>
+          <w:rFonts w:ascii="Times New Roman" w:hAnsi="Times New Roman" w:cs="Times New Roman"/>
+          <w:sz w:val="26"/>
+          <w:szCs w:val="26"/>
+        </w:rPr>
+        <w:t xml:space="preserve">, </w:t>
+      </w:r>
+      <w:r>
+        <w:rPr>
+          <w:rFonts w:ascii="Times New Roman" w:hAnsi="Times New Roman" w:cs="Times New Roman"/>
+          <w:sz w:val="26"/>
+          <w:szCs w:val="26"/>
+          <w:lang w:val="en-US"/>
+        </w:rPr>
+        <w:t>professional</w:t>
+      </w:r>
+      <w:r>
+        <w:rPr>
+          <w:rFonts w:ascii="Times New Roman" w:hAnsi="Times New Roman" w:cs="Times New Roman"/>
+          <w:sz w:val="26"/>
+          <w:szCs w:val="26"/>
+        </w:rPr>
+        <w:t>_</w:t>
+      </w:r>
+      <w:r>
+        <w:rPr>
+          <w:rFonts w:ascii="Times New Roman" w:hAnsi="Times New Roman" w:cs="Times New Roman"/>
+          <w:sz w:val="26"/>
+          <w:szCs w:val="26"/>
+          <w:lang w:val="en-US"/>
+        </w:rPr>
+        <w:t>name</w:t>
+      </w:r>
+      <w:r>
+        <w:rPr>
+          <w:rFonts w:ascii="Times New Roman" w:hAnsi="Times New Roman" w:cs="Times New Roman"/>
+          <w:sz w:val="26"/>
+          <w:szCs w:val="26"/>
+        </w:rPr>
+        <w:t xml:space="preserve">, </w:t>
+      </w:r>
+      <w:r>
+        <w:rPr>
+          <w:rFonts w:ascii="Times New Roman" w:hAnsi="Times New Roman" w:cs="Times New Roman"/>
+          <w:sz w:val="26"/>
+          <w:szCs w:val="26"/>
+          <w:lang w:val="en-US"/>
+        </w:rPr>
+        <w:t>final</w:t>
+      </w:r>
+      <w:r>
+        <w:rPr>
+          <w:rFonts w:ascii="Times New Roman" w:hAnsi="Times New Roman" w:cs="Times New Roman"/>
+          <w:sz w:val="26"/>
+          <w:szCs w:val="26"/>
+        </w:rPr>
+        <w:t>_</w:t>
+      </w:r>
+      <w:r>
+        <w:rPr>
+          <w:rFonts w:ascii="Times New Roman" w:hAnsi="Times New Roman" w:cs="Times New Roman"/>
+          <w:sz w:val="26"/>
+          <w:szCs w:val="26"/>
+          <w:lang w:val="en-US"/>
+        </w:rPr>
+        <w:t>position</w:t>
+      </w:r>
+      <w:r>
+        <w:rPr>
+          <w:rFonts w:ascii="Times New Roman" w:hAnsi="Times New Roman" w:cs="Times New Roman"/>
+          <w:sz w:val="26"/>
+          <w:szCs w:val="26"/>
+        </w:rPr>
+        <w:t xml:space="preserve">) </w:t>
+      </w:r>
+      <w:r>
+        <w:rPr>
+          <w:rFonts w:ascii="Times New Roman" w:hAnsi="Times New Roman" w:cs="Times New Roman"/>
+          <w:sz w:val="26"/>
+          <w:szCs w:val="26"/>
+          <w:lang w:val="en-US"/>
+        </w:rPr>
+        <w:t xml:space="preserve">Dance </w:t>
+      </w:r>
+      <w:r>
+        <w:rPr>
+          <w:rFonts w:ascii="Times New Roman" w:hAnsi="Times New Roman" w:cs="Times New Roman"/>
+          <w:sz w:val="26"/>
+          <w:szCs w:val="26"/>
+        </w:rPr>
+        <w:t>(</w:t>
+      </w:r>
+      <w:r>
+        <w:rPr>
+          <w:rFonts w:ascii="Times New Roman" w:hAnsi="Times New Roman" w:cs="Times New Roman"/>
+          <w:sz w:val="26"/>
+          <w:szCs w:val="26"/>
+          <w:u w:val="single"/>
+          <w:lang w:val="en-US"/>
+        </w:rPr>
+        <w:t>name</w:t>
+      </w:r>
+      <w:r>
+        <w:rPr>
+          <w:rFonts w:ascii="Times New Roman" w:hAnsi="Times New Roman" w:cs="Times New Roman"/>
+          <w:sz w:val="26"/>
+          <w:szCs w:val="26"/>
+        </w:rPr>
+        <w:t xml:space="preserve">, </w:t>
+      </w:r>
+      <w:r>
+        <w:rPr>
+          <w:rFonts w:ascii="Times New Roman" w:hAnsi="Times New Roman" w:cs="Times New Roman"/>
+          <w:sz w:val="26"/>
+          <w:szCs w:val="26"/>
+          <w:lang w:val="en-US"/>
+        </w:rPr>
+        <w:t>description</w:t>
+      </w:r>
+      <w:r>
+        <w:rPr>
+          <w:rFonts w:ascii="Times New Roman" w:hAnsi="Times New Roman" w:cs="Times New Roman"/>
+          <w:sz w:val="26"/>
+          <w:szCs w:val="26"/>
+        </w:rPr>
+        <w:t>)</w:t>
+      </w:r>
+    </w:p>
+    <w:p>
+      <w:pPr>
+        <w:pStyle w:val="ListParagraph"/>
+        <w:spacing w:line="360" w:lineRule="auto"/>
+        <w:jc w:val="both"/>
+        <w:rPr>
+          <w:rFonts w:ascii="Times New Roman" w:hAnsi="Times New Roman" w:cs="Times New Roman"/>
+          <w:sz w:val="26"/>
+          <w:szCs w:val="26"/>
+          <w:lang w:val="en-US"/>
+        </w:rPr>
+      </w:pPr>
+      <w:r>
+        <w:rPr>
+          <w:rFonts w:ascii="Times New Roman" w:hAnsi="Times New Roman" w:cs="Times New Roman"/>
+          <w:sz w:val="26"/>
+          <w:szCs w:val="26"/>
+          <w:lang w:val="en-US"/>
+        </w:rPr>
+        <w:t xml:space="preserve">Ratings </w:t>
+      </w:r>
+      <w:r>
+        <w:rPr>
+          <w:rFonts w:ascii="Times New Roman" w:hAnsi="Times New Roman" w:cs="Times New Roman"/>
+          <w:sz w:val="26"/>
+          <w:szCs w:val="26"/>
+        </w:rPr>
+        <w:t>(</w:t>
+      </w:r>
+      <w:r>
+        <w:rPr>
+          <w:rFonts w:ascii="Times New Roman" w:hAnsi="Times New Roman" w:cs="Times New Roman"/>
+          <w:sz w:val="26"/>
+          <w:szCs w:val="26"/>
+          <w:u w:val="single"/>
+          <w:lang w:val="en-US"/>
+        </w:rPr>
+        <w:t>rating</w:t>
+      </w:r>
+      <w:r>
+        <w:rPr>
+          <w:rFonts w:ascii="Times New Roman" w:hAnsi="Times New Roman" w:cs="Times New Roman"/>
+          <w:sz w:val="26"/>
+          <w:szCs w:val="26"/>
+        </w:rPr>
+        <w:t xml:space="preserve">, </w:t>
+      </w:r>
+      <w:proofErr w:type="spellStart"/>
+      <w:r>
+        <w:rPr>
+          <w:rFonts w:ascii="Times New Roman" w:hAnsi="Times New Roman" w:cs="Times New Roman"/>
+          <w:sz w:val="26"/>
+          <w:szCs w:val="26"/>
+          <w:u w:val="single"/>
+          <w:lang w:val="en-US"/>
+        </w:rPr>
+        <w:t>jury_id</w:t>
+      </w:r>
+      <w:proofErr w:type="spellEnd"/>
+      <w:r>
+        <w:rPr>
+          <w:rFonts w:ascii="Times New Roman" w:hAnsi="Times New Roman" w:cs="Times New Roman"/>
+          <w:sz w:val="26"/>
+          <w:szCs w:val="26"/>
+          <w:lang w:val="en-US"/>
+        </w:rPr>
+        <w:t xml:space="preserve">, </w:t>
+      </w:r>
+      <w:proofErr w:type="spellStart"/>
+      <w:r>
+        <w:rPr>
+          <w:rFonts w:ascii="Times New Roman" w:hAnsi="Times New Roman" w:cs="Times New Roman"/>
+          <w:sz w:val="26"/>
+          <w:szCs w:val="26"/>
+          <w:u w:val="single"/>
+          <w:lang w:val="en-US"/>
+        </w:rPr>
+        <w:t>episode_date</w:t>
+      </w:r>
+      <w:proofErr w:type="spellEnd"/>
+      <w:r>
+        <w:rPr>
+          <w:rFonts w:ascii="Times New Roman" w:hAnsi="Times New Roman" w:cs="Times New Roman"/>
+          <w:sz w:val="26"/>
+          <w:szCs w:val="26"/>
+        </w:rPr>
+        <w:t>)</w:t>
+      </w:r>
+    </w:p>
+    <w:p>
+      <w:pPr>
+        <w:pStyle w:val="ListParagraph"/>
+        <w:spacing w:line="360" w:lineRule="auto"/>
+        <w:jc w:val="both"/>
+        <w:rPr>
+          <w:rFonts w:ascii="Times New Roman" w:hAnsi="Times New Roman" w:cs="Times New Roman"/>
+          <w:sz w:val="26"/>
+          <w:szCs w:val="26"/>
+          <w:lang w:val="en-US"/>
+        </w:rPr>
+      </w:pPr>
+      <w:r>
+        <w:rPr>
+          <w:rFonts w:ascii="Times New Roman" w:hAnsi="Times New Roman" w:cs="Times New Roman"/>
+          <w:sz w:val="26"/>
+          <w:szCs w:val="26"/>
+          <w:lang w:val="en-US"/>
+        </w:rPr>
+        <w:t xml:space="preserve">Episodes </w:t>
+      </w:r>
+      <w:r>
+        <w:rPr>
+          <w:rFonts w:ascii="Times New Roman" w:hAnsi="Times New Roman" w:cs="Times New Roman"/>
+          <w:sz w:val="26"/>
+          <w:szCs w:val="26"/>
+        </w:rPr>
+        <w:t>(</w:t>
+      </w:r>
+      <w:r>
+        <w:rPr>
+          <w:rFonts w:ascii="Times New Roman" w:hAnsi="Times New Roman" w:cs="Times New Roman"/>
+          <w:sz w:val="26"/>
+          <w:szCs w:val="26"/>
+          <w:u w:val="single"/>
+          <w:lang w:val="en-US"/>
+        </w:rPr>
+        <w:t>date</w:t>
+      </w:r>
+      <w:r>
+        <w:rPr>
+          <w:rFonts w:ascii="Times New Roman" w:hAnsi="Times New Roman" w:cs="Times New Roman"/>
+          <w:sz w:val="26"/>
+          <w:szCs w:val="26"/>
+        </w:rPr>
+        <w:t>,</w:t>
+      </w:r>
+      <w:r>
+        <w:rPr>
+          <w:rFonts w:ascii="Times New Roman" w:hAnsi="Times New Roman" w:cs="Times New Roman"/>
+          <w:sz w:val="26"/>
+          <w:szCs w:val="26"/>
+        </w:rPr>
+        <w:t xml:space="preserve"> </w:t>
+      </w:r>
+      <w:proofErr w:type="spellStart"/>
+      <w:r>
+        <w:rPr>
+          <w:rFonts w:ascii="Times New Roman" w:hAnsi="Times New Roman" w:cs="Times New Roman"/>
+          <w:sz w:val="26"/>
+          <w:szCs w:val="26"/>
+          <w:u w:val="single"/>
+          <w:lang w:val="en-US"/>
+        </w:rPr>
+        <w:t>dance_name</w:t>
+      </w:r>
+      <w:proofErr w:type="spellEnd"/>
+      <w:r>
+        <w:rPr>
+          <w:rFonts w:ascii="Times New Roman" w:hAnsi="Times New Roman" w:cs="Times New Roman"/>
+          <w:sz w:val="26"/>
+          <w:szCs w:val="26"/>
+          <w:lang w:val="en-US"/>
+        </w:rPr>
+        <w:t xml:space="preserve">, </w:t>
+      </w:r>
+      <w:proofErr w:type="spellStart"/>
+      <w:r>
+        <w:rPr>
+          <w:rFonts w:ascii="Times New Roman" w:hAnsi="Times New Roman" w:cs="Times New Roman"/>
+          <w:sz w:val="26"/>
+          <w:szCs w:val="26"/>
+          <w:u w:val="single"/>
+          <w:lang w:val="en-US"/>
+        </w:rPr>
+        <w:t>team_SMS</w:t>
+      </w:r>
+      <w:proofErr w:type="spellEnd"/>
+      <w:r>
+        <w:rPr>
+          <w:rFonts w:ascii="Times New Roman" w:hAnsi="Times New Roman" w:cs="Times New Roman"/>
+          <w:sz w:val="26"/>
+          <w:szCs w:val="26"/>
+          <w:lang w:val="en-US"/>
+        </w:rPr>
+        <w:t>,</w:t>
+      </w:r>
+      <w:r>
+        <w:rPr>
+          <w:rFonts w:ascii="Times New Roman" w:hAnsi="Times New Roman" w:cs="Times New Roman"/>
+          <w:sz w:val="26"/>
+          <w:szCs w:val="26"/>
+        </w:rPr>
+        <w:t xml:space="preserve"> </w:t>
+      </w:r>
+      <w:proofErr w:type="spellStart"/>
+      <w:r>
+        <w:rPr>
+          <w:rFonts w:ascii="Times New Roman" w:hAnsi="Times New Roman" w:cs="Times New Roman"/>
+          <w:sz w:val="26"/>
+          <w:szCs w:val="26"/>
+        </w:rPr>
+        <w:t>theme</w:t>
+      </w:r>
+      <w:proofErr w:type="spellEnd"/>
+      <w:r>
+        <w:rPr>
+          <w:rFonts w:ascii="Times New Roman" w:hAnsi="Times New Roman" w:cs="Times New Roman"/>
+          <w:sz w:val="26"/>
+          <w:szCs w:val="26"/>
+        </w:rPr>
+        <w:t xml:space="preserve">, </w:t>
+      </w:r>
+      <w:proofErr w:type="spellStart"/>
+      <w:r>
+        <w:rPr>
+          <w:rFonts w:ascii="Times New Roman" w:hAnsi="Times New Roman" w:cs="Times New Roman"/>
+          <w:sz w:val="26"/>
+          <w:szCs w:val="26"/>
+        </w:rPr>
+        <w:t>rating_audience</w:t>
+      </w:r>
+      <w:proofErr w:type="spellEnd"/>
+      <w:r>
+        <w:rPr>
+          <w:rFonts w:ascii="Times New Roman" w:hAnsi="Times New Roman" w:cs="Times New Roman"/>
+          <w:sz w:val="26"/>
+          <w:szCs w:val="26"/>
+        </w:rPr>
+        <w:t>)</w:t>
+      </w:r>
+    </w:p>
+    <w:p>
+      <w:pPr>
+        <w:pStyle w:val="ListParagraph"/>
+        <w:spacing w:line="360" w:lineRule="auto"/>
+        <w:jc w:val="both"/>
+        <w:rPr>
+          <w:rFonts w:ascii="Times New Roman" w:hAnsi="Times New Roman" w:cs="Times New Roman"/>
+          <w:sz w:val="26"/>
+          <w:szCs w:val="26"/>
+          <w:lang w:val="en-US"/>
+        </w:rPr>
+      </w:pPr>
     </w:p>
     <w:p>
       <w:pPr>
@@ -2432,11 +2884,21 @@
         <w:jc w:val="both"/>
         <w:rPr>
           <w:rFonts w:ascii="Times New Roman" w:hAnsi="Times New Roman" w:cs="Times New Roman"/>
-          <w:b/>
-          <w:sz w:val="26"/>
-          <w:szCs w:val="26"/>
-        </w:rPr>
-      </w:pPr>
+          <w:sz w:val="26"/>
+          <w:szCs w:val="26"/>
+          <w:lang w:val="en-US"/>
+        </w:rPr>
+      </w:pPr>
+      <w:r>
+        <w:rPr>
+          <w:rFonts w:ascii="Times New Roman" w:hAnsi="Times New Roman" w:cs="Times New Roman"/>
+          <w:b/>
+          <w:sz w:val="26"/>
+          <w:szCs w:val="26"/>
+          <w:lang w:val="en-US"/>
+        </w:rPr>
+        <w:t xml:space="preserve"> </w:t>
+      </w:r>
       <w:r>
         <w:rPr>
           <w:rFonts w:ascii="Times New Roman" w:hAnsi="Times New Roman" w:cs="Times New Roman"/>
@@ -2456,6 +2918,7 @@
           <w:rFonts w:ascii="Times New Roman" w:hAnsi="Times New Roman" w:cs="Times New Roman"/>
           <w:sz w:val="26"/>
           <w:szCs w:val="26"/>
+          <w:lang w:val="en-US"/>
         </w:rPr>
       </w:pPr>
       <w:r>
@@ -2477,18 +2940,6 @@
         </w:rPr>
         <w:t>Data Grip)</w:t>
       </w:r>
-    </w:p>
-    <w:p>
-      <w:pPr>
-        <w:pStyle w:val="ListParagraph"/>
-        <w:spacing w:line="360" w:lineRule="auto"/>
-        <w:rPr>
-          <w:rFonts w:ascii="Times New Roman" w:hAnsi="Times New Roman" w:cs="Times New Roman"/>
-          <w:b/>
-          <w:sz w:val="26"/>
-          <w:szCs w:val="26"/>
-        </w:rPr>
-      </w:pPr>
     </w:p>
     <w:p>
       <w:pPr>
@@ -2622,7 +3073,6 @@
           <w:szCs w:val="26"/>
           <w:highlight w:val="yellow"/>
         </w:rPr>
-        <w:lastRenderedPageBreak/>
         <w:t>(Картинк</w:t>
       </w:r>
       <w:r>
@@ -2679,8 +3129,12 @@
     </w:p>
     <w:p>
       <w:pPr>
+        <w:pStyle w:val="ListParagraph"/>
+        <w:numPr>
+          <w:ilvl w:val="0"/>
+          <w:numId w:val="1"/>
+        </w:numPr>
         <w:spacing w:line="360" w:lineRule="auto"/>
-        <w:ind w:left="360"/>
         <w:jc w:val="both"/>
         <w:rPr>
           <w:rFonts w:ascii="Times New Roman" w:hAnsi="Times New Roman" w:cs="Times New Roman"/>
@@ -3507,6 +3961,92 @@
     </w:lvl>
   </w:abstractNum>
   <w:abstractNum w:abstractNumId="5" w15:restartNumberingAfterBreak="0">
+    <w:nsid w:val="1F2927B2"/>
+    <w:multiLevelType w:val="hybridMultilevel"/>
+    <w:tmpl w:val="08748300"/>
+    <w:lvl w:ilvl="0" w:tplc="0409000F">
+      <w:start w:val="1"/>
+      <w:numFmt w:val="decimal"/>
+      <w:lvlText w:val="%1."/>
+      <w:lvlJc w:val="left"/>
+      <w:pPr>
+        <w:ind w:left="1080" w:hanging="360"/>
+      </w:pPr>
+    </w:lvl>
+    <w:lvl w:ilvl="1" w:tplc="04090019" w:tentative="1">
+      <w:start w:val="1"/>
+      <w:numFmt w:val="lowerLetter"/>
+      <w:lvlText w:val="%2."/>
+      <w:lvlJc w:val="left"/>
+      <w:pPr>
+        <w:ind w:left="1800" w:hanging="360"/>
+      </w:pPr>
+    </w:lvl>
+    <w:lvl w:ilvl="2" w:tplc="0409001B" w:tentative="1">
+      <w:start w:val="1"/>
+      <w:numFmt w:val="lowerRoman"/>
+      <w:lvlText w:val="%3."/>
+      <w:lvlJc w:val="right"/>
+      <w:pPr>
+        <w:ind w:left="2520" w:hanging="180"/>
+      </w:pPr>
+    </w:lvl>
+    <w:lvl w:ilvl="3" w:tplc="0409000F" w:tentative="1">
+      <w:start w:val="1"/>
+      <w:numFmt w:val="decimal"/>
+      <w:lvlText w:val="%4."/>
+      <w:lvlJc w:val="left"/>
+      <w:pPr>
+        <w:ind w:left="3240" w:hanging="360"/>
+      </w:pPr>
+    </w:lvl>
+    <w:lvl w:ilvl="4" w:tplc="04090019" w:tentative="1">
+      <w:start w:val="1"/>
+      <w:numFmt w:val="lowerLetter"/>
+      <w:lvlText w:val="%5."/>
+      <w:lvlJc w:val="left"/>
+      <w:pPr>
+        <w:ind w:left="3960" w:hanging="360"/>
+      </w:pPr>
+    </w:lvl>
+    <w:lvl w:ilvl="5" w:tplc="0409001B" w:tentative="1">
+      <w:start w:val="1"/>
+      <w:numFmt w:val="lowerRoman"/>
+      <w:lvlText w:val="%6."/>
+      <w:lvlJc w:val="right"/>
+      <w:pPr>
+        <w:ind w:left="4680" w:hanging="180"/>
+      </w:pPr>
+    </w:lvl>
+    <w:lvl w:ilvl="6" w:tplc="0409000F" w:tentative="1">
+      <w:start w:val="1"/>
+      <w:numFmt w:val="decimal"/>
+      <w:lvlText w:val="%7."/>
+      <w:lvlJc w:val="left"/>
+      <w:pPr>
+        <w:ind w:left="5400" w:hanging="360"/>
+      </w:pPr>
+    </w:lvl>
+    <w:lvl w:ilvl="7" w:tplc="04090019" w:tentative="1">
+      <w:start w:val="1"/>
+      <w:numFmt w:val="lowerLetter"/>
+      <w:lvlText w:val="%8."/>
+      <w:lvlJc w:val="left"/>
+      <w:pPr>
+        <w:ind w:left="6120" w:hanging="360"/>
+      </w:pPr>
+    </w:lvl>
+    <w:lvl w:ilvl="8" w:tplc="0409001B" w:tentative="1">
+      <w:start w:val="1"/>
+      <w:numFmt w:val="lowerRoman"/>
+      <w:lvlText w:val="%9."/>
+      <w:lvlJc w:val="right"/>
+      <w:pPr>
+        <w:ind w:left="6840" w:hanging="180"/>
+      </w:pPr>
+    </w:lvl>
+  </w:abstractNum>
+  <w:abstractNum w:abstractNumId="6" w15:restartNumberingAfterBreak="0">
     <w:nsid w:val="206E56A7"/>
     <w:multiLevelType w:val="hybridMultilevel"/>
     <w:tmpl w:val="3A100776"/>
@@ -3619,7 +4159,7 @@
       </w:rPr>
     </w:lvl>
   </w:abstractNum>
-  <w:abstractNum w:abstractNumId="6" w15:restartNumberingAfterBreak="0">
+  <w:abstractNum w:abstractNumId="7" w15:restartNumberingAfterBreak="0">
     <w:nsid w:val="26776CBB"/>
     <w:multiLevelType w:val="hybridMultilevel"/>
     <w:tmpl w:val="2980996A"/>
@@ -3708,7 +4248,7 @@
       </w:pPr>
     </w:lvl>
   </w:abstractNum>
-  <w:abstractNum w:abstractNumId="7" w15:restartNumberingAfterBreak="0">
+  <w:abstractNum w:abstractNumId="8" w15:restartNumberingAfterBreak="0">
     <w:nsid w:val="26B704A5"/>
     <w:multiLevelType w:val="hybridMultilevel"/>
     <w:tmpl w:val="BD1C8746"/>
@@ -3821,7 +4361,7 @@
       </w:rPr>
     </w:lvl>
   </w:abstractNum>
-  <w:abstractNum w:abstractNumId="8" w15:restartNumberingAfterBreak="0">
+  <w:abstractNum w:abstractNumId="9" w15:restartNumberingAfterBreak="0">
     <w:nsid w:val="26FA7CE1"/>
     <w:multiLevelType w:val="hybridMultilevel"/>
     <w:tmpl w:val="3BE88870"/>
@@ -3913,7 +4453,7 @@
       </w:pPr>
     </w:lvl>
   </w:abstractNum>
-  <w:abstractNum w:abstractNumId="9" w15:restartNumberingAfterBreak="0">
+  <w:abstractNum w:abstractNumId="10" w15:restartNumberingAfterBreak="0">
     <w:nsid w:val="281038BD"/>
     <w:multiLevelType w:val="hybridMultilevel"/>
     <w:tmpl w:val="BB9A8DD8"/>
@@ -4026,7 +4566,7 @@
       </w:rPr>
     </w:lvl>
   </w:abstractNum>
-  <w:abstractNum w:abstractNumId="10" w15:restartNumberingAfterBreak="0">
+  <w:abstractNum w:abstractNumId="11" w15:restartNumberingAfterBreak="0">
     <w:nsid w:val="29486606"/>
     <w:multiLevelType w:val="hybridMultilevel"/>
     <w:tmpl w:val="A768DE06"/>
@@ -4139,7 +4679,7 @@
       </w:rPr>
     </w:lvl>
   </w:abstractNum>
-  <w:abstractNum w:abstractNumId="11" w15:restartNumberingAfterBreak="0">
+  <w:abstractNum w:abstractNumId="12" w15:restartNumberingAfterBreak="0">
     <w:nsid w:val="2AF70AAB"/>
     <w:multiLevelType w:val="hybridMultilevel"/>
     <w:tmpl w:val="DD70A5CE"/>
@@ -4252,7 +4792,7 @@
       </w:rPr>
     </w:lvl>
   </w:abstractNum>
-  <w:abstractNum w:abstractNumId="12" w15:restartNumberingAfterBreak="0">
+  <w:abstractNum w:abstractNumId="13" w15:restartNumberingAfterBreak="0">
     <w:nsid w:val="2F1B4A17"/>
     <w:multiLevelType w:val="hybridMultilevel"/>
     <w:tmpl w:val="3210E11C"/>
@@ -4365,7 +4905,93 @@
       </w:rPr>
     </w:lvl>
   </w:abstractNum>
-  <w:abstractNum w:abstractNumId="13" w15:restartNumberingAfterBreak="0">
+  <w:abstractNum w:abstractNumId="14" w15:restartNumberingAfterBreak="0">
+    <w:nsid w:val="32CC0265"/>
+    <w:multiLevelType w:val="hybridMultilevel"/>
+    <w:tmpl w:val="0366CDAA"/>
+    <w:lvl w:ilvl="0" w:tplc="0409000F">
+      <w:start w:val="1"/>
+      <w:numFmt w:val="decimal"/>
+      <w:lvlText w:val="%1."/>
+      <w:lvlJc w:val="left"/>
+      <w:pPr>
+        <w:ind w:left="1080" w:hanging="360"/>
+      </w:pPr>
+    </w:lvl>
+    <w:lvl w:ilvl="1" w:tplc="04090019" w:tentative="1">
+      <w:start w:val="1"/>
+      <w:numFmt w:val="lowerLetter"/>
+      <w:lvlText w:val="%2."/>
+      <w:lvlJc w:val="left"/>
+      <w:pPr>
+        <w:ind w:left="1800" w:hanging="360"/>
+      </w:pPr>
+    </w:lvl>
+    <w:lvl w:ilvl="2" w:tplc="0409001B" w:tentative="1">
+      <w:start w:val="1"/>
+      <w:numFmt w:val="lowerRoman"/>
+      <w:lvlText w:val="%3."/>
+      <w:lvlJc w:val="right"/>
+      <w:pPr>
+        <w:ind w:left="2520" w:hanging="180"/>
+      </w:pPr>
+    </w:lvl>
+    <w:lvl w:ilvl="3" w:tplc="0409000F" w:tentative="1">
+      <w:start w:val="1"/>
+      <w:numFmt w:val="decimal"/>
+      <w:lvlText w:val="%4."/>
+      <w:lvlJc w:val="left"/>
+      <w:pPr>
+        <w:ind w:left="3240" w:hanging="360"/>
+      </w:pPr>
+    </w:lvl>
+    <w:lvl w:ilvl="4" w:tplc="04090019" w:tentative="1">
+      <w:start w:val="1"/>
+      <w:numFmt w:val="lowerLetter"/>
+      <w:lvlText w:val="%5."/>
+      <w:lvlJc w:val="left"/>
+      <w:pPr>
+        <w:ind w:left="3960" w:hanging="360"/>
+      </w:pPr>
+    </w:lvl>
+    <w:lvl w:ilvl="5" w:tplc="0409001B" w:tentative="1">
+      <w:start w:val="1"/>
+      <w:numFmt w:val="lowerRoman"/>
+      <w:lvlText w:val="%6."/>
+      <w:lvlJc w:val="right"/>
+      <w:pPr>
+        <w:ind w:left="4680" w:hanging="180"/>
+      </w:pPr>
+    </w:lvl>
+    <w:lvl w:ilvl="6" w:tplc="0409000F" w:tentative="1">
+      <w:start w:val="1"/>
+      <w:numFmt w:val="decimal"/>
+      <w:lvlText w:val="%7."/>
+      <w:lvlJc w:val="left"/>
+      <w:pPr>
+        <w:ind w:left="5400" w:hanging="360"/>
+      </w:pPr>
+    </w:lvl>
+    <w:lvl w:ilvl="7" w:tplc="04090019" w:tentative="1">
+      <w:start w:val="1"/>
+      <w:numFmt w:val="lowerLetter"/>
+      <w:lvlText w:val="%8."/>
+      <w:lvlJc w:val="left"/>
+      <w:pPr>
+        <w:ind w:left="6120" w:hanging="360"/>
+      </w:pPr>
+    </w:lvl>
+    <w:lvl w:ilvl="8" w:tplc="0409001B" w:tentative="1">
+      <w:start w:val="1"/>
+      <w:numFmt w:val="lowerRoman"/>
+      <w:lvlText w:val="%9."/>
+      <w:lvlJc w:val="right"/>
+      <w:pPr>
+        <w:ind w:left="6840" w:hanging="180"/>
+      </w:pPr>
+    </w:lvl>
+  </w:abstractNum>
+  <w:abstractNum w:abstractNumId="15" w15:restartNumberingAfterBreak="0">
     <w:nsid w:val="33AE56D8"/>
     <w:multiLevelType w:val="hybridMultilevel"/>
     <w:tmpl w:val="7EEE0260"/>
@@ -4478,7 +5104,7 @@
       </w:rPr>
     </w:lvl>
   </w:abstractNum>
-  <w:abstractNum w:abstractNumId="14" w15:restartNumberingAfterBreak="0">
+  <w:abstractNum w:abstractNumId="16" w15:restartNumberingAfterBreak="0">
     <w:nsid w:val="341E1D73"/>
     <w:multiLevelType w:val="hybridMultilevel"/>
     <w:tmpl w:val="A198E77C"/>
@@ -4567,7 +5193,7 @@
       </w:pPr>
     </w:lvl>
   </w:abstractNum>
-  <w:abstractNum w:abstractNumId="15" w15:restartNumberingAfterBreak="0">
+  <w:abstractNum w:abstractNumId="17" w15:restartNumberingAfterBreak="0">
     <w:nsid w:val="38C359B2"/>
     <w:multiLevelType w:val="hybridMultilevel"/>
     <w:tmpl w:val="25463AF2"/>
@@ -4656,7 +5282,7 @@
       </w:pPr>
     </w:lvl>
   </w:abstractNum>
-  <w:abstractNum w:abstractNumId="16" w15:restartNumberingAfterBreak="0">
+  <w:abstractNum w:abstractNumId="18" w15:restartNumberingAfterBreak="0">
     <w:nsid w:val="394547D5"/>
     <w:multiLevelType w:val="hybridMultilevel"/>
     <w:tmpl w:val="392E145A"/>
@@ -4745,96 +5371,184 @@
       </w:pPr>
     </w:lvl>
   </w:abstractNum>
-  <w:abstractNum w:abstractNumId="17" w15:restartNumberingAfterBreak="0">
-    <w:nsid w:val="3A6561C4"/>
+  <w:abstractNum w:abstractNumId="19" w15:restartNumberingAfterBreak="0">
+    <w:nsid w:val="39F658C8"/>
     <w:multiLevelType w:val="hybridMultilevel"/>
-    <w:tmpl w:val="6FB26AD2"/>
-    <w:lvl w:ilvl="0" w:tplc="0402000F">
+    <w:tmpl w:val="63ECD6FC"/>
+    <w:lvl w:ilvl="0" w:tplc="0409000F">
       <w:start w:val="1"/>
       <w:numFmt w:val="decimal"/>
       <w:lvlText w:val="%1."/>
       <w:lvlJc w:val="left"/>
       <w:pPr>
-        <w:ind w:left="720" w:hanging="360"/>
-      </w:pPr>
-      <w:rPr>
-        <w:rFonts w:hint="default"/>
-      </w:rPr>
-    </w:lvl>
-    <w:lvl w:ilvl="1" w:tplc="04020019">
+        <w:ind w:left="1080" w:hanging="360"/>
+      </w:pPr>
+    </w:lvl>
+    <w:lvl w:ilvl="1" w:tplc="04090019" w:tentative="1">
       <w:start w:val="1"/>
       <w:numFmt w:val="lowerLetter"/>
       <w:lvlText w:val="%2."/>
       <w:lvlJc w:val="left"/>
       <w:pPr>
-        <w:ind w:left="1440" w:hanging="360"/>
-      </w:pPr>
-    </w:lvl>
-    <w:lvl w:ilvl="2" w:tplc="0402001B" w:tentative="1">
+        <w:ind w:left="1800" w:hanging="360"/>
+      </w:pPr>
+    </w:lvl>
+    <w:lvl w:ilvl="2" w:tplc="0409001B" w:tentative="1">
       <w:start w:val="1"/>
       <w:numFmt w:val="lowerRoman"/>
       <w:lvlText w:val="%3."/>
       <w:lvlJc w:val="right"/>
       <w:pPr>
-        <w:ind w:left="2160" w:hanging="180"/>
-      </w:pPr>
-    </w:lvl>
-    <w:lvl w:ilvl="3" w:tplc="0402000F" w:tentative="1">
+        <w:ind w:left="2520" w:hanging="180"/>
+      </w:pPr>
+    </w:lvl>
+    <w:lvl w:ilvl="3" w:tplc="0409000F" w:tentative="1">
       <w:start w:val="1"/>
       <w:numFmt w:val="decimal"/>
       <w:lvlText w:val="%4."/>
       <w:lvlJc w:val="left"/>
       <w:pPr>
-        <w:ind w:left="2880" w:hanging="360"/>
-      </w:pPr>
-    </w:lvl>
-    <w:lvl w:ilvl="4" w:tplc="04020019" w:tentative="1">
+        <w:ind w:left="3240" w:hanging="360"/>
+      </w:pPr>
+    </w:lvl>
+    <w:lvl w:ilvl="4" w:tplc="04090019" w:tentative="1">
       <w:start w:val="1"/>
       <w:numFmt w:val="lowerLetter"/>
       <w:lvlText w:val="%5."/>
       <w:lvlJc w:val="left"/>
       <w:pPr>
-        <w:ind w:left="3600" w:hanging="360"/>
-      </w:pPr>
-    </w:lvl>
-    <w:lvl w:ilvl="5" w:tplc="0402001B" w:tentative="1">
+        <w:ind w:left="3960" w:hanging="360"/>
+      </w:pPr>
+    </w:lvl>
+    <w:lvl w:ilvl="5" w:tplc="0409001B" w:tentative="1">
       <w:start w:val="1"/>
       <w:numFmt w:val="lowerRoman"/>
       <w:lvlText w:val="%6."/>
       <w:lvlJc w:val="right"/>
       <w:pPr>
-        <w:ind w:left="4320" w:hanging="180"/>
-      </w:pPr>
-    </w:lvl>
-    <w:lvl w:ilvl="6" w:tplc="0402000F" w:tentative="1">
+        <w:ind w:left="4680" w:hanging="180"/>
+      </w:pPr>
+    </w:lvl>
+    <w:lvl w:ilvl="6" w:tplc="0409000F" w:tentative="1">
       <w:start w:val="1"/>
       <w:numFmt w:val="decimal"/>
       <w:lvlText w:val="%7."/>
       <w:lvlJc w:val="left"/>
       <w:pPr>
-        <w:ind w:left="5040" w:hanging="360"/>
-      </w:pPr>
-    </w:lvl>
-    <w:lvl w:ilvl="7" w:tplc="04020019" w:tentative="1">
+        <w:ind w:left="5400" w:hanging="360"/>
+      </w:pPr>
+    </w:lvl>
+    <w:lvl w:ilvl="7" w:tplc="04090019" w:tentative="1">
       <w:start w:val="1"/>
       <w:numFmt w:val="lowerLetter"/>
       <w:lvlText w:val="%8."/>
       <w:lvlJc w:val="left"/>
       <w:pPr>
-        <w:ind w:left="5760" w:hanging="360"/>
-      </w:pPr>
-    </w:lvl>
-    <w:lvl w:ilvl="8" w:tplc="0402001B" w:tentative="1">
+        <w:ind w:left="6120" w:hanging="360"/>
+      </w:pPr>
+    </w:lvl>
+    <w:lvl w:ilvl="8" w:tplc="0409001B" w:tentative="1">
       <w:start w:val="1"/>
       <w:numFmt w:val="lowerRoman"/>
       <w:lvlText w:val="%9."/>
       <w:lvlJc w:val="right"/>
       <w:pPr>
+        <w:ind w:left="6840" w:hanging="180"/>
+      </w:pPr>
+    </w:lvl>
+  </w:abstractNum>
+  <w:abstractNum w:abstractNumId="20" w15:restartNumberingAfterBreak="0">
+    <w:nsid w:val="3A6561C4"/>
+    <w:multiLevelType w:val="hybridMultilevel"/>
+    <w:tmpl w:val="0F70AA96"/>
+    <w:lvl w:ilvl="0" w:tplc="E6B674D4">
+      <w:start w:val="1"/>
+      <w:numFmt w:val="decimal"/>
+      <w:lvlText w:val="%1."/>
+      <w:lvlJc w:val="left"/>
+      <w:pPr>
+        <w:ind w:left="720" w:hanging="360"/>
+      </w:pPr>
+      <w:rPr>
+        <w:rFonts w:hint="default"/>
+        <w:b/>
+        <w:bCs/>
+      </w:rPr>
+    </w:lvl>
+    <w:lvl w:ilvl="1" w:tplc="04020019">
+      <w:start w:val="1"/>
+      <w:numFmt w:val="lowerLetter"/>
+      <w:lvlText w:val="%2."/>
+      <w:lvlJc w:val="left"/>
+      <w:pPr>
+        <w:ind w:left="1440" w:hanging="360"/>
+      </w:pPr>
+    </w:lvl>
+    <w:lvl w:ilvl="2" w:tplc="0402001B" w:tentative="1">
+      <w:start w:val="1"/>
+      <w:numFmt w:val="lowerRoman"/>
+      <w:lvlText w:val="%3."/>
+      <w:lvlJc w:val="right"/>
+      <w:pPr>
+        <w:ind w:left="2160" w:hanging="180"/>
+      </w:pPr>
+    </w:lvl>
+    <w:lvl w:ilvl="3" w:tplc="0402000F" w:tentative="1">
+      <w:start w:val="1"/>
+      <w:numFmt w:val="decimal"/>
+      <w:lvlText w:val="%4."/>
+      <w:lvlJc w:val="left"/>
+      <w:pPr>
+        <w:ind w:left="2880" w:hanging="360"/>
+      </w:pPr>
+    </w:lvl>
+    <w:lvl w:ilvl="4" w:tplc="04020019" w:tentative="1">
+      <w:start w:val="1"/>
+      <w:numFmt w:val="lowerLetter"/>
+      <w:lvlText w:val="%5."/>
+      <w:lvlJc w:val="left"/>
+      <w:pPr>
+        <w:ind w:left="3600" w:hanging="360"/>
+      </w:pPr>
+    </w:lvl>
+    <w:lvl w:ilvl="5" w:tplc="0402001B" w:tentative="1">
+      <w:start w:val="1"/>
+      <w:numFmt w:val="lowerRoman"/>
+      <w:lvlText w:val="%6."/>
+      <w:lvlJc w:val="right"/>
+      <w:pPr>
+        <w:ind w:left="4320" w:hanging="180"/>
+      </w:pPr>
+    </w:lvl>
+    <w:lvl w:ilvl="6" w:tplc="0402000F" w:tentative="1">
+      <w:start w:val="1"/>
+      <w:numFmt w:val="decimal"/>
+      <w:lvlText w:val="%7."/>
+      <w:lvlJc w:val="left"/>
+      <w:pPr>
+        <w:ind w:left="5040" w:hanging="360"/>
+      </w:pPr>
+    </w:lvl>
+    <w:lvl w:ilvl="7" w:tplc="04020019" w:tentative="1">
+      <w:start w:val="1"/>
+      <w:numFmt w:val="lowerLetter"/>
+      <w:lvlText w:val="%8."/>
+      <w:lvlJc w:val="left"/>
+      <w:pPr>
+        <w:ind w:left="5760" w:hanging="360"/>
+      </w:pPr>
+    </w:lvl>
+    <w:lvl w:ilvl="8" w:tplc="0402001B" w:tentative="1">
+      <w:start w:val="1"/>
+      <w:numFmt w:val="lowerRoman"/>
+      <w:lvlText w:val="%9."/>
+      <w:lvlJc w:val="right"/>
+      <w:pPr>
         <w:ind w:left="6480" w:hanging="180"/>
       </w:pPr>
     </w:lvl>
   </w:abstractNum>
-  <w:abstractNum w:abstractNumId="18" w15:restartNumberingAfterBreak="0">
+  <w:abstractNum w:abstractNumId="21" w15:restartNumberingAfterBreak="0">
     <w:nsid w:val="3A9D67CC"/>
     <w:multiLevelType w:val="hybridMultilevel"/>
     <w:tmpl w:val="F250A0DC"/>
@@ -4923,7 +5637,7 @@
       </w:pPr>
     </w:lvl>
   </w:abstractNum>
-  <w:abstractNum w:abstractNumId="19" w15:restartNumberingAfterBreak="0">
+  <w:abstractNum w:abstractNumId="22" w15:restartNumberingAfterBreak="0">
     <w:nsid w:val="3D5F2311"/>
     <w:multiLevelType w:val="hybridMultilevel"/>
     <w:tmpl w:val="FF785BFE"/>
@@ -5036,7 +5750,93 @@
       </w:rPr>
     </w:lvl>
   </w:abstractNum>
-  <w:abstractNum w:abstractNumId="20" w15:restartNumberingAfterBreak="0">
+  <w:abstractNum w:abstractNumId="23" w15:restartNumberingAfterBreak="0">
+    <w:nsid w:val="3E29623F"/>
+    <w:multiLevelType w:val="hybridMultilevel"/>
+    <w:tmpl w:val="CA92DCFE"/>
+    <w:lvl w:ilvl="0" w:tplc="0409000F">
+      <w:start w:val="1"/>
+      <w:numFmt w:val="decimal"/>
+      <w:lvlText w:val="%1."/>
+      <w:lvlJc w:val="left"/>
+      <w:pPr>
+        <w:ind w:left="1080" w:hanging="360"/>
+      </w:pPr>
+    </w:lvl>
+    <w:lvl w:ilvl="1" w:tplc="04090019" w:tentative="1">
+      <w:start w:val="1"/>
+      <w:numFmt w:val="lowerLetter"/>
+      <w:lvlText w:val="%2."/>
+      <w:lvlJc w:val="left"/>
+      <w:pPr>
+        <w:ind w:left="1800" w:hanging="360"/>
+      </w:pPr>
+    </w:lvl>
+    <w:lvl w:ilvl="2" w:tplc="0409001B" w:tentative="1">
+      <w:start w:val="1"/>
+      <w:numFmt w:val="lowerRoman"/>
+      <w:lvlText w:val="%3."/>
+      <w:lvlJc w:val="right"/>
+      <w:pPr>
+        <w:ind w:left="2520" w:hanging="180"/>
+      </w:pPr>
+    </w:lvl>
+    <w:lvl w:ilvl="3" w:tplc="0409000F" w:tentative="1">
+      <w:start w:val="1"/>
+      <w:numFmt w:val="decimal"/>
+      <w:lvlText w:val="%4."/>
+      <w:lvlJc w:val="left"/>
+      <w:pPr>
+        <w:ind w:left="3240" w:hanging="360"/>
+      </w:pPr>
+    </w:lvl>
+    <w:lvl w:ilvl="4" w:tplc="04090019" w:tentative="1">
+      <w:start w:val="1"/>
+      <w:numFmt w:val="lowerLetter"/>
+      <w:lvlText w:val="%5."/>
+      <w:lvlJc w:val="left"/>
+      <w:pPr>
+        <w:ind w:left="3960" w:hanging="360"/>
+      </w:pPr>
+    </w:lvl>
+    <w:lvl w:ilvl="5" w:tplc="0409001B" w:tentative="1">
+      <w:start w:val="1"/>
+      <w:numFmt w:val="lowerRoman"/>
+      <w:lvlText w:val="%6."/>
+      <w:lvlJc w:val="right"/>
+      <w:pPr>
+        <w:ind w:left="4680" w:hanging="180"/>
+      </w:pPr>
+    </w:lvl>
+    <w:lvl w:ilvl="6" w:tplc="0409000F" w:tentative="1">
+      <w:start w:val="1"/>
+      <w:numFmt w:val="decimal"/>
+      <w:lvlText w:val="%7."/>
+      <w:lvlJc w:val="left"/>
+      <w:pPr>
+        <w:ind w:left="5400" w:hanging="360"/>
+      </w:pPr>
+    </w:lvl>
+    <w:lvl w:ilvl="7" w:tplc="04090019" w:tentative="1">
+      <w:start w:val="1"/>
+      <w:numFmt w:val="lowerLetter"/>
+      <w:lvlText w:val="%8."/>
+      <w:lvlJc w:val="left"/>
+      <w:pPr>
+        <w:ind w:left="6120" w:hanging="360"/>
+      </w:pPr>
+    </w:lvl>
+    <w:lvl w:ilvl="8" w:tplc="0409001B" w:tentative="1">
+      <w:start w:val="1"/>
+      <w:numFmt w:val="lowerRoman"/>
+      <w:lvlText w:val="%9."/>
+      <w:lvlJc w:val="right"/>
+      <w:pPr>
+        <w:ind w:left="6840" w:hanging="180"/>
+      </w:pPr>
+    </w:lvl>
+  </w:abstractNum>
+  <w:abstractNum w:abstractNumId="24" w15:restartNumberingAfterBreak="0">
     <w:nsid w:val="44745335"/>
     <w:multiLevelType w:val="hybridMultilevel"/>
     <w:tmpl w:val="CE1A4370"/>
@@ -5149,7 +5949,7 @@
       </w:rPr>
     </w:lvl>
   </w:abstractNum>
-  <w:abstractNum w:abstractNumId="21" w15:restartNumberingAfterBreak="0">
+  <w:abstractNum w:abstractNumId="25" w15:restartNumberingAfterBreak="0">
     <w:nsid w:val="55B13186"/>
     <w:multiLevelType w:val="hybridMultilevel"/>
     <w:tmpl w:val="2A741506"/>
@@ -5262,7 +6062,7 @@
       </w:rPr>
     </w:lvl>
   </w:abstractNum>
-  <w:abstractNum w:abstractNumId="22" w15:restartNumberingAfterBreak="0">
+  <w:abstractNum w:abstractNumId="26" w15:restartNumberingAfterBreak="0">
     <w:nsid w:val="5ADA2275"/>
     <w:multiLevelType w:val="hybridMultilevel"/>
     <w:tmpl w:val="4C5CD940"/>
@@ -5375,7 +6175,7 @@
       </w:rPr>
     </w:lvl>
   </w:abstractNum>
-  <w:abstractNum w:abstractNumId="23" w15:restartNumberingAfterBreak="0">
+  <w:abstractNum w:abstractNumId="27" w15:restartNumberingAfterBreak="0">
     <w:nsid w:val="5B7013E2"/>
     <w:multiLevelType w:val="hybridMultilevel"/>
     <w:tmpl w:val="D6A87A7C"/>
@@ -5488,7 +6288,7 @@
       </w:rPr>
     </w:lvl>
   </w:abstractNum>
-  <w:abstractNum w:abstractNumId="24" w15:restartNumberingAfterBreak="0">
+  <w:abstractNum w:abstractNumId="28" w15:restartNumberingAfterBreak="0">
     <w:nsid w:val="670154DA"/>
     <w:multiLevelType w:val="hybridMultilevel"/>
     <w:tmpl w:val="01B831A0"/>
@@ -5601,7 +6401,7 @@
       </w:rPr>
     </w:lvl>
   </w:abstractNum>
-  <w:abstractNum w:abstractNumId="25" w15:restartNumberingAfterBreak="0">
+  <w:abstractNum w:abstractNumId="29" w15:restartNumberingAfterBreak="0">
     <w:nsid w:val="68892196"/>
     <w:multiLevelType w:val="hybridMultilevel"/>
     <w:tmpl w:val="30220692"/>
@@ -5693,7 +6493,93 @@
       </w:pPr>
     </w:lvl>
   </w:abstractNum>
-  <w:abstractNum w:abstractNumId="26" w15:restartNumberingAfterBreak="0">
+  <w:abstractNum w:abstractNumId="30" w15:restartNumberingAfterBreak="0">
+    <w:nsid w:val="6AEE009B"/>
+    <w:multiLevelType w:val="hybridMultilevel"/>
+    <w:tmpl w:val="B4746F0C"/>
+    <w:lvl w:ilvl="0" w:tplc="0409000F">
+      <w:start w:val="1"/>
+      <w:numFmt w:val="decimal"/>
+      <w:lvlText w:val="%1."/>
+      <w:lvlJc w:val="left"/>
+      <w:pPr>
+        <w:ind w:left="720" w:hanging="360"/>
+      </w:pPr>
+    </w:lvl>
+    <w:lvl w:ilvl="1" w:tplc="04090019" w:tentative="1">
+      <w:start w:val="1"/>
+      <w:numFmt w:val="lowerLetter"/>
+      <w:lvlText w:val="%2."/>
+      <w:lvlJc w:val="left"/>
+      <w:pPr>
+        <w:ind w:left="1440" w:hanging="360"/>
+      </w:pPr>
+    </w:lvl>
+    <w:lvl w:ilvl="2" w:tplc="0409001B" w:tentative="1">
+      <w:start w:val="1"/>
+      <w:numFmt w:val="lowerRoman"/>
+      <w:lvlText w:val="%3."/>
+      <w:lvlJc w:val="right"/>
+      <w:pPr>
+        <w:ind w:left="2160" w:hanging="180"/>
+      </w:pPr>
+    </w:lvl>
+    <w:lvl w:ilvl="3" w:tplc="0409000F" w:tentative="1">
+      <w:start w:val="1"/>
+      <w:numFmt w:val="decimal"/>
+      <w:lvlText w:val="%4."/>
+      <w:lvlJc w:val="left"/>
+      <w:pPr>
+        <w:ind w:left="2880" w:hanging="360"/>
+      </w:pPr>
+    </w:lvl>
+    <w:lvl w:ilvl="4" w:tplc="04090019" w:tentative="1">
+      <w:start w:val="1"/>
+      <w:numFmt w:val="lowerLetter"/>
+      <w:lvlText w:val="%5."/>
+      <w:lvlJc w:val="left"/>
+      <w:pPr>
+        <w:ind w:left="3600" w:hanging="360"/>
+      </w:pPr>
+    </w:lvl>
+    <w:lvl w:ilvl="5" w:tplc="0409001B" w:tentative="1">
+      <w:start w:val="1"/>
+      <w:numFmt w:val="lowerRoman"/>
+      <w:lvlText w:val="%6."/>
+      <w:lvlJc w:val="right"/>
+      <w:pPr>
+        <w:ind w:left="4320" w:hanging="180"/>
+      </w:pPr>
+    </w:lvl>
+    <w:lvl w:ilvl="6" w:tplc="0409000F" w:tentative="1">
+      <w:start w:val="1"/>
+      <w:numFmt w:val="decimal"/>
+      <w:lvlText w:val="%7."/>
+      <w:lvlJc w:val="left"/>
+      <w:pPr>
+        <w:ind w:left="5040" w:hanging="360"/>
+      </w:pPr>
+    </w:lvl>
+    <w:lvl w:ilvl="7" w:tplc="04090019" w:tentative="1">
+      <w:start w:val="1"/>
+      <w:numFmt w:val="lowerLetter"/>
+      <w:lvlText w:val="%8."/>
+      <w:lvlJc w:val="left"/>
+      <w:pPr>
+        <w:ind w:left="5760" w:hanging="360"/>
+      </w:pPr>
+    </w:lvl>
+    <w:lvl w:ilvl="8" w:tplc="0409001B" w:tentative="1">
+      <w:start w:val="1"/>
+      <w:numFmt w:val="lowerRoman"/>
+      <w:lvlText w:val="%9."/>
+      <w:lvlJc w:val="right"/>
+      <w:pPr>
+        <w:ind w:left="6480" w:hanging="180"/>
+      </w:pPr>
+    </w:lvl>
+  </w:abstractNum>
+  <w:abstractNum w:abstractNumId="31" w15:restartNumberingAfterBreak="0">
     <w:nsid w:val="6B7770D7"/>
     <w:multiLevelType w:val="hybridMultilevel"/>
     <w:tmpl w:val="8E26CD0C"/>
@@ -5833,7 +6719,7 @@
       </w:rPr>
     </w:lvl>
   </w:abstractNum>
-  <w:abstractNum w:abstractNumId="27" w15:restartNumberingAfterBreak="0">
+  <w:abstractNum w:abstractNumId="32" w15:restartNumberingAfterBreak="0">
     <w:nsid w:val="6D7F0179"/>
     <w:multiLevelType w:val="hybridMultilevel"/>
     <w:tmpl w:val="735E5342"/>
@@ -5946,7 +6832,7 @@
       </w:rPr>
     </w:lvl>
   </w:abstractNum>
-  <w:abstractNum w:abstractNumId="28" w15:restartNumberingAfterBreak="0">
+  <w:abstractNum w:abstractNumId="33" w15:restartNumberingAfterBreak="0">
     <w:nsid w:val="722A768C"/>
     <w:multiLevelType w:val="hybridMultilevel"/>
     <w:tmpl w:val="632AD412"/>
@@ -6059,7 +6945,7 @@
       </w:rPr>
     </w:lvl>
   </w:abstractNum>
-  <w:abstractNum w:abstractNumId="29" w15:restartNumberingAfterBreak="0">
+  <w:abstractNum w:abstractNumId="34" w15:restartNumberingAfterBreak="0">
     <w:nsid w:val="72323BF6"/>
     <w:multiLevelType w:val="hybridMultilevel"/>
     <w:tmpl w:val="2370D676"/>
@@ -6172,7 +7058,7 @@
       </w:rPr>
     </w:lvl>
   </w:abstractNum>
-  <w:abstractNum w:abstractNumId="30" w15:restartNumberingAfterBreak="0">
+  <w:abstractNum w:abstractNumId="35" w15:restartNumberingAfterBreak="0">
     <w:nsid w:val="725C753B"/>
     <w:multiLevelType w:val="hybridMultilevel"/>
     <w:tmpl w:val="6FB26AD2"/>
@@ -6261,7 +7147,7 @@
       </w:pPr>
     </w:lvl>
   </w:abstractNum>
-  <w:abstractNum w:abstractNumId="31" w15:restartNumberingAfterBreak="0">
+  <w:abstractNum w:abstractNumId="36" w15:restartNumberingAfterBreak="0">
     <w:nsid w:val="74FC49CA"/>
     <w:multiLevelType w:val="hybridMultilevel"/>
     <w:tmpl w:val="046E3D5A"/>
@@ -6375,112 +7261,118 @@
     </w:lvl>
   </w:abstractNum>
   <w:num w:numId="1" w16cid:durableId="769276473">
-    <w:abstractNumId w:val="17"/>
+    <w:abstractNumId w:val="20"/>
   </w:num>
   <w:num w:numId="2" w16cid:durableId="329793571">
     <w:abstractNumId w:val="4"/>
   </w:num>
   <w:num w:numId="3" w16cid:durableId="389425021">
+    <w:abstractNumId w:val="29"/>
+  </w:num>
+  <w:num w:numId="4" w16cid:durableId="1976327317">
+    <w:abstractNumId w:val="24"/>
+  </w:num>
+  <w:num w:numId="5" w16cid:durableId="1467357247">
+    <w:abstractNumId w:val="11"/>
+  </w:num>
+  <w:num w:numId="6" w16cid:durableId="1376462952">
+    <w:abstractNumId w:val="33"/>
+  </w:num>
+  <w:num w:numId="7" w16cid:durableId="1711372998">
     <w:abstractNumId w:val="25"/>
   </w:num>
-  <w:num w:numId="4" w16cid:durableId="1976327317">
-    <w:abstractNumId w:val="20"/>
-  </w:num>
-  <w:num w:numId="5" w16cid:durableId="1467357247">
-    <w:abstractNumId w:val="10"/>
-  </w:num>
-  <w:num w:numId="6" w16cid:durableId="1376462952">
-    <w:abstractNumId w:val="28"/>
-  </w:num>
-  <w:num w:numId="7" w16cid:durableId="1711372998">
-    <w:abstractNumId w:val="21"/>
-  </w:num>
   <w:num w:numId="8" w16cid:durableId="2100641754">
-    <w:abstractNumId w:val="29"/>
+    <w:abstractNumId w:val="34"/>
   </w:num>
   <w:num w:numId="9" w16cid:durableId="867453749">
-    <w:abstractNumId w:val="12"/>
+    <w:abstractNumId w:val="13"/>
   </w:num>
   <w:num w:numId="10" w16cid:durableId="1282570688">
-    <w:abstractNumId w:val="31"/>
+    <w:abstractNumId w:val="36"/>
   </w:num>
   <w:num w:numId="11" w16cid:durableId="804011246">
-    <w:abstractNumId w:val="23"/>
+    <w:abstractNumId w:val="27"/>
   </w:num>
   <w:num w:numId="12" w16cid:durableId="2004312110">
-    <w:abstractNumId w:val="19"/>
+    <w:abstractNumId w:val="22"/>
   </w:num>
   <w:num w:numId="13" w16cid:durableId="843281377">
     <w:abstractNumId w:val="0"/>
   </w:num>
   <w:num w:numId="14" w16cid:durableId="980308610">
-    <w:abstractNumId w:val="24"/>
+    <w:abstractNumId w:val="28"/>
   </w:num>
   <w:num w:numId="15" w16cid:durableId="64305993">
-    <w:abstractNumId w:val="8"/>
+    <w:abstractNumId w:val="9"/>
   </w:num>
   <w:num w:numId="16" w16cid:durableId="578565158">
-    <w:abstractNumId w:val="9"/>
+    <w:abstractNumId w:val="10"/>
   </w:num>
   <w:num w:numId="17" w16cid:durableId="692851210">
-    <w:abstractNumId w:val="22"/>
+    <w:abstractNumId w:val="26"/>
   </w:num>
   <w:num w:numId="18" w16cid:durableId="1592615704">
-    <w:abstractNumId w:val="14"/>
+    <w:abstractNumId w:val="16"/>
   </w:num>
   <w:num w:numId="19" w16cid:durableId="1491484864">
-    <w:abstractNumId w:val="13"/>
+    <w:abstractNumId w:val="15"/>
   </w:num>
   <w:num w:numId="20" w16cid:durableId="1567033000">
-    <w:abstractNumId w:val="26"/>
+    <w:abstractNumId w:val="31"/>
   </w:num>
   <w:num w:numId="21" w16cid:durableId="1117798950">
-    <w:abstractNumId w:val="30"/>
+    <w:abstractNumId w:val="35"/>
   </w:num>
   <w:num w:numId="22" w16cid:durableId="1735934439">
-    <w:abstractNumId w:val="27"/>
+    <w:abstractNumId w:val="32"/>
   </w:num>
   <w:num w:numId="23" w16cid:durableId="702362167">
-    <w:abstractNumId w:val="5"/>
+    <w:abstractNumId w:val="6"/>
   </w:num>
   <w:num w:numId="24" w16cid:durableId="1460874854">
-    <w:abstractNumId w:val="11"/>
+    <w:abstractNumId w:val="12"/>
   </w:num>
   <w:num w:numId="25" w16cid:durableId="964625357">
-    <w:abstractNumId w:val="18"/>
+    <w:abstractNumId w:val="21"/>
   </w:num>
   <w:num w:numId="26" w16cid:durableId="1823811753">
-    <w:abstractNumId w:val="16"/>
+    <w:abstractNumId w:val="18"/>
   </w:num>
   <w:num w:numId="27" w16cid:durableId="632373796">
     <w:abstractNumId w:val="1"/>
   </w:num>
   <w:num w:numId="28" w16cid:durableId="401682772">
-    <w:abstractNumId w:val="6"/>
+    <w:abstractNumId w:val="7"/>
   </w:num>
   <w:num w:numId="29" w16cid:durableId="1028408438">
-    <w:abstractNumId w:val="15"/>
+    <w:abstractNumId w:val="17"/>
   </w:num>
   <w:num w:numId="30" w16cid:durableId="1776366839">
-    <w:abstractNumId w:val="7"/>
+    <w:abstractNumId w:val="8"/>
   </w:num>
   <w:num w:numId="31" w16cid:durableId="1864057003">
     <w:abstractNumId w:val="2"/>
   </w:num>
   <w:num w:numId="32" w16cid:durableId="688339016">
     <w:abstractNumId w:val="1"/>
-    <w:lvlOverride w:ilvl="0"/>
-    <w:lvlOverride w:ilvl="1"/>
-    <w:lvlOverride w:ilvl="2"/>
-    <w:lvlOverride w:ilvl="3"/>
-    <w:lvlOverride w:ilvl="4"/>
-    <w:lvlOverride w:ilvl="5"/>
-    <w:lvlOverride w:ilvl="6"/>
-    <w:lvlOverride w:ilvl="7"/>
-    <w:lvlOverride w:ilvl="8"/>
   </w:num>
   <w:num w:numId="33" w16cid:durableId="1285384306">
     <w:abstractNumId w:val="3"/>
+  </w:num>
+  <w:num w:numId="34" w16cid:durableId="1778401464">
+    <w:abstractNumId w:val="5"/>
+  </w:num>
+  <w:num w:numId="35" w16cid:durableId="872882792">
+    <w:abstractNumId w:val="14"/>
+  </w:num>
+  <w:num w:numId="36" w16cid:durableId="1207717954">
+    <w:abstractNumId w:val="19"/>
+  </w:num>
+  <w:num w:numId="37" w16cid:durableId="268901422">
+    <w:abstractNumId w:val="23"/>
+  </w:num>
+  <w:num w:numId="38" w16cid:durableId="881089691">
+    <w:abstractNumId w:val="30"/>
   </w:num>
 </w:numbering>
 </file>

--- a/DancingStarsDocumentation.docx
+++ b/DancingStarsDocumentation.docx
@@ -2165,6 +2165,203 @@
           <w:b/>
           <w:sz w:val="26"/>
           <w:szCs w:val="26"/>
+          <w:lang w:val="en-US"/>
+        </w:rPr>
+      </w:pPr>
+    </w:p>
+    <w:p>
+      <w:pPr>
+        <w:pStyle w:val="ListParagraph"/>
+        <w:spacing w:line="360" w:lineRule="auto"/>
+        <w:jc w:val="both"/>
+        <w:rPr>
+          <w:rFonts w:ascii="Times New Roman" w:hAnsi="Times New Roman" w:cs="Times New Roman"/>
+          <w:b/>
+          <w:sz w:val="26"/>
+          <w:szCs w:val="26"/>
+          <w:lang w:val="en-US"/>
+        </w:rPr>
+      </w:pPr>
+    </w:p>
+    <w:p>
+      <w:pPr>
+        <w:pStyle w:val="ListParagraph"/>
+        <w:spacing w:line="360" w:lineRule="auto"/>
+        <w:jc w:val="both"/>
+        <w:rPr>
+          <w:rFonts w:ascii="Times New Roman" w:hAnsi="Times New Roman" w:cs="Times New Roman"/>
+          <w:b/>
+          <w:sz w:val="26"/>
+          <w:szCs w:val="26"/>
+          <w:lang w:val="en-US"/>
+        </w:rPr>
+      </w:pPr>
+    </w:p>
+    <w:p>
+      <w:pPr>
+        <w:pStyle w:val="ListParagraph"/>
+        <w:spacing w:line="360" w:lineRule="auto"/>
+        <w:jc w:val="both"/>
+        <w:rPr>
+          <w:rFonts w:ascii="Times New Roman" w:hAnsi="Times New Roman" w:cs="Times New Roman"/>
+          <w:b/>
+          <w:sz w:val="26"/>
+          <w:szCs w:val="26"/>
+          <w:lang w:val="en-US"/>
+        </w:rPr>
+      </w:pPr>
+    </w:p>
+    <w:p>
+      <w:pPr>
+        <w:pStyle w:val="ListParagraph"/>
+        <w:spacing w:line="360" w:lineRule="auto"/>
+        <w:jc w:val="both"/>
+        <w:rPr>
+          <w:rFonts w:ascii="Times New Roman" w:hAnsi="Times New Roman" w:cs="Times New Roman"/>
+          <w:b/>
+          <w:sz w:val="26"/>
+          <w:szCs w:val="26"/>
+          <w:lang w:val="en-US"/>
+        </w:rPr>
+      </w:pPr>
+    </w:p>
+    <w:p>
+      <w:pPr>
+        <w:pStyle w:val="ListParagraph"/>
+        <w:spacing w:line="360" w:lineRule="auto"/>
+        <w:jc w:val="both"/>
+        <w:rPr>
+          <w:rFonts w:ascii="Times New Roman" w:hAnsi="Times New Roman" w:cs="Times New Roman"/>
+          <w:b/>
+          <w:sz w:val="26"/>
+          <w:szCs w:val="26"/>
+          <w:lang w:val="en-US"/>
+        </w:rPr>
+      </w:pPr>
+    </w:p>
+    <w:p>
+      <w:pPr>
+        <w:pStyle w:val="ListParagraph"/>
+        <w:spacing w:line="360" w:lineRule="auto"/>
+        <w:jc w:val="both"/>
+        <w:rPr>
+          <w:rFonts w:ascii="Times New Roman" w:hAnsi="Times New Roman" w:cs="Times New Roman"/>
+          <w:b/>
+          <w:sz w:val="26"/>
+          <w:szCs w:val="26"/>
+          <w:lang w:val="en-US"/>
+        </w:rPr>
+      </w:pPr>
+    </w:p>
+    <w:p>
+      <w:pPr>
+        <w:pStyle w:val="ListParagraph"/>
+        <w:spacing w:line="360" w:lineRule="auto"/>
+        <w:jc w:val="both"/>
+        <w:rPr>
+          <w:rFonts w:ascii="Times New Roman" w:hAnsi="Times New Roman" w:cs="Times New Roman"/>
+          <w:b/>
+          <w:sz w:val="26"/>
+          <w:szCs w:val="26"/>
+          <w:lang w:val="en-US"/>
+        </w:rPr>
+      </w:pPr>
+    </w:p>
+    <w:p>
+      <w:pPr>
+        <w:pStyle w:val="ListParagraph"/>
+        <w:spacing w:line="360" w:lineRule="auto"/>
+        <w:jc w:val="both"/>
+        <w:rPr>
+          <w:rFonts w:ascii="Times New Roman" w:hAnsi="Times New Roman" w:cs="Times New Roman"/>
+          <w:b/>
+          <w:sz w:val="26"/>
+          <w:szCs w:val="26"/>
+          <w:lang w:val="en-US"/>
+        </w:rPr>
+      </w:pPr>
+    </w:p>
+    <w:p>
+      <w:pPr>
+        <w:pStyle w:val="ListParagraph"/>
+        <w:spacing w:line="360" w:lineRule="auto"/>
+        <w:jc w:val="both"/>
+        <w:rPr>
+          <w:rFonts w:ascii="Times New Roman" w:hAnsi="Times New Roman" w:cs="Times New Roman"/>
+          <w:b/>
+          <w:sz w:val="26"/>
+          <w:szCs w:val="26"/>
+          <w:lang w:val="en-US"/>
+        </w:rPr>
+      </w:pPr>
+    </w:p>
+    <w:p>
+      <w:pPr>
+        <w:pStyle w:val="ListParagraph"/>
+        <w:spacing w:line="360" w:lineRule="auto"/>
+        <w:jc w:val="both"/>
+        <w:rPr>
+          <w:rFonts w:ascii="Times New Roman" w:hAnsi="Times New Roman" w:cs="Times New Roman"/>
+          <w:b/>
+          <w:sz w:val="26"/>
+          <w:szCs w:val="26"/>
+          <w:lang w:val="en-US"/>
+        </w:rPr>
+      </w:pPr>
+    </w:p>
+    <w:p>
+      <w:pPr>
+        <w:pStyle w:val="ListParagraph"/>
+        <w:spacing w:line="360" w:lineRule="auto"/>
+        <w:jc w:val="both"/>
+        <w:rPr>
+          <w:rFonts w:ascii="Times New Roman" w:hAnsi="Times New Roman" w:cs="Times New Roman"/>
+          <w:b/>
+          <w:sz w:val="26"/>
+          <w:szCs w:val="26"/>
+          <w:lang w:val="en-US"/>
+        </w:rPr>
+      </w:pPr>
+    </w:p>
+    <w:p>
+      <w:pPr>
+        <w:pStyle w:val="ListParagraph"/>
+        <w:spacing w:line="360" w:lineRule="auto"/>
+        <w:jc w:val="both"/>
+        <w:rPr>
+          <w:rFonts w:ascii="Times New Roman" w:hAnsi="Times New Roman" w:cs="Times New Roman"/>
+          <w:b/>
+          <w:sz w:val="26"/>
+          <w:szCs w:val="26"/>
+          <w:lang w:val="en-US"/>
+        </w:rPr>
+      </w:pPr>
+    </w:p>
+    <w:p>
+      <w:pPr>
+        <w:pStyle w:val="ListParagraph"/>
+        <w:spacing w:line="360" w:lineRule="auto"/>
+        <w:jc w:val="both"/>
+        <w:rPr>
+          <w:rFonts w:ascii="Times New Roman" w:hAnsi="Times New Roman" w:cs="Times New Roman"/>
+          <w:b/>
+          <w:sz w:val="26"/>
+          <w:szCs w:val="26"/>
+          <w:lang w:val="en-US"/>
+        </w:rPr>
+      </w:pPr>
+    </w:p>
+    <w:p>
+      <w:pPr>
+        <w:pStyle w:val="ListParagraph"/>
+        <w:spacing w:line="360" w:lineRule="auto"/>
+        <w:jc w:val="both"/>
+        <w:rPr>
+          <w:rFonts w:ascii="Times New Roman" w:hAnsi="Times New Roman" w:cs="Times New Roman"/>
+          <w:b/>
+          <w:sz w:val="26"/>
+          <w:szCs w:val="26"/>
+          <w:lang w:val="en-US"/>
         </w:rPr>
       </w:pPr>
     </w:p>
@@ -2192,6 +2389,7 @@
           <w:szCs w:val="26"/>
           <w:lang w:val="en-US"/>
         </w:rPr>
+        <w:lastRenderedPageBreak/>
         <w:t>E</w:t>
       </w:r>
       <w:r>
@@ -2236,55 +2434,95 @@
     </w:p>
     <w:p>
       <w:pPr>
-        <w:spacing w:line="360" w:lineRule="auto"/>
-        <w:jc w:val="both"/>
-        <w:rPr>
-          <w:rFonts w:ascii="Times New Roman" w:hAnsi="Times New Roman" w:cs="Times New Roman"/>
+        <w:pStyle w:val="ListParagraph"/>
+        <w:spacing w:line="360" w:lineRule="auto"/>
+        <w:jc w:val="both"/>
+        <w:rPr>
+          <w:rFonts w:ascii="Times New Roman" w:hAnsi="Times New Roman" w:cs="Times New Roman"/>
+          <w:b/>
+          <w:sz w:val="26"/>
+          <w:szCs w:val="26"/>
+        </w:rPr>
+      </w:pPr>
+    </w:p>
+    <w:p>
+      <w:pPr>
+        <w:pStyle w:val="ListParagraph"/>
+        <w:spacing w:line="360" w:lineRule="auto"/>
+        <w:jc w:val="both"/>
+        <w:rPr>
+          <w:rFonts w:ascii="Times New Roman" w:hAnsi="Times New Roman" w:cs="Times New Roman"/>
+          <w:b/>
+          <w:sz w:val="26"/>
+          <w:szCs w:val="26"/>
+          <w:lang w:val="en-US"/>
+        </w:rPr>
+      </w:pPr>
+      <w:r>
+        <w:rPr>
+          <w:rFonts w:ascii="Times New Roman" w:hAnsi="Times New Roman" w:cs="Times New Roman"/>
+          <w:b/>
           <w:noProof/>
           <w:sz w:val="26"/>
           <w:szCs w:val="26"/>
-        </w:rPr>
-      </w:pPr>
-      <w:r>
-        <w:rPr>
-          <w:rFonts w:ascii="Times New Roman" w:hAnsi="Times New Roman" w:cs="Times New Roman"/>
-          <w:noProof/>
-          <w:sz w:val="26"/>
-          <w:szCs w:val="26"/>
-        </w:rPr>
-        <w:t xml:space="preserve">     </w:t>
-      </w:r>
-      <w:r>
-        <w:rPr>
-          <w:rFonts w:ascii="Times New Roman" w:hAnsi="Times New Roman" w:cs="Times New Roman"/>
-          <w:noProof/>
-          <w:sz w:val="26"/>
-          <w:szCs w:val="26"/>
-          <w:highlight w:val="yellow"/>
-        </w:rPr>
-        <w:t xml:space="preserve">(Картинка на </w:t>
-      </w:r>
-      <w:r>
-        <w:rPr>
-          <w:rFonts w:ascii="Times New Roman" w:hAnsi="Times New Roman" w:cs="Times New Roman"/>
-          <w:noProof/>
-          <w:sz w:val="26"/>
-          <w:szCs w:val="26"/>
-          <w:highlight w:val="yellow"/>
-          <w:lang w:val="en-US"/>
-        </w:rPr>
-        <w:t xml:space="preserve">E/R </w:t>
-      </w:r>
-      <w:r>
-        <w:rPr>
-          <w:rFonts w:ascii="Times New Roman" w:hAnsi="Times New Roman" w:cs="Times New Roman"/>
-          <w:noProof/>
-          <w:sz w:val="26"/>
-          <w:szCs w:val="26"/>
-          <w:highlight w:val="yellow"/>
-        </w:rPr>
-        <w:t>диаграма на модела)</w:t>
-      </w:r>
+          <w:lang w:val="en-US"/>
+        </w:rPr>
+        <w:drawing>
+          <wp:inline distT="0" distB="0" distL="0" distR="0" wp14:anchorId="5790889B" wp14:editId="572FD9C5">
+            <wp:extent cx="5861050" cy="5165519"/>
+            <wp:effectExtent l="0" t="0" r="6350" b="0"/>
+            <wp:docPr id="264177239" name="Picture 3"/>
+            <wp:cNvGraphicFramePr>
+              <a:graphicFrameLocks xmlns:a="http://schemas.openxmlformats.org/drawingml/2006/main" noChangeAspect="1"/>
+            </wp:cNvGraphicFramePr>
+            <a:graphic xmlns:a="http://schemas.openxmlformats.org/drawingml/2006/main">
+              <a:graphicData uri="http://schemas.openxmlformats.org/drawingml/2006/picture">
+                <pic:pic xmlns:pic="http://schemas.openxmlformats.org/drawingml/2006/picture">
+                  <pic:nvPicPr>
+                    <pic:cNvPr id="264177239" name="Picture 264177239"/>
+                    <pic:cNvPicPr/>
+                  </pic:nvPicPr>
+                  <pic:blipFill>
+                    <a:blip r:embed="rId8">
+                      <a:extLst>
+                        <a:ext uri="{28A0092B-C50C-407E-A947-70E740481C1C}">
+                          <a14:useLocalDpi xmlns:a14="http://schemas.microsoft.com/office/drawing/2010/main" val="0"/>
+                        </a:ext>
+                      </a:extLst>
+                    </a:blip>
+                    <a:stretch>
+                      <a:fillRect/>
+                    </a:stretch>
+                  </pic:blipFill>
+                  <pic:spPr>
+                    <a:xfrm>
+                      <a:off x="0" y="0"/>
+                      <a:ext cx="5868841" cy="5172386"/>
+                    </a:xfrm>
+                    <a:prstGeom prst="rect">
+                      <a:avLst/>
+                    </a:prstGeom>
+                  </pic:spPr>
+                </pic:pic>
+              </a:graphicData>
+            </a:graphic>
+          </wp:inline>
+        </w:drawing>
+      </w:r>
+    </w:p>
+    <w:p>
+      <w:pPr>
+        <w:pStyle w:val="ListParagraph"/>
+        <w:spacing w:line="360" w:lineRule="auto"/>
+        <w:jc w:val="both"/>
+        <w:rPr>
+          <w:rFonts w:ascii="Times New Roman" w:hAnsi="Times New Roman" w:cs="Times New Roman"/>
+          <w:b/>
+          <w:sz w:val="26"/>
+          <w:szCs w:val="26"/>
+          <w:lang w:val="en-US"/>
+        </w:rPr>
+      </w:pPr>
     </w:p>
     <w:p>
       <w:pPr>
@@ -2323,6 +2561,262 @@
           <w:rFonts w:ascii="Times New Roman" w:hAnsi="Times New Roman" w:cs="Times New Roman"/>
           <w:sz w:val="26"/>
           <w:szCs w:val="26"/>
+          <w:lang w:val="en-US"/>
+        </w:rPr>
+      </w:pPr>
+      <w:r>
+        <w:rPr>
+          <w:rFonts w:ascii="Times New Roman" w:hAnsi="Times New Roman" w:cs="Times New Roman"/>
+          <w:sz w:val="26"/>
+          <w:szCs w:val="26"/>
+          <w:lang w:val="en-US"/>
+        </w:rPr>
+        <w:t xml:space="preserve">Dance </w:t>
+      </w:r>
+      <w:r>
+        <w:rPr>
+          <w:rFonts w:ascii="Times New Roman" w:hAnsi="Times New Roman" w:cs="Times New Roman"/>
+          <w:sz w:val="26"/>
+          <w:szCs w:val="26"/>
+        </w:rPr>
+        <w:t>(</w:t>
+      </w:r>
+      <w:r>
+        <w:rPr>
+          <w:rFonts w:ascii="Times New Roman" w:hAnsi="Times New Roman" w:cs="Times New Roman"/>
+          <w:sz w:val="26"/>
+          <w:szCs w:val="26"/>
+          <w:u w:val="single"/>
+          <w:lang w:val="en-US"/>
+        </w:rPr>
+        <w:t>name</w:t>
+      </w:r>
+      <w:r>
+        <w:rPr>
+          <w:rFonts w:ascii="Times New Roman" w:hAnsi="Times New Roman" w:cs="Times New Roman"/>
+          <w:sz w:val="26"/>
+          <w:szCs w:val="26"/>
+        </w:rPr>
+        <w:t xml:space="preserve">, </w:t>
+      </w:r>
+      <w:r>
+        <w:rPr>
+          <w:rFonts w:ascii="Times New Roman" w:hAnsi="Times New Roman" w:cs="Times New Roman"/>
+          <w:sz w:val="26"/>
+          <w:szCs w:val="26"/>
+          <w:lang w:val="en-US"/>
+        </w:rPr>
+        <w:t>description</w:t>
+      </w:r>
+      <w:r>
+        <w:rPr>
+          <w:rFonts w:ascii="Times New Roman" w:hAnsi="Times New Roman" w:cs="Times New Roman"/>
+          <w:sz w:val="26"/>
+          <w:szCs w:val="26"/>
+        </w:rPr>
+        <w:t>)</w:t>
+      </w:r>
+    </w:p>
+    <w:p>
+      <w:pPr>
+        <w:pStyle w:val="ListParagraph"/>
+        <w:spacing w:line="360" w:lineRule="auto"/>
+        <w:jc w:val="both"/>
+        <w:rPr>
+          <w:rFonts w:ascii="Times New Roman" w:hAnsi="Times New Roman" w:cs="Times New Roman"/>
+          <w:sz w:val="26"/>
+          <w:szCs w:val="26"/>
+          <w:lang w:val="en-US"/>
+        </w:rPr>
+      </w:pPr>
+      <w:r>
+        <w:rPr>
+          <w:rFonts w:ascii="Times New Roman" w:hAnsi="Times New Roman" w:cs="Times New Roman"/>
+          <w:sz w:val="26"/>
+          <w:szCs w:val="26"/>
+          <w:lang w:val="en-US"/>
+        </w:rPr>
+        <w:t xml:space="preserve">Episodes </w:t>
+      </w:r>
+      <w:r>
+        <w:rPr>
+          <w:rFonts w:ascii="Times New Roman" w:hAnsi="Times New Roman" w:cs="Times New Roman"/>
+          <w:sz w:val="26"/>
+          <w:szCs w:val="26"/>
+        </w:rPr>
+        <w:t>(</w:t>
+      </w:r>
+      <w:r>
+        <w:rPr>
+          <w:rFonts w:ascii="Times New Roman" w:hAnsi="Times New Roman" w:cs="Times New Roman"/>
+          <w:sz w:val="26"/>
+          <w:szCs w:val="26"/>
+          <w:u w:val="single"/>
+          <w:lang w:val="en-US"/>
+        </w:rPr>
+        <w:t>date</w:t>
+      </w:r>
+      <w:r>
+        <w:rPr>
+          <w:rFonts w:ascii="Times New Roman" w:hAnsi="Times New Roman" w:cs="Times New Roman"/>
+          <w:sz w:val="26"/>
+          <w:szCs w:val="26"/>
+        </w:rPr>
+        <w:t>,</w:t>
+      </w:r>
+      <w:r>
+        <w:rPr>
+          <w:rFonts w:ascii="Times New Roman" w:hAnsi="Times New Roman" w:cs="Times New Roman"/>
+          <w:sz w:val="26"/>
+          <w:szCs w:val="26"/>
+        </w:rPr>
+        <w:t xml:space="preserve"> </w:t>
+      </w:r>
+      <w:r>
+        <w:rPr>
+          <w:rFonts w:ascii="Times New Roman" w:hAnsi="Times New Roman" w:cs="Times New Roman"/>
+          <w:sz w:val="26"/>
+          <w:szCs w:val="26"/>
+          <w:lang w:val="en-US"/>
+        </w:rPr>
+        <w:t>theme</w:t>
+      </w:r>
+      <w:r>
+        <w:rPr>
+          <w:rFonts w:ascii="Times New Roman" w:hAnsi="Times New Roman" w:cs="Times New Roman"/>
+          <w:sz w:val="26"/>
+          <w:szCs w:val="26"/>
+          <w:lang w:val="en-US"/>
+        </w:rPr>
+        <w:t>,</w:t>
+      </w:r>
+      <w:r>
+        <w:rPr>
+          <w:rFonts w:ascii="Times New Roman" w:hAnsi="Times New Roman" w:cs="Times New Roman"/>
+          <w:sz w:val="26"/>
+          <w:szCs w:val="26"/>
+          <w:lang w:val="en-US"/>
+        </w:rPr>
+        <w:t xml:space="preserve"> </w:t>
+      </w:r>
+      <w:proofErr w:type="spellStart"/>
+      <w:r>
+        <w:rPr>
+          <w:rFonts w:ascii="Times New Roman" w:hAnsi="Times New Roman" w:cs="Times New Roman"/>
+          <w:sz w:val="26"/>
+          <w:szCs w:val="26"/>
+          <w:lang w:val="en-US"/>
+        </w:rPr>
+        <w:t>first_ranked</w:t>
+      </w:r>
+      <w:proofErr w:type="spellEnd"/>
+      <w:r>
+        <w:rPr>
+          <w:rFonts w:ascii="Times New Roman" w:hAnsi="Times New Roman" w:cs="Times New Roman"/>
+          <w:sz w:val="26"/>
+          <w:szCs w:val="26"/>
+          <w:lang w:val="en-US"/>
+        </w:rPr>
+        <w:t xml:space="preserve">, </w:t>
+      </w:r>
+      <w:proofErr w:type="spellStart"/>
+      <w:r>
+        <w:rPr>
+          <w:rFonts w:ascii="Times New Roman" w:hAnsi="Times New Roman" w:cs="Times New Roman"/>
+          <w:sz w:val="26"/>
+          <w:szCs w:val="26"/>
+          <w:lang w:val="en-US"/>
+        </w:rPr>
+        <w:t>lasts_ranked</w:t>
+      </w:r>
+      <w:proofErr w:type="spellEnd"/>
+      <w:r>
+        <w:rPr>
+          <w:rFonts w:ascii="Times New Roman" w:hAnsi="Times New Roman" w:cs="Times New Roman"/>
+          <w:sz w:val="26"/>
+          <w:szCs w:val="26"/>
+          <w:lang w:val="en-US"/>
+        </w:rPr>
+        <w:t>,</w:t>
+      </w:r>
+      <w:r>
+        <w:rPr>
+          <w:rFonts w:ascii="Times New Roman" w:hAnsi="Times New Roman" w:cs="Times New Roman"/>
+          <w:sz w:val="26"/>
+          <w:szCs w:val="26"/>
+          <w:lang w:val="en-US"/>
+        </w:rPr>
+        <w:t xml:space="preserve"> </w:t>
+      </w:r>
+      <w:proofErr w:type="spellStart"/>
+      <w:r>
+        <w:rPr>
+          <w:rFonts w:ascii="Times New Roman" w:hAnsi="Times New Roman" w:cs="Times New Roman"/>
+          <w:sz w:val="26"/>
+          <w:szCs w:val="26"/>
+          <w:lang w:val="en-US"/>
+        </w:rPr>
+        <w:t>winner_</w:t>
+      </w:r>
+      <w:r>
+        <w:rPr>
+          <w:rFonts w:ascii="Times New Roman" w:hAnsi="Times New Roman" w:cs="Times New Roman"/>
+          <w:sz w:val="26"/>
+          <w:szCs w:val="26"/>
+          <w:u w:val="single"/>
+          <w:lang w:val="en-US"/>
+        </w:rPr>
+        <w:t>team_SMS</w:t>
+      </w:r>
+      <w:proofErr w:type="spellEnd"/>
+      <w:r>
+        <w:rPr>
+          <w:rFonts w:ascii="Times New Roman" w:hAnsi="Times New Roman" w:cs="Times New Roman"/>
+          <w:sz w:val="26"/>
+          <w:szCs w:val="26"/>
+          <w:lang w:val="en-US"/>
+        </w:rPr>
+        <w:t>,</w:t>
+      </w:r>
+      <w:r>
+        <w:rPr>
+          <w:rFonts w:ascii="Times New Roman" w:hAnsi="Times New Roman" w:cs="Times New Roman"/>
+          <w:sz w:val="26"/>
+          <w:szCs w:val="26"/>
+        </w:rPr>
+        <w:t xml:space="preserve"> </w:t>
+      </w:r>
+      <w:proofErr w:type="spellStart"/>
+      <w:r>
+        <w:rPr>
+          <w:rFonts w:ascii="Times New Roman" w:hAnsi="Times New Roman" w:cs="Times New Roman"/>
+          <w:sz w:val="26"/>
+          <w:szCs w:val="26"/>
+          <w:lang w:val="en-US"/>
+        </w:rPr>
+        <w:t>loser_team_SMS</w:t>
+      </w:r>
+      <w:proofErr w:type="spellEnd"/>
+      <w:proofErr w:type="gramStart"/>
+      <w:r>
+        <w:rPr>
+          <w:rFonts w:ascii="Times New Roman" w:hAnsi="Times New Roman" w:cs="Times New Roman"/>
+          <w:sz w:val="26"/>
+          <w:szCs w:val="26"/>
+        </w:rPr>
+        <w:t>, )</w:t>
+      </w:r>
+      <w:proofErr w:type="gramEnd"/>
+    </w:p>
+    <w:p>
+      <w:pPr>
+        <w:pStyle w:val="ListParagraph"/>
+        <w:spacing w:line="360" w:lineRule="auto"/>
+        <w:jc w:val="both"/>
+        <w:rPr>
+          <w:rFonts w:ascii="Times New Roman" w:hAnsi="Times New Roman" w:cs="Times New Roman"/>
+          <w:sz w:val="26"/>
+          <w:szCs w:val="26"/>
         </w:rPr>
       </w:pPr>
       <w:r>
@@ -2391,6 +2885,26 @@
           <w:rFonts w:ascii="Times New Roman" w:hAnsi="Times New Roman" w:cs="Times New Roman"/>
           <w:sz w:val="26"/>
           <w:szCs w:val="26"/>
+          <w:lang w:val="en-US"/>
+        </w:rPr>
+        <w:t xml:space="preserve">, </w:t>
+      </w:r>
+      <w:proofErr w:type="spellStart"/>
+      <w:r>
+        <w:rPr>
+          <w:rFonts w:ascii="Times New Roman" w:hAnsi="Times New Roman" w:cs="Times New Roman"/>
+          <w:sz w:val="26"/>
+          <w:szCs w:val="26"/>
+          <w:lang w:val="en-US"/>
+        </w:rPr>
+        <w:t>score_audience</w:t>
+      </w:r>
+      <w:proofErr w:type="spellEnd"/>
+      <w:r>
+        <w:rPr>
+          <w:rFonts w:ascii="Times New Roman" w:hAnsi="Times New Roman" w:cs="Times New Roman"/>
+          <w:sz w:val="26"/>
+          <w:szCs w:val="26"/>
         </w:rPr>
         <w:t>)</w:t>
       </w:r>
@@ -2404,6 +2918,7 @@
           <w:rFonts w:ascii="Times New Roman" w:hAnsi="Times New Roman" w:cs="Times New Roman"/>
           <w:sz w:val="26"/>
           <w:szCs w:val="26"/>
+          <w:lang w:val="en-US"/>
         </w:rPr>
       </w:pPr>
       <w:r>
@@ -2574,24 +3089,28 @@
           <w:sz w:val="26"/>
           <w:szCs w:val="26"/>
         </w:rPr>
-        <w:t xml:space="preserve">) </w:t>
-      </w:r>
-      <w:r>
-        <w:rPr>
-          <w:rFonts w:ascii="Times New Roman" w:hAnsi="Times New Roman" w:cs="Times New Roman"/>
-          <w:sz w:val="26"/>
-          <w:szCs w:val="26"/>
-          <w:lang w:val="en-US"/>
-        </w:rPr>
-        <w:t xml:space="preserve">Dance </w:t>
-      </w:r>
-      <w:r>
-        <w:rPr>
-          <w:rFonts w:ascii="Times New Roman" w:hAnsi="Times New Roman" w:cs="Times New Roman"/>
-          <w:sz w:val="26"/>
-          <w:szCs w:val="26"/>
-        </w:rPr>
-        <w:t>(</w:t>
+        <w:t>)</w:t>
+      </w:r>
+    </w:p>
+    <w:p>
+      <w:pPr>
+        <w:pStyle w:val="ListParagraph"/>
+        <w:spacing w:line="360" w:lineRule="auto"/>
+        <w:jc w:val="both"/>
+        <w:rPr>
+          <w:rFonts w:ascii="Times New Roman" w:hAnsi="Times New Roman" w:cs="Times New Roman"/>
+          <w:sz w:val="26"/>
+          <w:szCs w:val="26"/>
+        </w:rPr>
+      </w:pPr>
+      <w:r>
+        <w:rPr>
+          <w:rFonts w:ascii="Times New Roman" w:hAnsi="Times New Roman" w:cs="Times New Roman"/>
+          <w:sz w:val="26"/>
+          <w:szCs w:val="26"/>
+          <w:lang w:val="en-US"/>
+        </w:rPr>
+        <w:t>Performances (</w:t>
       </w:r>
       <w:r>
         <w:rPr>
@@ -2601,13 +3120,14 @@
           <w:u w:val="single"/>
           <w:lang w:val="en-US"/>
         </w:rPr>
-        <w:t>name</w:t>
-      </w:r>
-      <w:r>
-        <w:rPr>
-          <w:rFonts w:ascii="Times New Roman" w:hAnsi="Times New Roman" w:cs="Times New Roman"/>
-          <w:sz w:val="26"/>
-          <w:szCs w:val="26"/>
+        <w:t>id</w:t>
+      </w:r>
+      <w:r>
+        <w:rPr>
+          <w:rFonts w:ascii="Times New Roman" w:hAnsi="Times New Roman" w:cs="Times New Roman"/>
+          <w:sz w:val="26"/>
+          <w:szCs w:val="26"/>
+          <w:lang w:val="en-US"/>
         </w:rPr>
         <w:t xml:space="preserve">, </w:t>
       </w:r>
@@ -2616,18 +3136,112 @@
           <w:rFonts w:ascii="Times New Roman" w:hAnsi="Times New Roman" w:cs="Times New Roman"/>
           <w:sz w:val="26"/>
           <w:szCs w:val="26"/>
-          <w:lang w:val="en-US"/>
-        </w:rPr>
-        <w:t>description</w:t>
-      </w:r>
-      <w:r>
-        <w:rPr>
-          <w:rFonts w:ascii="Times New Roman" w:hAnsi="Times New Roman" w:cs="Times New Roman"/>
-          <w:sz w:val="26"/>
-          <w:szCs w:val="26"/>
+          <w:u w:val="single"/>
+          <w:lang w:val="en-US"/>
+        </w:rPr>
+        <w:t>score</w:t>
+      </w:r>
+      <w:r>
+        <w:rPr>
+          <w:rFonts w:ascii="Times New Roman" w:hAnsi="Times New Roman" w:cs="Times New Roman"/>
+          <w:sz w:val="26"/>
+          <w:szCs w:val="26"/>
+          <w:lang w:val="en-US"/>
+        </w:rPr>
+        <w:t xml:space="preserve">, </w:t>
+      </w:r>
+      <w:proofErr w:type="spellStart"/>
+      <w:r>
+        <w:rPr>
+          <w:rFonts w:ascii="Times New Roman" w:hAnsi="Times New Roman" w:cs="Times New Roman"/>
+          <w:sz w:val="26"/>
+          <w:szCs w:val="26"/>
+          <w:u w:val="single"/>
+          <w:lang w:val="en-US"/>
+        </w:rPr>
+        <w:t>jury_id</w:t>
+      </w:r>
+      <w:proofErr w:type="spellEnd"/>
+      <w:r>
+        <w:rPr>
+          <w:rFonts w:ascii="Times New Roman" w:hAnsi="Times New Roman" w:cs="Times New Roman"/>
+          <w:sz w:val="26"/>
+          <w:szCs w:val="26"/>
+          <w:lang w:val="en-US"/>
+        </w:rPr>
+        <w:t xml:space="preserve">, </w:t>
+      </w:r>
+      <w:proofErr w:type="spellStart"/>
+      <w:r>
+        <w:rPr>
+          <w:rFonts w:ascii="Times New Roman" w:hAnsi="Times New Roman" w:cs="Times New Roman"/>
+          <w:sz w:val="26"/>
+          <w:szCs w:val="26"/>
+          <w:u w:val="single"/>
+          <w:lang w:val="en-US"/>
+        </w:rPr>
+        <w:t>team_SMS</w:t>
+      </w:r>
+      <w:proofErr w:type="spellEnd"/>
+      <w:r>
+        <w:rPr>
+          <w:rFonts w:ascii="Times New Roman" w:hAnsi="Times New Roman" w:cs="Times New Roman"/>
+          <w:sz w:val="26"/>
+          <w:szCs w:val="26"/>
+          <w:lang w:val="en-US"/>
+        </w:rPr>
+        <w:t xml:space="preserve">, </w:t>
+      </w:r>
+      <w:proofErr w:type="spellStart"/>
+      <w:r>
+        <w:rPr>
+          <w:rFonts w:ascii="Times New Roman" w:hAnsi="Times New Roman" w:cs="Times New Roman"/>
+          <w:sz w:val="26"/>
+          <w:szCs w:val="26"/>
+          <w:u w:val="single"/>
+          <w:lang w:val="en-US"/>
+        </w:rPr>
+        <w:t>dance_name</w:t>
+      </w:r>
+      <w:proofErr w:type="spellEnd"/>
+      <w:r>
+        <w:rPr>
+          <w:rFonts w:ascii="Times New Roman" w:hAnsi="Times New Roman" w:cs="Times New Roman"/>
+          <w:sz w:val="26"/>
+          <w:szCs w:val="26"/>
+          <w:lang w:val="en-US"/>
+        </w:rPr>
+        <w:t xml:space="preserve">, </w:t>
+      </w:r>
+      <w:proofErr w:type="spellStart"/>
+      <w:r>
+        <w:rPr>
+          <w:rFonts w:ascii="Times New Roman" w:hAnsi="Times New Roman" w:cs="Times New Roman"/>
+          <w:sz w:val="26"/>
+          <w:szCs w:val="26"/>
+          <w:u w:val="single"/>
+          <w:lang w:val="en-US"/>
+        </w:rPr>
+        <w:t>episode_date</w:t>
+      </w:r>
+      <w:proofErr w:type="spellEnd"/>
+      <w:r>
+        <w:rPr>
+          <w:rFonts w:ascii="Times New Roman" w:hAnsi="Times New Roman" w:cs="Times New Roman"/>
+          <w:sz w:val="26"/>
+          <w:szCs w:val="26"/>
+          <w:lang w:val="en-US"/>
         </w:rPr>
         <w:t>)</w:t>
       </w:r>
+      <w:r>
+        <w:rPr>
+          <w:rFonts w:ascii="Times New Roman" w:hAnsi="Times New Roman" w:cs="Times New Roman"/>
+          <w:sz w:val="26"/>
+          <w:szCs w:val="26"/>
+        </w:rPr>
+        <w:t xml:space="preserve"> </w:t>
+      </w:r>
     </w:p>
     <w:p>
       <w:pPr>
@@ -2648,15 +3262,7 @@
           <w:szCs w:val="26"/>
           <w:lang w:val="en-US"/>
         </w:rPr>
-        <w:t xml:space="preserve">Ratings </w:t>
-      </w:r>
-      <w:r>
-        <w:rPr>
-          <w:rFonts w:ascii="Times New Roman" w:hAnsi="Times New Roman" w:cs="Times New Roman"/>
-          <w:sz w:val="26"/>
-          <w:szCs w:val="26"/>
-        </w:rPr>
-        <w:t>(</w:t>
+        <w:t>Users (</w:t>
       </w:r>
       <w:r>
         <w:rPr>
@@ -2666,15 +3272,16 @@
           <w:u w:val="single"/>
           <w:lang w:val="en-US"/>
         </w:rPr>
-        <w:t>rating</w:t>
-      </w:r>
-      <w:r>
-        <w:rPr>
-          <w:rFonts w:ascii="Times New Roman" w:hAnsi="Times New Roman" w:cs="Times New Roman"/>
-          <w:sz w:val="26"/>
-          <w:szCs w:val="26"/>
-        </w:rPr>
-        <w:t xml:space="preserve">, </w:t>
+        <w:t>email</w:t>
+      </w:r>
+      <w:r>
+        <w:rPr>
+          <w:rFonts w:ascii="Times New Roman" w:hAnsi="Times New Roman" w:cs="Times New Roman"/>
+          <w:sz w:val="26"/>
+          <w:szCs w:val="26"/>
+          <w:lang w:val="en-US"/>
+        </w:rPr>
+        <w:t xml:space="preserve">, password, </w:t>
       </w:r>
       <w:proofErr w:type="spellStart"/>
       <w:r>
@@ -2682,10 +3289,9 @@
           <w:rFonts w:ascii="Times New Roman" w:hAnsi="Times New Roman" w:cs="Times New Roman"/>
           <w:sz w:val="26"/>
           <w:szCs w:val="26"/>
-          <w:u w:val="single"/>
-          <w:lang w:val="en-US"/>
-        </w:rPr>
-        <w:t>jury_id</w:t>
+          <w:lang w:val="en-US"/>
+        </w:rPr>
+        <w:t>favourite_team</w:t>
       </w:r>
       <w:proofErr w:type="spellEnd"/>
       <w:r>
@@ -2695,26 +3301,6 @@
           <w:szCs w:val="26"/>
           <w:lang w:val="en-US"/>
         </w:rPr>
-        <w:t xml:space="preserve">, </w:t>
-      </w:r>
-      <w:proofErr w:type="spellStart"/>
-      <w:r>
-        <w:rPr>
-          <w:rFonts w:ascii="Times New Roman" w:hAnsi="Times New Roman" w:cs="Times New Roman"/>
-          <w:sz w:val="26"/>
-          <w:szCs w:val="26"/>
-          <w:u w:val="single"/>
-          <w:lang w:val="en-US"/>
-        </w:rPr>
-        <w:t>episode_date</w:t>
-      </w:r>
-      <w:proofErr w:type="spellEnd"/>
-      <w:r>
-        <w:rPr>
-          <w:rFonts w:ascii="Times New Roman" w:hAnsi="Times New Roman" w:cs="Times New Roman"/>
-          <w:sz w:val="26"/>
-          <w:szCs w:val="26"/>
-        </w:rPr>
         <w:t>)</w:t>
       </w:r>
     </w:p>
@@ -2727,149 +3313,6 @@
           <w:rFonts w:ascii="Times New Roman" w:hAnsi="Times New Roman" w:cs="Times New Roman"/>
           <w:sz w:val="26"/>
           <w:szCs w:val="26"/>
-          <w:lang w:val="en-US"/>
-        </w:rPr>
-      </w:pPr>
-      <w:r>
-        <w:rPr>
-          <w:rFonts w:ascii="Times New Roman" w:hAnsi="Times New Roman" w:cs="Times New Roman"/>
-          <w:sz w:val="26"/>
-          <w:szCs w:val="26"/>
-          <w:lang w:val="en-US"/>
-        </w:rPr>
-        <w:t xml:space="preserve">Episodes </w:t>
-      </w:r>
-      <w:r>
-        <w:rPr>
-          <w:rFonts w:ascii="Times New Roman" w:hAnsi="Times New Roman" w:cs="Times New Roman"/>
-          <w:sz w:val="26"/>
-          <w:szCs w:val="26"/>
-        </w:rPr>
-        <w:t>(</w:t>
-      </w:r>
-      <w:r>
-        <w:rPr>
-          <w:rFonts w:ascii="Times New Roman" w:hAnsi="Times New Roman" w:cs="Times New Roman"/>
-          <w:sz w:val="26"/>
-          <w:szCs w:val="26"/>
-          <w:u w:val="single"/>
-          <w:lang w:val="en-US"/>
-        </w:rPr>
-        <w:t>date</w:t>
-      </w:r>
-      <w:r>
-        <w:rPr>
-          <w:rFonts w:ascii="Times New Roman" w:hAnsi="Times New Roman" w:cs="Times New Roman"/>
-          <w:sz w:val="26"/>
-          <w:szCs w:val="26"/>
-        </w:rPr>
-        <w:t>,</w:t>
-      </w:r>
-      <w:r>
-        <w:rPr>
-          <w:rFonts w:ascii="Times New Roman" w:hAnsi="Times New Roman" w:cs="Times New Roman"/>
-          <w:sz w:val="26"/>
-          <w:szCs w:val="26"/>
-        </w:rPr>
-        <w:t xml:space="preserve"> </w:t>
-      </w:r>
-      <w:proofErr w:type="spellStart"/>
-      <w:r>
-        <w:rPr>
-          <w:rFonts w:ascii="Times New Roman" w:hAnsi="Times New Roman" w:cs="Times New Roman"/>
-          <w:sz w:val="26"/>
-          <w:szCs w:val="26"/>
-          <w:u w:val="single"/>
-          <w:lang w:val="en-US"/>
-        </w:rPr>
-        <w:t>dance_name</w:t>
-      </w:r>
-      <w:proofErr w:type="spellEnd"/>
-      <w:r>
-        <w:rPr>
-          <w:rFonts w:ascii="Times New Roman" w:hAnsi="Times New Roman" w:cs="Times New Roman"/>
-          <w:sz w:val="26"/>
-          <w:szCs w:val="26"/>
-          <w:lang w:val="en-US"/>
-        </w:rPr>
-        <w:t xml:space="preserve">, </w:t>
-      </w:r>
-      <w:proofErr w:type="spellStart"/>
-      <w:r>
-        <w:rPr>
-          <w:rFonts w:ascii="Times New Roman" w:hAnsi="Times New Roman" w:cs="Times New Roman"/>
-          <w:sz w:val="26"/>
-          <w:szCs w:val="26"/>
-          <w:u w:val="single"/>
-          <w:lang w:val="en-US"/>
-        </w:rPr>
-        <w:t>team_SMS</w:t>
-      </w:r>
-      <w:proofErr w:type="spellEnd"/>
-      <w:r>
-        <w:rPr>
-          <w:rFonts w:ascii="Times New Roman" w:hAnsi="Times New Roman" w:cs="Times New Roman"/>
-          <w:sz w:val="26"/>
-          <w:szCs w:val="26"/>
-          <w:lang w:val="en-US"/>
-        </w:rPr>
-        <w:t>,</w:t>
-      </w:r>
-      <w:r>
-        <w:rPr>
-          <w:rFonts w:ascii="Times New Roman" w:hAnsi="Times New Roman" w:cs="Times New Roman"/>
-          <w:sz w:val="26"/>
-          <w:szCs w:val="26"/>
-        </w:rPr>
-        <w:t xml:space="preserve"> </w:t>
-      </w:r>
-      <w:proofErr w:type="spellStart"/>
-      <w:r>
-        <w:rPr>
-          <w:rFonts w:ascii="Times New Roman" w:hAnsi="Times New Roman" w:cs="Times New Roman"/>
-          <w:sz w:val="26"/>
-          <w:szCs w:val="26"/>
-        </w:rPr>
-        <w:t>theme</w:t>
-      </w:r>
-      <w:proofErr w:type="spellEnd"/>
-      <w:r>
-        <w:rPr>
-          <w:rFonts w:ascii="Times New Roman" w:hAnsi="Times New Roman" w:cs="Times New Roman"/>
-          <w:sz w:val="26"/>
-          <w:szCs w:val="26"/>
-        </w:rPr>
-        <w:t xml:space="preserve">, </w:t>
-      </w:r>
-      <w:proofErr w:type="spellStart"/>
-      <w:r>
-        <w:rPr>
-          <w:rFonts w:ascii="Times New Roman" w:hAnsi="Times New Roman" w:cs="Times New Roman"/>
-          <w:sz w:val="26"/>
-          <w:szCs w:val="26"/>
-        </w:rPr>
-        <w:t>rating_audience</w:t>
-      </w:r>
-      <w:proofErr w:type="spellEnd"/>
-      <w:r>
-        <w:rPr>
-          <w:rFonts w:ascii="Times New Roman" w:hAnsi="Times New Roman" w:cs="Times New Roman"/>
-          <w:sz w:val="26"/>
-          <w:szCs w:val="26"/>
-        </w:rPr>
-        <w:t>)</w:t>
-      </w:r>
-    </w:p>
-    <w:p>
-      <w:pPr>
-        <w:pStyle w:val="ListParagraph"/>
-        <w:spacing w:line="360" w:lineRule="auto"/>
-        <w:jc w:val="both"/>
-        <w:rPr>
-          <w:rFonts w:ascii="Times New Roman" w:hAnsi="Times New Roman" w:cs="Times New Roman"/>
-          <w:sz w:val="26"/>
-          <w:szCs w:val="26"/>
-          <w:lang w:val="en-US"/>
         </w:rPr>
       </w:pPr>
     </w:p>
@@ -2964,6 +3407,7 @@
           <w:sz w:val="26"/>
           <w:szCs w:val="26"/>
         </w:rPr>
+        <w:lastRenderedPageBreak/>
         <w:t>Изгледи</w:t>
       </w:r>
     </w:p>
@@ -3180,7 +3624,7 @@
           <w:lang w:val="en-US"/>
         </w:rPr>
       </w:pPr>
-      <w:hyperlink r:id="rId8" w:history="1">
+      <w:hyperlink r:id="rId9" w:history="1">
         <w:r>
           <w:rPr>
             <w:rStyle w:val="Hyperlink"/>
@@ -3219,12 +3663,12 @@
       </w:r>
     </w:p>
     <w:sectPr>
-      <w:headerReference w:type="even" r:id="rId9"/>
-      <w:headerReference w:type="default" r:id="rId10"/>
-      <w:footerReference w:type="even" r:id="rId11"/>
-      <w:footerReference w:type="default" r:id="rId12"/>
-      <w:headerReference w:type="first" r:id="rId13"/>
-      <w:footerReference w:type="first" r:id="rId14"/>
+      <w:headerReference w:type="even" r:id="rId10"/>
+      <w:headerReference w:type="default" r:id="rId11"/>
+      <w:footerReference w:type="even" r:id="rId12"/>
+      <w:footerReference w:type="default" r:id="rId13"/>
+      <w:headerReference w:type="first" r:id="rId14"/>
+      <w:footerReference w:type="first" r:id="rId15"/>
       <w:pgSz w:w="11906" w:h="16838"/>
       <w:pgMar w:top="720" w:right="720" w:bottom="720" w:left="720" w:header="708" w:footer="708" w:gutter="0"/>
       <w:cols w:space="708"/>

--- a/DancingStarsDocumentation.docx
+++ b/DancingStarsDocumentation.docx
@@ -2468,10 +2468,10 @@
           <w:lang w:val="en-US"/>
         </w:rPr>
         <w:drawing>
-          <wp:inline distT="0" distB="0" distL="0" distR="0" wp14:anchorId="5790889B" wp14:editId="572FD9C5">
-            <wp:extent cx="5861050" cy="5165519"/>
-            <wp:effectExtent l="0" t="0" r="6350" b="0"/>
-            <wp:docPr id="264177239" name="Picture 3"/>
+          <wp:inline distT="0" distB="0" distL="0" distR="0" wp14:anchorId="212D5AEF" wp14:editId="456004B2">
+            <wp:extent cx="5707486" cy="4804410"/>
+            <wp:effectExtent l="0" t="0" r="7620" b="0"/>
+            <wp:docPr id="167286205" name="Picture 1"/>
             <wp:cNvGraphicFramePr>
               <a:graphicFrameLocks xmlns:a="http://schemas.openxmlformats.org/drawingml/2006/main" noChangeAspect="1"/>
             </wp:cNvGraphicFramePr>
@@ -2479,7 +2479,7 @@
               <a:graphicData uri="http://schemas.openxmlformats.org/drawingml/2006/picture">
                 <pic:pic xmlns:pic="http://schemas.openxmlformats.org/drawingml/2006/picture">
                   <pic:nvPicPr>
-                    <pic:cNvPr id="264177239" name="Picture 264177239"/>
+                    <pic:cNvPr id="167286205" name="Picture 167286205"/>
                     <pic:cNvPicPr/>
                   </pic:nvPicPr>
                   <pic:blipFill>
@@ -2497,7 +2497,7 @@
                   <pic:spPr>
                     <a:xfrm>
                       <a:off x="0" y="0"/>
-                      <a:ext cx="5868841" cy="5172386"/>
+                      <a:ext cx="5733456" cy="4826271"/>
                     </a:xfrm>
                     <a:prstGeom prst="rect">
                       <a:avLst/>
@@ -2679,8 +2679,37 @@
           <w:szCs w:val="26"/>
           <w:lang w:val="en-US"/>
         </w:rPr>
-        <w:t>theme</w:t>
-      </w:r>
+        <w:t>theme,</w:t>
+      </w:r>
+      <w:r>
+        <w:rPr>
+          <w:rFonts w:ascii="Times New Roman" w:hAnsi="Times New Roman" w:cs="Times New Roman"/>
+          <w:sz w:val="26"/>
+          <w:szCs w:val="26"/>
+          <w:lang w:val="en-US"/>
+        </w:rPr>
+        <w:t xml:space="preserve"> </w:t>
+      </w:r>
+      <w:proofErr w:type="spellStart"/>
+      <w:r>
+        <w:rPr>
+          <w:rFonts w:ascii="Times New Roman" w:hAnsi="Times New Roman" w:cs="Times New Roman"/>
+          <w:sz w:val="26"/>
+          <w:szCs w:val="26"/>
+          <w:lang w:val="en-US"/>
+        </w:rPr>
+        <w:t>winner_</w:t>
+      </w:r>
+      <w:r>
+        <w:rPr>
+          <w:rFonts w:ascii="Times New Roman" w:hAnsi="Times New Roman" w:cs="Times New Roman"/>
+          <w:sz w:val="26"/>
+          <w:szCs w:val="26"/>
+          <w:lang w:val="en-US"/>
+        </w:rPr>
+        <w:t>team_SMS</w:t>
+      </w:r>
+      <w:proofErr w:type="spellEnd"/>
       <w:r>
         <w:rPr>
           <w:rFonts w:ascii="Times New Roman" w:hAnsi="Times New Roman" w:cs="Times New Roman"/>
@@ -2695,7 +2724,6 @@
           <w:rFonts w:ascii="Times New Roman" w:hAnsi="Times New Roman" w:cs="Times New Roman"/>
           <w:sz w:val="26"/>
           <w:szCs w:val="26"/>
-          <w:lang w:val="en-US"/>
         </w:rPr>
         <w:t xml:space="preserve"> </w:t>
       </w:r>
@@ -2707,7 +2735,7 @@
           <w:szCs w:val="26"/>
           <w:lang w:val="en-US"/>
         </w:rPr>
-        <w:t>first_ranked</w:t>
+        <w:t>loser_team_SMS</w:t>
       </w:r>
       <w:proofErr w:type="spellEnd"/>
       <w:r>
@@ -2715,10 +2743,91 @@
           <w:rFonts w:ascii="Times New Roman" w:hAnsi="Times New Roman" w:cs="Times New Roman"/>
           <w:sz w:val="26"/>
           <w:szCs w:val="26"/>
-          <w:lang w:val="en-US"/>
+        </w:rPr>
+        <w:t>)</w:t>
+      </w:r>
+    </w:p>
+    <w:p>
+      <w:pPr>
+        <w:pStyle w:val="ListParagraph"/>
+        <w:spacing w:line="360" w:lineRule="auto"/>
+        <w:jc w:val="both"/>
+        <w:rPr>
+          <w:rFonts w:ascii="Times New Roman" w:hAnsi="Times New Roman" w:cs="Times New Roman"/>
+          <w:sz w:val="26"/>
+          <w:szCs w:val="26"/>
+        </w:rPr>
+      </w:pPr>
+      <w:r>
+        <w:rPr>
+          <w:rFonts w:ascii="Times New Roman" w:hAnsi="Times New Roman" w:cs="Times New Roman"/>
+          <w:sz w:val="26"/>
+          <w:szCs w:val="26"/>
+          <w:lang w:val="en-US"/>
+        </w:rPr>
+        <w:t xml:space="preserve">Jury </w:t>
+      </w:r>
+      <w:r>
+        <w:rPr>
+          <w:rFonts w:ascii="Times New Roman" w:hAnsi="Times New Roman" w:cs="Times New Roman"/>
+          <w:sz w:val="26"/>
+          <w:szCs w:val="26"/>
+        </w:rPr>
+        <w:t>(</w:t>
+      </w:r>
+      <w:r>
+        <w:rPr>
+          <w:rFonts w:ascii="Times New Roman" w:hAnsi="Times New Roman" w:cs="Times New Roman"/>
+          <w:sz w:val="26"/>
+          <w:szCs w:val="26"/>
+          <w:u w:val="single"/>
+          <w:lang w:val="en-US"/>
+        </w:rPr>
+        <w:t>id</w:t>
+      </w:r>
+      <w:r>
+        <w:rPr>
+          <w:rFonts w:ascii="Times New Roman" w:hAnsi="Times New Roman" w:cs="Times New Roman"/>
+          <w:sz w:val="26"/>
+          <w:szCs w:val="26"/>
         </w:rPr>
         <w:t xml:space="preserve">, </w:t>
       </w:r>
+      <w:r>
+        <w:rPr>
+          <w:rFonts w:ascii="Times New Roman" w:hAnsi="Times New Roman" w:cs="Times New Roman"/>
+          <w:sz w:val="26"/>
+          <w:szCs w:val="26"/>
+          <w:lang w:val="en-US"/>
+        </w:rPr>
+        <w:t>name</w:t>
+      </w:r>
+      <w:r>
+        <w:rPr>
+          <w:rFonts w:ascii="Times New Roman" w:hAnsi="Times New Roman" w:cs="Times New Roman"/>
+          <w:sz w:val="26"/>
+          <w:szCs w:val="26"/>
+        </w:rPr>
+        <w:t xml:space="preserve">, </w:t>
+      </w:r>
+      <w:r>
+        <w:rPr>
+          <w:rFonts w:ascii="Times New Roman" w:hAnsi="Times New Roman" w:cs="Times New Roman"/>
+          <w:sz w:val="26"/>
+          <w:szCs w:val="26"/>
+          <w:lang w:val="en-US"/>
+        </w:rPr>
+        <w:t>profession</w:t>
+      </w:r>
+      <w:r>
+        <w:rPr>
+          <w:rFonts w:ascii="Times New Roman" w:hAnsi="Times New Roman" w:cs="Times New Roman"/>
+          <w:sz w:val="26"/>
+          <w:szCs w:val="26"/>
+          <w:lang w:val="en-US"/>
+        </w:rPr>
+        <w:t xml:space="preserve">, </w:t>
+      </w:r>
       <w:proofErr w:type="spellStart"/>
       <w:r>
         <w:rPr>
@@ -2727,7 +2836,7 @@
           <w:szCs w:val="26"/>
           <w:lang w:val="en-US"/>
         </w:rPr>
-        <w:t>lasts_ranked</w:t>
+        <w:t>score_audience</w:t>
       </w:r>
       <w:proofErr w:type="spellEnd"/>
       <w:r>
@@ -2735,18 +2844,249 @@
           <w:rFonts w:ascii="Times New Roman" w:hAnsi="Times New Roman" w:cs="Times New Roman"/>
           <w:sz w:val="26"/>
           <w:szCs w:val="26"/>
-          <w:lang w:val="en-US"/>
-        </w:rPr>
-        <w:t>,</w:t>
-      </w:r>
-      <w:r>
-        <w:rPr>
-          <w:rFonts w:ascii="Times New Roman" w:hAnsi="Times New Roman" w:cs="Times New Roman"/>
-          <w:sz w:val="26"/>
-          <w:szCs w:val="26"/>
-          <w:lang w:val="en-US"/>
-        </w:rPr>
-        <w:t xml:space="preserve"> </w:t>
+        </w:rPr>
+        <w:t>)</w:t>
+      </w:r>
+    </w:p>
+    <w:p>
+      <w:pPr>
+        <w:pStyle w:val="ListParagraph"/>
+        <w:spacing w:line="360" w:lineRule="auto"/>
+        <w:jc w:val="both"/>
+        <w:rPr>
+          <w:rFonts w:ascii="Times New Roman" w:hAnsi="Times New Roman" w:cs="Times New Roman"/>
+          <w:sz w:val="26"/>
+          <w:szCs w:val="26"/>
+          <w:lang w:val="en-US"/>
+        </w:rPr>
+      </w:pPr>
+      <w:r>
+        <w:rPr>
+          <w:rFonts w:ascii="Times New Roman" w:hAnsi="Times New Roman" w:cs="Times New Roman"/>
+          <w:sz w:val="26"/>
+          <w:szCs w:val="26"/>
+          <w:lang w:val="en-US"/>
+        </w:rPr>
+        <w:t xml:space="preserve">Teams </w:t>
+      </w:r>
+      <w:r>
+        <w:rPr>
+          <w:rFonts w:ascii="Times New Roman" w:hAnsi="Times New Roman" w:cs="Times New Roman"/>
+          <w:sz w:val="26"/>
+          <w:szCs w:val="26"/>
+        </w:rPr>
+        <w:t>(</w:t>
+      </w:r>
+      <w:r>
+        <w:rPr>
+          <w:rFonts w:ascii="Times New Roman" w:hAnsi="Times New Roman" w:cs="Times New Roman"/>
+          <w:sz w:val="26"/>
+          <w:szCs w:val="26"/>
+          <w:u w:val="single"/>
+        </w:rPr>
+        <w:t>SMS</w:t>
+      </w:r>
+      <w:r>
+        <w:rPr>
+          <w:rFonts w:ascii="Times New Roman" w:hAnsi="Times New Roman" w:cs="Times New Roman"/>
+          <w:sz w:val="26"/>
+          <w:szCs w:val="26"/>
+        </w:rPr>
+        <w:t xml:space="preserve">, </w:t>
+      </w:r>
+      <w:r>
+        <w:rPr>
+          <w:rFonts w:ascii="Times New Roman" w:hAnsi="Times New Roman" w:cs="Times New Roman"/>
+          <w:sz w:val="26"/>
+          <w:szCs w:val="26"/>
+          <w:lang w:val="en-US"/>
+        </w:rPr>
+        <w:t>participant</w:t>
+      </w:r>
+      <w:r>
+        <w:rPr>
+          <w:rFonts w:ascii="Times New Roman" w:hAnsi="Times New Roman" w:cs="Times New Roman"/>
+          <w:sz w:val="26"/>
+          <w:szCs w:val="26"/>
+        </w:rPr>
+        <w:t>_</w:t>
+      </w:r>
+      <w:r>
+        <w:rPr>
+          <w:rFonts w:ascii="Times New Roman" w:hAnsi="Times New Roman" w:cs="Times New Roman"/>
+          <w:sz w:val="26"/>
+          <w:szCs w:val="26"/>
+          <w:lang w:val="en-US"/>
+        </w:rPr>
+        <w:t>name</w:t>
+      </w:r>
+      <w:r>
+        <w:rPr>
+          <w:rFonts w:ascii="Times New Roman" w:hAnsi="Times New Roman" w:cs="Times New Roman"/>
+          <w:sz w:val="26"/>
+          <w:szCs w:val="26"/>
+        </w:rPr>
+        <w:t xml:space="preserve">, </w:t>
+      </w:r>
+      <w:r>
+        <w:rPr>
+          <w:rFonts w:ascii="Times New Roman" w:hAnsi="Times New Roman" w:cs="Times New Roman"/>
+          <w:sz w:val="26"/>
+          <w:szCs w:val="26"/>
+          <w:lang w:val="en-US"/>
+        </w:rPr>
+        <w:t>participant</w:t>
+      </w:r>
+      <w:r>
+        <w:rPr>
+          <w:rFonts w:ascii="Times New Roman" w:hAnsi="Times New Roman" w:cs="Times New Roman"/>
+          <w:sz w:val="26"/>
+          <w:szCs w:val="26"/>
+        </w:rPr>
+        <w:t>_</w:t>
+      </w:r>
+      <w:r>
+        <w:rPr>
+          <w:rFonts w:ascii="Times New Roman" w:hAnsi="Times New Roman" w:cs="Times New Roman"/>
+          <w:sz w:val="26"/>
+          <w:szCs w:val="26"/>
+          <w:lang w:val="en-US"/>
+        </w:rPr>
+        <w:t>profession</w:t>
+      </w:r>
+      <w:r>
+        <w:rPr>
+          <w:rFonts w:ascii="Times New Roman" w:hAnsi="Times New Roman" w:cs="Times New Roman"/>
+          <w:sz w:val="26"/>
+          <w:szCs w:val="26"/>
+        </w:rPr>
+        <w:t xml:space="preserve">, </w:t>
+      </w:r>
+      <w:r>
+        <w:rPr>
+          <w:rFonts w:ascii="Times New Roman" w:hAnsi="Times New Roman" w:cs="Times New Roman"/>
+          <w:sz w:val="26"/>
+          <w:szCs w:val="26"/>
+          <w:lang w:val="en-US"/>
+        </w:rPr>
+        <w:t>professional</w:t>
+      </w:r>
+      <w:r>
+        <w:rPr>
+          <w:rFonts w:ascii="Times New Roman" w:hAnsi="Times New Roman" w:cs="Times New Roman"/>
+          <w:sz w:val="26"/>
+          <w:szCs w:val="26"/>
+        </w:rPr>
+        <w:t>_</w:t>
+      </w:r>
+      <w:r>
+        <w:rPr>
+          <w:rFonts w:ascii="Times New Roman" w:hAnsi="Times New Roman" w:cs="Times New Roman"/>
+          <w:sz w:val="26"/>
+          <w:szCs w:val="26"/>
+          <w:lang w:val="en-US"/>
+        </w:rPr>
+        <w:t>name</w:t>
+      </w:r>
+      <w:r>
+        <w:rPr>
+          <w:rFonts w:ascii="Times New Roman" w:hAnsi="Times New Roman" w:cs="Times New Roman"/>
+          <w:sz w:val="26"/>
+          <w:szCs w:val="26"/>
+        </w:rPr>
+        <w:t xml:space="preserve">, </w:t>
+      </w:r>
+      <w:r>
+        <w:rPr>
+          <w:rFonts w:ascii="Times New Roman" w:hAnsi="Times New Roman" w:cs="Times New Roman"/>
+          <w:sz w:val="26"/>
+          <w:szCs w:val="26"/>
+          <w:lang w:val="en-US"/>
+        </w:rPr>
+        <w:t>final</w:t>
+      </w:r>
+      <w:r>
+        <w:rPr>
+          <w:rFonts w:ascii="Times New Roman" w:hAnsi="Times New Roman" w:cs="Times New Roman"/>
+          <w:sz w:val="26"/>
+          <w:szCs w:val="26"/>
+        </w:rPr>
+        <w:t>_</w:t>
+      </w:r>
+      <w:r>
+        <w:rPr>
+          <w:rFonts w:ascii="Times New Roman" w:hAnsi="Times New Roman" w:cs="Times New Roman"/>
+          <w:sz w:val="26"/>
+          <w:szCs w:val="26"/>
+          <w:lang w:val="en-US"/>
+        </w:rPr>
+        <w:t>position</w:t>
+      </w:r>
+      <w:r>
+        <w:rPr>
+          <w:rFonts w:ascii="Times New Roman" w:hAnsi="Times New Roman" w:cs="Times New Roman"/>
+          <w:sz w:val="26"/>
+          <w:szCs w:val="26"/>
+        </w:rPr>
+        <w:t>)</w:t>
+      </w:r>
+    </w:p>
+    <w:p>
+      <w:pPr>
+        <w:pStyle w:val="ListParagraph"/>
+        <w:spacing w:line="360" w:lineRule="auto"/>
+        <w:jc w:val="both"/>
+        <w:rPr>
+          <w:rFonts w:ascii="Times New Roman" w:hAnsi="Times New Roman" w:cs="Times New Roman"/>
+          <w:sz w:val="26"/>
+          <w:szCs w:val="26"/>
+        </w:rPr>
+      </w:pPr>
+      <w:r>
+        <w:rPr>
+          <w:rFonts w:ascii="Times New Roman" w:hAnsi="Times New Roman" w:cs="Times New Roman"/>
+          <w:sz w:val="26"/>
+          <w:szCs w:val="26"/>
+          <w:lang w:val="en-US"/>
+        </w:rPr>
+        <w:t>Performances (</w:t>
+      </w:r>
+      <w:r>
+        <w:rPr>
+          <w:rFonts w:ascii="Times New Roman" w:hAnsi="Times New Roman" w:cs="Times New Roman"/>
+          <w:sz w:val="26"/>
+          <w:szCs w:val="26"/>
+          <w:u w:val="single"/>
+          <w:lang w:val="en-US"/>
+        </w:rPr>
+        <w:t>id</w:t>
+      </w:r>
+      <w:r>
+        <w:rPr>
+          <w:rFonts w:ascii="Times New Roman" w:hAnsi="Times New Roman" w:cs="Times New Roman"/>
+          <w:sz w:val="26"/>
+          <w:szCs w:val="26"/>
+          <w:lang w:val="en-US"/>
+        </w:rPr>
+        <w:t xml:space="preserve">, </w:t>
+      </w:r>
+      <w:r>
+        <w:rPr>
+          <w:rFonts w:ascii="Times New Roman" w:hAnsi="Times New Roman" w:cs="Times New Roman"/>
+          <w:sz w:val="26"/>
+          <w:szCs w:val="26"/>
+          <w:lang w:val="en-US"/>
+        </w:rPr>
+        <w:t>score</w:t>
+      </w:r>
+      <w:r>
+        <w:rPr>
+          <w:rFonts w:ascii="Times New Roman" w:hAnsi="Times New Roman" w:cs="Times New Roman"/>
+          <w:sz w:val="26"/>
+          <w:szCs w:val="26"/>
+          <w:lang w:val="en-US"/>
+        </w:rPr>
+        <w:t xml:space="preserve">, </w:t>
       </w:r>
       <w:proofErr w:type="spellStart"/>
       <w:r>
@@ -2756,14 +3096,24 @@
           <w:szCs w:val="26"/>
           <w:lang w:val="en-US"/>
         </w:rPr>
-        <w:t>winner_</w:t>
-      </w:r>
-      <w:r>
-        <w:rPr>
-          <w:rFonts w:ascii="Times New Roman" w:hAnsi="Times New Roman" w:cs="Times New Roman"/>
-          <w:sz w:val="26"/>
-          <w:szCs w:val="26"/>
-          <w:u w:val="single"/>
+        <w:t>jury_id</w:t>
+      </w:r>
+      <w:proofErr w:type="spellEnd"/>
+      <w:r>
+        <w:rPr>
+          <w:rFonts w:ascii="Times New Roman" w:hAnsi="Times New Roman" w:cs="Times New Roman"/>
+          <w:sz w:val="26"/>
+          <w:szCs w:val="26"/>
+          <w:lang w:val="en-US"/>
+        </w:rPr>
+        <w:t xml:space="preserve">, </w:t>
+      </w:r>
+      <w:proofErr w:type="spellStart"/>
+      <w:r>
+        <w:rPr>
+          <w:rFonts w:ascii="Times New Roman" w:hAnsi="Times New Roman" w:cs="Times New Roman"/>
+          <w:sz w:val="26"/>
+          <w:szCs w:val="26"/>
           <w:lang w:val="en-US"/>
         </w:rPr>
         <w:t>team_SMS</w:t>
@@ -2776,15 +3126,7 @@
           <w:szCs w:val="26"/>
           <w:lang w:val="en-US"/>
         </w:rPr>
-        <w:t>,</w:t>
-      </w:r>
-      <w:r>
-        <w:rPr>
-          <w:rFonts w:ascii="Times New Roman" w:hAnsi="Times New Roman" w:cs="Times New Roman"/>
-          <w:sz w:val="26"/>
-          <w:szCs w:val="26"/>
-        </w:rPr>
-        <w:t xml:space="preserve"> </w:t>
+        <w:t xml:space="preserve">, </w:t>
       </w:r>
       <w:proofErr w:type="spellStart"/>
       <w:r>
@@ -2794,432 +3136,24 @@
           <w:szCs w:val="26"/>
           <w:lang w:val="en-US"/>
         </w:rPr>
-        <w:t>loser_team_SMS</w:t>
+        <w:t>dance_name</w:t>
       </w:r>
       <w:proofErr w:type="spellEnd"/>
-      <w:proofErr w:type="gramStart"/>
-      <w:r>
-        <w:rPr>
-          <w:rFonts w:ascii="Times New Roman" w:hAnsi="Times New Roman" w:cs="Times New Roman"/>
-          <w:sz w:val="26"/>
-          <w:szCs w:val="26"/>
-        </w:rPr>
-        <w:t>, )</w:t>
-      </w:r>
-      <w:proofErr w:type="gramEnd"/>
-    </w:p>
-    <w:p>
-      <w:pPr>
-        <w:pStyle w:val="ListParagraph"/>
-        <w:spacing w:line="360" w:lineRule="auto"/>
-        <w:jc w:val="both"/>
-        <w:rPr>
-          <w:rFonts w:ascii="Times New Roman" w:hAnsi="Times New Roman" w:cs="Times New Roman"/>
-          <w:sz w:val="26"/>
-          <w:szCs w:val="26"/>
-        </w:rPr>
-      </w:pPr>
-      <w:r>
-        <w:rPr>
-          <w:rFonts w:ascii="Times New Roman" w:hAnsi="Times New Roman" w:cs="Times New Roman"/>
-          <w:sz w:val="26"/>
-          <w:szCs w:val="26"/>
-          <w:lang w:val="en-US"/>
-        </w:rPr>
-        <w:t xml:space="preserve">Jury </w:t>
-      </w:r>
-      <w:r>
-        <w:rPr>
-          <w:rFonts w:ascii="Times New Roman" w:hAnsi="Times New Roman" w:cs="Times New Roman"/>
-          <w:sz w:val="26"/>
-          <w:szCs w:val="26"/>
-        </w:rPr>
-        <w:t>(</w:t>
-      </w:r>
-      <w:r>
-        <w:rPr>
-          <w:rFonts w:ascii="Times New Roman" w:hAnsi="Times New Roman" w:cs="Times New Roman"/>
-          <w:sz w:val="26"/>
-          <w:szCs w:val="26"/>
-          <w:u w:val="single"/>
-          <w:lang w:val="en-US"/>
-        </w:rPr>
-        <w:t>id</w:t>
-      </w:r>
-      <w:r>
-        <w:rPr>
-          <w:rFonts w:ascii="Times New Roman" w:hAnsi="Times New Roman" w:cs="Times New Roman"/>
-          <w:sz w:val="26"/>
-          <w:szCs w:val="26"/>
+      <w:r>
+        <w:rPr>
+          <w:rFonts w:ascii="Times New Roman" w:hAnsi="Times New Roman" w:cs="Times New Roman"/>
+          <w:sz w:val="26"/>
+          <w:szCs w:val="26"/>
+          <w:lang w:val="en-US"/>
         </w:rPr>
         <w:t xml:space="preserve">, </w:t>
       </w:r>
-      <w:r>
-        <w:rPr>
-          <w:rFonts w:ascii="Times New Roman" w:hAnsi="Times New Roman" w:cs="Times New Roman"/>
-          <w:sz w:val="26"/>
-          <w:szCs w:val="26"/>
-          <w:lang w:val="en-US"/>
-        </w:rPr>
-        <w:t>name</w:t>
-      </w:r>
-      <w:r>
-        <w:rPr>
-          <w:rFonts w:ascii="Times New Roman" w:hAnsi="Times New Roman" w:cs="Times New Roman"/>
-          <w:sz w:val="26"/>
-          <w:szCs w:val="26"/>
-        </w:rPr>
-        <w:t xml:space="preserve">, </w:t>
-      </w:r>
-      <w:r>
-        <w:rPr>
-          <w:rFonts w:ascii="Times New Roman" w:hAnsi="Times New Roman" w:cs="Times New Roman"/>
-          <w:sz w:val="26"/>
-          <w:szCs w:val="26"/>
-          <w:lang w:val="en-US"/>
-        </w:rPr>
-        <w:t>profession</w:t>
-      </w:r>
-      <w:r>
-        <w:rPr>
-          <w:rFonts w:ascii="Times New Roman" w:hAnsi="Times New Roman" w:cs="Times New Roman"/>
-          <w:sz w:val="26"/>
-          <w:szCs w:val="26"/>
-          <w:lang w:val="en-US"/>
-        </w:rPr>
-        <w:t xml:space="preserve">, </w:t>
-      </w:r>
       <w:proofErr w:type="spellStart"/>
       <w:r>
         <w:rPr>
           <w:rFonts w:ascii="Times New Roman" w:hAnsi="Times New Roman" w:cs="Times New Roman"/>
           <w:sz w:val="26"/>
           <w:szCs w:val="26"/>
-          <w:lang w:val="en-US"/>
-        </w:rPr>
-        <w:t>score_audience</w:t>
-      </w:r>
-      <w:proofErr w:type="spellEnd"/>
-      <w:r>
-        <w:rPr>
-          <w:rFonts w:ascii="Times New Roman" w:hAnsi="Times New Roman" w:cs="Times New Roman"/>
-          <w:sz w:val="26"/>
-          <w:szCs w:val="26"/>
-        </w:rPr>
-        <w:t>)</w:t>
-      </w:r>
-    </w:p>
-    <w:p>
-      <w:pPr>
-        <w:pStyle w:val="ListParagraph"/>
-        <w:spacing w:line="360" w:lineRule="auto"/>
-        <w:jc w:val="both"/>
-        <w:rPr>
-          <w:rFonts w:ascii="Times New Roman" w:hAnsi="Times New Roman" w:cs="Times New Roman"/>
-          <w:sz w:val="26"/>
-          <w:szCs w:val="26"/>
-          <w:lang w:val="en-US"/>
-        </w:rPr>
-      </w:pPr>
-      <w:r>
-        <w:rPr>
-          <w:rFonts w:ascii="Times New Roman" w:hAnsi="Times New Roman" w:cs="Times New Roman"/>
-          <w:sz w:val="26"/>
-          <w:szCs w:val="26"/>
-          <w:lang w:val="en-US"/>
-        </w:rPr>
-        <w:t xml:space="preserve">Teams </w:t>
-      </w:r>
-      <w:r>
-        <w:rPr>
-          <w:rFonts w:ascii="Times New Roman" w:hAnsi="Times New Roman" w:cs="Times New Roman"/>
-          <w:sz w:val="26"/>
-          <w:szCs w:val="26"/>
-        </w:rPr>
-        <w:t>(</w:t>
-      </w:r>
-      <w:r>
-        <w:rPr>
-          <w:rFonts w:ascii="Times New Roman" w:hAnsi="Times New Roman" w:cs="Times New Roman"/>
-          <w:sz w:val="26"/>
-          <w:szCs w:val="26"/>
-          <w:u w:val="single"/>
-        </w:rPr>
-        <w:t>SMS</w:t>
-      </w:r>
-      <w:r>
-        <w:rPr>
-          <w:rFonts w:ascii="Times New Roman" w:hAnsi="Times New Roman" w:cs="Times New Roman"/>
-          <w:sz w:val="26"/>
-          <w:szCs w:val="26"/>
-        </w:rPr>
-        <w:t xml:space="preserve">, </w:t>
-      </w:r>
-      <w:r>
-        <w:rPr>
-          <w:rFonts w:ascii="Times New Roman" w:hAnsi="Times New Roman" w:cs="Times New Roman"/>
-          <w:sz w:val="26"/>
-          <w:szCs w:val="26"/>
-          <w:lang w:val="en-US"/>
-        </w:rPr>
-        <w:t>participant</w:t>
-      </w:r>
-      <w:r>
-        <w:rPr>
-          <w:rFonts w:ascii="Times New Roman" w:hAnsi="Times New Roman" w:cs="Times New Roman"/>
-          <w:sz w:val="26"/>
-          <w:szCs w:val="26"/>
-        </w:rPr>
-        <w:t>_</w:t>
-      </w:r>
-      <w:r>
-        <w:rPr>
-          <w:rFonts w:ascii="Times New Roman" w:hAnsi="Times New Roman" w:cs="Times New Roman"/>
-          <w:sz w:val="26"/>
-          <w:szCs w:val="26"/>
-          <w:lang w:val="en-US"/>
-        </w:rPr>
-        <w:t>name</w:t>
-      </w:r>
-      <w:r>
-        <w:rPr>
-          <w:rFonts w:ascii="Times New Roman" w:hAnsi="Times New Roman" w:cs="Times New Roman"/>
-          <w:sz w:val="26"/>
-          <w:szCs w:val="26"/>
-        </w:rPr>
-        <w:t xml:space="preserve">, </w:t>
-      </w:r>
-      <w:r>
-        <w:rPr>
-          <w:rFonts w:ascii="Times New Roman" w:hAnsi="Times New Roman" w:cs="Times New Roman"/>
-          <w:sz w:val="26"/>
-          <w:szCs w:val="26"/>
-          <w:lang w:val="en-US"/>
-        </w:rPr>
-        <w:t>participant</w:t>
-      </w:r>
-      <w:r>
-        <w:rPr>
-          <w:rFonts w:ascii="Times New Roman" w:hAnsi="Times New Roman" w:cs="Times New Roman"/>
-          <w:sz w:val="26"/>
-          <w:szCs w:val="26"/>
-        </w:rPr>
-        <w:t>_</w:t>
-      </w:r>
-      <w:r>
-        <w:rPr>
-          <w:rFonts w:ascii="Times New Roman" w:hAnsi="Times New Roman" w:cs="Times New Roman"/>
-          <w:sz w:val="26"/>
-          <w:szCs w:val="26"/>
-          <w:lang w:val="en-US"/>
-        </w:rPr>
-        <w:t>profession</w:t>
-      </w:r>
-      <w:r>
-        <w:rPr>
-          <w:rFonts w:ascii="Times New Roman" w:hAnsi="Times New Roman" w:cs="Times New Roman"/>
-          <w:sz w:val="26"/>
-          <w:szCs w:val="26"/>
-        </w:rPr>
-        <w:t xml:space="preserve">, </w:t>
-      </w:r>
-      <w:r>
-        <w:rPr>
-          <w:rFonts w:ascii="Times New Roman" w:hAnsi="Times New Roman" w:cs="Times New Roman"/>
-          <w:sz w:val="26"/>
-          <w:szCs w:val="26"/>
-          <w:lang w:val="en-US"/>
-        </w:rPr>
-        <w:t>professional</w:t>
-      </w:r>
-      <w:r>
-        <w:rPr>
-          <w:rFonts w:ascii="Times New Roman" w:hAnsi="Times New Roman" w:cs="Times New Roman"/>
-          <w:sz w:val="26"/>
-          <w:szCs w:val="26"/>
-        </w:rPr>
-        <w:t>_</w:t>
-      </w:r>
-      <w:r>
-        <w:rPr>
-          <w:rFonts w:ascii="Times New Roman" w:hAnsi="Times New Roman" w:cs="Times New Roman"/>
-          <w:sz w:val="26"/>
-          <w:szCs w:val="26"/>
-          <w:lang w:val="en-US"/>
-        </w:rPr>
-        <w:t>name</w:t>
-      </w:r>
-      <w:r>
-        <w:rPr>
-          <w:rFonts w:ascii="Times New Roman" w:hAnsi="Times New Roman" w:cs="Times New Roman"/>
-          <w:sz w:val="26"/>
-          <w:szCs w:val="26"/>
-        </w:rPr>
-        <w:t xml:space="preserve">, </w:t>
-      </w:r>
-      <w:r>
-        <w:rPr>
-          <w:rFonts w:ascii="Times New Roman" w:hAnsi="Times New Roman" w:cs="Times New Roman"/>
-          <w:sz w:val="26"/>
-          <w:szCs w:val="26"/>
-          <w:lang w:val="en-US"/>
-        </w:rPr>
-        <w:t>final</w:t>
-      </w:r>
-      <w:r>
-        <w:rPr>
-          <w:rFonts w:ascii="Times New Roman" w:hAnsi="Times New Roman" w:cs="Times New Roman"/>
-          <w:sz w:val="26"/>
-          <w:szCs w:val="26"/>
-        </w:rPr>
-        <w:t>_</w:t>
-      </w:r>
-      <w:r>
-        <w:rPr>
-          <w:rFonts w:ascii="Times New Roman" w:hAnsi="Times New Roman" w:cs="Times New Roman"/>
-          <w:sz w:val="26"/>
-          <w:szCs w:val="26"/>
-          <w:lang w:val="en-US"/>
-        </w:rPr>
-        <w:t>position</w:t>
-      </w:r>
-      <w:r>
-        <w:rPr>
-          <w:rFonts w:ascii="Times New Roman" w:hAnsi="Times New Roman" w:cs="Times New Roman"/>
-          <w:sz w:val="26"/>
-          <w:szCs w:val="26"/>
-        </w:rPr>
-        <w:t>)</w:t>
-      </w:r>
-    </w:p>
-    <w:p>
-      <w:pPr>
-        <w:pStyle w:val="ListParagraph"/>
-        <w:spacing w:line="360" w:lineRule="auto"/>
-        <w:jc w:val="both"/>
-        <w:rPr>
-          <w:rFonts w:ascii="Times New Roman" w:hAnsi="Times New Roman" w:cs="Times New Roman"/>
-          <w:sz w:val="26"/>
-          <w:szCs w:val="26"/>
-        </w:rPr>
-      </w:pPr>
-      <w:r>
-        <w:rPr>
-          <w:rFonts w:ascii="Times New Roman" w:hAnsi="Times New Roman" w:cs="Times New Roman"/>
-          <w:sz w:val="26"/>
-          <w:szCs w:val="26"/>
-          <w:lang w:val="en-US"/>
-        </w:rPr>
-        <w:t>Performances (</w:t>
-      </w:r>
-      <w:r>
-        <w:rPr>
-          <w:rFonts w:ascii="Times New Roman" w:hAnsi="Times New Roman" w:cs="Times New Roman"/>
-          <w:sz w:val="26"/>
-          <w:szCs w:val="26"/>
-          <w:u w:val="single"/>
-          <w:lang w:val="en-US"/>
-        </w:rPr>
-        <w:t>id</w:t>
-      </w:r>
-      <w:r>
-        <w:rPr>
-          <w:rFonts w:ascii="Times New Roman" w:hAnsi="Times New Roman" w:cs="Times New Roman"/>
-          <w:sz w:val="26"/>
-          <w:szCs w:val="26"/>
-          <w:lang w:val="en-US"/>
-        </w:rPr>
-        <w:t xml:space="preserve">, </w:t>
-      </w:r>
-      <w:r>
-        <w:rPr>
-          <w:rFonts w:ascii="Times New Roman" w:hAnsi="Times New Roman" w:cs="Times New Roman"/>
-          <w:sz w:val="26"/>
-          <w:szCs w:val="26"/>
-          <w:u w:val="single"/>
-          <w:lang w:val="en-US"/>
-        </w:rPr>
-        <w:t>score</w:t>
-      </w:r>
-      <w:r>
-        <w:rPr>
-          <w:rFonts w:ascii="Times New Roman" w:hAnsi="Times New Roman" w:cs="Times New Roman"/>
-          <w:sz w:val="26"/>
-          <w:szCs w:val="26"/>
-          <w:lang w:val="en-US"/>
-        </w:rPr>
-        <w:t xml:space="preserve">, </w:t>
-      </w:r>
-      <w:proofErr w:type="spellStart"/>
-      <w:r>
-        <w:rPr>
-          <w:rFonts w:ascii="Times New Roman" w:hAnsi="Times New Roman" w:cs="Times New Roman"/>
-          <w:sz w:val="26"/>
-          <w:szCs w:val="26"/>
-          <w:u w:val="single"/>
-          <w:lang w:val="en-US"/>
-        </w:rPr>
-        <w:t>jury_id</w:t>
-      </w:r>
-      <w:proofErr w:type="spellEnd"/>
-      <w:r>
-        <w:rPr>
-          <w:rFonts w:ascii="Times New Roman" w:hAnsi="Times New Roman" w:cs="Times New Roman"/>
-          <w:sz w:val="26"/>
-          <w:szCs w:val="26"/>
-          <w:lang w:val="en-US"/>
-        </w:rPr>
-        <w:t xml:space="preserve">, </w:t>
-      </w:r>
-      <w:proofErr w:type="spellStart"/>
-      <w:r>
-        <w:rPr>
-          <w:rFonts w:ascii="Times New Roman" w:hAnsi="Times New Roman" w:cs="Times New Roman"/>
-          <w:sz w:val="26"/>
-          <w:szCs w:val="26"/>
-          <w:u w:val="single"/>
-          <w:lang w:val="en-US"/>
-        </w:rPr>
-        <w:t>team_SMS</w:t>
-      </w:r>
-      <w:proofErr w:type="spellEnd"/>
-      <w:r>
-        <w:rPr>
-          <w:rFonts w:ascii="Times New Roman" w:hAnsi="Times New Roman" w:cs="Times New Roman"/>
-          <w:sz w:val="26"/>
-          <w:szCs w:val="26"/>
-          <w:lang w:val="en-US"/>
-        </w:rPr>
-        <w:t xml:space="preserve">, </w:t>
-      </w:r>
-      <w:proofErr w:type="spellStart"/>
-      <w:r>
-        <w:rPr>
-          <w:rFonts w:ascii="Times New Roman" w:hAnsi="Times New Roman" w:cs="Times New Roman"/>
-          <w:sz w:val="26"/>
-          <w:szCs w:val="26"/>
-          <w:u w:val="single"/>
-          <w:lang w:val="en-US"/>
-        </w:rPr>
-        <w:t>dance_name</w:t>
-      </w:r>
-      <w:proofErr w:type="spellEnd"/>
-      <w:r>
-        <w:rPr>
-          <w:rFonts w:ascii="Times New Roman" w:hAnsi="Times New Roman" w:cs="Times New Roman"/>
-          <w:sz w:val="26"/>
-          <w:szCs w:val="26"/>
-          <w:lang w:val="en-US"/>
-        </w:rPr>
-        <w:t xml:space="preserve">, </w:t>
-      </w:r>
-      <w:proofErr w:type="spellStart"/>
-      <w:r>
-        <w:rPr>
-          <w:rFonts w:ascii="Times New Roman" w:hAnsi="Times New Roman" w:cs="Times New Roman"/>
-          <w:sz w:val="26"/>
-          <w:szCs w:val="26"/>
-          <w:u w:val="single"/>
           <w:lang w:val="en-US"/>
         </w:rPr>
         <w:t>episode_date</w:t>
@@ -3407,28 +3341,28 @@
           <w:sz w:val="26"/>
           <w:szCs w:val="26"/>
         </w:rPr>
+        <w:t>Изгледи</w:t>
+      </w:r>
+    </w:p>
+    <w:p>
+      <w:pPr>
+        <w:spacing w:line="360" w:lineRule="auto"/>
+        <w:ind w:left="360"/>
+        <w:jc w:val="both"/>
+        <w:rPr>
+          <w:rFonts w:ascii="Times New Roman" w:hAnsi="Times New Roman" w:cs="Times New Roman"/>
+          <w:sz w:val="26"/>
+          <w:szCs w:val="26"/>
+        </w:rPr>
+      </w:pPr>
+      <w:r>
+        <w:rPr>
+          <w:rFonts w:ascii="Times New Roman" w:hAnsi="Times New Roman" w:cs="Times New Roman"/>
+          <w:sz w:val="26"/>
+          <w:szCs w:val="26"/>
+          <w:highlight w:val="yellow"/>
+        </w:rPr>
         <w:lastRenderedPageBreak/>
-        <w:t>Изгледи</w:t>
-      </w:r>
-    </w:p>
-    <w:p>
-      <w:pPr>
-        <w:spacing w:line="360" w:lineRule="auto"/>
-        <w:ind w:left="360"/>
-        <w:jc w:val="both"/>
-        <w:rPr>
-          <w:rFonts w:ascii="Times New Roman" w:hAnsi="Times New Roman" w:cs="Times New Roman"/>
-          <w:sz w:val="26"/>
-          <w:szCs w:val="26"/>
-        </w:rPr>
-      </w:pPr>
-      <w:r>
-        <w:rPr>
-          <w:rFonts w:ascii="Times New Roman" w:hAnsi="Times New Roman" w:cs="Times New Roman"/>
-          <w:sz w:val="26"/>
-          <w:szCs w:val="26"/>
-          <w:highlight w:val="yellow"/>
-        </w:rPr>
         <w:t>(</w:t>
       </w:r>
       <w:r>

--- a/DancingStarsDocumentation.docx
+++ b/DancingStarsDocumentation.docx
@@ -1,6 +1,6 @@
 
 <file path=word/document.xml><?xml version="1.0" encoding="utf-8"?>
-<w:document xmlns:wpc="http://schemas.microsoft.com/office/word/2010/wordprocessingCanvas" xmlns:cx="http://schemas.microsoft.com/office/drawing/2014/chartex" xmlns:cx1="http://schemas.microsoft.com/office/drawing/2015/9/8/chartex" xmlns:cx2="http://schemas.microsoft.com/office/drawing/2015/10/21/chartex" xmlns:cx3="http://schemas.microsoft.com/office/drawing/2016/5/9/chartex" xmlns:cx4="http://schemas.microsoft.com/office/drawing/2016/5/10/chartex" xmlns:cx5="http://schemas.microsoft.com/office/drawing/2016/5/11/chartex" xmlns:cx6="http://schemas.microsoft.com/office/drawing/2016/5/12/chartex" xmlns:cx7="http://schemas.microsoft.com/office/drawing/2016/5/13/chartex" xmlns:cx8="http://schemas.microsoft.com/office/drawing/2016/5/14/chartex" xmlns:mc="http://schemas.openxmlformats.org/markup-compatibility/2006" xmlns:aink="http://schemas.microsoft.com/office/drawing/2016/ink" xmlns:am3d="http://schemas.microsoft.com/office/drawing/2017/model3d" xmlns:o="urn:schemas-microsoft-com:office:office" xmlns:oel="http://schemas.microsoft.com/office/2019/extlst" xmlns:r="http://schemas.openxmlformats.org/officeDocument/2006/relationships" xmlns:m="http://schemas.openxmlformats.org/officeDocument/2006/math" xmlns:v="urn:schemas-microsoft-com:vml" xmlns:wp14="http://schemas.microsoft.com/office/word/2010/wordprocessingDrawing" xmlns:wp="http://schemas.openxmlformats.org/drawingml/2006/wordprocessingDrawing" xmlns:w10="urn:schemas-microsoft-com:office:word" xmlns:w="http://schemas.openxmlformats.org/wordprocessingml/2006/main" xmlns:w14="http://schemas.microsoft.com/office/word/2010/wordml" xmlns:w15="http://schemas.microsoft.com/office/word/2012/wordml" xmlns:w16cex="http://schemas.microsoft.com/office/word/2018/wordml/cex" xmlns:w16cid="http://schemas.microsoft.com/office/word/2016/wordml/cid" xmlns:w16="http://schemas.microsoft.com/office/word/2018/wordml" xmlns:w16sdtdh="http://schemas.microsoft.com/office/word/2020/wordml/sdtdatahash" xmlns:w16se="http://schemas.microsoft.com/office/word/2015/wordml/symex" xmlns:wpg="http://schemas.microsoft.com/office/word/2010/wordprocessingGroup" xmlns:wpi="http://schemas.microsoft.com/office/word/2010/wordprocessingInk" xmlns:wne="http://schemas.microsoft.com/office/word/2006/wordml" xmlns:wps="http://schemas.microsoft.com/office/word/2010/wordprocessingShape" mc:Ignorable="w14 w15 w16se w16cid w16 w16cex w16sdtdh wp14">
+<w:document xmlns:wpc="http://schemas.microsoft.com/office/word/2010/wordprocessingCanvas" xmlns:cx="http://schemas.microsoft.com/office/drawing/2014/chartex" xmlns:cx1="http://schemas.microsoft.com/office/drawing/2015/9/8/chartex" xmlns:cx2="http://schemas.microsoft.com/office/drawing/2015/10/21/chartex" xmlns:cx3="http://schemas.microsoft.com/office/drawing/2016/5/9/chartex" xmlns:cx4="http://schemas.microsoft.com/office/drawing/2016/5/10/chartex" xmlns:cx5="http://schemas.microsoft.com/office/drawing/2016/5/11/chartex" xmlns:cx6="http://schemas.microsoft.com/office/drawing/2016/5/12/chartex" xmlns:cx7="http://schemas.microsoft.com/office/drawing/2016/5/13/chartex" xmlns:cx8="http://schemas.microsoft.com/office/drawing/2016/5/14/chartex" xmlns:mc="http://schemas.openxmlformats.org/markup-compatibility/2006" xmlns:aink="http://schemas.microsoft.com/office/drawing/2016/ink" xmlns:am3d="http://schemas.microsoft.com/office/drawing/2017/model3d" xmlns:o="urn:schemas-microsoft-com:office:office" xmlns:oel="http://schemas.microsoft.com/office/2019/extlst" xmlns:r="http://schemas.openxmlformats.org/officeDocument/2006/relationships" xmlns:m="http://schemas.openxmlformats.org/officeDocument/2006/math" xmlns:v="urn:schemas-microsoft-com:vml" xmlns:wp14="http://schemas.microsoft.com/office/word/2010/wordprocessingDrawing" xmlns:wp="http://schemas.openxmlformats.org/drawingml/2006/wordprocessingDrawing" xmlns:w10="urn:schemas-microsoft-com:office:word" xmlns:w="http://schemas.openxmlformats.org/wordprocessingml/2006/main" xmlns:w14="http://schemas.microsoft.com/office/word/2010/wordml" xmlns:w15="http://schemas.microsoft.com/office/word/2012/wordml" xmlns:w16cex="http://schemas.microsoft.com/office/word/2018/wordml/cex" xmlns:w16cid="http://schemas.microsoft.com/office/word/2016/wordml/cid" xmlns:w16="http://schemas.microsoft.com/office/word/2018/wordml" xmlns:w16du="http://schemas.microsoft.com/office/word/2023/wordml/word16du" xmlns:w16sdtdh="http://schemas.microsoft.com/office/word/2020/wordml/sdtdatahash" xmlns:w16se="http://schemas.microsoft.com/office/word/2015/wordml/symex" xmlns:wpg="http://schemas.microsoft.com/office/word/2010/wordprocessingGroup" xmlns:wpi="http://schemas.microsoft.com/office/word/2010/wordprocessingInk" xmlns:wne="http://schemas.microsoft.com/office/word/2006/wordml" xmlns:wps="http://schemas.microsoft.com/office/word/2010/wordprocessingShape" mc:Ignorable="w14 w15 w16se w16cid w16 w16cex w16sdtdh w16du wp14">
   <w:body>
     <w:p>
       <w:pPr>
@@ -610,15 +610,74 @@
           <w:szCs w:val="26"/>
           <w:lang w:val="en-US"/>
         </w:rPr>
-        <w:t>id</w:t>
-      </w:r>
-      <w:r>
-        <w:rPr>
-          <w:rFonts w:ascii="Times New Roman" w:hAnsi="Times New Roman" w:cs="Times New Roman"/>
-          <w:sz w:val="26"/>
-          <w:szCs w:val="26"/>
-        </w:rPr>
-        <w:t>, име, професия</w:t>
+        <w:t xml:space="preserve"> I</w:t>
+      </w:r>
+      <w:r>
+        <w:rPr>
+          <w:rFonts w:ascii="Times New Roman" w:hAnsi="Times New Roman" w:cs="Times New Roman"/>
+          <w:sz w:val="26"/>
+          <w:szCs w:val="26"/>
+          <w:lang w:val="en-US"/>
+        </w:rPr>
+        <w:t>d</w:t>
+      </w:r>
+      <w:r>
+        <w:rPr>
+          <w:rFonts w:ascii="Times New Roman" w:hAnsi="Times New Roman" w:cs="Times New Roman"/>
+          <w:sz w:val="26"/>
+          <w:szCs w:val="26"/>
+        </w:rPr>
+        <w:t xml:space="preserve">, </w:t>
+      </w:r>
+      <w:r>
+        <w:rPr>
+          <w:rFonts w:ascii="Times New Roman" w:hAnsi="Times New Roman" w:cs="Times New Roman"/>
+          <w:sz w:val="26"/>
+          <w:szCs w:val="26"/>
+          <w:lang w:val="en-US"/>
+        </w:rPr>
+        <w:t xml:space="preserve"> </w:t>
+      </w:r>
+      <w:r>
+        <w:rPr>
+          <w:rFonts w:ascii="Times New Roman" w:hAnsi="Times New Roman" w:cs="Times New Roman"/>
+          <w:sz w:val="26"/>
+          <w:szCs w:val="26"/>
+        </w:rPr>
+        <w:t>име,</w:t>
+      </w:r>
+      <w:r>
+        <w:rPr>
+          <w:rFonts w:ascii="Times New Roman" w:hAnsi="Times New Roman" w:cs="Times New Roman"/>
+          <w:sz w:val="26"/>
+          <w:szCs w:val="26"/>
+          <w:lang w:val="en-US"/>
+        </w:rPr>
+        <w:t xml:space="preserve"> </w:t>
+      </w:r>
+      <w:r>
+        <w:rPr>
+          <w:rFonts w:ascii="Times New Roman" w:hAnsi="Times New Roman" w:cs="Times New Roman"/>
+          <w:sz w:val="26"/>
+          <w:szCs w:val="26"/>
+        </w:rPr>
+        <w:t xml:space="preserve"> професия</w:t>
+      </w:r>
+      <w:r>
+        <w:rPr>
+          <w:rFonts w:ascii="Times New Roman" w:hAnsi="Times New Roman" w:cs="Times New Roman"/>
+          <w:sz w:val="26"/>
+          <w:szCs w:val="26"/>
+        </w:rPr>
+        <w:t xml:space="preserve">, </w:t>
+      </w:r>
+      <w:r>
+        <w:rPr>
+          <w:rFonts w:ascii="Times New Roman" w:hAnsi="Times New Roman" w:cs="Times New Roman"/>
+          <w:sz w:val="26"/>
+          <w:szCs w:val="26"/>
+        </w:rPr>
+        <w:t>снимка</w:t>
       </w:r>
     </w:p>
     <w:p>
@@ -684,7 +743,49 @@
           <w:sz w:val="26"/>
           <w:szCs w:val="26"/>
         </w:rPr>
-        <w:t>, име на участник, професия на участник, име на професионалист, финална позиция</w:t>
+        <w:t>, име на участник, професия на участник, име на професионалист,</w:t>
+      </w:r>
+      <w:r>
+        <w:rPr>
+          <w:rFonts w:ascii="Times New Roman" w:hAnsi="Times New Roman" w:cs="Times New Roman"/>
+          <w:sz w:val="26"/>
+          <w:szCs w:val="26"/>
+          <w:lang w:val="en-US"/>
+        </w:rPr>
+        <w:t xml:space="preserve"> </w:t>
+      </w:r>
+      <w:r>
+        <w:rPr>
+          <w:rFonts w:ascii="Times New Roman" w:hAnsi="Times New Roman" w:cs="Times New Roman"/>
+          <w:sz w:val="26"/>
+          <w:szCs w:val="26"/>
+        </w:rPr>
+        <w:t xml:space="preserve"> финална позиция</w:t>
+      </w:r>
+      <w:r>
+        <w:rPr>
+          <w:rFonts w:ascii="Times New Roman" w:hAnsi="Times New Roman" w:cs="Times New Roman"/>
+          <w:sz w:val="26"/>
+          <w:szCs w:val="26"/>
+        </w:rPr>
+        <w:t>,</w:t>
+      </w:r>
+      <w:r>
+        <w:rPr>
+          <w:rFonts w:ascii="Times New Roman" w:hAnsi="Times New Roman" w:cs="Times New Roman"/>
+          <w:sz w:val="26"/>
+          <w:szCs w:val="26"/>
+          <w:lang w:val="en-US"/>
+        </w:rPr>
+        <w:t xml:space="preserve"> </w:t>
+      </w:r>
+      <w:r>
+        <w:rPr>
+          <w:rFonts w:ascii="Times New Roman" w:hAnsi="Times New Roman" w:cs="Times New Roman"/>
+          <w:sz w:val="26"/>
+          <w:szCs w:val="26"/>
+        </w:rPr>
+        <w:t>снимка</w:t>
       </w:r>
     </w:p>
     <w:p>
@@ -724,7 +825,41 @@
           <w:sz w:val="26"/>
           <w:szCs w:val="26"/>
         </w:rPr>
-        <w:t>име, описание</w:t>
+        <w:t xml:space="preserve">име, </w:t>
+      </w:r>
+      <w:r>
+        <w:rPr>
+          <w:rFonts w:ascii="Times New Roman" w:hAnsi="Times New Roman" w:cs="Times New Roman"/>
+          <w:sz w:val="26"/>
+          <w:szCs w:val="26"/>
+          <w:lang w:val="en-US"/>
+        </w:rPr>
+        <w:t xml:space="preserve"> </w:t>
+      </w:r>
+      <w:r>
+        <w:rPr>
+          <w:rFonts w:ascii="Times New Roman" w:hAnsi="Times New Roman" w:cs="Times New Roman"/>
+          <w:sz w:val="26"/>
+          <w:szCs w:val="26"/>
+        </w:rPr>
+        <w:t>описание</w:t>
+      </w:r>
+      <w:r>
+        <w:rPr>
+          <w:rFonts w:ascii="Times New Roman" w:hAnsi="Times New Roman" w:cs="Times New Roman"/>
+          <w:sz w:val="26"/>
+          <w:szCs w:val="26"/>
+          <w:lang w:val="en-US"/>
+        </w:rPr>
+        <w:t xml:space="preserve">, </w:t>
+      </w:r>
+      <w:r>
+        <w:rPr>
+          <w:rFonts w:ascii="Times New Roman" w:hAnsi="Times New Roman" w:cs="Times New Roman"/>
+          <w:sz w:val="26"/>
+          <w:szCs w:val="26"/>
+        </w:rPr>
+        <w:t>снимка</w:t>
       </w:r>
     </w:p>
     <w:p>
@@ -742,13 +877,47 @@
           <w:szCs w:val="26"/>
         </w:rPr>
       </w:pPr>
-      <w:r>
-        <w:rPr>
-          <w:rFonts w:ascii="Times New Roman" w:hAnsi="Times New Roman" w:cs="Times New Roman"/>
-          <w:sz w:val="26"/>
-          <w:szCs w:val="26"/>
-        </w:rPr>
-        <w:t>Оценки - оценка</w:t>
+      <w:proofErr w:type="spellStart"/>
+      <w:r>
+        <w:rPr>
+          <w:rFonts w:ascii="Times New Roman" w:hAnsi="Times New Roman" w:cs="Times New Roman"/>
+          <w:sz w:val="26"/>
+          <w:szCs w:val="26"/>
+        </w:rPr>
+        <w:t>Юзъри</w:t>
+      </w:r>
+      <w:proofErr w:type="spellEnd"/>
+      <w:r>
+        <w:rPr>
+          <w:rFonts w:ascii="Times New Roman" w:hAnsi="Times New Roman" w:cs="Times New Roman"/>
+          <w:sz w:val="26"/>
+          <w:szCs w:val="26"/>
+        </w:rPr>
+        <w:t xml:space="preserve"> </w:t>
+      </w:r>
+      <w:r>
+        <w:rPr>
+          <w:rFonts w:ascii="Times New Roman" w:hAnsi="Times New Roman" w:cs="Times New Roman"/>
+          <w:sz w:val="26"/>
+          <w:szCs w:val="26"/>
+        </w:rPr>
+        <w:t>–</w:t>
+      </w:r>
+      <w:r>
+        <w:rPr>
+          <w:rFonts w:ascii="Times New Roman" w:hAnsi="Times New Roman" w:cs="Times New Roman"/>
+          <w:sz w:val="26"/>
+          <w:szCs w:val="26"/>
+        </w:rPr>
+        <w:t xml:space="preserve"> </w:t>
+      </w:r>
+      <w:r>
+        <w:rPr>
+          <w:rFonts w:ascii="Times New Roman" w:hAnsi="Times New Roman" w:cs="Times New Roman"/>
+          <w:sz w:val="26"/>
+          <w:szCs w:val="26"/>
+        </w:rPr>
+        <w:t>имейл, парола, любим отбор</w:t>
       </w:r>
     </w:p>
     <w:p>
@@ -779,6 +948,30 @@
     <w:p>
       <w:pPr>
         <w:pStyle w:val="ListParagraph"/>
+        <w:numPr>
+          <w:ilvl w:val="0"/>
+          <w:numId w:val="26"/>
+        </w:numPr>
+        <w:spacing w:line="360" w:lineRule="auto"/>
+        <w:jc w:val="both"/>
+        <w:rPr>
+          <w:rFonts w:ascii="Times New Roman" w:hAnsi="Times New Roman" w:cs="Times New Roman"/>
+          <w:sz w:val="26"/>
+          <w:szCs w:val="26"/>
+        </w:rPr>
+      </w:pPr>
+      <w:r>
+        <w:rPr>
+          <w:rFonts w:ascii="Times New Roman" w:hAnsi="Times New Roman" w:cs="Times New Roman"/>
+          <w:sz w:val="26"/>
+          <w:szCs w:val="26"/>
+        </w:rPr>
+        <w:t>Изпълнения – точки от публиката</w:t>
+      </w:r>
+    </w:p>
+    <w:p>
+      <w:pPr>
+        <w:pStyle w:val="ListParagraph"/>
         <w:spacing w:line="360" w:lineRule="auto"/>
         <w:ind w:left="1080"/>
         <w:jc w:val="both"/>
@@ -925,7 +1118,15 @@
           <w:sz w:val="26"/>
           <w:szCs w:val="26"/>
         </w:rPr>
-        <w:t>- низ</w:t>
+        <w:t xml:space="preserve">- </w:t>
+      </w:r>
+      <w:r>
+        <w:rPr>
+          <w:rFonts w:ascii="Times New Roman" w:hAnsi="Times New Roman" w:cs="Times New Roman"/>
+          <w:sz w:val="26"/>
+          <w:szCs w:val="26"/>
+        </w:rPr>
+        <w:t>символен низ</w:t>
       </w:r>
     </w:p>
     <w:p>
@@ -949,51 +1150,15 @@
           <w:sz w:val="26"/>
           <w:szCs w:val="26"/>
         </w:rPr>
-        <w:t>Професия - низ</w:t>
-      </w:r>
-    </w:p>
-    <w:p>
-      <w:pPr>
-        <w:pStyle w:val="ListParagraph"/>
-        <w:spacing w:line="360" w:lineRule="auto"/>
-        <w:ind w:left="1080"/>
-        <w:jc w:val="both"/>
-        <w:rPr>
-          <w:rFonts w:ascii="Times New Roman" w:hAnsi="Times New Roman" w:cs="Times New Roman"/>
-          <w:sz w:val="26"/>
-          <w:szCs w:val="26"/>
-        </w:rPr>
-      </w:pPr>
-    </w:p>
-    <w:p>
-      <w:pPr>
-        <w:pStyle w:val="ListParagraph"/>
-        <w:spacing w:line="360" w:lineRule="auto"/>
-        <w:jc w:val="both"/>
-        <w:rPr>
-          <w:rFonts w:ascii="Times New Roman" w:hAnsi="Times New Roman" w:cs="Times New Roman"/>
-          <w:b/>
-          <w:sz w:val="26"/>
-          <w:szCs w:val="26"/>
-        </w:rPr>
-      </w:pPr>
-      <w:r>
-        <w:rPr>
-          <w:rFonts w:ascii="Times New Roman" w:hAnsi="Times New Roman" w:cs="Times New Roman"/>
-          <w:b/>
-          <w:sz w:val="26"/>
-          <w:szCs w:val="26"/>
-        </w:rPr>
-        <w:t>Отбор</w:t>
-      </w:r>
-      <w:r>
-        <w:rPr>
-          <w:rFonts w:ascii="Times New Roman" w:hAnsi="Times New Roman" w:cs="Times New Roman"/>
-          <w:b/>
-          <w:sz w:val="26"/>
-          <w:szCs w:val="26"/>
-        </w:rPr>
-        <w:t>и</w:t>
+        <w:t xml:space="preserve">Професия - </w:t>
+      </w:r>
+      <w:r>
+        <w:rPr>
+          <w:rFonts w:ascii="Times New Roman" w:hAnsi="Times New Roman" w:cs="Times New Roman"/>
+          <w:sz w:val="26"/>
+          <w:szCs w:val="26"/>
+        </w:rPr>
+        <w:t>символен низ</w:t>
       </w:r>
     </w:p>
     <w:p>
@@ -1016,34 +1181,60 @@
           <w:rFonts w:ascii="Times New Roman" w:hAnsi="Times New Roman" w:cs="Times New Roman"/>
           <w:sz w:val="26"/>
           <w:szCs w:val="26"/>
-          <w:lang w:val="en-US"/>
-        </w:rPr>
-        <w:t xml:space="preserve">SMS </w:t>
-      </w:r>
-      <w:r>
-        <w:rPr>
-          <w:rFonts w:ascii="Times New Roman" w:hAnsi="Times New Roman" w:cs="Times New Roman"/>
-          <w:sz w:val="26"/>
-          <w:szCs w:val="26"/>
-        </w:rPr>
-        <w:t>номер</w:t>
-      </w:r>
-      <w:r>
-        <w:rPr>
-          <w:rFonts w:ascii="Times New Roman" w:hAnsi="Times New Roman" w:cs="Times New Roman"/>
-          <w:sz w:val="26"/>
-          <w:szCs w:val="26"/>
-          <w:lang w:val="en-US"/>
-        </w:rPr>
-        <w:t xml:space="preserve"> </w:t>
-      </w:r>
-      <w:r>
-        <w:rPr>
-          <w:rFonts w:ascii="Times New Roman" w:hAnsi="Times New Roman" w:cs="Times New Roman"/>
-          <w:sz w:val="26"/>
-          <w:szCs w:val="26"/>
-        </w:rPr>
-        <w:t>– цяло положително число</w:t>
+        </w:rPr>
+        <w:t xml:space="preserve">Снимка - </w:t>
+      </w:r>
+      <w:r>
+        <w:rPr>
+          <w:rFonts w:ascii="Times New Roman" w:hAnsi="Times New Roman" w:cs="Times New Roman"/>
+          <w:sz w:val="26"/>
+          <w:szCs w:val="26"/>
+        </w:rPr>
+        <w:t>символен низ</w:t>
+      </w:r>
+    </w:p>
+    <w:p>
+      <w:pPr>
+        <w:pStyle w:val="ListParagraph"/>
+        <w:spacing w:line="360" w:lineRule="auto"/>
+        <w:ind w:left="1080"/>
+        <w:jc w:val="both"/>
+        <w:rPr>
+          <w:rFonts w:ascii="Times New Roman" w:hAnsi="Times New Roman" w:cs="Times New Roman"/>
+          <w:sz w:val="26"/>
+          <w:szCs w:val="26"/>
+        </w:rPr>
+      </w:pPr>
+    </w:p>
+    <w:p>
+      <w:pPr>
+        <w:pStyle w:val="ListParagraph"/>
+        <w:spacing w:line="360" w:lineRule="auto"/>
+        <w:jc w:val="both"/>
+        <w:rPr>
+          <w:rFonts w:ascii="Times New Roman" w:hAnsi="Times New Roman" w:cs="Times New Roman"/>
+          <w:b/>
+          <w:sz w:val="26"/>
+          <w:szCs w:val="26"/>
+        </w:rPr>
+      </w:pPr>
+      <w:r>
+        <w:rPr>
+          <w:rFonts w:ascii="Times New Roman" w:hAnsi="Times New Roman" w:cs="Times New Roman"/>
+          <w:b/>
+          <w:sz w:val="26"/>
+          <w:szCs w:val="26"/>
+        </w:rPr>
+        <w:t>Отбор</w:t>
+      </w:r>
+      <w:r>
+        <w:rPr>
+          <w:rFonts w:ascii="Times New Roman" w:hAnsi="Times New Roman" w:cs="Times New Roman"/>
+          <w:b/>
+          <w:sz w:val="26"/>
+          <w:szCs w:val="26"/>
+        </w:rPr>
+        <w:t>и</w:t>
       </w:r>
     </w:p>
     <w:p>
@@ -1066,24 +1257,25 @@
           <w:rFonts w:ascii="Times New Roman" w:hAnsi="Times New Roman" w:cs="Times New Roman"/>
           <w:sz w:val="26"/>
           <w:szCs w:val="26"/>
-        </w:rPr>
-        <w:t>Име</w:t>
-      </w:r>
-      <w:r>
-        <w:rPr>
-          <w:rFonts w:ascii="Times New Roman" w:hAnsi="Times New Roman" w:cs="Times New Roman"/>
-          <w:sz w:val="26"/>
-          <w:szCs w:val="26"/>
-        </w:rPr>
-        <w:t xml:space="preserve"> на участник</w:t>
-      </w:r>
-      <w:r>
-        <w:rPr>
-          <w:rFonts w:ascii="Times New Roman" w:hAnsi="Times New Roman" w:cs="Times New Roman"/>
-          <w:sz w:val="26"/>
-          <w:szCs w:val="26"/>
           <w:lang w:val="en-US"/>
         </w:rPr>
+        <w:t xml:space="preserve">SMS </w:t>
+      </w:r>
+      <w:r>
+        <w:rPr>
+          <w:rFonts w:ascii="Times New Roman" w:hAnsi="Times New Roman" w:cs="Times New Roman"/>
+          <w:sz w:val="26"/>
+          <w:szCs w:val="26"/>
+        </w:rPr>
+        <w:t>номер</w:t>
+      </w:r>
+      <w:r>
+        <w:rPr>
+          <w:rFonts w:ascii="Times New Roman" w:hAnsi="Times New Roman" w:cs="Times New Roman"/>
+          <w:sz w:val="26"/>
+          <w:szCs w:val="26"/>
+          <w:lang w:val="en-US"/>
+        </w:rPr>
         <w:t xml:space="preserve"> </w:t>
       </w:r>
       <w:r>
@@ -1092,7 +1284,15 @@
           <w:sz w:val="26"/>
           <w:szCs w:val="26"/>
         </w:rPr>
-        <w:t>- низ</w:t>
+        <w:t xml:space="preserve">– </w:t>
+      </w:r>
+      <w:r>
+        <w:rPr>
+          <w:rFonts w:ascii="Times New Roman" w:hAnsi="Times New Roman" w:cs="Times New Roman"/>
+          <w:sz w:val="26"/>
+          <w:szCs w:val="26"/>
+        </w:rPr>
+        <w:t>символен низ</w:t>
       </w:r>
     </w:p>
     <w:p>
@@ -1116,59 +1316,40 @@
           <w:sz w:val="26"/>
           <w:szCs w:val="26"/>
         </w:rPr>
-        <w:t xml:space="preserve">Имен на професионалист </w:t>
-      </w:r>
-      <w:r>
-        <w:rPr>
-          <w:rFonts w:ascii="Times New Roman" w:hAnsi="Times New Roman" w:cs="Times New Roman"/>
-          <w:sz w:val="26"/>
-          <w:szCs w:val="26"/>
-        </w:rPr>
-        <w:t>- низ</w:t>
-      </w:r>
-    </w:p>
-    <w:p>
-      <w:pPr>
-        <w:pStyle w:val="ListParagraph"/>
-        <w:spacing w:line="360" w:lineRule="auto"/>
-        <w:jc w:val="both"/>
-        <w:rPr>
-          <w:rFonts w:ascii="Times New Roman" w:hAnsi="Times New Roman" w:cs="Times New Roman"/>
-          <w:b/>
-          <w:sz w:val="26"/>
-          <w:szCs w:val="26"/>
-        </w:rPr>
-      </w:pPr>
-    </w:p>
-    <w:p>
-      <w:pPr>
-        <w:pStyle w:val="ListParagraph"/>
-        <w:spacing w:line="360" w:lineRule="auto"/>
-        <w:jc w:val="both"/>
-        <w:rPr>
-          <w:rFonts w:ascii="Times New Roman" w:hAnsi="Times New Roman" w:cs="Times New Roman"/>
-          <w:b/>
-          <w:sz w:val="26"/>
-          <w:szCs w:val="26"/>
-        </w:rPr>
-      </w:pPr>
-      <w:r>
-        <w:rPr>
-          <w:rFonts w:ascii="Times New Roman" w:hAnsi="Times New Roman" w:cs="Times New Roman"/>
-          <w:b/>
-          <w:sz w:val="26"/>
-          <w:szCs w:val="26"/>
-        </w:rPr>
-        <w:t>Танц</w:t>
-      </w:r>
-      <w:r>
-        <w:rPr>
-          <w:rFonts w:ascii="Times New Roman" w:hAnsi="Times New Roman" w:cs="Times New Roman"/>
-          <w:b/>
-          <w:sz w:val="26"/>
-          <w:szCs w:val="26"/>
-        </w:rPr>
-        <w:t>и</w:t>
+        <w:t>Име</w:t>
+      </w:r>
+      <w:r>
+        <w:rPr>
+          <w:rFonts w:ascii="Times New Roman" w:hAnsi="Times New Roman" w:cs="Times New Roman"/>
+          <w:sz w:val="26"/>
+          <w:szCs w:val="26"/>
+        </w:rPr>
+        <w:t xml:space="preserve"> на участник</w:t>
+      </w:r>
+      <w:r>
+        <w:rPr>
+          <w:rFonts w:ascii="Times New Roman" w:hAnsi="Times New Roman" w:cs="Times New Roman"/>
+          <w:sz w:val="26"/>
+          <w:szCs w:val="26"/>
+          <w:lang w:val="en-US"/>
+        </w:rPr>
+        <w:t xml:space="preserve"> </w:t>
+      </w:r>
+      <w:r>
+        <w:rPr>
+          <w:rFonts w:ascii="Times New Roman" w:hAnsi="Times New Roman" w:cs="Times New Roman"/>
+          <w:sz w:val="26"/>
+          <w:szCs w:val="26"/>
+        </w:rPr>
+        <w:t xml:space="preserve">- </w:t>
+      </w:r>
+      <w:r>
+        <w:rPr>
+          <w:rFonts w:ascii="Times New Roman" w:hAnsi="Times New Roman" w:cs="Times New Roman"/>
+          <w:sz w:val="26"/>
+          <w:szCs w:val="26"/>
+        </w:rPr>
+        <w:t>символен низ</w:t>
       </w:r>
     </w:p>
     <w:p>
@@ -1192,14 +1373,21 @@
           <w:sz w:val="26"/>
           <w:szCs w:val="26"/>
         </w:rPr>
-        <w:t>Име</w:t>
-      </w:r>
-      <w:r>
-        <w:rPr>
-          <w:rFonts w:ascii="Times New Roman" w:hAnsi="Times New Roman" w:cs="Times New Roman"/>
-          <w:sz w:val="26"/>
-          <w:szCs w:val="26"/>
-          <w:lang w:val="en-US"/>
+        <w:t xml:space="preserve">Име на професионалист </w:t>
+      </w:r>
+      <w:r>
+        <w:rPr>
+          <w:rFonts w:ascii="Times New Roman" w:hAnsi="Times New Roman" w:cs="Times New Roman"/>
+          <w:sz w:val="26"/>
+          <w:szCs w:val="26"/>
+        </w:rPr>
+        <w:t>–</w:t>
+      </w:r>
+      <w:r>
+        <w:rPr>
+          <w:rFonts w:ascii="Times New Roman" w:hAnsi="Times New Roman" w:cs="Times New Roman"/>
+          <w:sz w:val="26"/>
+          <w:szCs w:val="26"/>
         </w:rPr>
         <w:t xml:space="preserve"> </w:t>
       </w:r>
@@ -1209,7 +1397,7 @@
           <w:sz w:val="26"/>
           <w:szCs w:val="26"/>
         </w:rPr>
-        <w:t>- низ</w:t>
+        <w:t>символен низ</w:t>
       </w:r>
     </w:p>
     <w:p>
@@ -1233,31 +1421,7 @@
           <w:sz w:val="26"/>
           <w:szCs w:val="26"/>
         </w:rPr>
-        <w:t xml:space="preserve">Описание </w:t>
-      </w:r>
-      <w:r>
-        <w:rPr>
-          <w:rFonts w:ascii="Times New Roman" w:hAnsi="Times New Roman" w:cs="Times New Roman"/>
-          <w:sz w:val="26"/>
-          <w:szCs w:val="26"/>
-        </w:rPr>
-        <w:t>–</w:t>
-      </w:r>
-      <w:r>
-        <w:rPr>
-          <w:rFonts w:ascii="Times New Roman" w:hAnsi="Times New Roman" w:cs="Times New Roman"/>
-          <w:sz w:val="26"/>
-          <w:szCs w:val="26"/>
-        </w:rPr>
-        <w:t xml:space="preserve"> </w:t>
-      </w:r>
-      <w:r>
-        <w:rPr>
-          <w:rFonts w:ascii="Times New Roman" w:hAnsi="Times New Roman" w:cs="Times New Roman"/>
-          <w:sz w:val="26"/>
-          <w:szCs w:val="26"/>
-        </w:rPr>
-        <w:t>низ</w:t>
+        <w:t>Снимка – символен низ</w:t>
       </w:r>
     </w:p>
     <w:p>
@@ -1292,7 +1456,16 @@
           <w:sz w:val="26"/>
           <w:szCs w:val="26"/>
         </w:rPr>
-        <w:t>Оценки</w:t>
+        <w:t>Танц</w:t>
+      </w:r>
+      <w:r>
+        <w:rPr>
+          <w:rFonts w:ascii="Times New Roman" w:hAnsi="Times New Roman" w:cs="Times New Roman"/>
+          <w:b/>
+          <w:sz w:val="26"/>
+          <w:szCs w:val="26"/>
+        </w:rPr>
+        <w:t>и</w:t>
       </w:r>
     </w:p>
     <w:p>
@@ -1316,42 +1489,32 @@
           <w:sz w:val="26"/>
           <w:szCs w:val="26"/>
         </w:rPr>
-        <w:t>Оценка – цяло положително число</w:t>
-      </w:r>
-    </w:p>
-    <w:p>
-      <w:pPr>
-        <w:pStyle w:val="ListParagraph"/>
-        <w:spacing w:line="360" w:lineRule="auto"/>
-        <w:jc w:val="both"/>
-        <w:rPr>
-          <w:rFonts w:ascii="Times New Roman" w:hAnsi="Times New Roman" w:cs="Times New Roman"/>
-          <w:b/>
-          <w:sz w:val="26"/>
-          <w:szCs w:val="26"/>
-        </w:rPr>
-      </w:pPr>
-    </w:p>
-    <w:p>
-      <w:pPr>
-        <w:pStyle w:val="ListParagraph"/>
-        <w:spacing w:line="360" w:lineRule="auto"/>
-        <w:jc w:val="both"/>
-        <w:rPr>
-          <w:rFonts w:ascii="Times New Roman" w:hAnsi="Times New Roman" w:cs="Times New Roman"/>
-          <w:b/>
-          <w:sz w:val="26"/>
-          <w:szCs w:val="26"/>
-        </w:rPr>
-      </w:pPr>
-      <w:r>
-        <w:rPr>
-          <w:rFonts w:ascii="Times New Roman" w:hAnsi="Times New Roman" w:cs="Times New Roman"/>
-          <w:b/>
-          <w:sz w:val="26"/>
-          <w:szCs w:val="26"/>
-        </w:rPr>
-        <w:t>Епизоди</w:t>
+        <w:t>Име</w:t>
+      </w:r>
+      <w:r>
+        <w:rPr>
+          <w:rFonts w:ascii="Times New Roman" w:hAnsi="Times New Roman" w:cs="Times New Roman"/>
+          <w:sz w:val="26"/>
+          <w:szCs w:val="26"/>
+          <w:lang w:val="en-US"/>
+        </w:rPr>
+        <w:t xml:space="preserve"> </w:t>
+      </w:r>
+      <w:r>
+        <w:rPr>
+          <w:rFonts w:ascii="Times New Roman" w:hAnsi="Times New Roman" w:cs="Times New Roman"/>
+          <w:sz w:val="26"/>
+          <w:szCs w:val="26"/>
+        </w:rPr>
+        <w:t xml:space="preserve">- </w:t>
+      </w:r>
+      <w:r>
+        <w:rPr>
+          <w:rFonts w:ascii="Times New Roman" w:hAnsi="Times New Roman" w:cs="Times New Roman"/>
+          <w:sz w:val="26"/>
+          <w:szCs w:val="26"/>
+        </w:rPr>
+        <w:t>символен низ</w:t>
       </w:r>
     </w:p>
     <w:p>
@@ -1375,14 +1538,21 @@
           <w:sz w:val="26"/>
           <w:szCs w:val="26"/>
         </w:rPr>
-        <w:t>Дата</w:t>
-      </w:r>
-      <w:r>
-        <w:rPr>
-          <w:rFonts w:ascii="Times New Roman" w:hAnsi="Times New Roman" w:cs="Times New Roman"/>
-          <w:sz w:val="26"/>
-          <w:szCs w:val="26"/>
-          <w:lang w:val="en-US"/>
+        <w:t xml:space="preserve">Описание </w:t>
+      </w:r>
+      <w:r>
+        <w:rPr>
+          <w:rFonts w:ascii="Times New Roman" w:hAnsi="Times New Roman" w:cs="Times New Roman"/>
+          <w:sz w:val="26"/>
+          <w:szCs w:val="26"/>
+        </w:rPr>
+        <w:t>–</w:t>
+      </w:r>
+      <w:r>
+        <w:rPr>
+          <w:rFonts w:ascii="Times New Roman" w:hAnsi="Times New Roman" w:cs="Times New Roman"/>
+          <w:sz w:val="26"/>
+          <w:szCs w:val="26"/>
         </w:rPr>
         <w:t xml:space="preserve"> </w:t>
       </w:r>
@@ -1392,7 +1562,7 @@
           <w:sz w:val="26"/>
           <w:szCs w:val="26"/>
         </w:rPr>
-        <w:t>- дата</w:t>
+        <w:t>символен низ</w:t>
       </w:r>
     </w:p>
     <w:p>
@@ -1416,8 +1586,53 @@
           <w:sz w:val="26"/>
           <w:szCs w:val="26"/>
         </w:rPr>
-        <w:t>Тематика - низ</w:t>
-      </w:r>
+        <w:t xml:space="preserve">Снимка - </w:t>
+      </w:r>
+      <w:r>
+        <w:rPr>
+          <w:rFonts w:ascii="Times New Roman" w:hAnsi="Times New Roman" w:cs="Times New Roman"/>
+          <w:sz w:val="26"/>
+          <w:szCs w:val="26"/>
+        </w:rPr>
+        <w:t>символен низ</w:t>
+      </w:r>
+    </w:p>
+    <w:p>
+      <w:pPr>
+        <w:pStyle w:val="ListParagraph"/>
+        <w:spacing w:line="360" w:lineRule="auto"/>
+        <w:ind w:left="1080"/>
+        <w:jc w:val="both"/>
+        <w:rPr>
+          <w:rFonts w:ascii="Times New Roman" w:hAnsi="Times New Roman" w:cs="Times New Roman"/>
+          <w:sz w:val="26"/>
+          <w:szCs w:val="26"/>
+        </w:rPr>
+      </w:pPr>
+    </w:p>
+    <w:p>
+      <w:pPr>
+        <w:pStyle w:val="ListParagraph"/>
+        <w:spacing w:line="360" w:lineRule="auto"/>
+        <w:jc w:val="both"/>
+        <w:rPr>
+          <w:rFonts w:ascii="Times New Roman" w:hAnsi="Times New Roman" w:cs="Times New Roman"/>
+          <w:b/>
+          <w:sz w:val="26"/>
+          <w:szCs w:val="26"/>
+        </w:rPr>
+      </w:pPr>
+      <w:proofErr w:type="spellStart"/>
+      <w:r>
+        <w:rPr>
+          <w:rFonts w:ascii="Times New Roman" w:hAnsi="Times New Roman" w:cs="Times New Roman"/>
+          <w:b/>
+          <w:sz w:val="26"/>
+          <w:szCs w:val="26"/>
+        </w:rPr>
+        <w:t>Юзъри</w:t>
+      </w:r>
+      <w:proofErr w:type="spellEnd"/>
     </w:p>
     <w:p>
       <w:pPr>
@@ -1440,6 +1655,210 @@
           <w:sz w:val="26"/>
           <w:szCs w:val="26"/>
         </w:rPr>
+        <w:t>Имейл</w:t>
+      </w:r>
+      <w:r>
+        <w:rPr>
+          <w:rFonts w:ascii="Times New Roman" w:hAnsi="Times New Roman" w:cs="Times New Roman"/>
+          <w:sz w:val="26"/>
+          <w:szCs w:val="26"/>
+        </w:rPr>
+        <w:t xml:space="preserve"> – </w:t>
+      </w:r>
+      <w:r>
+        <w:rPr>
+          <w:rFonts w:ascii="Times New Roman" w:hAnsi="Times New Roman" w:cs="Times New Roman"/>
+          <w:sz w:val="26"/>
+          <w:szCs w:val="26"/>
+        </w:rPr>
+        <w:t>символен низ</w:t>
+      </w:r>
+    </w:p>
+    <w:p>
+      <w:pPr>
+        <w:pStyle w:val="ListParagraph"/>
+        <w:numPr>
+          <w:ilvl w:val="0"/>
+          <w:numId w:val="27"/>
+        </w:numPr>
+        <w:spacing w:line="360" w:lineRule="auto"/>
+        <w:jc w:val="both"/>
+        <w:rPr>
+          <w:rFonts w:ascii="Times New Roman" w:hAnsi="Times New Roman" w:cs="Times New Roman"/>
+          <w:sz w:val="26"/>
+          <w:szCs w:val="26"/>
+        </w:rPr>
+      </w:pPr>
+      <w:r>
+        <w:rPr>
+          <w:rFonts w:ascii="Times New Roman" w:hAnsi="Times New Roman" w:cs="Times New Roman"/>
+          <w:sz w:val="26"/>
+          <w:szCs w:val="26"/>
+        </w:rPr>
+        <w:t>Парола - символен низ</w:t>
+      </w:r>
+    </w:p>
+    <w:p>
+      <w:pPr>
+        <w:pStyle w:val="ListParagraph"/>
+        <w:numPr>
+          <w:ilvl w:val="0"/>
+          <w:numId w:val="27"/>
+        </w:numPr>
+        <w:spacing w:line="360" w:lineRule="auto"/>
+        <w:jc w:val="both"/>
+        <w:rPr>
+          <w:rFonts w:ascii="Times New Roman" w:hAnsi="Times New Roman" w:cs="Times New Roman"/>
+          <w:sz w:val="26"/>
+          <w:szCs w:val="26"/>
+        </w:rPr>
+      </w:pPr>
+      <w:r>
+        <w:rPr>
+          <w:rFonts w:ascii="Times New Roman" w:hAnsi="Times New Roman" w:cs="Times New Roman"/>
+          <w:sz w:val="26"/>
+          <w:szCs w:val="26"/>
+        </w:rPr>
+        <w:t>Любим отбор – символен низ</w:t>
+      </w:r>
+    </w:p>
+    <w:p>
+      <w:pPr>
+        <w:pStyle w:val="ListParagraph"/>
+        <w:spacing w:line="360" w:lineRule="auto"/>
+        <w:jc w:val="both"/>
+        <w:rPr>
+          <w:rFonts w:ascii="Times New Roman" w:hAnsi="Times New Roman" w:cs="Times New Roman"/>
+          <w:b/>
+          <w:sz w:val="26"/>
+          <w:szCs w:val="26"/>
+        </w:rPr>
+      </w:pPr>
+    </w:p>
+    <w:p>
+      <w:pPr>
+        <w:pStyle w:val="ListParagraph"/>
+        <w:spacing w:line="360" w:lineRule="auto"/>
+        <w:jc w:val="both"/>
+        <w:rPr>
+          <w:rFonts w:ascii="Times New Roman" w:hAnsi="Times New Roman" w:cs="Times New Roman"/>
+          <w:b/>
+          <w:sz w:val="26"/>
+          <w:szCs w:val="26"/>
+        </w:rPr>
+      </w:pPr>
+      <w:r>
+        <w:rPr>
+          <w:rFonts w:ascii="Times New Roman" w:hAnsi="Times New Roman" w:cs="Times New Roman"/>
+          <w:b/>
+          <w:sz w:val="26"/>
+          <w:szCs w:val="26"/>
+        </w:rPr>
+        <w:t>Епизоди</w:t>
+      </w:r>
+    </w:p>
+    <w:p>
+      <w:pPr>
+        <w:pStyle w:val="ListParagraph"/>
+        <w:numPr>
+          <w:ilvl w:val="0"/>
+          <w:numId w:val="27"/>
+        </w:numPr>
+        <w:spacing w:line="360" w:lineRule="auto"/>
+        <w:jc w:val="both"/>
+        <w:rPr>
+          <w:rFonts w:ascii="Times New Roman" w:hAnsi="Times New Roman" w:cs="Times New Roman"/>
+          <w:sz w:val="26"/>
+          <w:szCs w:val="26"/>
+        </w:rPr>
+      </w:pPr>
+      <w:r>
+        <w:rPr>
+          <w:rFonts w:ascii="Times New Roman" w:hAnsi="Times New Roman" w:cs="Times New Roman"/>
+          <w:sz w:val="26"/>
+          <w:szCs w:val="26"/>
+        </w:rPr>
+        <w:t>Дата</w:t>
+      </w:r>
+      <w:r>
+        <w:rPr>
+          <w:rFonts w:ascii="Times New Roman" w:hAnsi="Times New Roman" w:cs="Times New Roman"/>
+          <w:sz w:val="26"/>
+          <w:szCs w:val="26"/>
+          <w:lang w:val="en-US"/>
+        </w:rPr>
+        <w:t xml:space="preserve"> </w:t>
+      </w:r>
+      <w:r>
+        <w:rPr>
+          <w:rFonts w:ascii="Times New Roman" w:hAnsi="Times New Roman" w:cs="Times New Roman"/>
+          <w:sz w:val="26"/>
+          <w:szCs w:val="26"/>
+        </w:rPr>
+        <w:t>- дата</w:t>
+      </w:r>
+    </w:p>
+    <w:p>
+      <w:pPr>
+        <w:pStyle w:val="ListParagraph"/>
+        <w:numPr>
+          <w:ilvl w:val="0"/>
+          <w:numId w:val="27"/>
+        </w:numPr>
+        <w:spacing w:line="360" w:lineRule="auto"/>
+        <w:jc w:val="both"/>
+        <w:rPr>
+          <w:rFonts w:ascii="Times New Roman" w:hAnsi="Times New Roman" w:cs="Times New Roman"/>
+          <w:sz w:val="26"/>
+          <w:szCs w:val="26"/>
+        </w:rPr>
+      </w:pPr>
+      <w:r>
+        <w:rPr>
+          <w:rFonts w:ascii="Times New Roman" w:hAnsi="Times New Roman" w:cs="Times New Roman"/>
+          <w:sz w:val="26"/>
+          <w:szCs w:val="26"/>
+        </w:rPr>
+        <w:t xml:space="preserve">Тематика - </w:t>
+      </w:r>
+      <w:r>
+        <w:rPr>
+          <w:rFonts w:ascii="Times New Roman" w:hAnsi="Times New Roman" w:cs="Times New Roman"/>
+          <w:sz w:val="26"/>
+          <w:szCs w:val="26"/>
+        </w:rPr>
+        <w:t xml:space="preserve"> символен </w:t>
+      </w:r>
+      <w:r>
+        <w:rPr>
+          <w:rFonts w:ascii="Times New Roman" w:hAnsi="Times New Roman" w:cs="Times New Roman"/>
+          <w:sz w:val="26"/>
+          <w:szCs w:val="26"/>
+        </w:rPr>
+        <w:t>низ</w:t>
+      </w:r>
+    </w:p>
+    <w:p>
+      <w:pPr>
+        <w:pStyle w:val="ListParagraph"/>
+        <w:numPr>
+          <w:ilvl w:val="0"/>
+          <w:numId w:val="27"/>
+        </w:numPr>
+        <w:spacing w:line="360" w:lineRule="auto"/>
+        <w:jc w:val="both"/>
+        <w:rPr>
+          <w:rFonts w:ascii="Times New Roman" w:hAnsi="Times New Roman" w:cs="Times New Roman"/>
+          <w:sz w:val="26"/>
+          <w:szCs w:val="26"/>
+        </w:rPr>
+      </w:pPr>
+      <w:r>
+        <w:rPr>
+          <w:rFonts w:ascii="Times New Roman" w:hAnsi="Times New Roman" w:cs="Times New Roman"/>
+          <w:sz w:val="26"/>
+          <w:szCs w:val="26"/>
+        </w:rPr>
         <w:t>Оценка от публика - цяло положително число</w:t>
       </w:r>
     </w:p>
@@ -1479,6 +1898,7 @@
           <w:sz w:val="26"/>
           <w:szCs w:val="26"/>
         </w:rPr>
+        <w:lastRenderedPageBreak/>
         <w:t>Връзки</w:t>
       </w:r>
     </w:p>
@@ -1607,7 +2027,6 @@
           <w:sz w:val="26"/>
           <w:szCs w:val="26"/>
         </w:rPr>
-        <w:lastRenderedPageBreak/>
         <w:t xml:space="preserve">Ограничения по единствена </w:t>
       </w:r>
       <w:r>
@@ -2389,7 +2808,6 @@
           <w:szCs w:val="26"/>
           <w:lang w:val="en-US"/>
         </w:rPr>
-        <w:lastRenderedPageBreak/>
         <w:t>E</w:t>
       </w:r>
       <w:r>
@@ -2468,10 +2886,10 @@
           <w:lang w:val="en-US"/>
         </w:rPr>
         <w:drawing>
-          <wp:inline distT="0" distB="0" distL="0" distR="0" wp14:anchorId="212D5AEF" wp14:editId="456004B2">
-            <wp:extent cx="5707486" cy="4804410"/>
-            <wp:effectExtent l="0" t="0" r="7620" b="0"/>
-            <wp:docPr id="167286205" name="Picture 1"/>
+          <wp:inline distT="0" distB="0" distL="0" distR="0" wp14:anchorId="718A0CAC" wp14:editId="0D1679F5">
+            <wp:extent cx="5304790" cy="4415759"/>
+            <wp:effectExtent l="0" t="0" r="0" b="4445"/>
+            <wp:docPr id="1055968989" name="Picture 1"/>
             <wp:cNvGraphicFramePr>
               <a:graphicFrameLocks xmlns:a="http://schemas.openxmlformats.org/drawingml/2006/main" noChangeAspect="1"/>
             </wp:cNvGraphicFramePr>
@@ -2479,7 +2897,7 @@
               <a:graphicData uri="http://schemas.openxmlformats.org/drawingml/2006/picture">
                 <pic:pic xmlns:pic="http://schemas.openxmlformats.org/drawingml/2006/picture">
                   <pic:nvPicPr>
-                    <pic:cNvPr id="167286205" name="Picture 167286205"/>
+                    <pic:cNvPr id="1055968989" name="Picture 1055968989"/>
                     <pic:cNvPicPr/>
                   </pic:nvPicPr>
                   <pic:blipFill>
@@ -2497,7 +2915,7 @@
                   <pic:spPr>
                     <a:xfrm>
                       <a:off x="0" y="0"/>
-                      <a:ext cx="5733456" cy="4826271"/>
+                      <a:ext cx="5313297" cy="4422840"/>
                     </a:xfrm>
                     <a:prstGeom prst="rect">
                       <a:avLst/>
@@ -2613,6 +3031,15 @@
           <w:rFonts w:ascii="Times New Roman" w:hAnsi="Times New Roman" w:cs="Times New Roman"/>
           <w:sz w:val="26"/>
           <w:szCs w:val="26"/>
+          <w:lang w:val="en-US"/>
+        </w:rPr>
+        <w:t>, photo</w:t>
+      </w:r>
+      <w:r>
+        <w:rPr>
+          <w:rFonts w:ascii="Times New Roman" w:hAnsi="Times New Roman" w:cs="Times New Roman"/>
+          <w:sz w:val="26"/>
+          <w:szCs w:val="26"/>
         </w:rPr>
         <w:t>)</w:t>
       </w:r>
@@ -2707,7 +3134,54 @@
           <w:szCs w:val="26"/>
           <w:lang w:val="en-US"/>
         </w:rPr>
-        <w:t>team_SMS</w:t>
+        <w:t>team_</w:t>
+      </w:r>
+      <w:proofErr w:type="gramStart"/>
+      <w:r>
+        <w:rPr>
+          <w:rFonts w:ascii="Times New Roman" w:hAnsi="Times New Roman" w:cs="Times New Roman"/>
+          <w:sz w:val="26"/>
+          <w:szCs w:val="26"/>
+          <w:lang w:val="en-US"/>
+        </w:rPr>
+        <w:t>SMS</w:t>
+      </w:r>
+      <w:r>
+        <w:rPr>
+          <w:rFonts w:ascii="Times New Roman" w:hAnsi="Times New Roman" w:cs="Times New Roman"/>
+          <w:sz w:val="26"/>
+          <w:szCs w:val="26"/>
+          <w:lang w:val="en-US"/>
+        </w:rPr>
+        <w:t>,second</w:t>
+      </w:r>
+      <w:proofErr w:type="gramEnd"/>
+      <w:r>
+        <w:rPr>
+          <w:rFonts w:ascii="Times New Roman" w:hAnsi="Times New Roman" w:cs="Times New Roman"/>
+          <w:sz w:val="26"/>
+          <w:szCs w:val="26"/>
+          <w:lang w:val="en-US"/>
+        </w:rPr>
+        <w:t>_winner_team_SMS</w:t>
+      </w:r>
+      <w:r>
+        <w:rPr>
+          <w:rFonts w:ascii="Times New Roman" w:hAnsi="Times New Roman" w:cs="Times New Roman"/>
+          <w:sz w:val="26"/>
+          <w:szCs w:val="26"/>
+          <w:lang w:val="en-US"/>
+        </w:rPr>
+        <w:t>,</w:t>
+      </w:r>
+      <w:r>
+        <w:rPr>
+          <w:rFonts w:ascii="Times New Roman" w:hAnsi="Times New Roman" w:cs="Times New Roman"/>
+          <w:sz w:val="26"/>
+          <w:szCs w:val="26"/>
+          <w:lang w:val="en-US"/>
+        </w:rPr>
+        <w:t>Third_winner_team</w:t>
       </w:r>
       <w:proofErr w:type="spellEnd"/>
       <w:r>
@@ -2717,7 +3191,7 @@
           <w:szCs w:val="26"/>
           <w:lang w:val="en-US"/>
         </w:rPr>
-        <w:t>,</w:t>
+        <w:t>-SMS,</w:t>
       </w:r>
       <w:r>
         <w:rPr>
@@ -2736,6 +3210,26 @@
           <w:lang w:val="en-US"/>
         </w:rPr>
         <w:t>loser_team_SMS</w:t>
+      </w:r>
+      <w:proofErr w:type="spellEnd"/>
+      <w:r>
+        <w:rPr>
+          <w:rFonts w:ascii="Times New Roman" w:hAnsi="Times New Roman" w:cs="Times New Roman"/>
+          <w:sz w:val="26"/>
+          <w:szCs w:val="26"/>
+          <w:lang w:val="en-US"/>
+        </w:rPr>
+        <w:t xml:space="preserve">, </w:t>
+      </w:r>
+      <w:proofErr w:type="spellStart"/>
+      <w:r>
+        <w:rPr>
+          <w:rFonts w:ascii="Times New Roman" w:hAnsi="Times New Roman" w:cs="Times New Roman"/>
+          <w:sz w:val="26"/>
+          <w:szCs w:val="26"/>
+          <w:lang w:val="en-US"/>
+        </w:rPr>
+        <w:t>second_loser_team_SMS</w:t>
       </w:r>
       <w:proofErr w:type="spellEnd"/>
       <w:r>
@@ -2826,19 +3320,8 @@
           <w:szCs w:val="26"/>
           <w:lang w:val="en-US"/>
         </w:rPr>
-        <w:t xml:space="preserve">, </w:t>
-      </w:r>
-      <w:proofErr w:type="spellStart"/>
-      <w:r>
-        <w:rPr>
-          <w:rFonts w:ascii="Times New Roman" w:hAnsi="Times New Roman" w:cs="Times New Roman"/>
-          <w:sz w:val="26"/>
-          <w:szCs w:val="26"/>
-          <w:lang w:val="en-US"/>
-        </w:rPr>
-        <w:t>score_audience</w:t>
-      </w:r>
-      <w:proofErr w:type="spellEnd"/>
+        <w:t>, photo</w:t>
+      </w:r>
       <w:r>
         <w:rPr>
           <w:rFonts w:ascii="Times New Roman" w:hAnsi="Times New Roman" w:cs="Times New Roman"/>
@@ -3288,8 +3771,8 @@
     </w:p>
     <w:p>
       <w:pPr>
+        <w:pStyle w:val="ListParagraph"/>
         <w:spacing w:line="360" w:lineRule="auto"/>
-        <w:ind w:left="360"/>
         <w:jc w:val="both"/>
         <w:rPr>
           <w:rFonts w:ascii="Times New Roman" w:hAnsi="Times New Roman" w:cs="Times New Roman"/>
@@ -3301,21 +3784,52 @@
       <w:r>
         <w:rPr>
           <w:rFonts w:ascii="Times New Roman" w:hAnsi="Times New Roman" w:cs="Times New Roman"/>
-          <w:sz w:val="26"/>
-          <w:szCs w:val="26"/>
-          <w:highlight w:val="yellow"/>
-        </w:rPr>
-        <w:t xml:space="preserve">(Картинка на релационен модел от </w:t>
-      </w:r>
-      <w:r>
-        <w:rPr>
-          <w:rFonts w:ascii="Times New Roman" w:hAnsi="Times New Roman" w:cs="Times New Roman"/>
-          <w:sz w:val="26"/>
-          <w:szCs w:val="26"/>
-          <w:highlight w:val="yellow"/>
+          <w:noProof/>
+          <w:sz w:val="26"/>
+          <w:szCs w:val="26"/>
           <w:lang w:val="en-US"/>
         </w:rPr>
-        <w:t>Data Grip)</w:t>
+        <w:drawing>
+          <wp:inline distT="0" distB="0" distL="0" distR="0" wp14:anchorId="53816913" wp14:editId="7CD4A4FB">
+            <wp:extent cx="4855210" cy="4155180"/>
+            <wp:effectExtent l="0" t="0" r="2540" b="0"/>
+            <wp:docPr id="775766166" name="Picture 3"/>
+            <wp:cNvGraphicFramePr>
+              <a:graphicFrameLocks xmlns:a="http://schemas.openxmlformats.org/drawingml/2006/main" noChangeAspect="1"/>
+            </wp:cNvGraphicFramePr>
+            <a:graphic xmlns:a="http://schemas.openxmlformats.org/drawingml/2006/main">
+              <a:graphicData uri="http://schemas.openxmlformats.org/drawingml/2006/picture">
+                <pic:pic xmlns:pic="http://schemas.openxmlformats.org/drawingml/2006/picture">
+                  <pic:nvPicPr>
+                    <pic:cNvPr id="775766166" name="Picture 775766166"/>
+                    <pic:cNvPicPr/>
+                  </pic:nvPicPr>
+                  <pic:blipFill>
+                    <a:blip r:embed="rId9" cstate="print">
+                      <a:extLst>
+                        <a:ext uri="{28A0092B-C50C-407E-A947-70E740481C1C}">
+                          <a14:useLocalDpi xmlns:a14="http://schemas.microsoft.com/office/drawing/2010/main" val="0"/>
+                        </a:ext>
+                      </a:extLst>
+                    </a:blip>
+                    <a:stretch>
+                      <a:fillRect/>
+                    </a:stretch>
+                  </pic:blipFill>
+                  <pic:spPr>
+                    <a:xfrm>
+                      <a:off x="0" y="0"/>
+                      <a:ext cx="4863599" cy="4162360"/>
+                    </a:xfrm>
+                    <a:prstGeom prst="rect">
+                      <a:avLst/>
+                    </a:prstGeom>
+                  </pic:spPr>
+                </pic:pic>
+              </a:graphicData>
+            </a:graphic>
+          </wp:inline>
+        </w:drawing>
       </w:r>
     </w:p>
     <w:p>
@@ -3351,38 +3865,54 @@
         <w:jc w:val="both"/>
         <w:rPr>
           <w:rFonts w:ascii="Times New Roman" w:hAnsi="Times New Roman" w:cs="Times New Roman"/>
-          <w:sz w:val="26"/>
-          <w:szCs w:val="26"/>
-        </w:rPr>
-      </w:pPr>
-      <w:r>
-        <w:rPr>
-          <w:rFonts w:ascii="Times New Roman" w:hAnsi="Times New Roman" w:cs="Times New Roman"/>
-          <w:sz w:val="26"/>
-          <w:szCs w:val="26"/>
-          <w:highlight w:val="yellow"/>
-        </w:rPr>
-        <w:lastRenderedPageBreak/>
-        <w:t>(</w:t>
-      </w:r>
-      <w:r>
-        <w:rPr>
-          <w:rFonts w:ascii="Times New Roman" w:hAnsi="Times New Roman" w:cs="Times New Roman"/>
-          <w:sz w:val="26"/>
-          <w:szCs w:val="26"/>
-          <w:highlight w:val="yellow"/>
-        </w:rPr>
-        <w:t>Скрипт за създаване на изгледите и картинки от резултата</w:t>
-      </w:r>
-      <w:r>
-        <w:rPr>
-          <w:rFonts w:ascii="Times New Roman" w:hAnsi="Times New Roman" w:cs="Times New Roman"/>
-          <w:sz w:val="26"/>
-          <w:szCs w:val="26"/>
-          <w:highlight w:val="yellow"/>
+          <w:b/>
+          <w:sz w:val="26"/>
+          <w:szCs w:val="26"/>
           <w:lang w:val="en-US"/>
         </w:rPr>
-        <w:t>)</w:t>
+      </w:pPr>
+      <w:r>
+        <w:rPr>
+          <w:rFonts w:ascii="Times New Roman" w:hAnsi="Times New Roman" w:cs="Times New Roman"/>
+          <w:b/>
+          <w:sz w:val="26"/>
+          <w:szCs w:val="26"/>
+        </w:rPr>
+        <w:drawing>
+          <wp:inline distT="0" distB="0" distL="0" distR="0" wp14:anchorId="4E4C1081" wp14:editId="10C6E62B">
+            <wp:extent cx="6645910" cy="3340735"/>
+            <wp:effectExtent l="0" t="0" r="2540" b="0"/>
+            <wp:docPr id="1053112965" name="Picture 1"/>
+            <wp:cNvGraphicFramePr>
+              <a:graphicFrameLocks xmlns:a="http://schemas.openxmlformats.org/drawingml/2006/main" noChangeAspect="1"/>
+            </wp:cNvGraphicFramePr>
+            <a:graphic xmlns:a="http://schemas.openxmlformats.org/drawingml/2006/main">
+              <a:graphicData uri="http://schemas.openxmlformats.org/drawingml/2006/picture">
+                <pic:pic xmlns:pic="http://schemas.openxmlformats.org/drawingml/2006/picture">
+                  <pic:nvPicPr>
+                    <pic:cNvPr id="1053112965" name=""/>
+                    <pic:cNvPicPr/>
+                  </pic:nvPicPr>
+                  <pic:blipFill>
+                    <a:blip r:embed="rId10"/>
+                    <a:stretch>
+                      <a:fillRect/>
+                    </a:stretch>
+                  </pic:blipFill>
+                  <pic:spPr>
+                    <a:xfrm>
+                      <a:off x="0" y="0"/>
+                      <a:ext cx="6645910" cy="3340735"/>
+                    </a:xfrm>
+                    <a:prstGeom prst="rect">
+                      <a:avLst/>
+                    </a:prstGeom>
+                  </pic:spPr>
+                </pic:pic>
+              </a:graphicData>
+            </a:graphic>
+          </wp:inline>
+        </w:drawing>
       </w:r>
     </w:p>
     <w:p>
@@ -3395,8 +3925,54 @@
           <w:b/>
           <w:sz w:val="26"/>
           <w:szCs w:val="26"/>
-        </w:rPr>
-      </w:pPr>
+          <w:lang w:val="en-US"/>
+        </w:rPr>
+      </w:pPr>
+      <w:r>
+        <w:rPr>
+          <w:rFonts w:ascii="Times New Roman" w:hAnsi="Times New Roman" w:cs="Times New Roman"/>
+          <w:b/>
+          <w:sz w:val="26"/>
+          <w:szCs w:val="26"/>
+          <w:lang w:val="en-US"/>
+        </w:rPr>
+        <w:lastRenderedPageBreak/>
+        <w:drawing>
+          <wp:inline distT="0" distB="0" distL="0" distR="0" wp14:anchorId="4AA201CA" wp14:editId="442B76D4">
+            <wp:extent cx="5306165" cy="3010320"/>
+            <wp:effectExtent l="0" t="0" r="8890" b="0"/>
+            <wp:docPr id="617034812" name="Picture 1"/>
+            <wp:cNvGraphicFramePr>
+              <a:graphicFrameLocks xmlns:a="http://schemas.openxmlformats.org/drawingml/2006/main" noChangeAspect="1"/>
+            </wp:cNvGraphicFramePr>
+            <a:graphic xmlns:a="http://schemas.openxmlformats.org/drawingml/2006/main">
+              <a:graphicData uri="http://schemas.openxmlformats.org/drawingml/2006/picture">
+                <pic:pic xmlns:pic="http://schemas.openxmlformats.org/drawingml/2006/picture">
+                  <pic:nvPicPr>
+                    <pic:cNvPr id="617034812" name=""/>
+                    <pic:cNvPicPr/>
+                  </pic:nvPicPr>
+                  <pic:blipFill>
+                    <a:blip r:embed="rId11"/>
+                    <a:stretch>
+                      <a:fillRect/>
+                    </a:stretch>
+                  </pic:blipFill>
+                  <pic:spPr>
+                    <a:xfrm>
+                      <a:off x="0" y="0"/>
+                      <a:ext cx="5306165" cy="3010320"/>
+                    </a:xfrm>
+                    <a:prstGeom prst="rect">
+                      <a:avLst/>
+                    </a:prstGeom>
+                  </pic:spPr>
+                </pic:pic>
+              </a:graphicData>
+            </a:graphic>
+          </wp:inline>
+        </w:drawing>
+      </w:r>
     </w:p>
     <w:p>
       <w:pPr>
@@ -3437,60 +4013,3077 @@
       <w:pPr>
         <w:spacing w:line="360" w:lineRule="auto"/>
         <w:ind w:left="360"/>
+        <w:rPr>
+          <w:rFonts w:ascii="Times New Roman" w:eastAsia="Times New Roman" w:hAnsi="Times New Roman" w:cs="Times New Roman"/>
+          <w:b/>
+          <w:sz w:val="28"/>
+          <w:szCs w:val="28"/>
+          <w:highlight w:val="white"/>
+        </w:rPr>
+      </w:pPr>
+      <w:proofErr w:type="spellStart"/>
+      <w:r>
+        <w:rPr>
+          <w:rFonts w:ascii="Times New Roman" w:eastAsia="Times New Roman" w:hAnsi="Times New Roman" w:cs="Times New Roman"/>
+          <w:b/>
+          <w:sz w:val="28"/>
+          <w:szCs w:val="28"/>
+          <w:highlight w:val="white"/>
+        </w:rPr>
+        <w:t>App</w:t>
+      </w:r>
+      <w:proofErr w:type="spellEnd"/>
+      <w:r>
+        <w:rPr>
+          <w:rFonts w:ascii="Times New Roman" w:eastAsia="Times New Roman" w:hAnsi="Times New Roman" w:cs="Times New Roman"/>
+          <w:b/>
+          <w:sz w:val="28"/>
+          <w:szCs w:val="28"/>
+          <w:highlight w:val="white"/>
+        </w:rPr>
+        <w:t xml:space="preserve"> Компонент</w:t>
+      </w:r>
+    </w:p>
+    <w:p>
+      <w:pPr>
+        <w:spacing w:before="240" w:after="240" w:line="360" w:lineRule="auto"/>
+        <w:rPr>
+          <w:rFonts w:ascii="Times New Roman" w:eastAsia="Times New Roman" w:hAnsi="Times New Roman" w:cs="Times New Roman"/>
+          <w:sz w:val="28"/>
+          <w:szCs w:val="28"/>
+          <w:highlight w:val="white"/>
+        </w:rPr>
+      </w:pPr>
+      <w:r>
+        <w:rPr>
+          <w:rFonts w:ascii="Times New Roman" w:eastAsia="Times New Roman" w:hAnsi="Times New Roman" w:cs="Times New Roman"/>
+          <w:sz w:val="28"/>
+          <w:szCs w:val="28"/>
+          <w:highlight w:val="white"/>
+        </w:rPr>
+        <w:t xml:space="preserve">Основният компонент на приложението, който конфигурира </w:t>
+      </w:r>
+      <w:proofErr w:type="spellStart"/>
+      <w:r>
+        <w:rPr>
+          <w:rFonts w:ascii="Times New Roman" w:eastAsia="Times New Roman" w:hAnsi="Times New Roman" w:cs="Times New Roman"/>
+          <w:sz w:val="28"/>
+          <w:szCs w:val="28"/>
+          <w:highlight w:val="white"/>
+        </w:rPr>
+        <w:t>маршрутизацията</w:t>
+      </w:r>
+      <w:proofErr w:type="spellEnd"/>
+      <w:r>
+        <w:rPr>
+          <w:rFonts w:ascii="Times New Roman" w:eastAsia="Times New Roman" w:hAnsi="Times New Roman" w:cs="Times New Roman"/>
+          <w:sz w:val="28"/>
+          <w:szCs w:val="28"/>
+          <w:highlight w:val="white"/>
+        </w:rPr>
+        <w:t xml:space="preserve"> (</w:t>
+      </w:r>
+      <w:proofErr w:type="spellStart"/>
+      <w:r>
+        <w:rPr>
+          <w:rFonts w:ascii="Times New Roman" w:eastAsia="Times New Roman" w:hAnsi="Times New Roman" w:cs="Times New Roman"/>
+          <w:sz w:val="28"/>
+          <w:szCs w:val="28"/>
+          <w:highlight w:val="white"/>
+        </w:rPr>
+        <w:t>routing</w:t>
+      </w:r>
+      <w:proofErr w:type="spellEnd"/>
+      <w:r>
+        <w:rPr>
+          <w:rFonts w:ascii="Times New Roman" w:eastAsia="Times New Roman" w:hAnsi="Times New Roman" w:cs="Times New Roman"/>
+          <w:sz w:val="28"/>
+          <w:szCs w:val="28"/>
+          <w:highlight w:val="white"/>
+        </w:rPr>
+        <w:t xml:space="preserve">) с помощта на </w:t>
+      </w:r>
+      <w:proofErr w:type="spellStart"/>
+      <w:r>
+        <w:rPr>
+          <w:rFonts w:ascii="Times New Roman" w:eastAsia="Times New Roman" w:hAnsi="Times New Roman" w:cs="Times New Roman"/>
+          <w:sz w:val="28"/>
+          <w:szCs w:val="28"/>
+          <w:highlight w:val="white"/>
+        </w:rPr>
+        <w:t>react-router-dom</w:t>
+      </w:r>
+      <w:proofErr w:type="spellEnd"/>
+      <w:r>
+        <w:rPr>
+          <w:rFonts w:ascii="Times New Roman" w:eastAsia="Times New Roman" w:hAnsi="Times New Roman" w:cs="Times New Roman"/>
+          <w:sz w:val="28"/>
+          <w:szCs w:val="28"/>
+          <w:highlight w:val="white"/>
+        </w:rPr>
+        <w:t>.</w:t>
+      </w:r>
+    </w:p>
+    <w:p>
+      <w:pPr>
+        <w:spacing w:line="360" w:lineRule="auto"/>
+        <w:ind w:left="360"/>
+        <w:rPr>
+          <w:rFonts w:ascii="Times New Roman" w:eastAsia="Times New Roman" w:hAnsi="Times New Roman" w:cs="Times New Roman"/>
+          <w:b/>
+          <w:sz w:val="28"/>
+          <w:szCs w:val="28"/>
+          <w:highlight w:val="white"/>
+        </w:rPr>
+      </w:pPr>
+      <w:proofErr w:type="spellStart"/>
+      <w:r>
+        <w:rPr>
+          <w:rFonts w:ascii="Times New Roman" w:eastAsia="Times New Roman" w:hAnsi="Times New Roman" w:cs="Times New Roman"/>
+          <w:b/>
+          <w:sz w:val="28"/>
+          <w:szCs w:val="28"/>
+          <w:highlight w:val="white"/>
+        </w:rPr>
+        <w:t>Импортируеми</w:t>
+      </w:r>
+      <w:proofErr w:type="spellEnd"/>
+      <w:r>
+        <w:rPr>
+          <w:rFonts w:ascii="Times New Roman" w:eastAsia="Times New Roman" w:hAnsi="Times New Roman" w:cs="Times New Roman"/>
+          <w:b/>
+          <w:sz w:val="28"/>
+          <w:szCs w:val="28"/>
+          <w:highlight w:val="white"/>
+        </w:rPr>
+        <w:t xml:space="preserve"> модули</w:t>
+      </w:r>
+    </w:p>
+    <w:p>
+      <w:pPr>
+        <w:numPr>
+          <w:ilvl w:val="0"/>
+          <w:numId w:val="39"/>
+        </w:numPr>
+        <w:spacing w:before="240" w:after="0" w:line="360" w:lineRule="auto"/>
+        <w:rPr>
+          <w:rFonts w:ascii="Times New Roman" w:eastAsia="Times New Roman" w:hAnsi="Times New Roman" w:cs="Times New Roman"/>
+          <w:b/>
+          <w:sz w:val="28"/>
+          <w:szCs w:val="28"/>
+          <w:highlight w:val="white"/>
+        </w:rPr>
+      </w:pPr>
+      <w:proofErr w:type="spellStart"/>
+      <w:r>
+        <w:rPr>
+          <w:rFonts w:ascii="Times New Roman" w:eastAsia="Times New Roman" w:hAnsi="Times New Roman" w:cs="Times New Roman"/>
+          <w:b/>
+          <w:sz w:val="28"/>
+          <w:szCs w:val="28"/>
+          <w:highlight w:val="white"/>
+        </w:rPr>
+        <w:t>React</w:t>
+      </w:r>
+      <w:proofErr w:type="spellEnd"/>
+      <w:r>
+        <w:rPr>
+          <w:rFonts w:ascii="Times New Roman" w:eastAsia="Times New Roman" w:hAnsi="Times New Roman" w:cs="Times New Roman"/>
+          <w:b/>
+          <w:sz w:val="28"/>
+          <w:szCs w:val="28"/>
+          <w:highlight w:val="white"/>
+        </w:rPr>
+        <w:t xml:space="preserve">: Основната библиотека за </w:t>
+      </w:r>
+      <w:proofErr w:type="spellStart"/>
+      <w:r>
+        <w:rPr>
+          <w:rFonts w:ascii="Times New Roman" w:eastAsia="Times New Roman" w:hAnsi="Times New Roman" w:cs="Times New Roman"/>
+          <w:b/>
+          <w:sz w:val="28"/>
+          <w:szCs w:val="28"/>
+          <w:highlight w:val="white"/>
+        </w:rPr>
+        <w:t>React</w:t>
+      </w:r>
+      <w:proofErr w:type="spellEnd"/>
+      <w:r>
+        <w:rPr>
+          <w:rFonts w:ascii="Times New Roman" w:eastAsia="Times New Roman" w:hAnsi="Times New Roman" w:cs="Times New Roman"/>
+          <w:b/>
+          <w:sz w:val="28"/>
+          <w:szCs w:val="28"/>
+          <w:highlight w:val="white"/>
+        </w:rPr>
+        <w:t>.</w:t>
+      </w:r>
+    </w:p>
+    <w:p>
+      <w:pPr>
+        <w:numPr>
+          <w:ilvl w:val="0"/>
+          <w:numId w:val="39"/>
+        </w:numPr>
+        <w:spacing w:after="0" w:line="360" w:lineRule="auto"/>
+        <w:rPr>
+          <w:rFonts w:ascii="Times New Roman" w:eastAsia="Times New Roman" w:hAnsi="Times New Roman" w:cs="Times New Roman"/>
+          <w:b/>
+          <w:sz w:val="28"/>
+          <w:szCs w:val="28"/>
+          <w:highlight w:val="white"/>
+        </w:rPr>
+      </w:pPr>
+      <w:proofErr w:type="spellStart"/>
+      <w:r>
+        <w:rPr>
+          <w:rFonts w:ascii="Times New Roman" w:eastAsia="Times New Roman" w:hAnsi="Times New Roman" w:cs="Times New Roman"/>
+          <w:b/>
+          <w:sz w:val="28"/>
+          <w:szCs w:val="28"/>
+          <w:highlight w:val="white"/>
+        </w:rPr>
+        <w:t>BrowserRouter</w:t>
+      </w:r>
+      <w:proofErr w:type="spellEnd"/>
+      <w:r>
+        <w:rPr>
+          <w:rFonts w:ascii="Times New Roman" w:eastAsia="Times New Roman" w:hAnsi="Times New Roman" w:cs="Times New Roman"/>
+          <w:b/>
+          <w:sz w:val="28"/>
+          <w:szCs w:val="28"/>
+          <w:highlight w:val="white"/>
+        </w:rPr>
+        <w:t xml:space="preserve">, </w:t>
+      </w:r>
+      <w:proofErr w:type="spellStart"/>
+      <w:r>
+        <w:rPr>
+          <w:rFonts w:ascii="Times New Roman" w:eastAsia="Times New Roman" w:hAnsi="Times New Roman" w:cs="Times New Roman"/>
+          <w:b/>
+          <w:sz w:val="28"/>
+          <w:szCs w:val="28"/>
+          <w:highlight w:val="white"/>
+        </w:rPr>
+        <w:t>Route</w:t>
+      </w:r>
+      <w:proofErr w:type="spellEnd"/>
+      <w:r>
+        <w:rPr>
+          <w:rFonts w:ascii="Times New Roman" w:eastAsia="Times New Roman" w:hAnsi="Times New Roman" w:cs="Times New Roman"/>
+          <w:b/>
+          <w:sz w:val="28"/>
+          <w:szCs w:val="28"/>
+          <w:highlight w:val="white"/>
+        </w:rPr>
+        <w:t xml:space="preserve">, </w:t>
+      </w:r>
+      <w:proofErr w:type="spellStart"/>
+      <w:r>
+        <w:rPr>
+          <w:rFonts w:ascii="Times New Roman" w:eastAsia="Times New Roman" w:hAnsi="Times New Roman" w:cs="Times New Roman"/>
+          <w:b/>
+          <w:sz w:val="28"/>
+          <w:szCs w:val="28"/>
+          <w:highlight w:val="white"/>
+        </w:rPr>
+        <w:t>Routes</w:t>
+      </w:r>
+      <w:proofErr w:type="spellEnd"/>
+      <w:r>
+        <w:rPr>
+          <w:rFonts w:ascii="Times New Roman" w:eastAsia="Times New Roman" w:hAnsi="Times New Roman" w:cs="Times New Roman"/>
+          <w:b/>
+          <w:sz w:val="28"/>
+          <w:szCs w:val="28"/>
+          <w:highlight w:val="white"/>
+        </w:rPr>
+        <w:t xml:space="preserve">: Компоненти за </w:t>
+      </w:r>
+      <w:proofErr w:type="spellStart"/>
+      <w:r>
+        <w:rPr>
+          <w:rFonts w:ascii="Times New Roman" w:eastAsia="Times New Roman" w:hAnsi="Times New Roman" w:cs="Times New Roman"/>
+          <w:b/>
+          <w:sz w:val="28"/>
+          <w:szCs w:val="28"/>
+          <w:highlight w:val="white"/>
+        </w:rPr>
+        <w:t>маршрутизация</w:t>
+      </w:r>
+      <w:proofErr w:type="spellEnd"/>
+      <w:r>
+        <w:rPr>
+          <w:rFonts w:ascii="Times New Roman" w:eastAsia="Times New Roman" w:hAnsi="Times New Roman" w:cs="Times New Roman"/>
+          <w:b/>
+          <w:sz w:val="28"/>
+          <w:szCs w:val="28"/>
+          <w:highlight w:val="white"/>
+        </w:rPr>
+        <w:t xml:space="preserve"> от </w:t>
+      </w:r>
+      <w:proofErr w:type="spellStart"/>
+      <w:r>
+        <w:rPr>
+          <w:rFonts w:ascii="Times New Roman" w:eastAsia="Times New Roman" w:hAnsi="Times New Roman" w:cs="Times New Roman"/>
+          <w:b/>
+          <w:sz w:val="28"/>
+          <w:szCs w:val="28"/>
+          <w:highlight w:val="white"/>
+        </w:rPr>
+        <w:t>react-router-dom</w:t>
+      </w:r>
+      <w:proofErr w:type="spellEnd"/>
+      <w:r>
+        <w:rPr>
+          <w:rFonts w:ascii="Times New Roman" w:eastAsia="Times New Roman" w:hAnsi="Times New Roman" w:cs="Times New Roman"/>
+          <w:b/>
+          <w:sz w:val="28"/>
+          <w:szCs w:val="28"/>
+          <w:highlight w:val="white"/>
+        </w:rPr>
+        <w:t>.</w:t>
+      </w:r>
+    </w:p>
+    <w:p>
+      <w:pPr>
+        <w:numPr>
+          <w:ilvl w:val="0"/>
+          <w:numId w:val="39"/>
+        </w:numPr>
+        <w:spacing w:after="240" w:line="360" w:lineRule="auto"/>
+        <w:rPr>
+          <w:rFonts w:ascii="Times New Roman" w:eastAsia="Times New Roman" w:hAnsi="Times New Roman" w:cs="Times New Roman"/>
+          <w:b/>
+          <w:sz w:val="28"/>
+          <w:szCs w:val="28"/>
+          <w:highlight w:val="white"/>
+        </w:rPr>
+      </w:pPr>
+      <w:r>
+        <w:rPr>
+          <w:rFonts w:ascii="Times New Roman" w:eastAsia="Times New Roman" w:hAnsi="Times New Roman" w:cs="Times New Roman"/>
+          <w:b/>
+          <w:sz w:val="28"/>
+          <w:szCs w:val="28"/>
+          <w:highlight w:val="white"/>
+        </w:rPr>
+        <w:t xml:space="preserve">Различни страници и компоненти (напр. </w:t>
+      </w:r>
+      <w:proofErr w:type="spellStart"/>
+      <w:r>
+        <w:rPr>
+          <w:rFonts w:ascii="Times New Roman" w:eastAsia="Times New Roman" w:hAnsi="Times New Roman" w:cs="Times New Roman"/>
+          <w:b/>
+          <w:sz w:val="28"/>
+          <w:szCs w:val="28"/>
+          <w:highlight w:val="white"/>
+        </w:rPr>
+        <w:t>LoginPage</w:t>
+      </w:r>
+      <w:proofErr w:type="spellEnd"/>
+      <w:r>
+        <w:rPr>
+          <w:rFonts w:ascii="Times New Roman" w:eastAsia="Times New Roman" w:hAnsi="Times New Roman" w:cs="Times New Roman"/>
+          <w:b/>
+          <w:sz w:val="28"/>
+          <w:szCs w:val="28"/>
+          <w:highlight w:val="white"/>
+        </w:rPr>
+        <w:t xml:space="preserve">, </w:t>
+      </w:r>
+      <w:proofErr w:type="spellStart"/>
+      <w:r>
+        <w:rPr>
+          <w:rFonts w:ascii="Times New Roman" w:eastAsia="Times New Roman" w:hAnsi="Times New Roman" w:cs="Times New Roman"/>
+          <w:b/>
+          <w:sz w:val="28"/>
+          <w:szCs w:val="28"/>
+          <w:highlight w:val="white"/>
+        </w:rPr>
+        <w:t>RegistrationPage</w:t>
+      </w:r>
+      <w:proofErr w:type="spellEnd"/>
+      <w:r>
+        <w:rPr>
+          <w:rFonts w:ascii="Times New Roman" w:eastAsia="Times New Roman" w:hAnsi="Times New Roman" w:cs="Times New Roman"/>
+          <w:b/>
+          <w:sz w:val="28"/>
+          <w:szCs w:val="28"/>
+          <w:highlight w:val="white"/>
+        </w:rPr>
+        <w:t xml:space="preserve">, </w:t>
+      </w:r>
+      <w:proofErr w:type="spellStart"/>
+      <w:r>
+        <w:rPr>
+          <w:rFonts w:ascii="Times New Roman" w:eastAsia="Times New Roman" w:hAnsi="Times New Roman" w:cs="Times New Roman"/>
+          <w:b/>
+          <w:sz w:val="28"/>
+          <w:szCs w:val="28"/>
+          <w:highlight w:val="white"/>
+        </w:rPr>
+        <w:t>DancesPage</w:t>
+      </w:r>
+      <w:proofErr w:type="spellEnd"/>
+      <w:r>
+        <w:rPr>
+          <w:rFonts w:ascii="Times New Roman" w:eastAsia="Times New Roman" w:hAnsi="Times New Roman" w:cs="Times New Roman"/>
+          <w:b/>
+          <w:sz w:val="28"/>
+          <w:szCs w:val="28"/>
+          <w:highlight w:val="white"/>
+        </w:rPr>
+        <w:t xml:space="preserve"> и т.н.).</w:t>
+      </w:r>
+    </w:p>
+    <w:p>
+      <w:pPr>
+        <w:spacing w:line="360" w:lineRule="auto"/>
+        <w:ind w:left="360"/>
+        <w:rPr>
+          <w:rFonts w:ascii="Times New Roman" w:eastAsia="Times New Roman" w:hAnsi="Times New Roman" w:cs="Times New Roman"/>
+          <w:b/>
+          <w:sz w:val="28"/>
+          <w:szCs w:val="28"/>
+          <w:highlight w:val="white"/>
+        </w:rPr>
+      </w:pPr>
+      <w:r>
+        <w:rPr>
+          <w:rFonts w:ascii="Times New Roman" w:eastAsia="Times New Roman" w:hAnsi="Times New Roman" w:cs="Times New Roman"/>
+          <w:b/>
+          <w:sz w:val="28"/>
+          <w:szCs w:val="28"/>
+          <w:highlight w:val="white"/>
+        </w:rPr>
+        <w:t xml:space="preserve">Функция </w:t>
+      </w:r>
+      <w:proofErr w:type="spellStart"/>
+      <w:r>
+        <w:rPr>
+          <w:rFonts w:ascii="Times New Roman" w:eastAsia="Times New Roman" w:hAnsi="Times New Roman" w:cs="Times New Roman"/>
+          <w:b/>
+          <w:sz w:val="28"/>
+          <w:szCs w:val="28"/>
+          <w:highlight w:val="white"/>
+        </w:rPr>
+        <w:t>App</w:t>
+      </w:r>
+      <w:proofErr w:type="spellEnd"/>
+    </w:p>
+    <w:p>
+      <w:pPr>
+        <w:spacing w:before="240" w:after="240" w:line="360" w:lineRule="auto"/>
+        <w:rPr>
+          <w:rFonts w:ascii="Times New Roman" w:eastAsia="Times New Roman" w:hAnsi="Times New Roman" w:cs="Times New Roman"/>
+          <w:sz w:val="28"/>
+          <w:szCs w:val="28"/>
+          <w:highlight w:val="white"/>
+        </w:rPr>
+      </w:pPr>
+      <w:r>
+        <w:rPr>
+          <w:rFonts w:ascii="Times New Roman" w:eastAsia="Times New Roman" w:hAnsi="Times New Roman" w:cs="Times New Roman"/>
+          <w:b/>
+          <w:sz w:val="28"/>
+          <w:szCs w:val="28"/>
+          <w:highlight w:val="white"/>
+        </w:rPr>
+        <w:t xml:space="preserve">Конфигурира </w:t>
+      </w:r>
+      <w:proofErr w:type="spellStart"/>
+      <w:r>
+        <w:rPr>
+          <w:rFonts w:ascii="Times New Roman" w:eastAsia="Times New Roman" w:hAnsi="Times New Roman" w:cs="Times New Roman"/>
+          <w:b/>
+          <w:sz w:val="28"/>
+          <w:szCs w:val="28"/>
+          <w:highlight w:val="white"/>
+        </w:rPr>
+        <w:t>маршрутизацията</w:t>
+      </w:r>
+      <w:proofErr w:type="spellEnd"/>
+      <w:r>
+        <w:rPr>
+          <w:rFonts w:ascii="Times New Roman" w:eastAsia="Times New Roman" w:hAnsi="Times New Roman" w:cs="Times New Roman"/>
+          <w:b/>
+          <w:sz w:val="28"/>
+          <w:szCs w:val="28"/>
+          <w:highlight w:val="white"/>
+        </w:rPr>
+        <w:t xml:space="preserve"> на приложението, като определя кои компоненти да се </w:t>
+      </w:r>
+      <w:proofErr w:type="spellStart"/>
+      <w:r>
+        <w:rPr>
+          <w:rFonts w:ascii="Times New Roman" w:eastAsia="Times New Roman" w:hAnsi="Times New Roman" w:cs="Times New Roman"/>
+          <w:b/>
+          <w:sz w:val="28"/>
+          <w:szCs w:val="28"/>
+          <w:highlight w:val="white"/>
+        </w:rPr>
+        <w:t>рендерират</w:t>
+      </w:r>
+      <w:proofErr w:type="spellEnd"/>
+      <w:r>
+        <w:rPr>
+          <w:rFonts w:ascii="Times New Roman" w:eastAsia="Times New Roman" w:hAnsi="Times New Roman" w:cs="Times New Roman"/>
+          <w:b/>
+          <w:sz w:val="28"/>
+          <w:szCs w:val="28"/>
+          <w:highlight w:val="white"/>
+        </w:rPr>
+        <w:t xml:space="preserve"> за различни URL пътища</w:t>
+      </w:r>
+      <w:r>
+        <w:rPr>
+          <w:rFonts w:ascii="Times New Roman" w:eastAsia="Times New Roman" w:hAnsi="Times New Roman" w:cs="Times New Roman"/>
+          <w:sz w:val="28"/>
+          <w:szCs w:val="28"/>
+          <w:highlight w:val="white"/>
+        </w:rPr>
+        <w:t>.</w:t>
+      </w:r>
+    </w:p>
+    <w:p>
+      <w:pPr>
+        <w:spacing w:before="240" w:after="240" w:line="360" w:lineRule="auto"/>
+        <w:rPr>
+          <w:rFonts w:ascii="Times New Roman" w:eastAsia="Times New Roman" w:hAnsi="Times New Roman" w:cs="Times New Roman"/>
+          <w:sz w:val="28"/>
+          <w:szCs w:val="28"/>
+          <w:highlight w:val="white"/>
+        </w:rPr>
+      </w:pPr>
+      <w:r>
+        <w:rPr>
+          <w:rFonts w:ascii="Times New Roman" w:eastAsia="Times New Roman" w:hAnsi="Times New Roman" w:cs="Times New Roman"/>
+          <w:noProof/>
+          <w:sz w:val="28"/>
+          <w:szCs w:val="28"/>
+        </w:rPr>
+        <w:lastRenderedPageBreak/>
+        <w:drawing>
+          <wp:inline distT="0" distB="0" distL="0" distR="0" wp14:anchorId="3F7A5CCF" wp14:editId="3F4222F4">
+            <wp:extent cx="3147060" cy="2758440"/>
+            <wp:effectExtent l="0" t="0" r="0" b="3810"/>
+            <wp:docPr id="275533093" name="Picture 11"/>
+            <wp:cNvGraphicFramePr>
+              <a:graphicFrameLocks xmlns:a="http://schemas.openxmlformats.org/drawingml/2006/main" noChangeAspect="1"/>
+            </wp:cNvGraphicFramePr>
+            <a:graphic xmlns:a="http://schemas.openxmlformats.org/drawingml/2006/main">
+              <a:graphicData uri="http://schemas.openxmlformats.org/drawingml/2006/picture">
+                <pic:pic xmlns:pic="http://schemas.openxmlformats.org/drawingml/2006/picture">
+                  <pic:nvPicPr>
+                    <pic:cNvPr id="0" name="image2.png"/>
+                    <pic:cNvPicPr>
+                      <a:picLocks noChangeAspect="1" noChangeArrowheads="1"/>
+                    </pic:cNvPicPr>
+                  </pic:nvPicPr>
+                  <pic:blipFill>
+                    <a:blip r:embed="rId12" cstate="print">
+                      <a:extLst>
+                        <a:ext uri="{28A0092B-C50C-407E-A947-70E740481C1C}">
+                          <a14:useLocalDpi xmlns:a14="http://schemas.microsoft.com/office/drawing/2010/main" val="0"/>
+                        </a:ext>
+                      </a:extLst>
+                    </a:blip>
+                    <a:srcRect/>
+                    <a:stretch>
+                      <a:fillRect/>
+                    </a:stretch>
+                  </pic:blipFill>
+                  <pic:spPr bwMode="auto">
+                    <a:xfrm>
+                      <a:off x="0" y="0"/>
+                      <a:ext cx="3147060" cy="2758440"/>
+                    </a:xfrm>
+                    <a:prstGeom prst="rect">
+                      <a:avLst/>
+                    </a:prstGeom>
+                    <a:noFill/>
+                    <a:ln>
+                      <a:noFill/>
+                    </a:ln>
+                  </pic:spPr>
+                </pic:pic>
+              </a:graphicData>
+            </a:graphic>
+          </wp:inline>
+        </w:drawing>
+      </w:r>
+    </w:p>
+    <w:p>
+      <w:pPr>
+        <w:spacing w:line="360" w:lineRule="auto"/>
+        <w:rPr>
+          <w:rFonts w:ascii="Times New Roman" w:eastAsia="Times New Roman" w:hAnsi="Times New Roman" w:cs="Times New Roman"/>
+          <w:sz w:val="28"/>
+          <w:szCs w:val="28"/>
+        </w:rPr>
+      </w:pPr>
+      <w:r>
+        <w:rPr>
+          <w:rFonts w:ascii="Times New Roman" w:eastAsia="Times New Roman" w:hAnsi="Times New Roman" w:cs="Times New Roman"/>
+          <w:sz w:val="28"/>
+          <w:szCs w:val="28"/>
+        </w:rPr>
+        <w:t>Компоненти:</w:t>
+      </w:r>
+    </w:p>
+    <w:p>
+      <w:pPr>
+        <w:numPr>
+          <w:ilvl w:val="0"/>
+          <w:numId w:val="40"/>
+        </w:numPr>
+        <w:spacing w:before="240" w:after="0" w:line="360" w:lineRule="auto"/>
+        <w:rPr>
+          <w:rFonts w:ascii="Times New Roman" w:eastAsia="Times New Roman" w:hAnsi="Times New Roman" w:cs="Times New Roman"/>
+          <w:sz w:val="28"/>
+          <w:szCs w:val="28"/>
+          <w:highlight w:val="white"/>
+        </w:rPr>
+      </w:pPr>
+      <w:r>
+        <w:rPr>
+          <w:rFonts w:ascii="Times New Roman" w:eastAsia="Times New Roman" w:hAnsi="Times New Roman" w:cs="Times New Roman"/>
+          <w:sz w:val="28"/>
+          <w:szCs w:val="28"/>
+          <w:highlight w:val="white"/>
+        </w:rPr>
+        <w:t>&lt;</w:t>
+      </w:r>
+      <w:proofErr w:type="spellStart"/>
+      <w:r>
+        <w:rPr>
+          <w:rFonts w:ascii="Times New Roman" w:eastAsia="Times New Roman" w:hAnsi="Times New Roman" w:cs="Times New Roman"/>
+          <w:sz w:val="28"/>
+          <w:szCs w:val="28"/>
+          <w:highlight w:val="white"/>
+        </w:rPr>
+        <w:t>Router</w:t>
+      </w:r>
+      <w:proofErr w:type="spellEnd"/>
+      <w:r>
+        <w:rPr>
+          <w:rFonts w:ascii="Times New Roman" w:eastAsia="Times New Roman" w:hAnsi="Times New Roman" w:cs="Times New Roman"/>
+          <w:sz w:val="28"/>
+          <w:szCs w:val="28"/>
+          <w:highlight w:val="white"/>
+        </w:rPr>
+        <w:t xml:space="preserve">&gt;: Контейнер за </w:t>
+      </w:r>
+      <w:proofErr w:type="spellStart"/>
+      <w:r>
+        <w:rPr>
+          <w:rFonts w:ascii="Times New Roman" w:eastAsia="Times New Roman" w:hAnsi="Times New Roman" w:cs="Times New Roman"/>
+          <w:sz w:val="28"/>
+          <w:szCs w:val="28"/>
+          <w:highlight w:val="white"/>
+        </w:rPr>
+        <w:t>маршрутизация</w:t>
+      </w:r>
+      <w:proofErr w:type="spellEnd"/>
+      <w:r>
+        <w:rPr>
+          <w:rFonts w:ascii="Times New Roman" w:eastAsia="Times New Roman" w:hAnsi="Times New Roman" w:cs="Times New Roman"/>
+          <w:sz w:val="28"/>
+          <w:szCs w:val="28"/>
+          <w:highlight w:val="white"/>
+        </w:rPr>
+        <w:t>.</w:t>
+      </w:r>
+    </w:p>
+    <w:p>
+      <w:pPr>
+        <w:numPr>
+          <w:ilvl w:val="0"/>
+          <w:numId w:val="40"/>
+        </w:numPr>
+        <w:spacing w:after="0" w:line="360" w:lineRule="auto"/>
+        <w:rPr>
+          <w:rFonts w:ascii="Times New Roman" w:eastAsia="Times New Roman" w:hAnsi="Times New Roman" w:cs="Times New Roman"/>
+          <w:sz w:val="28"/>
+          <w:szCs w:val="28"/>
+          <w:highlight w:val="white"/>
+        </w:rPr>
+      </w:pPr>
+      <w:r>
+        <w:rPr>
+          <w:rFonts w:ascii="Times New Roman" w:eastAsia="Times New Roman" w:hAnsi="Times New Roman" w:cs="Times New Roman"/>
+          <w:sz w:val="28"/>
+          <w:szCs w:val="28"/>
+          <w:highlight w:val="white"/>
+        </w:rPr>
+        <w:t>&lt;</w:t>
+      </w:r>
+      <w:proofErr w:type="spellStart"/>
+      <w:r>
+        <w:rPr>
+          <w:rFonts w:ascii="Times New Roman" w:eastAsia="Times New Roman" w:hAnsi="Times New Roman" w:cs="Times New Roman"/>
+          <w:sz w:val="28"/>
+          <w:szCs w:val="28"/>
+          <w:highlight w:val="white"/>
+        </w:rPr>
+        <w:t>Routes</w:t>
+      </w:r>
+      <w:proofErr w:type="spellEnd"/>
+      <w:r>
+        <w:rPr>
+          <w:rFonts w:ascii="Times New Roman" w:eastAsia="Times New Roman" w:hAnsi="Times New Roman" w:cs="Times New Roman"/>
+          <w:sz w:val="28"/>
+          <w:szCs w:val="28"/>
+          <w:highlight w:val="white"/>
+        </w:rPr>
+        <w:t>&gt;: Контейнер за всички маршрути.</w:t>
+      </w:r>
+    </w:p>
+    <w:p>
+      <w:pPr>
+        <w:numPr>
+          <w:ilvl w:val="0"/>
+          <w:numId w:val="40"/>
+        </w:numPr>
+        <w:spacing w:after="240" w:line="360" w:lineRule="auto"/>
+        <w:rPr>
+          <w:rFonts w:ascii="Times New Roman" w:eastAsia="Times New Roman" w:hAnsi="Times New Roman" w:cs="Times New Roman"/>
+          <w:sz w:val="28"/>
+          <w:szCs w:val="28"/>
+          <w:highlight w:val="white"/>
+        </w:rPr>
+      </w:pPr>
+      <w:r>
+        <w:rPr>
+          <w:rFonts w:ascii="Times New Roman" w:eastAsia="Times New Roman" w:hAnsi="Times New Roman" w:cs="Times New Roman"/>
+          <w:sz w:val="28"/>
+          <w:szCs w:val="28"/>
+          <w:highlight w:val="white"/>
+        </w:rPr>
+        <w:t>&lt;</w:t>
+      </w:r>
+      <w:proofErr w:type="spellStart"/>
+      <w:r>
+        <w:rPr>
+          <w:rFonts w:ascii="Times New Roman" w:eastAsia="Times New Roman" w:hAnsi="Times New Roman" w:cs="Times New Roman"/>
+          <w:sz w:val="28"/>
+          <w:szCs w:val="28"/>
+          <w:highlight w:val="white"/>
+        </w:rPr>
+        <w:t>Route</w:t>
+      </w:r>
+      <w:proofErr w:type="spellEnd"/>
+      <w:r>
+        <w:rPr>
+          <w:rFonts w:ascii="Times New Roman" w:eastAsia="Times New Roman" w:hAnsi="Times New Roman" w:cs="Times New Roman"/>
+          <w:sz w:val="28"/>
+          <w:szCs w:val="28"/>
+          <w:highlight w:val="white"/>
+        </w:rPr>
+        <w:t xml:space="preserve">&gt;: Дефинира конкретен маршрут и кой компонент да се </w:t>
+      </w:r>
+      <w:proofErr w:type="spellStart"/>
+      <w:r>
+        <w:rPr>
+          <w:rFonts w:ascii="Times New Roman" w:eastAsia="Times New Roman" w:hAnsi="Times New Roman" w:cs="Times New Roman"/>
+          <w:sz w:val="28"/>
+          <w:szCs w:val="28"/>
+          <w:highlight w:val="white"/>
+        </w:rPr>
+        <w:t>рендерира</w:t>
+      </w:r>
+      <w:proofErr w:type="spellEnd"/>
+      <w:r>
+        <w:rPr>
+          <w:rFonts w:ascii="Times New Roman" w:eastAsia="Times New Roman" w:hAnsi="Times New Roman" w:cs="Times New Roman"/>
+          <w:sz w:val="28"/>
+          <w:szCs w:val="28"/>
+          <w:highlight w:val="white"/>
+        </w:rPr>
+        <w:t xml:space="preserve"> за дадения път.</w:t>
+      </w:r>
+    </w:p>
+    <w:p>
+      <w:pPr>
+        <w:spacing w:line="360" w:lineRule="auto"/>
+        <w:rPr>
+          <w:rFonts w:ascii="Times New Roman" w:eastAsia="Times New Roman" w:hAnsi="Times New Roman" w:cs="Times New Roman"/>
+          <w:b/>
+          <w:sz w:val="28"/>
+          <w:szCs w:val="28"/>
+        </w:rPr>
+      </w:pPr>
+      <w:proofErr w:type="spellStart"/>
+      <w:r>
+        <w:rPr>
+          <w:rFonts w:ascii="Times New Roman" w:eastAsia="Times New Roman" w:hAnsi="Times New Roman" w:cs="Times New Roman"/>
+          <w:b/>
+          <w:sz w:val="28"/>
+          <w:szCs w:val="28"/>
+        </w:rPr>
+        <w:t>Dances</w:t>
+      </w:r>
+      <w:proofErr w:type="spellEnd"/>
+      <w:r>
+        <w:rPr>
+          <w:rFonts w:ascii="Times New Roman" w:eastAsia="Times New Roman" w:hAnsi="Times New Roman" w:cs="Times New Roman"/>
+          <w:b/>
+          <w:sz w:val="28"/>
+          <w:szCs w:val="28"/>
+        </w:rPr>
+        <w:t xml:space="preserve"> </w:t>
+      </w:r>
+      <w:proofErr w:type="spellStart"/>
+      <w:r>
+        <w:rPr>
+          <w:rFonts w:ascii="Times New Roman" w:eastAsia="Times New Roman" w:hAnsi="Times New Roman" w:cs="Times New Roman"/>
+          <w:b/>
+          <w:sz w:val="28"/>
+          <w:szCs w:val="28"/>
+        </w:rPr>
+        <w:t>Page</w:t>
+      </w:r>
+      <w:proofErr w:type="spellEnd"/>
+      <w:r>
+        <w:rPr>
+          <w:rFonts w:ascii="Times New Roman" w:eastAsia="Times New Roman" w:hAnsi="Times New Roman" w:cs="Times New Roman"/>
+          <w:b/>
+          <w:sz w:val="28"/>
+          <w:szCs w:val="28"/>
+        </w:rPr>
+        <w:t xml:space="preserve"> </w:t>
+      </w:r>
+    </w:p>
+    <w:p>
+      <w:pPr>
+        <w:spacing w:before="240" w:after="240" w:line="360" w:lineRule="auto"/>
+        <w:rPr>
+          <w:rFonts w:ascii="Times New Roman" w:eastAsia="Times New Roman" w:hAnsi="Times New Roman" w:cs="Times New Roman"/>
+          <w:b/>
+          <w:sz w:val="28"/>
+          <w:szCs w:val="28"/>
+          <w:highlight w:val="white"/>
+        </w:rPr>
+      </w:pPr>
+      <w:r>
+        <w:rPr>
+          <w:rFonts w:ascii="Times New Roman" w:eastAsia="Times New Roman" w:hAnsi="Times New Roman" w:cs="Times New Roman"/>
+          <w:b/>
+          <w:sz w:val="28"/>
+          <w:szCs w:val="28"/>
+          <w:highlight w:val="white"/>
+        </w:rPr>
+        <w:t>Страница, която показва списък с танци.</w:t>
+      </w:r>
+    </w:p>
+    <w:p>
+      <w:pPr>
+        <w:spacing w:line="360" w:lineRule="auto"/>
+        <w:rPr>
+          <w:rFonts w:ascii="Times New Roman" w:eastAsia="Times New Roman" w:hAnsi="Times New Roman" w:cs="Times New Roman"/>
+          <w:b/>
+          <w:sz w:val="28"/>
+          <w:szCs w:val="28"/>
+        </w:rPr>
+      </w:pPr>
+      <w:proofErr w:type="spellStart"/>
+      <w:r>
+        <w:rPr>
+          <w:rFonts w:ascii="Times New Roman" w:eastAsia="Times New Roman" w:hAnsi="Times New Roman" w:cs="Times New Roman"/>
+          <w:b/>
+          <w:sz w:val="28"/>
+          <w:szCs w:val="28"/>
+        </w:rPr>
+        <w:t>Импортируеми</w:t>
+      </w:r>
+      <w:proofErr w:type="spellEnd"/>
+      <w:r>
+        <w:rPr>
+          <w:rFonts w:ascii="Times New Roman" w:eastAsia="Times New Roman" w:hAnsi="Times New Roman" w:cs="Times New Roman"/>
+          <w:b/>
+          <w:sz w:val="28"/>
+          <w:szCs w:val="28"/>
+        </w:rPr>
+        <w:t xml:space="preserve"> модули</w:t>
+      </w:r>
+    </w:p>
+    <w:p>
+      <w:pPr>
+        <w:numPr>
+          <w:ilvl w:val="0"/>
+          <w:numId w:val="41"/>
+        </w:numPr>
+        <w:spacing w:before="240" w:after="0" w:line="360" w:lineRule="auto"/>
+        <w:rPr>
+          <w:rFonts w:ascii="Times New Roman" w:eastAsia="Times New Roman" w:hAnsi="Times New Roman" w:cs="Times New Roman"/>
+          <w:b/>
+          <w:sz w:val="28"/>
+          <w:szCs w:val="28"/>
+          <w:highlight w:val="white"/>
+        </w:rPr>
+      </w:pPr>
+      <w:proofErr w:type="spellStart"/>
+      <w:r>
+        <w:rPr>
+          <w:rFonts w:ascii="Times New Roman" w:eastAsia="Times New Roman" w:hAnsi="Times New Roman" w:cs="Times New Roman"/>
+          <w:b/>
+          <w:sz w:val="28"/>
+          <w:szCs w:val="28"/>
+          <w:highlight w:val="white"/>
+        </w:rPr>
+        <w:t>React</w:t>
+      </w:r>
+      <w:proofErr w:type="spellEnd"/>
+      <w:r>
+        <w:rPr>
+          <w:rFonts w:ascii="Times New Roman" w:eastAsia="Times New Roman" w:hAnsi="Times New Roman" w:cs="Times New Roman"/>
+          <w:b/>
+          <w:sz w:val="28"/>
+          <w:szCs w:val="28"/>
+          <w:highlight w:val="white"/>
+        </w:rPr>
+        <w:t xml:space="preserve">, </w:t>
+      </w:r>
+      <w:proofErr w:type="spellStart"/>
+      <w:r>
+        <w:rPr>
+          <w:rFonts w:ascii="Times New Roman" w:eastAsia="Times New Roman" w:hAnsi="Times New Roman" w:cs="Times New Roman"/>
+          <w:b/>
+          <w:sz w:val="28"/>
+          <w:szCs w:val="28"/>
+          <w:highlight w:val="white"/>
+        </w:rPr>
+        <w:t>useEffect</w:t>
+      </w:r>
+      <w:proofErr w:type="spellEnd"/>
+      <w:r>
+        <w:rPr>
+          <w:rFonts w:ascii="Times New Roman" w:eastAsia="Times New Roman" w:hAnsi="Times New Roman" w:cs="Times New Roman"/>
+          <w:b/>
+          <w:sz w:val="28"/>
+          <w:szCs w:val="28"/>
+          <w:highlight w:val="white"/>
+        </w:rPr>
+        <w:t xml:space="preserve">, </w:t>
+      </w:r>
+      <w:proofErr w:type="spellStart"/>
+      <w:r>
+        <w:rPr>
+          <w:rFonts w:ascii="Times New Roman" w:eastAsia="Times New Roman" w:hAnsi="Times New Roman" w:cs="Times New Roman"/>
+          <w:b/>
+          <w:sz w:val="28"/>
+          <w:szCs w:val="28"/>
+          <w:highlight w:val="white"/>
+        </w:rPr>
+        <w:t>useState</w:t>
+      </w:r>
+      <w:proofErr w:type="spellEnd"/>
+      <w:r>
+        <w:rPr>
+          <w:rFonts w:ascii="Times New Roman" w:eastAsia="Times New Roman" w:hAnsi="Times New Roman" w:cs="Times New Roman"/>
+          <w:b/>
+          <w:sz w:val="28"/>
+          <w:szCs w:val="28"/>
+          <w:highlight w:val="white"/>
+        </w:rPr>
+        <w:t xml:space="preserve">: Основни </w:t>
+      </w:r>
+      <w:proofErr w:type="spellStart"/>
+      <w:r>
+        <w:rPr>
+          <w:rFonts w:ascii="Times New Roman" w:eastAsia="Times New Roman" w:hAnsi="Times New Roman" w:cs="Times New Roman"/>
+          <w:b/>
+          <w:sz w:val="28"/>
+          <w:szCs w:val="28"/>
+          <w:highlight w:val="white"/>
+        </w:rPr>
+        <w:t>React</w:t>
+      </w:r>
+      <w:proofErr w:type="spellEnd"/>
+      <w:r>
+        <w:rPr>
+          <w:rFonts w:ascii="Times New Roman" w:eastAsia="Times New Roman" w:hAnsi="Times New Roman" w:cs="Times New Roman"/>
+          <w:b/>
+          <w:sz w:val="28"/>
+          <w:szCs w:val="28"/>
+          <w:highlight w:val="white"/>
+        </w:rPr>
+        <w:t xml:space="preserve"> библиотеки и </w:t>
+      </w:r>
+      <w:proofErr w:type="spellStart"/>
+      <w:r>
+        <w:rPr>
+          <w:rFonts w:ascii="Times New Roman" w:eastAsia="Times New Roman" w:hAnsi="Times New Roman" w:cs="Times New Roman"/>
+          <w:b/>
+          <w:sz w:val="28"/>
+          <w:szCs w:val="28"/>
+          <w:highlight w:val="white"/>
+        </w:rPr>
+        <w:t>hooks</w:t>
+      </w:r>
+      <w:proofErr w:type="spellEnd"/>
+      <w:r>
+        <w:rPr>
+          <w:rFonts w:ascii="Times New Roman" w:eastAsia="Times New Roman" w:hAnsi="Times New Roman" w:cs="Times New Roman"/>
+          <w:b/>
+          <w:sz w:val="28"/>
+          <w:szCs w:val="28"/>
+          <w:highlight w:val="white"/>
+        </w:rPr>
+        <w:t>.</w:t>
+      </w:r>
+    </w:p>
+    <w:p>
+      <w:pPr>
+        <w:numPr>
+          <w:ilvl w:val="0"/>
+          <w:numId w:val="41"/>
+        </w:numPr>
+        <w:spacing w:after="0" w:line="360" w:lineRule="auto"/>
+        <w:rPr>
+          <w:rFonts w:ascii="Times New Roman" w:eastAsia="Times New Roman" w:hAnsi="Times New Roman" w:cs="Times New Roman"/>
+          <w:b/>
+          <w:sz w:val="28"/>
+          <w:szCs w:val="28"/>
+          <w:highlight w:val="white"/>
+        </w:rPr>
+      </w:pPr>
+      <w:proofErr w:type="spellStart"/>
+      <w:r>
+        <w:rPr>
+          <w:rFonts w:ascii="Times New Roman" w:eastAsia="Times New Roman" w:hAnsi="Times New Roman" w:cs="Times New Roman"/>
+          <w:b/>
+          <w:sz w:val="28"/>
+          <w:szCs w:val="28"/>
+          <w:highlight w:val="white"/>
+        </w:rPr>
+        <w:t>axios</w:t>
+      </w:r>
+      <w:proofErr w:type="spellEnd"/>
+      <w:r>
+        <w:rPr>
+          <w:rFonts w:ascii="Times New Roman" w:eastAsia="Times New Roman" w:hAnsi="Times New Roman" w:cs="Times New Roman"/>
+          <w:b/>
+          <w:sz w:val="28"/>
+          <w:szCs w:val="28"/>
+          <w:highlight w:val="white"/>
+        </w:rPr>
+        <w:t>: Библиотека за HTTP заявки.</w:t>
+      </w:r>
+    </w:p>
+    <w:p>
+      <w:pPr>
+        <w:numPr>
+          <w:ilvl w:val="0"/>
+          <w:numId w:val="41"/>
+        </w:numPr>
+        <w:spacing w:after="240" w:line="360" w:lineRule="auto"/>
+        <w:rPr>
+          <w:rFonts w:ascii="Times New Roman" w:eastAsia="Times New Roman" w:hAnsi="Times New Roman" w:cs="Times New Roman"/>
+          <w:b/>
+          <w:sz w:val="28"/>
+          <w:szCs w:val="28"/>
+          <w:highlight w:val="white"/>
+        </w:rPr>
+      </w:pPr>
+      <w:r>
+        <w:rPr>
+          <w:rFonts w:ascii="Times New Roman" w:eastAsia="Times New Roman" w:hAnsi="Times New Roman" w:cs="Times New Roman"/>
+          <w:b/>
+          <w:sz w:val="28"/>
+          <w:szCs w:val="28"/>
+          <w:highlight w:val="white"/>
+        </w:rPr>
+        <w:t>./</w:t>
+      </w:r>
+      <w:proofErr w:type="spellStart"/>
+      <w:r>
+        <w:rPr>
+          <w:rFonts w:ascii="Times New Roman" w:eastAsia="Times New Roman" w:hAnsi="Times New Roman" w:cs="Times New Roman"/>
+          <w:b/>
+          <w:sz w:val="28"/>
+          <w:szCs w:val="28"/>
+          <w:highlight w:val="white"/>
+        </w:rPr>
+        <w:t>styles</w:t>
+      </w:r>
+      <w:proofErr w:type="spellEnd"/>
+      <w:r>
+        <w:rPr>
+          <w:rFonts w:ascii="Times New Roman" w:eastAsia="Times New Roman" w:hAnsi="Times New Roman" w:cs="Times New Roman"/>
+          <w:b/>
+          <w:sz w:val="28"/>
+          <w:szCs w:val="28"/>
+          <w:highlight w:val="white"/>
+        </w:rPr>
+        <w:t>/</w:t>
+      </w:r>
+      <w:proofErr w:type="spellStart"/>
+      <w:r>
+        <w:rPr>
+          <w:rFonts w:ascii="Times New Roman" w:eastAsia="Times New Roman" w:hAnsi="Times New Roman" w:cs="Times New Roman"/>
+          <w:b/>
+          <w:sz w:val="28"/>
+          <w:szCs w:val="28"/>
+          <w:highlight w:val="white"/>
+        </w:rPr>
+        <w:t>dances.scss</w:t>
+      </w:r>
+      <w:proofErr w:type="spellEnd"/>
+      <w:r>
+        <w:rPr>
+          <w:rFonts w:ascii="Times New Roman" w:eastAsia="Times New Roman" w:hAnsi="Times New Roman" w:cs="Times New Roman"/>
+          <w:b/>
+          <w:sz w:val="28"/>
+          <w:szCs w:val="28"/>
+          <w:highlight w:val="white"/>
+        </w:rPr>
+        <w:t>: CSS стилове за страницата.</w:t>
+      </w:r>
+    </w:p>
+    <w:p>
+      <w:pPr>
+        <w:spacing w:line="360" w:lineRule="auto"/>
+        <w:rPr>
+          <w:rFonts w:ascii="Times New Roman" w:eastAsia="Times New Roman" w:hAnsi="Times New Roman" w:cs="Times New Roman"/>
+          <w:sz w:val="28"/>
+          <w:szCs w:val="28"/>
+        </w:rPr>
+      </w:pPr>
+      <w:r>
+        <w:rPr>
+          <w:rFonts w:ascii="Times New Roman" w:eastAsia="Times New Roman" w:hAnsi="Times New Roman" w:cs="Times New Roman"/>
+          <w:sz w:val="28"/>
+          <w:szCs w:val="28"/>
+        </w:rPr>
+        <w:t>Цел:</w:t>
+      </w:r>
+    </w:p>
+    <w:p>
+      <w:pPr>
+        <w:spacing w:before="240" w:after="240" w:line="360" w:lineRule="auto"/>
+        <w:rPr>
+          <w:rFonts w:ascii="Times New Roman" w:eastAsia="Times New Roman" w:hAnsi="Times New Roman" w:cs="Times New Roman"/>
+          <w:b/>
+          <w:sz w:val="28"/>
+          <w:szCs w:val="28"/>
+          <w:highlight w:val="white"/>
+        </w:rPr>
+      </w:pPr>
+      <w:r>
+        <w:rPr>
+          <w:rFonts w:ascii="Times New Roman" w:eastAsia="Times New Roman" w:hAnsi="Times New Roman" w:cs="Times New Roman"/>
+          <w:b/>
+          <w:sz w:val="28"/>
+          <w:szCs w:val="28"/>
+          <w:highlight w:val="white"/>
+        </w:rPr>
+        <w:t xml:space="preserve">Компонентът </w:t>
+      </w:r>
+      <w:proofErr w:type="spellStart"/>
+      <w:r>
+        <w:rPr>
+          <w:rFonts w:ascii="Times New Roman" w:eastAsia="Times New Roman" w:hAnsi="Times New Roman" w:cs="Times New Roman"/>
+          <w:b/>
+          <w:sz w:val="28"/>
+          <w:szCs w:val="28"/>
+          <w:highlight w:val="white"/>
+        </w:rPr>
+        <w:t>Dances</w:t>
+      </w:r>
+      <w:proofErr w:type="spellEnd"/>
+      <w:r>
+        <w:rPr>
+          <w:rFonts w:ascii="Times New Roman" w:eastAsia="Times New Roman" w:hAnsi="Times New Roman" w:cs="Times New Roman"/>
+          <w:b/>
+          <w:sz w:val="28"/>
+          <w:szCs w:val="28"/>
+          <w:highlight w:val="white"/>
+        </w:rPr>
+        <w:t xml:space="preserve"> показва танците за всяка седмица с информация за всеки танц.</w:t>
+      </w:r>
+    </w:p>
+    <w:p>
+      <w:pPr>
+        <w:spacing w:line="360" w:lineRule="auto"/>
+        <w:rPr>
+          <w:rFonts w:ascii="Times New Roman" w:eastAsia="Times New Roman" w:hAnsi="Times New Roman" w:cs="Times New Roman"/>
+          <w:sz w:val="28"/>
+          <w:szCs w:val="28"/>
+        </w:rPr>
+      </w:pPr>
+      <w:r>
+        <w:rPr>
+          <w:rFonts w:ascii="Times New Roman" w:eastAsia="Times New Roman" w:hAnsi="Times New Roman" w:cs="Times New Roman"/>
+          <w:sz w:val="28"/>
+          <w:szCs w:val="28"/>
+        </w:rPr>
+        <w:t>Структура:</w:t>
+      </w:r>
+    </w:p>
+    <w:p>
+      <w:pPr>
+        <w:numPr>
+          <w:ilvl w:val="0"/>
+          <w:numId w:val="42"/>
+        </w:numPr>
+        <w:spacing w:before="240" w:after="0" w:line="360" w:lineRule="auto"/>
+        <w:rPr>
+          <w:rFonts w:ascii="Times New Roman" w:eastAsia="Times New Roman" w:hAnsi="Times New Roman" w:cs="Times New Roman"/>
+          <w:b/>
+          <w:sz w:val="28"/>
+          <w:szCs w:val="28"/>
+          <w:highlight w:val="white"/>
+        </w:rPr>
+      </w:pPr>
+      <w:proofErr w:type="spellStart"/>
+      <w:r>
+        <w:rPr>
+          <w:rFonts w:ascii="Times New Roman" w:eastAsia="Times New Roman" w:hAnsi="Times New Roman" w:cs="Times New Roman"/>
+          <w:b/>
+          <w:sz w:val="28"/>
+          <w:szCs w:val="28"/>
+          <w:highlight w:val="white"/>
+        </w:rPr>
+        <w:lastRenderedPageBreak/>
+        <w:t>Dropdown</w:t>
+      </w:r>
+      <w:proofErr w:type="spellEnd"/>
+      <w:r>
+        <w:rPr>
+          <w:rFonts w:ascii="Times New Roman" w:eastAsia="Times New Roman" w:hAnsi="Times New Roman" w:cs="Times New Roman"/>
+          <w:b/>
+          <w:sz w:val="28"/>
+          <w:szCs w:val="28"/>
+          <w:highlight w:val="white"/>
+        </w:rPr>
+        <w:t xml:space="preserve"> меню за избор на седмица.</w:t>
+      </w:r>
+    </w:p>
+    <w:p>
+      <w:pPr>
+        <w:numPr>
+          <w:ilvl w:val="0"/>
+          <w:numId w:val="42"/>
+        </w:numPr>
+        <w:spacing w:after="240" w:line="360" w:lineRule="auto"/>
+        <w:rPr>
+          <w:rFonts w:ascii="Times New Roman" w:eastAsia="Times New Roman" w:hAnsi="Times New Roman" w:cs="Times New Roman"/>
+          <w:b/>
+          <w:sz w:val="28"/>
+          <w:szCs w:val="28"/>
+          <w:highlight w:val="white"/>
+        </w:rPr>
+      </w:pPr>
+      <w:r>
+        <w:rPr>
+          <w:rFonts w:ascii="Times New Roman" w:eastAsia="Times New Roman" w:hAnsi="Times New Roman" w:cs="Times New Roman"/>
+          <w:b/>
+          <w:sz w:val="28"/>
+          <w:szCs w:val="28"/>
+          <w:highlight w:val="white"/>
+        </w:rPr>
+        <w:t>Карти с информация за танците за избраната седмица.</w:t>
+      </w:r>
+    </w:p>
+    <w:p>
+      <w:pPr>
+        <w:spacing w:line="360" w:lineRule="auto"/>
+        <w:rPr>
+          <w:rFonts w:ascii="Times New Roman" w:eastAsia="Times New Roman" w:hAnsi="Times New Roman" w:cs="Times New Roman"/>
+          <w:sz w:val="28"/>
+          <w:szCs w:val="28"/>
+        </w:rPr>
+      </w:pPr>
+      <w:r>
+        <w:rPr>
+          <w:rFonts w:ascii="Times New Roman" w:eastAsia="Times New Roman" w:hAnsi="Times New Roman" w:cs="Times New Roman"/>
+          <w:sz w:val="28"/>
+          <w:szCs w:val="28"/>
+        </w:rPr>
+        <w:t>Код:</w:t>
+      </w:r>
+    </w:p>
+    <w:p>
+      <w:pPr>
+        <w:spacing w:before="240" w:after="240" w:line="360" w:lineRule="auto"/>
+        <w:rPr>
+          <w:rFonts w:ascii="Times New Roman" w:eastAsia="Times New Roman" w:hAnsi="Times New Roman" w:cs="Times New Roman"/>
+          <w:sz w:val="28"/>
+          <w:szCs w:val="28"/>
+          <w:highlight w:val="white"/>
+        </w:rPr>
+      </w:pPr>
+      <w:r>
+        <w:rPr>
+          <w:rFonts w:ascii="Times New Roman" w:eastAsia="Times New Roman" w:hAnsi="Times New Roman" w:cs="Times New Roman"/>
+          <w:noProof/>
+          <w:sz w:val="28"/>
+          <w:szCs w:val="28"/>
+        </w:rPr>
+        <w:drawing>
+          <wp:inline distT="0" distB="0" distL="0" distR="0" wp14:anchorId="54474C89" wp14:editId="6B733EEE">
+            <wp:extent cx="2933700" cy="2225040"/>
+            <wp:effectExtent l="0" t="0" r="0" b="3810"/>
+            <wp:docPr id="605403415" name="Picture 10"/>
+            <wp:cNvGraphicFramePr>
+              <a:graphicFrameLocks xmlns:a="http://schemas.openxmlformats.org/drawingml/2006/main" noChangeAspect="1"/>
+            </wp:cNvGraphicFramePr>
+            <a:graphic xmlns:a="http://schemas.openxmlformats.org/drawingml/2006/main">
+              <a:graphicData uri="http://schemas.openxmlformats.org/drawingml/2006/picture">
+                <pic:pic xmlns:pic="http://schemas.openxmlformats.org/drawingml/2006/picture">
+                  <pic:nvPicPr>
+                    <pic:cNvPr id="0" name="image4.png"/>
+                    <pic:cNvPicPr>
+                      <a:picLocks noChangeAspect="1" noChangeArrowheads="1"/>
+                    </pic:cNvPicPr>
+                  </pic:nvPicPr>
+                  <pic:blipFill>
+                    <a:blip r:embed="rId13" cstate="print">
+                      <a:extLst>
+                        <a:ext uri="{28A0092B-C50C-407E-A947-70E740481C1C}">
+                          <a14:useLocalDpi xmlns:a14="http://schemas.microsoft.com/office/drawing/2010/main" val="0"/>
+                        </a:ext>
+                      </a:extLst>
+                    </a:blip>
+                    <a:srcRect/>
+                    <a:stretch>
+                      <a:fillRect/>
+                    </a:stretch>
+                  </pic:blipFill>
+                  <pic:spPr bwMode="auto">
+                    <a:xfrm>
+                      <a:off x="0" y="0"/>
+                      <a:ext cx="2933700" cy="2225040"/>
+                    </a:xfrm>
+                    <a:prstGeom prst="rect">
+                      <a:avLst/>
+                    </a:prstGeom>
+                    <a:noFill/>
+                    <a:ln>
+                      <a:noFill/>
+                    </a:ln>
+                  </pic:spPr>
+                </pic:pic>
+              </a:graphicData>
+            </a:graphic>
+          </wp:inline>
+        </w:drawing>
+      </w:r>
+      <w:r>
+        <w:rPr>
+          <w:rFonts w:ascii="Times New Roman" w:eastAsia="Times New Roman" w:hAnsi="Times New Roman" w:cs="Times New Roman"/>
+          <w:noProof/>
+          <w:sz w:val="28"/>
+          <w:szCs w:val="28"/>
+        </w:rPr>
+        <w:drawing>
+          <wp:inline distT="0" distB="0" distL="0" distR="0" wp14:anchorId="4E500DB8" wp14:editId="4F3CD2E3">
+            <wp:extent cx="3032760" cy="2743200"/>
+            <wp:effectExtent l="0" t="0" r="0" b="0"/>
+            <wp:docPr id="1615782253" name="Picture 9"/>
+            <wp:cNvGraphicFramePr>
+              <a:graphicFrameLocks xmlns:a="http://schemas.openxmlformats.org/drawingml/2006/main" noChangeAspect="1"/>
+            </wp:cNvGraphicFramePr>
+            <a:graphic xmlns:a="http://schemas.openxmlformats.org/drawingml/2006/main">
+              <a:graphicData uri="http://schemas.openxmlformats.org/drawingml/2006/picture">
+                <pic:pic xmlns:pic="http://schemas.openxmlformats.org/drawingml/2006/picture">
+                  <pic:nvPicPr>
+                    <pic:cNvPr id="0" name="image8.png"/>
+                    <pic:cNvPicPr>
+                      <a:picLocks noChangeAspect="1" noChangeArrowheads="1"/>
+                    </pic:cNvPicPr>
+                  </pic:nvPicPr>
+                  <pic:blipFill>
+                    <a:blip r:embed="rId14" cstate="print">
+                      <a:extLst>
+                        <a:ext uri="{28A0092B-C50C-407E-A947-70E740481C1C}">
+                          <a14:useLocalDpi xmlns:a14="http://schemas.microsoft.com/office/drawing/2010/main" val="0"/>
+                        </a:ext>
+                      </a:extLst>
+                    </a:blip>
+                    <a:srcRect/>
+                    <a:stretch>
+                      <a:fillRect/>
+                    </a:stretch>
+                  </pic:blipFill>
+                  <pic:spPr bwMode="auto">
+                    <a:xfrm>
+                      <a:off x="0" y="0"/>
+                      <a:ext cx="3032760" cy="2743200"/>
+                    </a:xfrm>
+                    <a:prstGeom prst="rect">
+                      <a:avLst/>
+                    </a:prstGeom>
+                    <a:noFill/>
+                    <a:ln>
+                      <a:noFill/>
+                    </a:ln>
+                  </pic:spPr>
+                </pic:pic>
+              </a:graphicData>
+            </a:graphic>
+          </wp:inline>
+        </w:drawing>
+      </w:r>
+    </w:p>
+    <w:p>
+      <w:pPr>
+        <w:spacing w:line="360" w:lineRule="auto"/>
+        <w:ind w:left="360"/>
         <w:jc w:val="both"/>
         <w:rPr>
-          <w:rFonts w:ascii="Times New Roman" w:hAnsi="Times New Roman" w:cs="Times New Roman"/>
-          <w:sz w:val="26"/>
-          <w:szCs w:val="26"/>
-        </w:rPr>
-      </w:pPr>
-      <w:r>
-        <w:rPr>
-          <w:rFonts w:ascii="Times New Roman" w:hAnsi="Times New Roman" w:cs="Times New Roman"/>
-          <w:sz w:val="26"/>
-          <w:szCs w:val="26"/>
-          <w:highlight w:val="yellow"/>
-        </w:rPr>
-        <w:t>(Картинк</w:t>
-      </w:r>
-      <w:r>
-        <w:rPr>
-          <w:rFonts w:ascii="Times New Roman" w:hAnsi="Times New Roman" w:cs="Times New Roman"/>
-          <w:sz w:val="26"/>
-          <w:szCs w:val="26"/>
-          <w:highlight w:val="yellow"/>
-        </w:rPr>
-        <w:t xml:space="preserve">и – </w:t>
-      </w:r>
-      <w:r>
-        <w:rPr>
-          <w:rFonts w:ascii="Times New Roman" w:hAnsi="Times New Roman" w:cs="Times New Roman"/>
-          <w:sz w:val="26"/>
-          <w:szCs w:val="26"/>
-          <w:highlight w:val="yellow"/>
-          <w:lang w:val="en-US"/>
-        </w:rPr>
-        <w:t>screenshot</w:t>
-      </w:r>
-      <w:r>
-        <w:rPr>
-          <w:rFonts w:ascii="Times New Roman" w:hAnsi="Times New Roman" w:cs="Times New Roman"/>
-          <w:sz w:val="26"/>
-          <w:szCs w:val="26"/>
-          <w:highlight w:val="yellow"/>
-        </w:rPr>
-        <w:t xml:space="preserve"> от приложението</w:t>
-      </w:r>
-      <w:r>
-        <w:rPr>
-          <w:rFonts w:ascii="Times New Roman" w:hAnsi="Times New Roman" w:cs="Times New Roman"/>
-          <w:sz w:val="26"/>
-          <w:szCs w:val="26"/>
-          <w:highlight w:val="yellow"/>
-          <w:lang w:val="en-US"/>
-        </w:rPr>
-        <w:t>)</w:t>
-      </w:r>
+          <w:rFonts w:ascii="Times New Roman" w:eastAsia="Times New Roman" w:hAnsi="Times New Roman" w:cs="Times New Roman"/>
+          <w:sz w:val="28"/>
+          <w:szCs w:val="28"/>
+          <w:highlight w:val="white"/>
+        </w:rPr>
+      </w:pPr>
+    </w:p>
+    <w:p>
+      <w:pPr>
+        <w:spacing w:line="360" w:lineRule="auto"/>
+        <w:ind w:left="360"/>
+        <w:jc w:val="both"/>
+        <w:rPr>
+          <w:rFonts w:ascii="Times New Roman" w:eastAsia="Times New Roman" w:hAnsi="Times New Roman" w:cs="Times New Roman"/>
+          <w:b/>
+          <w:sz w:val="28"/>
+          <w:szCs w:val="28"/>
+        </w:rPr>
+      </w:pPr>
+      <w:proofErr w:type="spellStart"/>
+      <w:r>
+        <w:rPr>
+          <w:rFonts w:ascii="Times New Roman" w:eastAsia="Times New Roman" w:hAnsi="Times New Roman" w:cs="Times New Roman"/>
+          <w:b/>
+          <w:sz w:val="28"/>
+          <w:szCs w:val="28"/>
+        </w:rPr>
+        <w:t>Jury</w:t>
+      </w:r>
+      <w:proofErr w:type="spellEnd"/>
+      <w:r>
+        <w:rPr>
+          <w:rFonts w:ascii="Times New Roman" w:eastAsia="Times New Roman" w:hAnsi="Times New Roman" w:cs="Times New Roman"/>
+          <w:b/>
+          <w:sz w:val="28"/>
+          <w:szCs w:val="28"/>
+        </w:rPr>
+        <w:t xml:space="preserve"> </w:t>
+      </w:r>
+      <w:proofErr w:type="spellStart"/>
+      <w:r>
+        <w:rPr>
+          <w:rFonts w:ascii="Times New Roman" w:eastAsia="Times New Roman" w:hAnsi="Times New Roman" w:cs="Times New Roman"/>
+          <w:b/>
+          <w:sz w:val="28"/>
+          <w:szCs w:val="28"/>
+        </w:rPr>
+        <w:t>Page</w:t>
+      </w:r>
+      <w:proofErr w:type="spellEnd"/>
+    </w:p>
+    <w:p>
+      <w:pPr>
+        <w:spacing w:line="360" w:lineRule="auto"/>
+        <w:ind w:left="360"/>
+        <w:jc w:val="both"/>
+        <w:rPr>
+          <w:rFonts w:ascii="Times New Roman" w:eastAsia="Times New Roman" w:hAnsi="Times New Roman" w:cs="Times New Roman"/>
+          <w:sz w:val="28"/>
+          <w:szCs w:val="28"/>
+        </w:rPr>
+      </w:pPr>
+      <w:r>
+        <w:rPr>
+          <w:rFonts w:ascii="Times New Roman" w:eastAsia="Times New Roman" w:hAnsi="Times New Roman" w:cs="Times New Roman"/>
+          <w:sz w:val="28"/>
+          <w:szCs w:val="28"/>
+        </w:rPr>
+        <w:t>Цел:</w:t>
+      </w:r>
+    </w:p>
+    <w:p>
+      <w:pPr>
+        <w:spacing w:before="240" w:after="240" w:line="360" w:lineRule="auto"/>
+        <w:jc w:val="both"/>
+        <w:rPr>
+          <w:rFonts w:ascii="Times New Roman" w:eastAsia="Times New Roman" w:hAnsi="Times New Roman" w:cs="Times New Roman"/>
+          <w:b/>
+          <w:sz w:val="28"/>
+          <w:szCs w:val="28"/>
+        </w:rPr>
+      </w:pPr>
+      <w:r>
+        <w:rPr>
+          <w:rFonts w:ascii="Times New Roman" w:eastAsia="Times New Roman" w:hAnsi="Times New Roman" w:cs="Times New Roman"/>
+          <w:b/>
+          <w:sz w:val="28"/>
+          <w:szCs w:val="28"/>
+        </w:rPr>
+        <w:t xml:space="preserve">Компонентът </w:t>
+      </w:r>
+      <w:proofErr w:type="spellStart"/>
+      <w:r>
+        <w:rPr>
+          <w:rFonts w:ascii="Times New Roman" w:eastAsia="Times New Roman" w:hAnsi="Times New Roman" w:cs="Times New Roman"/>
+          <w:b/>
+          <w:sz w:val="28"/>
+          <w:szCs w:val="28"/>
+        </w:rPr>
+        <w:t>Jury</w:t>
+      </w:r>
+      <w:proofErr w:type="spellEnd"/>
+      <w:r>
+        <w:rPr>
+          <w:rFonts w:ascii="Times New Roman" w:eastAsia="Times New Roman" w:hAnsi="Times New Roman" w:cs="Times New Roman"/>
+          <w:b/>
+          <w:sz w:val="28"/>
+          <w:szCs w:val="28"/>
+        </w:rPr>
+        <w:t xml:space="preserve"> показва информация за журито. При натискане на карта, тя се разширява, за да покаже допълнителна информация.</w:t>
+      </w:r>
+    </w:p>
+    <w:p>
+      <w:pPr>
+        <w:spacing w:line="360" w:lineRule="auto"/>
+        <w:ind w:left="360"/>
+        <w:jc w:val="both"/>
+        <w:rPr>
+          <w:rFonts w:ascii="Times New Roman" w:eastAsia="Times New Roman" w:hAnsi="Times New Roman" w:cs="Times New Roman"/>
+          <w:sz w:val="28"/>
+          <w:szCs w:val="28"/>
+        </w:rPr>
+      </w:pPr>
+      <w:r>
+        <w:rPr>
+          <w:rFonts w:ascii="Times New Roman" w:eastAsia="Times New Roman" w:hAnsi="Times New Roman" w:cs="Times New Roman"/>
+          <w:sz w:val="28"/>
+          <w:szCs w:val="28"/>
+        </w:rPr>
+        <w:t>Структура:</w:t>
+      </w:r>
+    </w:p>
+    <w:p>
+      <w:pPr>
+        <w:numPr>
+          <w:ilvl w:val="0"/>
+          <w:numId w:val="43"/>
+        </w:numPr>
+        <w:spacing w:before="240" w:after="0" w:line="360" w:lineRule="auto"/>
+        <w:rPr>
+          <w:rFonts w:ascii="Times New Roman" w:eastAsia="Times New Roman" w:hAnsi="Times New Roman" w:cs="Times New Roman"/>
+          <w:b/>
+          <w:sz w:val="28"/>
+          <w:szCs w:val="28"/>
+        </w:rPr>
+      </w:pPr>
+      <w:r>
+        <w:rPr>
+          <w:rFonts w:ascii="Times New Roman" w:eastAsia="Times New Roman" w:hAnsi="Times New Roman" w:cs="Times New Roman"/>
+          <w:b/>
+          <w:sz w:val="28"/>
+          <w:szCs w:val="28"/>
+        </w:rPr>
+        <w:t>Четири карти с информация за членове на журито.</w:t>
+      </w:r>
+    </w:p>
+    <w:p>
+      <w:pPr>
+        <w:numPr>
+          <w:ilvl w:val="0"/>
+          <w:numId w:val="43"/>
+        </w:numPr>
+        <w:spacing w:after="240" w:line="360" w:lineRule="auto"/>
+        <w:rPr>
+          <w:rFonts w:ascii="Times New Roman" w:eastAsia="Times New Roman" w:hAnsi="Times New Roman" w:cs="Times New Roman"/>
+          <w:b/>
+          <w:sz w:val="28"/>
+          <w:szCs w:val="28"/>
+        </w:rPr>
+      </w:pPr>
+      <w:r>
+        <w:rPr>
+          <w:rFonts w:ascii="Times New Roman" w:eastAsia="Times New Roman" w:hAnsi="Times New Roman" w:cs="Times New Roman"/>
+          <w:b/>
+          <w:sz w:val="28"/>
+          <w:szCs w:val="28"/>
+        </w:rPr>
+        <w:t>При натискане на карта, тя се разширява и показва повече информация.</w:t>
+      </w:r>
+    </w:p>
+    <w:p>
+      <w:pPr>
+        <w:spacing w:line="360" w:lineRule="auto"/>
+        <w:rPr>
+          <w:rFonts w:ascii="Times New Roman" w:eastAsia="Times New Roman" w:hAnsi="Times New Roman" w:cs="Times New Roman"/>
+          <w:sz w:val="28"/>
+          <w:szCs w:val="28"/>
+        </w:rPr>
+      </w:pPr>
+      <w:r>
+        <w:rPr>
+          <w:rFonts w:ascii="Times New Roman" w:eastAsia="Times New Roman" w:hAnsi="Times New Roman" w:cs="Times New Roman"/>
+          <w:sz w:val="28"/>
+          <w:szCs w:val="28"/>
+        </w:rPr>
+        <w:t>Функции:</w:t>
+      </w:r>
+    </w:p>
+    <w:p>
+      <w:pPr>
+        <w:numPr>
+          <w:ilvl w:val="0"/>
+          <w:numId w:val="44"/>
+        </w:numPr>
+        <w:spacing w:before="240" w:after="0" w:line="360" w:lineRule="auto"/>
+        <w:rPr>
+          <w:rFonts w:ascii="Times New Roman" w:eastAsia="Times New Roman" w:hAnsi="Times New Roman" w:cs="Times New Roman"/>
+          <w:b/>
+          <w:sz w:val="28"/>
+          <w:szCs w:val="28"/>
+        </w:rPr>
+      </w:pPr>
+      <w:proofErr w:type="spellStart"/>
+      <w:r>
+        <w:rPr>
+          <w:rFonts w:ascii="Times New Roman" w:eastAsia="Times New Roman" w:hAnsi="Times New Roman" w:cs="Times New Roman"/>
+          <w:b/>
+          <w:sz w:val="28"/>
+          <w:szCs w:val="28"/>
+        </w:rPr>
+        <w:t>useState</w:t>
+      </w:r>
+      <w:proofErr w:type="spellEnd"/>
+      <w:r>
+        <w:rPr>
+          <w:rFonts w:ascii="Times New Roman" w:eastAsia="Times New Roman" w:hAnsi="Times New Roman" w:cs="Times New Roman"/>
+          <w:b/>
+          <w:sz w:val="28"/>
+          <w:szCs w:val="28"/>
+        </w:rPr>
+        <w:t>: Използва се за управление на състоянието на разширената карта.</w:t>
+      </w:r>
+    </w:p>
+    <w:p>
+      <w:pPr>
+        <w:numPr>
+          <w:ilvl w:val="0"/>
+          <w:numId w:val="44"/>
+        </w:numPr>
+        <w:spacing w:after="240" w:line="360" w:lineRule="auto"/>
+        <w:rPr>
+          <w:rFonts w:ascii="Times New Roman" w:eastAsia="Times New Roman" w:hAnsi="Times New Roman" w:cs="Times New Roman"/>
+          <w:b/>
+          <w:sz w:val="28"/>
+          <w:szCs w:val="28"/>
+        </w:rPr>
+      </w:pPr>
+      <w:proofErr w:type="spellStart"/>
+      <w:r>
+        <w:rPr>
+          <w:rFonts w:ascii="Times New Roman" w:eastAsia="Times New Roman" w:hAnsi="Times New Roman" w:cs="Times New Roman"/>
+          <w:b/>
+          <w:sz w:val="28"/>
+          <w:szCs w:val="28"/>
+        </w:rPr>
+        <w:t>handleCardClick</w:t>
+      </w:r>
+      <w:proofErr w:type="spellEnd"/>
+      <w:r>
+        <w:rPr>
+          <w:rFonts w:ascii="Times New Roman" w:eastAsia="Times New Roman" w:hAnsi="Times New Roman" w:cs="Times New Roman"/>
+          <w:b/>
+          <w:sz w:val="28"/>
+          <w:szCs w:val="28"/>
+        </w:rPr>
+        <w:t xml:space="preserve">: Функция, която се извиква при натискане на карта. Тя актуализира състоянието </w:t>
+      </w:r>
+      <w:proofErr w:type="spellStart"/>
+      <w:r>
+        <w:rPr>
+          <w:rFonts w:ascii="Times New Roman" w:eastAsia="Times New Roman" w:hAnsi="Times New Roman" w:cs="Times New Roman"/>
+          <w:b/>
+          <w:sz w:val="28"/>
+          <w:szCs w:val="28"/>
+        </w:rPr>
+        <w:t>expandedCard</w:t>
+      </w:r>
+      <w:proofErr w:type="spellEnd"/>
+      <w:r>
+        <w:rPr>
+          <w:rFonts w:ascii="Times New Roman" w:eastAsia="Times New Roman" w:hAnsi="Times New Roman" w:cs="Times New Roman"/>
+          <w:b/>
+          <w:sz w:val="28"/>
+          <w:szCs w:val="28"/>
+        </w:rPr>
+        <w:t>, за да разшири или свие картата.</w:t>
+      </w:r>
+    </w:p>
+    <w:p>
+      <w:pPr>
+        <w:spacing w:before="240" w:after="240" w:line="360" w:lineRule="auto"/>
+        <w:rPr>
+          <w:rFonts w:ascii="Times New Roman" w:eastAsia="Times New Roman" w:hAnsi="Times New Roman" w:cs="Times New Roman"/>
+          <w:b/>
+          <w:sz w:val="28"/>
+          <w:szCs w:val="28"/>
+        </w:rPr>
+      </w:pPr>
+      <w:r>
+        <w:rPr>
+          <w:rFonts w:ascii="Times New Roman" w:eastAsia="Times New Roman" w:hAnsi="Times New Roman" w:cs="Times New Roman"/>
+          <w:b/>
+          <w:sz w:val="28"/>
+          <w:szCs w:val="28"/>
+        </w:rPr>
+        <w:lastRenderedPageBreak/>
+        <w:t>Страница, която показва списък с жури членове и детайли за всеки член.</w:t>
+      </w:r>
+    </w:p>
+    <w:p>
+      <w:pPr>
+        <w:spacing w:line="360" w:lineRule="auto"/>
+        <w:rPr>
+          <w:rFonts w:ascii="Times New Roman" w:eastAsia="Times New Roman" w:hAnsi="Times New Roman" w:cs="Times New Roman"/>
+          <w:sz w:val="28"/>
+          <w:szCs w:val="28"/>
+        </w:rPr>
+      </w:pPr>
+      <w:proofErr w:type="spellStart"/>
+      <w:r>
+        <w:rPr>
+          <w:rFonts w:ascii="Times New Roman" w:eastAsia="Times New Roman" w:hAnsi="Times New Roman" w:cs="Times New Roman"/>
+          <w:sz w:val="28"/>
+          <w:szCs w:val="28"/>
+        </w:rPr>
+        <w:t>Импортируеми</w:t>
+      </w:r>
+      <w:proofErr w:type="spellEnd"/>
+      <w:r>
+        <w:rPr>
+          <w:rFonts w:ascii="Times New Roman" w:eastAsia="Times New Roman" w:hAnsi="Times New Roman" w:cs="Times New Roman"/>
+          <w:sz w:val="28"/>
+          <w:szCs w:val="28"/>
+        </w:rPr>
+        <w:t xml:space="preserve"> модули</w:t>
+      </w:r>
+    </w:p>
+    <w:p>
+      <w:pPr>
+        <w:numPr>
+          <w:ilvl w:val="0"/>
+          <w:numId w:val="45"/>
+        </w:numPr>
+        <w:spacing w:before="240" w:after="0" w:line="360" w:lineRule="auto"/>
+        <w:rPr>
+          <w:rFonts w:ascii="Times New Roman" w:eastAsia="Times New Roman" w:hAnsi="Times New Roman" w:cs="Times New Roman"/>
+          <w:b/>
+          <w:sz w:val="28"/>
+          <w:szCs w:val="28"/>
+        </w:rPr>
+      </w:pPr>
+      <w:proofErr w:type="spellStart"/>
+      <w:r>
+        <w:rPr>
+          <w:rFonts w:ascii="Times New Roman" w:eastAsia="Times New Roman" w:hAnsi="Times New Roman" w:cs="Times New Roman"/>
+          <w:b/>
+          <w:sz w:val="28"/>
+          <w:szCs w:val="28"/>
+        </w:rPr>
+        <w:t>React</w:t>
+      </w:r>
+      <w:proofErr w:type="spellEnd"/>
+      <w:r>
+        <w:rPr>
+          <w:rFonts w:ascii="Times New Roman" w:eastAsia="Times New Roman" w:hAnsi="Times New Roman" w:cs="Times New Roman"/>
+          <w:b/>
+          <w:sz w:val="28"/>
+          <w:szCs w:val="28"/>
+        </w:rPr>
+        <w:t xml:space="preserve">, </w:t>
+      </w:r>
+      <w:proofErr w:type="spellStart"/>
+      <w:r>
+        <w:rPr>
+          <w:rFonts w:ascii="Times New Roman" w:eastAsia="Times New Roman" w:hAnsi="Times New Roman" w:cs="Times New Roman"/>
+          <w:b/>
+          <w:sz w:val="28"/>
+          <w:szCs w:val="28"/>
+        </w:rPr>
+        <w:t>useEffect</w:t>
+      </w:r>
+      <w:proofErr w:type="spellEnd"/>
+      <w:r>
+        <w:rPr>
+          <w:rFonts w:ascii="Times New Roman" w:eastAsia="Times New Roman" w:hAnsi="Times New Roman" w:cs="Times New Roman"/>
+          <w:b/>
+          <w:sz w:val="28"/>
+          <w:szCs w:val="28"/>
+        </w:rPr>
+        <w:t xml:space="preserve">, </w:t>
+      </w:r>
+      <w:proofErr w:type="spellStart"/>
+      <w:r>
+        <w:rPr>
+          <w:rFonts w:ascii="Times New Roman" w:eastAsia="Times New Roman" w:hAnsi="Times New Roman" w:cs="Times New Roman"/>
+          <w:b/>
+          <w:sz w:val="28"/>
+          <w:szCs w:val="28"/>
+        </w:rPr>
+        <w:t>useState</w:t>
+      </w:r>
+      <w:proofErr w:type="spellEnd"/>
+      <w:r>
+        <w:rPr>
+          <w:rFonts w:ascii="Times New Roman" w:eastAsia="Times New Roman" w:hAnsi="Times New Roman" w:cs="Times New Roman"/>
+          <w:b/>
+          <w:sz w:val="28"/>
+          <w:szCs w:val="28"/>
+        </w:rPr>
+        <w:t xml:space="preserve">: Основни </w:t>
+      </w:r>
+      <w:proofErr w:type="spellStart"/>
+      <w:r>
+        <w:rPr>
+          <w:rFonts w:ascii="Times New Roman" w:eastAsia="Times New Roman" w:hAnsi="Times New Roman" w:cs="Times New Roman"/>
+          <w:b/>
+          <w:sz w:val="28"/>
+          <w:szCs w:val="28"/>
+        </w:rPr>
+        <w:t>React</w:t>
+      </w:r>
+      <w:proofErr w:type="spellEnd"/>
+      <w:r>
+        <w:rPr>
+          <w:rFonts w:ascii="Times New Roman" w:eastAsia="Times New Roman" w:hAnsi="Times New Roman" w:cs="Times New Roman"/>
+          <w:b/>
+          <w:sz w:val="28"/>
+          <w:szCs w:val="28"/>
+        </w:rPr>
+        <w:t xml:space="preserve"> библиотеки и </w:t>
+      </w:r>
+      <w:proofErr w:type="spellStart"/>
+      <w:r>
+        <w:rPr>
+          <w:rFonts w:ascii="Times New Roman" w:eastAsia="Times New Roman" w:hAnsi="Times New Roman" w:cs="Times New Roman"/>
+          <w:b/>
+          <w:sz w:val="28"/>
+          <w:szCs w:val="28"/>
+        </w:rPr>
+        <w:t>hooks</w:t>
+      </w:r>
+      <w:proofErr w:type="spellEnd"/>
+      <w:r>
+        <w:rPr>
+          <w:rFonts w:ascii="Times New Roman" w:eastAsia="Times New Roman" w:hAnsi="Times New Roman" w:cs="Times New Roman"/>
+          <w:b/>
+          <w:sz w:val="28"/>
+          <w:szCs w:val="28"/>
+        </w:rPr>
+        <w:t>.</w:t>
+      </w:r>
+    </w:p>
+    <w:p>
+      <w:pPr>
+        <w:numPr>
+          <w:ilvl w:val="0"/>
+          <w:numId w:val="45"/>
+        </w:numPr>
+        <w:spacing w:after="0" w:line="360" w:lineRule="auto"/>
+        <w:rPr>
+          <w:rFonts w:ascii="Times New Roman" w:eastAsia="Times New Roman" w:hAnsi="Times New Roman" w:cs="Times New Roman"/>
+          <w:b/>
+          <w:sz w:val="28"/>
+          <w:szCs w:val="28"/>
+        </w:rPr>
+      </w:pPr>
+      <w:proofErr w:type="spellStart"/>
+      <w:r>
+        <w:rPr>
+          <w:rFonts w:ascii="Times New Roman" w:eastAsia="Times New Roman" w:hAnsi="Times New Roman" w:cs="Times New Roman"/>
+          <w:b/>
+          <w:sz w:val="28"/>
+          <w:szCs w:val="28"/>
+        </w:rPr>
+        <w:t>axios</w:t>
+      </w:r>
+      <w:proofErr w:type="spellEnd"/>
+      <w:r>
+        <w:rPr>
+          <w:rFonts w:ascii="Times New Roman" w:eastAsia="Times New Roman" w:hAnsi="Times New Roman" w:cs="Times New Roman"/>
+          <w:b/>
+          <w:sz w:val="28"/>
+          <w:szCs w:val="28"/>
+        </w:rPr>
+        <w:t>: Библиотека за HTTP заявки.</w:t>
+      </w:r>
+    </w:p>
+    <w:p>
+      <w:pPr>
+        <w:numPr>
+          <w:ilvl w:val="0"/>
+          <w:numId w:val="45"/>
+        </w:numPr>
+        <w:spacing w:after="240" w:line="360" w:lineRule="auto"/>
+        <w:rPr>
+          <w:rFonts w:ascii="Times New Roman" w:eastAsia="Times New Roman" w:hAnsi="Times New Roman" w:cs="Times New Roman"/>
+          <w:b/>
+          <w:sz w:val="28"/>
+          <w:szCs w:val="28"/>
+        </w:rPr>
+      </w:pPr>
+      <w:r>
+        <w:rPr>
+          <w:rFonts w:ascii="Times New Roman" w:eastAsia="Times New Roman" w:hAnsi="Times New Roman" w:cs="Times New Roman"/>
+          <w:b/>
+          <w:sz w:val="28"/>
+          <w:szCs w:val="28"/>
+        </w:rPr>
+        <w:t>./</w:t>
+      </w:r>
+      <w:proofErr w:type="spellStart"/>
+      <w:r>
+        <w:rPr>
+          <w:rFonts w:ascii="Times New Roman" w:eastAsia="Times New Roman" w:hAnsi="Times New Roman" w:cs="Times New Roman"/>
+          <w:b/>
+          <w:sz w:val="28"/>
+          <w:szCs w:val="28"/>
+        </w:rPr>
+        <w:t>styles</w:t>
+      </w:r>
+      <w:proofErr w:type="spellEnd"/>
+      <w:r>
+        <w:rPr>
+          <w:rFonts w:ascii="Times New Roman" w:eastAsia="Times New Roman" w:hAnsi="Times New Roman" w:cs="Times New Roman"/>
+          <w:b/>
+          <w:sz w:val="28"/>
+          <w:szCs w:val="28"/>
+        </w:rPr>
+        <w:t>/</w:t>
+      </w:r>
+      <w:proofErr w:type="spellStart"/>
+      <w:r>
+        <w:rPr>
+          <w:rFonts w:ascii="Times New Roman" w:eastAsia="Times New Roman" w:hAnsi="Times New Roman" w:cs="Times New Roman"/>
+          <w:b/>
+          <w:sz w:val="28"/>
+          <w:szCs w:val="28"/>
+        </w:rPr>
+        <w:t>jury.scss</w:t>
+      </w:r>
+      <w:proofErr w:type="spellEnd"/>
+      <w:r>
+        <w:rPr>
+          <w:rFonts w:ascii="Times New Roman" w:eastAsia="Times New Roman" w:hAnsi="Times New Roman" w:cs="Times New Roman"/>
+          <w:b/>
+          <w:sz w:val="28"/>
+          <w:szCs w:val="28"/>
+        </w:rPr>
+        <w:t>: CSS стилове за страницата.</w:t>
+      </w:r>
+    </w:p>
+    <w:p>
+      <w:pPr>
+        <w:spacing w:line="360" w:lineRule="auto"/>
+        <w:rPr>
+          <w:rFonts w:ascii="Times New Roman" w:eastAsia="Times New Roman" w:hAnsi="Times New Roman" w:cs="Times New Roman"/>
+          <w:sz w:val="28"/>
+          <w:szCs w:val="28"/>
+        </w:rPr>
+      </w:pPr>
+      <w:r>
+        <w:rPr>
+          <w:rFonts w:ascii="Times New Roman" w:eastAsia="Times New Roman" w:hAnsi="Times New Roman" w:cs="Times New Roman"/>
+          <w:sz w:val="28"/>
+          <w:szCs w:val="28"/>
+        </w:rPr>
+        <w:t xml:space="preserve">Функция </w:t>
+      </w:r>
+      <w:proofErr w:type="spellStart"/>
+      <w:r>
+        <w:rPr>
+          <w:rFonts w:ascii="Times New Roman" w:eastAsia="Times New Roman" w:hAnsi="Times New Roman" w:cs="Times New Roman"/>
+          <w:sz w:val="28"/>
+          <w:szCs w:val="28"/>
+        </w:rPr>
+        <w:t>JuryPage</w:t>
+      </w:r>
+      <w:proofErr w:type="spellEnd"/>
+    </w:p>
+    <w:p>
+      <w:pPr>
+        <w:spacing w:before="240" w:after="240" w:line="360" w:lineRule="auto"/>
+        <w:rPr>
+          <w:rFonts w:ascii="Times New Roman" w:eastAsia="Times New Roman" w:hAnsi="Times New Roman" w:cs="Times New Roman"/>
+          <w:b/>
+          <w:sz w:val="28"/>
+          <w:szCs w:val="28"/>
+        </w:rPr>
+      </w:pPr>
+      <w:r>
+        <w:rPr>
+          <w:rFonts w:ascii="Times New Roman" w:eastAsia="Times New Roman" w:hAnsi="Times New Roman" w:cs="Times New Roman"/>
+          <w:b/>
+          <w:sz w:val="28"/>
+          <w:szCs w:val="28"/>
+        </w:rPr>
+        <w:t>Извлича и показва данни за членовете на журито.</w:t>
+      </w:r>
+    </w:p>
+    <w:p>
+      <w:pPr>
+        <w:spacing w:before="240" w:after="240" w:line="360" w:lineRule="auto"/>
+        <w:rPr>
+          <w:rFonts w:ascii="Times New Roman" w:eastAsia="Times New Roman" w:hAnsi="Times New Roman" w:cs="Times New Roman"/>
+          <w:sz w:val="28"/>
+          <w:szCs w:val="28"/>
+        </w:rPr>
+      </w:pPr>
+      <w:r>
+        <w:rPr>
+          <w:rFonts w:ascii="Times New Roman" w:eastAsia="Times New Roman" w:hAnsi="Times New Roman" w:cs="Times New Roman"/>
+          <w:sz w:val="28"/>
+          <w:szCs w:val="28"/>
+        </w:rPr>
+        <w:t>Код:</w:t>
+      </w:r>
+      <w:r>
+        <w:rPr>
+          <w:rFonts w:ascii="Times New Roman" w:eastAsia="Times New Roman" w:hAnsi="Times New Roman" w:cs="Times New Roman"/>
+          <w:sz w:val="28"/>
+          <w:szCs w:val="28"/>
+        </w:rPr>
+        <w:br/>
+      </w:r>
+      <w:r>
+        <w:rPr>
+          <w:rFonts w:ascii="Times New Roman" w:eastAsia="Times New Roman" w:hAnsi="Times New Roman" w:cs="Times New Roman"/>
+          <w:noProof/>
+          <w:sz w:val="28"/>
+          <w:szCs w:val="28"/>
+        </w:rPr>
+        <w:drawing>
+          <wp:inline distT="0" distB="0" distL="0" distR="0" wp14:anchorId="702B1F89" wp14:editId="74A09338">
+            <wp:extent cx="3550920" cy="2164080"/>
+            <wp:effectExtent l="0" t="0" r="0" b="7620"/>
+            <wp:docPr id="293782455" name="Picture 8"/>
+            <wp:cNvGraphicFramePr>
+              <a:graphicFrameLocks xmlns:a="http://schemas.openxmlformats.org/drawingml/2006/main" noChangeAspect="1"/>
+            </wp:cNvGraphicFramePr>
+            <a:graphic xmlns:a="http://schemas.openxmlformats.org/drawingml/2006/main">
+              <a:graphicData uri="http://schemas.openxmlformats.org/drawingml/2006/picture">
+                <pic:pic xmlns:pic="http://schemas.openxmlformats.org/drawingml/2006/picture">
+                  <pic:nvPicPr>
+                    <pic:cNvPr id="0" name="image3.png"/>
+                    <pic:cNvPicPr>
+                      <a:picLocks noChangeAspect="1" noChangeArrowheads="1"/>
+                    </pic:cNvPicPr>
+                  </pic:nvPicPr>
+                  <pic:blipFill>
+                    <a:blip r:embed="rId15" cstate="print">
+                      <a:extLst>
+                        <a:ext uri="{28A0092B-C50C-407E-A947-70E740481C1C}">
+                          <a14:useLocalDpi xmlns:a14="http://schemas.microsoft.com/office/drawing/2010/main" val="0"/>
+                        </a:ext>
+                      </a:extLst>
+                    </a:blip>
+                    <a:srcRect/>
+                    <a:stretch>
+                      <a:fillRect/>
+                    </a:stretch>
+                  </pic:blipFill>
+                  <pic:spPr bwMode="auto">
+                    <a:xfrm>
+                      <a:off x="0" y="0"/>
+                      <a:ext cx="3550920" cy="2164080"/>
+                    </a:xfrm>
+                    <a:prstGeom prst="rect">
+                      <a:avLst/>
+                    </a:prstGeom>
+                    <a:noFill/>
+                    <a:ln>
+                      <a:noFill/>
+                    </a:ln>
+                  </pic:spPr>
+                </pic:pic>
+              </a:graphicData>
+            </a:graphic>
+          </wp:inline>
+        </w:drawing>
+      </w:r>
+    </w:p>
+    <w:p>
+      <w:pPr>
+        <w:rPr>
+          <w:rFonts w:ascii="Times New Roman" w:eastAsia="Times New Roman" w:hAnsi="Times New Roman" w:cs="Times New Roman"/>
+          <w:sz w:val="28"/>
+          <w:szCs w:val="28"/>
+        </w:rPr>
+      </w:pPr>
+      <w:r>
+        <w:rPr>
+          <w:rFonts w:ascii="Times New Roman" w:eastAsia="Times New Roman" w:hAnsi="Times New Roman" w:cs="Times New Roman"/>
+          <w:noProof/>
+          <w:sz w:val="28"/>
+          <w:szCs w:val="28"/>
+        </w:rPr>
+        <w:drawing>
+          <wp:inline distT="0" distB="0" distL="0" distR="0" wp14:anchorId="4165C6DA" wp14:editId="6575D606">
+            <wp:extent cx="3406140" cy="2743200"/>
+            <wp:effectExtent l="0" t="0" r="3810" b="0"/>
+            <wp:docPr id="782430431" name="Picture 7"/>
+            <wp:cNvGraphicFramePr>
+              <a:graphicFrameLocks xmlns:a="http://schemas.openxmlformats.org/drawingml/2006/main" noChangeAspect="1"/>
+            </wp:cNvGraphicFramePr>
+            <a:graphic xmlns:a="http://schemas.openxmlformats.org/drawingml/2006/main">
+              <a:graphicData uri="http://schemas.openxmlformats.org/drawingml/2006/picture">
+                <pic:pic xmlns:pic="http://schemas.openxmlformats.org/drawingml/2006/picture">
+                  <pic:nvPicPr>
+                    <pic:cNvPr id="0" name="image5.png"/>
+                    <pic:cNvPicPr>
+                      <a:picLocks noChangeAspect="1" noChangeArrowheads="1"/>
+                    </pic:cNvPicPr>
+                  </pic:nvPicPr>
+                  <pic:blipFill>
+                    <a:blip r:embed="rId16" cstate="print">
+                      <a:extLst>
+                        <a:ext uri="{28A0092B-C50C-407E-A947-70E740481C1C}">
+                          <a14:useLocalDpi xmlns:a14="http://schemas.microsoft.com/office/drawing/2010/main" val="0"/>
+                        </a:ext>
+                      </a:extLst>
+                    </a:blip>
+                    <a:srcRect/>
+                    <a:stretch>
+                      <a:fillRect/>
+                    </a:stretch>
+                  </pic:blipFill>
+                  <pic:spPr bwMode="auto">
+                    <a:xfrm>
+                      <a:off x="0" y="0"/>
+                      <a:ext cx="3406140" cy="2743200"/>
+                    </a:xfrm>
+                    <a:prstGeom prst="rect">
+                      <a:avLst/>
+                    </a:prstGeom>
+                    <a:noFill/>
+                    <a:ln>
+                      <a:noFill/>
+                    </a:ln>
+                  </pic:spPr>
+                </pic:pic>
+              </a:graphicData>
+            </a:graphic>
+          </wp:inline>
+        </w:drawing>
+      </w:r>
+    </w:p>
+    <w:p>
+      <w:pPr>
+        <w:rPr>
+          <w:rFonts w:ascii="Times New Roman" w:eastAsia="Times New Roman" w:hAnsi="Times New Roman" w:cs="Times New Roman"/>
+          <w:sz w:val="28"/>
+          <w:szCs w:val="28"/>
+        </w:rPr>
+      </w:pPr>
+      <w:proofErr w:type="spellStart"/>
+      <w:r>
+        <w:rPr>
+          <w:rFonts w:ascii="Times New Roman" w:eastAsia="Times New Roman" w:hAnsi="Times New Roman" w:cs="Times New Roman"/>
+          <w:sz w:val="28"/>
+          <w:szCs w:val="28"/>
+        </w:rPr>
+        <w:t>Teams</w:t>
+      </w:r>
+      <w:proofErr w:type="spellEnd"/>
+    </w:p>
+    <w:p>
+      <w:pPr>
+        <w:rPr>
+          <w:rFonts w:ascii="Times New Roman" w:eastAsia="Times New Roman" w:hAnsi="Times New Roman" w:cs="Times New Roman"/>
+          <w:sz w:val="28"/>
+          <w:szCs w:val="28"/>
+        </w:rPr>
+      </w:pPr>
+      <w:r>
+        <w:rPr>
+          <w:rFonts w:ascii="Times New Roman" w:eastAsia="Times New Roman" w:hAnsi="Times New Roman" w:cs="Times New Roman"/>
+          <w:sz w:val="28"/>
+          <w:szCs w:val="28"/>
+        </w:rPr>
+        <w:t>Цел:</w:t>
+      </w:r>
+    </w:p>
+    <w:p>
+      <w:pPr>
+        <w:spacing w:before="240" w:after="240"/>
+        <w:rPr>
+          <w:rFonts w:ascii="Times New Roman" w:eastAsia="Times New Roman" w:hAnsi="Times New Roman" w:cs="Times New Roman"/>
+          <w:b/>
+          <w:sz w:val="28"/>
+          <w:szCs w:val="28"/>
+        </w:rPr>
+      </w:pPr>
+      <w:r>
+        <w:rPr>
+          <w:rFonts w:ascii="Times New Roman" w:eastAsia="Times New Roman" w:hAnsi="Times New Roman" w:cs="Times New Roman"/>
+          <w:b/>
+          <w:sz w:val="28"/>
+          <w:szCs w:val="28"/>
+        </w:rPr>
+        <w:lastRenderedPageBreak/>
+        <w:t xml:space="preserve">Страницата </w:t>
+      </w:r>
+      <w:proofErr w:type="spellStart"/>
+      <w:r>
+        <w:rPr>
+          <w:rFonts w:ascii="Times New Roman" w:eastAsia="Times New Roman" w:hAnsi="Times New Roman" w:cs="Times New Roman"/>
+          <w:b/>
+          <w:sz w:val="28"/>
+          <w:szCs w:val="28"/>
+        </w:rPr>
+        <w:t>Teams</w:t>
+      </w:r>
+      <w:proofErr w:type="spellEnd"/>
+      <w:r>
+        <w:rPr>
+          <w:rFonts w:ascii="Times New Roman" w:eastAsia="Times New Roman" w:hAnsi="Times New Roman" w:cs="Times New Roman"/>
+          <w:b/>
+          <w:sz w:val="28"/>
+          <w:szCs w:val="28"/>
+        </w:rPr>
+        <w:t xml:space="preserve"> показва списък с отбори. При избиране на отбор се показва информация за него и неговите резултати.</w:t>
+      </w:r>
+    </w:p>
+    <w:p>
+      <w:pPr>
+        <w:rPr>
+          <w:rFonts w:ascii="Times New Roman" w:eastAsia="Times New Roman" w:hAnsi="Times New Roman" w:cs="Times New Roman"/>
+          <w:sz w:val="28"/>
+          <w:szCs w:val="28"/>
+        </w:rPr>
+      </w:pPr>
+      <w:r>
+        <w:rPr>
+          <w:rFonts w:ascii="Times New Roman" w:eastAsia="Times New Roman" w:hAnsi="Times New Roman" w:cs="Times New Roman"/>
+          <w:sz w:val="28"/>
+          <w:szCs w:val="28"/>
+        </w:rPr>
+        <w:t>Структура:</w:t>
+      </w:r>
+    </w:p>
+    <w:p>
+      <w:pPr>
+        <w:numPr>
+          <w:ilvl w:val="0"/>
+          <w:numId w:val="46"/>
+        </w:numPr>
+        <w:spacing w:before="240" w:after="0" w:line="256" w:lineRule="auto"/>
+        <w:rPr>
+          <w:rFonts w:ascii="Times New Roman" w:eastAsia="Times New Roman" w:hAnsi="Times New Roman" w:cs="Times New Roman"/>
+          <w:b/>
+          <w:sz w:val="28"/>
+          <w:szCs w:val="28"/>
+        </w:rPr>
+      </w:pPr>
+      <w:proofErr w:type="spellStart"/>
+      <w:r>
+        <w:rPr>
+          <w:rFonts w:ascii="Times New Roman" w:eastAsia="Times New Roman" w:hAnsi="Times New Roman" w:cs="Times New Roman"/>
+          <w:b/>
+          <w:sz w:val="28"/>
+          <w:szCs w:val="28"/>
+        </w:rPr>
+        <w:t>Dropdown</w:t>
+      </w:r>
+      <w:proofErr w:type="spellEnd"/>
+      <w:r>
+        <w:rPr>
+          <w:rFonts w:ascii="Times New Roman" w:eastAsia="Times New Roman" w:hAnsi="Times New Roman" w:cs="Times New Roman"/>
+          <w:b/>
+          <w:sz w:val="28"/>
+          <w:szCs w:val="28"/>
+        </w:rPr>
+        <w:t xml:space="preserve"> меню за избор на отбор.</w:t>
+      </w:r>
+    </w:p>
+    <w:p>
+      <w:pPr>
+        <w:numPr>
+          <w:ilvl w:val="0"/>
+          <w:numId w:val="46"/>
+        </w:numPr>
+        <w:spacing w:after="240" w:line="256" w:lineRule="auto"/>
+        <w:rPr>
+          <w:rFonts w:ascii="Times New Roman" w:eastAsia="Times New Roman" w:hAnsi="Times New Roman" w:cs="Times New Roman"/>
+          <w:b/>
+          <w:sz w:val="28"/>
+          <w:szCs w:val="28"/>
+        </w:rPr>
+      </w:pPr>
+      <w:r>
+        <w:rPr>
+          <w:rFonts w:ascii="Times New Roman" w:eastAsia="Times New Roman" w:hAnsi="Times New Roman" w:cs="Times New Roman"/>
+          <w:b/>
+          <w:sz w:val="28"/>
+          <w:szCs w:val="28"/>
+        </w:rPr>
+        <w:t>Подробна информация за избрания отбор и неговите резултати.</w:t>
+      </w:r>
+    </w:p>
+    <w:p>
+      <w:pPr>
+        <w:rPr>
+          <w:rFonts w:ascii="Times New Roman" w:eastAsia="Times New Roman" w:hAnsi="Times New Roman" w:cs="Times New Roman"/>
+          <w:sz w:val="28"/>
+          <w:szCs w:val="28"/>
+        </w:rPr>
+      </w:pPr>
+      <w:r>
+        <w:rPr>
+          <w:rFonts w:ascii="Times New Roman" w:eastAsia="Times New Roman" w:hAnsi="Times New Roman" w:cs="Times New Roman"/>
+          <w:sz w:val="28"/>
+          <w:szCs w:val="28"/>
+        </w:rPr>
+        <w:t>Функции:</w:t>
+      </w:r>
+    </w:p>
+    <w:p>
+      <w:pPr>
+        <w:numPr>
+          <w:ilvl w:val="0"/>
+          <w:numId w:val="47"/>
+        </w:numPr>
+        <w:spacing w:before="240" w:after="0" w:line="256" w:lineRule="auto"/>
+        <w:rPr>
+          <w:rFonts w:ascii="Times New Roman" w:eastAsia="Times New Roman" w:hAnsi="Times New Roman" w:cs="Times New Roman"/>
+          <w:b/>
+          <w:sz w:val="28"/>
+          <w:szCs w:val="28"/>
+        </w:rPr>
+      </w:pPr>
+      <w:proofErr w:type="spellStart"/>
+      <w:r>
+        <w:rPr>
+          <w:rFonts w:ascii="Times New Roman" w:eastAsia="Times New Roman" w:hAnsi="Times New Roman" w:cs="Times New Roman"/>
+          <w:b/>
+          <w:sz w:val="28"/>
+          <w:szCs w:val="28"/>
+        </w:rPr>
+        <w:t>useState</w:t>
+      </w:r>
+      <w:proofErr w:type="spellEnd"/>
+      <w:r>
+        <w:rPr>
+          <w:rFonts w:ascii="Times New Roman" w:eastAsia="Times New Roman" w:hAnsi="Times New Roman" w:cs="Times New Roman"/>
+          <w:b/>
+          <w:sz w:val="28"/>
+          <w:szCs w:val="28"/>
+        </w:rPr>
+        <w:t>: Използва се за управление на състоянието на избрания отбор.</w:t>
+      </w:r>
+    </w:p>
+    <w:p>
+      <w:pPr>
+        <w:numPr>
+          <w:ilvl w:val="0"/>
+          <w:numId w:val="47"/>
+        </w:numPr>
+        <w:spacing w:after="240" w:line="256" w:lineRule="auto"/>
+        <w:rPr>
+          <w:rFonts w:ascii="Times New Roman" w:eastAsia="Times New Roman" w:hAnsi="Times New Roman" w:cs="Times New Roman"/>
+          <w:b/>
+          <w:sz w:val="28"/>
+          <w:szCs w:val="28"/>
+        </w:rPr>
+      </w:pPr>
+      <w:proofErr w:type="spellStart"/>
+      <w:r>
+        <w:rPr>
+          <w:rFonts w:ascii="Times New Roman" w:eastAsia="Times New Roman" w:hAnsi="Times New Roman" w:cs="Times New Roman"/>
+          <w:b/>
+          <w:sz w:val="28"/>
+          <w:szCs w:val="28"/>
+        </w:rPr>
+        <w:t>handleTeamChange</w:t>
+      </w:r>
+      <w:proofErr w:type="spellEnd"/>
+      <w:r>
+        <w:rPr>
+          <w:rFonts w:ascii="Times New Roman" w:eastAsia="Times New Roman" w:hAnsi="Times New Roman" w:cs="Times New Roman"/>
+          <w:b/>
+          <w:sz w:val="28"/>
+          <w:szCs w:val="28"/>
+        </w:rPr>
+        <w:t xml:space="preserve">: Функция, която се извиква при промяна на избора в </w:t>
+      </w:r>
+      <w:proofErr w:type="spellStart"/>
+      <w:r>
+        <w:rPr>
+          <w:rFonts w:ascii="Times New Roman" w:eastAsia="Times New Roman" w:hAnsi="Times New Roman" w:cs="Times New Roman"/>
+          <w:b/>
+          <w:sz w:val="28"/>
+          <w:szCs w:val="28"/>
+        </w:rPr>
+        <w:t>dropdown</w:t>
+      </w:r>
+      <w:proofErr w:type="spellEnd"/>
+      <w:r>
+        <w:rPr>
+          <w:rFonts w:ascii="Times New Roman" w:eastAsia="Times New Roman" w:hAnsi="Times New Roman" w:cs="Times New Roman"/>
+          <w:b/>
+          <w:sz w:val="28"/>
+          <w:szCs w:val="28"/>
+        </w:rPr>
+        <w:t xml:space="preserve"> менюто. Тя актуализира състоянието </w:t>
+      </w:r>
+      <w:proofErr w:type="spellStart"/>
+      <w:r>
+        <w:rPr>
+          <w:rFonts w:ascii="Times New Roman" w:eastAsia="Times New Roman" w:hAnsi="Times New Roman" w:cs="Times New Roman"/>
+          <w:b/>
+          <w:sz w:val="28"/>
+          <w:szCs w:val="28"/>
+        </w:rPr>
+        <w:t>selectedTeam</w:t>
+      </w:r>
+      <w:proofErr w:type="spellEnd"/>
+      <w:r>
+        <w:rPr>
+          <w:rFonts w:ascii="Times New Roman" w:eastAsia="Times New Roman" w:hAnsi="Times New Roman" w:cs="Times New Roman"/>
+          <w:b/>
+          <w:sz w:val="28"/>
+          <w:szCs w:val="28"/>
+        </w:rPr>
+        <w:t>, за да покаже информацията за избрания отбор</w:t>
+      </w:r>
+    </w:p>
+    <w:p>
+      <w:pPr>
+        <w:rPr>
+          <w:rFonts w:ascii="Times New Roman" w:eastAsia="Times New Roman" w:hAnsi="Times New Roman" w:cs="Times New Roman"/>
+          <w:sz w:val="28"/>
+          <w:szCs w:val="28"/>
+        </w:rPr>
+      </w:pPr>
+    </w:p>
+    <w:p>
+      <w:pPr>
+        <w:rPr>
+          <w:rFonts w:ascii="Times New Roman" w:eastAsia="Times New Roman" w:hAnsi="Times New Roman" w:cs="Times New Roman"/>
+          <w:sz w:val="28"/>
+          <w:szCs w:val="28"/>
+        </w:rPr>
+      </w:pPr>
+      <w:r>
+        <w:rPr>
+          <w:rFonts w:ascii="Times New Roman" w:eastAsia="Times New Roman" w:hAnsi="Times New Roman" w:cs="Times New Roman"/>
+          <w:noProof/>
+          <w:sz w:val="28"/>
+          <w:szCs w:val="28"/>
+        </w:rPr>
+        <w:drawing>
+          <wp:inline distT="0" distB="0" distL="0" distR="0" wp14:anchorId="788A6B3D" wp14:editId="12B5D9EB">
+            <wp:extent cx="2644140" cy="2225040"/>
+            <wp:effectExtent l="0" t="0" r="3810" b="3810"/>
+            <wp:docPr id="1922771126" name="Picture 6"/>
+            <wp:cNvGraphicFramePr>
+              <a:graphicFrameLocks xmlns:a="http://schemas.openxmlformats.org/drawingml/2006/main" noChangeAspect="1"/>
+            </wp:cNvGraphicFramePr>
+            <a:graphic xmlns:a="http://schemas.openxmlformats.org/drawingml/2006/main">
+              <a:graphicData uri="http://schemas.openxmlformats.org/drawingml/2006/picture">
+                <pic:pic xmlns:pic="http://schemas.openxmlformats.org/drawingml/2006/picture">
+                  <pic:nvPicPr>
+                    <pic:cNvPr id="0" name="image7.png"/>
+                    <pic:cNvPicPr>
+                      <a:picLocks noChangeAspect="1" noChangeArrowheads="1"/>
+                    </pic:cNvPicPr>
+                  </pic:nvPicPr>
+                  <pic:blipFill>
+                    <a:blip r:embed="rId17" cstate="print">
+                      <a:extLst>
+                        <a:ext uri="{28A0092B-C50C-407E-A947-70E740481C1C}">
+                          <a14:useLocalDpi xmlns:a14="http://schemas.microsoft.com/office/drawing/2010/main" val="0"/>
+                        </a:ext>
+                      </a:extLst>
+                    </a:blip>
+                    <a:srcRect/>
+                    <a:stretch>
+                      <a:fillRect/>
+                    </a:stretch>
+                  </pic:blipFill>
+                  <pic:spPr bwMode="auto">
+                    <a:xfrm>
+                      <a:off x="0" y="0"/>
+                      <a:ext cx="2644140" cy="2225040"/>
+                    </a:xfrm>
+                    <a:prstGeom prst="rect">
+                      <a:avLst/>
+                    </a:prstGeom>
+                    <a:noFill/>
+                    <a:ln>
+                      <a:noFill/>
+                    </a:ln>
+                  </pic:spPr>
+                </pic:pic>
+              </a:graphicData>
+            </a:graphic>
+          </wp:inline>
+        </w:drawing>
+      </w:r>
+    </w:p>
+    <w:p>
+      <w:pPr>
+        <w:rPr>
+          <w:rFonts w:ascii="Times New Roman" w:eastAsia="Times New Roman" w:hAnsi="Times New Roman" w:cs="Times New Roman"/>
+          <w:sz w:val="28"/>
+          <w:szCs w:val="28"/>
+        </w:rPr>
+      </w:pPr>
+      <w:proofErr w:type="spellStart"/>
+      <w:r>
+        <w:rPr>
+          <w:rFonts w:ascii="Times New Roman" w:eastAsia="Times New Roman" w:hAnsi="Times New Roman" w:cs="Times New Roman"/>
+          <w:sz w:val="28"/>
+          <w:szCs w:val="28"/>
+        </w:rPr>
+        <w:t>Episodes</w:t>
+      </w:r>
+      <w:proofErr w:type="spellEnd"/>
+      <w:r>
+        <w:rPr>
+          <w:rFonts w:ascii="Times New Roman" w:eastAsia="Times New Roman" w:hAnsi="Times New Roman" w:cs="Times New Roman"/>
+          <w:sz w:val="28"/>
+          <w:szCs w:val="28"/>
+        </w:rPr>
+        <w:t xml:space="preserve"> </w:t>
+      </w:r>
+      <w:proofErr w:type="spellStart"/>
+      <w:r>
+        <w:rPr>
+          <w:rFonts w:ascii="Times New Roman" w:eastAsia="Times New Roman" w:hAnsi="Times New Roman" w:cs="Times New Roman"/>
+          <w:sz w:val="28"/>
+          <w:szCs w:val="28"/>
+        </w:rPr>
+        <w:t>Page</w:t>
+      </w:r>
+      <w:proofErr w:type="spellEnd"/>
+    </w:p>
+    <w:p>
+      <w:pPr>
+        <w:rPr>
+          <w:rFonts w:ascii="Times New Roman" w:eastAsia="Times New Roman" w:hAnsi="Times New Roman" w:cs="Times New Roman"/>
+          <w:sz w:val="28"/>
+          <w:szCs w:val="28"/>
+        </w:rPr>
+      </w:pPr>
+      <w:r>
+        <w:rPr>
+          <w:rFonts w:ascii="Times New Roman" w:eastAsia="Times New Roman" w:hAnsi="Times New Roman" w:cs="Times New Roman"/>
+          <w:sz w:val="28"/>
+          <w:szCs w:val="28"/>
+        </w:rPr>
+        <w:t>Цел:</w:t>
+      </w:r>
+    </w:p>
+    <w:p>
+      <w:pPr>
+        <w:spacing w:before="240" w:after="240"/>
+        <w:rPr>
+          <w:rFonts w:ascii="Times New Roman" w:eastAsia="Times New Roman" w:hAnsi="Times New Roman" w:cs="Times New Roman"/>
+          <w:sz w:val="28"/>
+          <w:szCs w:val="28"/>
+        </w:rPr>
+      </w:pPr>
+      <w:r>
+        <w:rPr>
+          <w:rFonts w:ascii="Times New Roman" w:eastAsia="Times New Roman" w:hAnsi="Times New Roman" w:cs="Times New Roman"/>
+          <w:sz w:val="28"/>
+          <w:szCs w:val="28"/>
+        </w:rPr>
+        <w:t xml:space="preserve">Компонентът </w:t>
+      </w:r>
+      <w:proofErr w:type="spellStart"/>
+      <w:r>
+        <w:rPr>
+          <w:rFonts w:ascii="Times New Roman" w:eastAsia="Times New Roman" w:hAnsi="Times New Roman" w:cs="Times New Roman"/>
+          <w:color w:val="188038"/>
+          <w:sz w:val="28"/>
+          <w:szCs w:val="28"/>
+        </w:rPr>
+        <w:t>Episodes</w:t>
+      </w:r>
+      <w:proofErr w:type="spellEnd"/>
+      <w:r>
+        <w:rPr>
+          <w:rFonts w:ascii="Times New Roman" w:eastAsia="Times New Roman" w:hAnsi="Times New Roman" w:cs="Times New Roman"/>
+          <w:sz w:val="28"/>
+          <w:szCs w:val="28"/>
+        </w:rPr>
+        <w:t xml:space="preserve"> показва списък с епизоди и информация за тях. Като показва според избраната дата - Кой отбор е победил, кой е паднал, кои участници правят отбора.</w:t>
+      </w:r>
+    </w:p>
+    <w:p>
+      <w:pPr>
+        <w:rPr>
+          <w:rFonts w:ascii="Times New Roman" w:eastAsia="Times New Roman" w:hAnsi="Times New Roman" w:cs="Times New Roman"/>
+          <w:sz w:val="28"/>
+          <w:szCs w:val="28"/>
+        </w:rPr>
+      </w:pPr>
+      <w:r>
+        <w:rPr>
+          <w:rFonts w:ascii="Times New Roman" w:eastAsia="Times New Roman" w:hAnsi="Times New Roman" w:cs="Times New Roman"/>
+          <w:sz w:val="28"/>
+          <w:szCs w:val="28"/>
+        </w:rPr>
+        <w:t>Структура:</w:t>
+      </w:r>
+    </w:p>
+    <w:p>
+      <w:pPr>
+        <w:numPr>
+          <w:ilvl w:val="0"/>
+          <w:numId w:val="48"/>
+        </w:numPr>
+        <w:spacing w:before="240" w:after="0" w:line="256" w:lineRule="auto"/>
+        <w:rPr>
+          <w:rFonts w:ascii="Times New Roman" w:eastAsia="Times New Roman" w:hAnsi="Times New Roman" w:cs="Times New Roman"/>
+          <w:sz w:val="28"/>
+          <w:szCs w:val="28"/>
+        </w:rPr>
+      </w:pPr>
+      <w:r>
+        <w:rPr>
+          <w:rFonts w:ascii="Times New Roman" w:eastAsia="Times New Roman" w:hAnsi="Times New Roman" w:cs="Times New Roman"/>
+          <w:sz w:val="28"/>
+          <w:szCs w:val="28"/>
+        </w:rPr>
+        <w:t>Списък с епизоди.</w:t>
+      </w:r>
+    </w:p>
+    <w:p>
+      <w:pPr>
+        <w:numPr>
+          <w:ilvl w:val="0"/>
+          <w:numId w:val="48"/>
+        </w:numPr>
+        <w:spacing w:after="240" w:line="256" w:lineRule="auto"/>
+        <w:rPr>
+          <w:rFonts w:ascii="Times New Roman" w:eastAsia="Times New Roman" w:hAnsi="Times New Roman" w:cs="Times New Roman"/>
+          <w:sz w:val="28"/>
+          <w:szCs w:val="28"/>
+        </w:rPr>
+      </w:pPr>
+      <w:r>
+        <w:rPr>
+          <w:rFonts w:ascii="Times New Roman" w:eastAsia="Times New Roman" w:hAnsi="Times New Roman" w:cs="Times New Roman"/>
+          <w:sz w:val="28"/>
+          <w:szCs w:val="28"/>
+        </w:rPr>
+        <w:t>Карти с подробна информация</w:t>
+      </w:r>
+    </w:p>
+    <w:p>
+      <w:pPr>
+        <w:rPr>
+          <w:rFonts w:ascii="Times New Roman" w:eastAsia="Times New Roman" w:hAnsi="Times New Roman" w:cs="Times New Roman"/>
+          <w:sz w:val="28"/>
+          <w:szCs w:val="28"/>
+        </w:rPr>
+      </w:pPr>
+      <w:r>
+        <w:rPr>
+          <w:rFonts w:ascii="Times New Roman" w:eastAsia="Times New Roman" w:hAnsi="Times New Roman" w:cs="Times New Roman"/>
+          <w:noProof/>
+          <w:sz w:val="28"/>
+          <w:szCs w:val="28"/>
+        </w:rPr>
+        <w:lastRenderedPageBreak/>
+        <w:drawing>
+          <wp:inline distT="0" distB="0" distL="0" distR="0" wp14:anchorId="7140FF63" wp14:editId="44DAA341">
+            <wp:extent cx="3589020" cy="3284220"/>
+            <wp:effectExtent l="0" t="0" r="0" b="0"/>
+            <wp:docPr id="935591047" name="Picture 5"/>
+            <wp:cNvGraphicFramePr>
+              <a:graphicFrameLocks xmlns:a="http://schemas.openxmlformats.org/drawingml/2006/main" noChangeAspect="1"/>
+            </wp:cNvGraphicFramePr>
+            <a:graphic xmlns:a="http://schemas.openxmlformats.org/drawingml/2006/main">
+              <a:graphicData uri="http://schemas.openxmlformats.org/drawingml/2006/picture">
+                <pic:pic xmlns:pic="http://schemas.openxmlformats.org/drawingml/2006/picture">
+                  <pic:nvPicPr>
+                    <pic:cNvPr id="0" name="image6.png"/>
+                    <pic:cNvPicPr>
+                      <a:picLocks noChangeAspect="1" noChangeArrowheads="1"/>
+                    </pic:cNvPicPr>
+                  </pic:nvPicPr>
+                  <pic:blipFill>
+                    <a:blip r:embed="rId18" cstate="print">
+                      <a:extLst>
+                        <a:ext uri="{28A0092B-C50C-407E-A947-70E740481C1C}">
+                          <a14:useLocalDpi xmlns:a14="http://schemas.microsoft.com/office/drawing/2010/main" val="0"/>
+                        </a:ext>
+                      </a:extLst>
+                    </a:blip>
+                    <a:srcRect/>
+                    <a:stretch>
+                      <a:fillRect/>
+                    </a:stretch>
+                  </pic:blipFill>
+                  <pic:spPr bwMode="auto">
+                    <a:xfrm>
+                      <a:off x="0" y="0"/>
+                      <a:ext cx="3589020" cy="3284220"/>
+                    </a:xfrm>
+                    <a:prstGeom prst="rect">
+                      <a:avLst/>
+                    </a:prstGeom>
+                    <a:noFill/>
+                    <a:ln>
+                      <a:noFill/>
+                    </a:ln>
+                  </pic:spPr>
+                </pic:pic>
+              </a:graphicData>
+            </a:graphic>
+          </wp:inline>
+        </w:drawing>
+      </w:r>
+    </w:p>
+    <w:p>
+      <w:pPr>
+        <w:rPr>
+          <w:rFonts w:ascii="Times New Roman" w:eastAsia="Times New Roman" w:hAnsi="Times New Roman" w:cs="Times New Roman"/>
+          <w:sz w:val="28"/>
+          <w:szCs w:val="28"/>
+        </w:rPr>
+      </w:pPr>
+    </w:p>
+    <w:p>
+      <w:pPr>
+        <w:rPr>
+          <w:rFonts w:ascii="Times New Roman" w:eastAsia="Times New Roman" w:hAnsi="Times New Roman" w:cs="Times New Roman"/>
+          <w:sz w:val="28"/>
+          <w:szCs w:val="28"/>
+        </w:rPr>
+      </w:pPr>
+      <w:proofErr w:type="spellStart"/>
+      <w:r>
+        <w:rPr>
+          <w:rFonts w:ascii="Times New Roman" w:eastAsia="Times New Roman" w:hAnsi="Times New Roman" w:cs="Times New Roman"/>
+          <w:sz w:val="28"/>
+          <w:szCs w:val="28"/>
+        </w:rPr>
+        <w:t>Performance</w:t>
+      </w:r>
+      <w:proofErr w:type="spellEnd"/>
+    </w:p>
+    <w:p>
+      <w:pPr>
+        <w:rPr>
+          <w:rFonts w:ascii="Times New Roman" w:eastAsia="Times New Roman" w:hAnsi="Times New Roman" w:cs="Times New Roman"/>
+          <w:sz w:val="28"/>
+          <w:szCs w:val="28"/>
+        </w:rPr>
+      </w:pPr>
+      <w:r>
+        <w:rPr>
+          <w:rFonts w:ascii="Times New Roman" w:eastAsia="Times New Roman" w:hAnsi="Times New Roman" w:cs="Times New Roman"/>
+          <w:sz w:val="28"/>
+          <w:szCs w:val="28"/>
+        </w:rPr>
+        <w:t>Цел:</w:t>
+      </w:r>
+    </w:p>
+    <w:p>
+      <w:pPr>
+        <w:spacing w:before="240" w:after="240"/>
+        <w:rPr>
+          <w:rFonts w:ascii="Times New Roman" w:eastAsia="Times New Roman" w:hAnsi="Times New Roman" w:cs="Times New Roman"/>
+          <w:sz w:val="28"/>
+          <w:szCs w:val="28"/>
+        </w:rPr>
+      </w:pPr>
+      <w:r>
+        <w:rPr>
+          <w:rFonts w:ascii="Times New Roman" w:eastAsia="Times New Roman" w:hAnsi="Times New Roman" w:cs="Times New Roman"/>
+          <w:sz w:val="28"/>
+          <w:szCs w:val="28"/>
+        </w:rPr>
+        <w:t xml:space="preserve">Компонентът </w:t>
+      </w:r>
+      <w:proofErr w:type="spellStart"/>
+      <w:r>
+        <w:rPr>
+          <w:rFonts w:ascii="Times New Roman" w:eastAsia="Times New Roman" w:hAnsi="Times New Roman" w:cs="Times New Roman"/>
+          <w:sz w:val="28"/>
+          <w:szCs w:val="28"/>
+        </w:rPr>
+        <w:t>Performance</w:t>
+      </w:r>
+      <w:proofErr w:type="spellEnd"/>
+      <w:r>
+        <w:rPr>
+          <w:rFonts w:ascii="Times New Roman" w:eastAsia="Times New Roman" w:hAnsi="Times New Roman" w:cs="Times New Roman"/>
+          <w:sz w:val="28"/>
+          <w:szCs w:val="28"/>
+        </w:rPr>
+        <w:t xml:space="preserve"> показва дата на епизода, темата на епизода, танците на отборите и средните точки, дадени от журито.</w:t>
+      </w:r>
+    </w:p>
+    <w:p>
+      <w:pPr>
+        <w:rPr>
+          <w:rFonts w:ascii="Times New Roman" w:eastAsia="Times New Roman" w:hAnsi="Times New Roman" w:cs="Times New Roman"/>
+          <w:sz w:val="28"/>
+          <w:szCs w:val="28"/>
+        </w:rPr>
+      </w:pPr>
+      <w:r>
+        <w:rPr>
+          <w:rFonts w:ascii="Times New Roman" w:eastAsia="Times New Roman" w:hAnsi="Times New Roman" w:cs="Times New Roman"/>
+          <w:sz w:val="28"/>
+          <w:szCs w:val="28"/>
+        </w:rPr>
+        <w:t>Структура:</w:t>
+      </w:r>
+    </w:p>
+    <w:p>
+      <w:pPr>
+        <w:numPr>
+          <w:ilvl w:val="0"/>
+          <w:numId w:val="49"/>
+        </w:numPr>
+        <w:spacing w:before="240" w:after="0" w:line="256" w:lineRule="auto"/>
+        <w:rPr>
+          <w:rFonts w:ascii="Times New Roman" w:eastAsia="Times New Roman" w:hAnsi="Times New Roman" w:cs="Times New Roman"/>
+          <w:sz w:val="28"/>
+          <w:szCs w:val="28"/>
+        </w:rPr>
+      </w:pPr>
+      <w:r>
+        <w:rPr>
+          <w:rFonts w:ascii="Times New Roman" w:eastAsia="Times New Roman" w:hAnsi="Times New Roman" w:cs="Times New Roman"/>
+          <w:sz w:val="28"/>
+          <w:szCs w:val="28"/>
+        </w:rPr>
+        <w:t>Информация за епизода: дата и тема.</w:t>
+      </w:r>
+    </w:p>
+    <w:p>
+      <w:pPr>
+        <w:numPr>
+          <w:ilvl w:val="0"/>
+          <w:numId w:val="49"/>
+        </w:numPr>
+        <w:spacing w:after="0" w:line="256" w:lineRule="auto"/>
+        <w:rPr>
+          <w:rFonts w:ascii="Times New Roman" w:eastAsia="Times New Roman" w:hAnsi="Times New Roman" w:cs="Times New Roman"/>
+          <w:sz w:val="28"/>
+          <w:szCs w:val="28"/>
+        </w:rPr>
+      </w:pPr>
+      <w:r>
+        <w:rPr>
+          <w:rFonts w:ascii="Times New Roman" w:eastAsia="Times New Roman" w:hAnsi="Times New Roman" w:cs="Times New Roman"/>
+          <w:sz w:val="28"/>
+          <w:szCs w:val="28"/>
+        </w:rPr>
+        <w:t>Списък с отбори и техните танци.</w:t>
+      </w:r>
+    </w:p>
+    <w:p>
+      <w:pPr>
+        <w:numPr>
+          <w:ilvl w:val="0"/>
+          <w:numId w:val="49"/>
+        </w:numPr>
+        <w:spacing w:after="240" w:line="256" w:lineRule="auto"/>
+        <w:rPr>
+          <w:rFonts w:ascii="Times New Roman" w:eastAsia="Times New Roman" w:hAnsi="Times New Roman" w:cs="Times New Roman"/>
+          <w:sz w:val="28"/>
+          <w:szCs w:val="28"/>
+        </w:rPr>
+      </w:pPr>
+      <w:r>
+        <w:rPr>
+          <w:rFonts w:ascii="Times New Roman" w:eastAsia="Times New Roman" w:hAnsi="Times New Roman" w:cs="Times New Roman"/>
+          <w:sz w:val="28"/>
+          <w:szCs w:val="28"/>
+        </w:rPr>
+        <w:t>Средна оценка от журито за всеки отбор.</w:t>
+      </w:r>
+    </w:p>
+    <w:p>
+      <w:pPr>
+        <w:rPr>
+          <w:rFonts w:ascii="Times New Roman" w:eastAsia="Times New Roman" w:hAnsi="Times New Roman" w:cs="Times New Roman"/>
+          <w:sz w:val="28"/>
+          <w:szCs w:val="28"/>
+        </w:rPr>
+      </w:pPr>
+      <w:r>
+        <w:rPr>
+          <w:rFonts w:ascii="Times New Roman" w:eastAsia="Times New Roman" w:hAnsi="Times New Roman" w:cs="Times New Roman"/>
+          <w:sz w:val="28"/>
+          <w:szCs w:val="28"/>
+        </w:rPr>
+        <w:t>Функции:</w:t>
+      </w:r>
+    </w:p>
+    <w:p>
+      <w:pPr>
+        <w:numPr>
+          <w:ilvl w:val="0"/>
+          <w:numId w:val="50"/>
+        </w:numPr>
+        <w:spacing w:before="240" w:after="240" w:line="256" w:lineRule="auto"/>
+        <w:rPr>
+          <w:rFonts w:ascii="Times New Roman" w:eastAsia="Times New Roman" w:hAnsi="Times New Roman" w:cs="Times New Roman"/>
+          <w:sz w:val="28"/>
+          <w:szCs w:val="28"/>
+        </w:rPr>
+      </w:pPr>
+      <w:proofErr w:type="spellStart"/>
+      <w:r>
+        <w:rPr>
+          <w:rFonts w:ascii="Times New Roman" w:eastAsia="Times New Roman" w:hAnsi="Times New Roman" w:cs="Times New Roman"/>
+          <w:sz w:val="28"/>
+          <w:szCs w:val="28"/>
+        </w:rPr>
+        <w:t>calculateAverage</w:t>
+      </w:r>
+      <w:proofErr w:type="spellEnd"/>
+      <w:r>
+        <w:rPr>
+          <w:rFonts w:ascii="Times New Roman" w:eastAsia="Times New Roman" w:hAnsi="Times New Roman" w:cs="Times New Roman"/>
+          <w:sz w:val="28"/>
+          <w:szCs w:val="28"/>
+        </w:rPr>
+        <w:t xml:space="preserve">: Изчислява средната стойност на точките, дадени на всеки отбор. Тази функция използва </w:t>
+      </w:r>
+      <w:proofErr w:type="spellStart"/>
+      <w:r>
+        <w:rPr>
+          <w:rFonts w:ascii="Times New Roman" w:eastAsia="Times New Roman" w:hAnsi="Times New Roman" w:cs="Times New Roman"/>
+          <w:sz w:val="28"/>
+          <w:szCs w:val="28"/>
+        </w:rPr>
+        <w:t>reduce</w:t>
+      </w:r>
+      <w:proofErr w:type="spellEnd"/>
+      <w:r>
+        <w:rPr>
+          <w:rFonts w:ascii="Times New Roman" w:eastAsia="Times New Roman" w:hAnsi="Times New Roman" w:cs="Times New Roman"/>
+          <w:sz w:val="28"/>
+          <w:szCs w:val="28"/>
+        </w:rPr>
+        <w:t xml:space="preserve"> за сумиране на точките и след това ги дели на броя на точките, за да получи средната стойност.</w:t>
+      </w:r>
+    </w:p>
+    <w:p>
+      <w:pPr>
+        <w:spacing w:before="240" w:after="240"/>
+        <w:rPr>
+          <w:rFonts w:ascii="Times New Roman" w:eastAsia="Times New Roman" w:hAnsi="Times New Roman" w:cs="Times New Roman"/>
+          <w:sz w:val="26"/>
+          <w:szCs w:val="26"/>
+        </w:rPr>
+      </w:pPr>
+    </w:p>
+    <w:p>
+      <w:pPr>
+        <w:spacing w:before="240" w:after="240"/>
+        <w:rPr>
+          <w:rFonts w:ascii="Times New Roman" w:eastAsia="Times New Roman" w:hAnsi="Times New Roman" w:cs="Times New Roman"/>
+          <w:sz w:val="26"/>
+          <w:szCs w:val="26"/>
+        </w:rPr>
+      </w:pPr>
+      <w:r>
+        <w:rPr>
+          <w:rFonts w:ascii="Times New Roman" w:eastAsia="Times New Roman" w:hAnsi="Times New Roman" w:cs="Times New Roman"/>
+          <w:noProof/>
+          <w:sz w:val="26"/>
+          <w:szCs w:val="26"/>
+        </w:rPr>
+        <w:lastRenderedPageBreak/>
+        <w:drawing>
+          <wp:inline distT="0" distB="0" distL="0" distR="0" wp14:anchorId="65927F76" wp14:editId="09E8D907">
+            <wp:extent cx="3253740" cy="2872740"/>
+            <wp:effectExtent l="0" t="0" r="3810" b="3810"/>
+            <wp:docPr id="1600541362" name="Picture 4"/>
+            <wp:cNvGraphicFramePr>
+              <a:graphicFrameLocks xmlns:a="http://schemas.openxmlformats.org/drawingml/2006/main" noChangeAspect="1"/>
+            </wp:cNvGraphicFramePr>
+            <a:graphic xmlns:a="http://schemas.openxmlformats.org/drawingml/2006/main">
+              <a:graphicData uri="http://schemas.openxmlformats.org/drawingml/2006/picture">
+                <pic:pic xmlns:pic="http://schemas.openxmlformats.org/drawingml/2006/picture">
+                  <pic:nvPicPr>
+                    <pic:cNvPr id="0" name="image9.png"/>
+                    <pic:cNvPicPr>
+                      <a:picLocks noChangeAspect="1" noChangeArrowheads="1"/>
+                    </pic:cNvPicPr>
+                  </pic:nvPicPr>
+                  <pic:blipFill>
+                    <a:blip r:embed="rId19" cstate="print">
+                      <a:extLst>
+                        <a:ext uri="{28A0092B-C50C-407E-A947-70E740481C1C}">
+                          <a14:useLocalDpi xmlns:a14="http://schemas.microsoft.com/office/drawing/2010/main" val="0"/>
+                        </a:ext>
+                      </a:extLst>
+                    </a:blip>
+                    <a:srcRect/>
+                    <a:stretch>
+                      <a:fillRect/>
+                    </a:stretch>
+                  </pic:blipFill>
+                  <pic:spPr bwMode="auto">
+                    <a:xfrm>
+                      <a:off x="0" y="0"/>
+                      <a:ext cx="3253740" cy="2872740"/>
+                    </a:xfrm>
+                    <a:prstGeom prst="rect">
+                      <a:avLst/>
+                    </a:prstGeom>
+                    <a:noFill/>
+                    <a:ln>
+                      <a:noFill/>
+                    </a:ln>
+                  </pic:spPr>
+                </pic:pic>
+              </a:graphicData>
+            </a:graphic>
+          </wp:inline>
+        </w:drawing>
+      </w:r>
+      <w:r>
+        <w:rPr>
+          <w:rFonts w:ascii="Times New Roman" w:eastAsia="Times New Roman" w:hAnsi="Times New Roman" w:cs="Times New Roman"/>
+          <w:sz w:val="26"/>
+          <w:szCs w:val="26"/>
+        </w:rPr>
+        <w:t xml:space="preserve"> </w:t>
+      </w:r>
+    </w:p>
+    <w:p>
+      <w:pPr>
+        <w:spacing w:before="240" w:after="240"/>
+        <w:rPr>
+          <w:rFonts w:ascii="Times New Roman" w:eastAsia="Times New Roman" w:hAnsi="Times New Roman" w:cs="Times New Roman"/>
+          <w:sz w:val="26"/>
+          <w:szCs w:val="26"/>
+        </w:rPr>
+      </w:pPr>
+    </w:p>
+    <w:p>
+      <w:pPr>
+        <w:rPr>
+          <w:rFonts w:ascii="Calibri" w:eastAsia="Calibri" w:hAnsi="Calibri" w:cs="Calibri"/>
+        </w:rPr>
+      </w:pPr>
     </w:p>
     <w:p>
       <w:pPr>
@@ -3558,7 +7151,7 @@
           <w:lang w:val="en-US"/>
         </w:rPr>
       </w:pPr>
-      <w:hyperlink r:id="rId9" w:history="1">
+      <w:hyperlink r:id="rId20" w:history="1">
         <w:r>
           <w:rPr>
             <w:rStyle w:val="Hyperlink"/>
@@ -3597,12 +7190,12 @@
       </w:r>
     </w:p>
     <w:sectPr>
-      <w:headerReference w:type="even" r:id="rId10"/>
-      <w:headerReference w:type="default" r:id="rId11"/>
-      <w:footerReference w:type="even" r:id="rId12"/>
-      <w:footerReference w:type="default" r:id="rId13"/>
-      <w:headerReference w:type="first" r:id="rId14"/>
-      <w:footerReference w:type="first" r:id="rId15"/>
+      <w:headerReference w:type="even" r:id="rId21"/>
+      <w:headerReference w:type="default" r:id="rId22"/>
+      <w:footerReference w:type="even" r:id="rId23"/>
+      <w:footerReference w:type="default" r:id="rId24"/>
+      <w:headerReference w:type="first" r:id="rId25"/>
+      <w:footerReference w:type="first" r:id="rId26"/>
       <w:pgSz w:w="11906" w:h="16838"/>
       <w:pgMar w:top="720" w:right="720" w:bottom="720" w:left="720" w:header="708" w:footer="708" w:gutter="0"/>
       <w:cols w:space="708"/>
@@ -3613,7 +7206,7 @@
 </file>
 
 <file path=word/endnotes.xml><?xml version="1.0" encoding="utf-8"?>
-<w:endnotes xmlns:wpc="http://schemas.microsoft.com/office/word/2010/wordprocessingCanvas" xmlns:cx="http://schemas.microsoft.com/office/drawing/2014/chartex" xmlns:cx1="http://schemas.microsoft.com/office/drawing/2015/9/8/chartex" xmlns:cx2="http://schemas.microsoft.com/office/drawing/2015/10/21/chartex" xmlns:cx3="http://schemas.microsoft.com/office/drawing/2016/5/9/chartex" xmlns:cx4="http://schemas.microsoft.com/office/drawing/2016/5/10/chartex" xmlns:cx5="http://schemas.microsoft.com/office/drawing/2016/5/11/chartex" xmlns:cx6="http://schemas.microsoft.com/office/drawing/2016/5/12/chartex" xmlns:cx7="http://schemas.microsoft.com/office/drawing/2016/5/13/chartex" xmlns:cx8="http://schemas.microsoft.com/office/drawing/2016/5/14/chartex" xmlns:mc="http://schemas.openxmlformats.org/markup-compatibility/2006" xmlns:aink="http://schemas.microsoft.com/office/drawing/2016/ink" xmlns:am3d="http://schemas.microsoft.com/office/drawing/2017/model3d" xmlns:o="urn:schemas-microsoft-com:office:office" xmlns:oel="http://schemas.microsoft.com/office/2019/extlst" xmlns:r="http://schemas.openxmlformats.org/officeDocument/2006/relationships" xmlns:m="http://schemas.openxmlformats.org/officeDocument/2006/math" xmlns:v="urn:schemas-microsoft-com:vml" xmlns:wp14="http://schemas.microsoft.com/office/word/2010/wordprocessingDrawing" xmlns:wp="http://schemas.openxmlformats.org/drawingml/2006/wordprocessingDrawing" xmlns:w10="urn:schemas-microsoft-com:office:word" xmlns:w="http://schemas.openxmlformats.org/wordprocessingml/2006/main" xmlns:w14="http://schemas.microsoft.com/office/word/2010/wordml" xmlns:w15="http://schemas.microsoft.com/office/word/2012/wordml" xmlns:w16cex="http://schemas.microsoft.com/office/word/2018/wordml/cex" xmlns:w16cid="http://schemas.microsoft.com/office/word/2016/wordml/cid" xmlns:w16="http://schemas.microsoft.com/office/word/2018/wordml" xmlns:w16sdtdh="http://schemas.microsoft.com/office/word/2020/wordml/sdtdatahash" xmlns:w16se="http://schemas.microsoft.com/office/word/2015/wordml/symex" xmlns:wpg="http://schemas.microsoft.com/office/word/2010/wordprocessingGroup" xmlns:wpi="http://schemas.microsoft.com/office/word/2010/wordprocessingInk" xmlns:wne="http://schemas.microsoft.com/office/word/2006/wordml" xmlns:wps="http://schemas.microsoft.com/office/word/2010/wordprocessingShape" mc:Ignorable="w14 w15 w16se w16cid w16 w16cex w16sdtdh wp14">
+<w:endnotes xmlns:wpc="http://schemas.microsoft.com/office/word/2010/wordprocessingCanvas" xmlns:cx="http://schemas.microsoft.com/office/drawing/2014/chartex" xmlns:cx1="http://schemas.microsoft.com/office/drawing/2015/9/8/chartex" xmlns:cx2="http://schemas.microsoft.com/office/drawing/2015/10/21/chartex" xmlns:cx3="http://schemas.microsoft.com/office/drawing/2016/5/9/chartex" xmlns:cx4="http://schemas.microsoft.com/office/drawing/2016/5/10/chartex" xmlns:cx5="http://schemas.microsoft.com/office/drawing/2016/5/11/chartex" xmlns:cx6="http://schemas.microsoft.com/office/drawing/2016/5/12/chartex" xmlns:cx7="http://schemas.microsoft.com/office/drawing/2016/5/13/chartex" xmlns:cx8="http://schemas.microsoft.com/office/drawing/2016/5/14/chartex" xmlns:mc="http://schemas.openxmlformats.org/markup-compatibility/2006" xmlns:aink="http://schemas.microsoft.com/office/drawing/2016/ink" xmlns:am3d="http://schemas.microsoft.com/office/drawing/2017/model3d" xmlns:o="urn:schemas-microsoft-com:office:office" xmlns:oel="http://schemas.microsoft.com/office/2019/extlst" xmlns:r="http://schemas.openxmlformats.org/officeDocument/2006/relationships" xmlns:m="http://schemas.openxmlformats.org/officeDocument/2006/math" xmlns:v="urn:schemas-microsoft-com:vml" xmlns:wp14="http://schemas.microsoft.com/office/word/2010/wordprocessingDrawing" xmlns:wp="http://schemas.openxmlformats.org/drawingml/2006/wordprocessingDrawing" xmlns:w10="urn:schemas-microsoft-com:office:word" xmlns:w="http://schemas.openxmlformats.org/wordprocessingml/2006/main" xmlns:w14="http://schemas.microsoft.com/office/word/2010/wordml" xmlns:w15="http://schemas.microsoft.com/office/word/2012/wordml" xmlns:w16cex="http://schemas.microsoft.com/office/word/2018/wordml/cex" xmlns:w16cid="http://schemas.microsoft.com/office/word/2016/wordml/cid" xmlns:w16="http://schemas.microsoft.com/office/word/2018/wordml" xmlns:w16du="http://schemas.microsoft.com/office/word/2023/wordml/word16du" xmlns:w16sdtdh="http://schemas.microsoft.com/office/word/2020/wordml/sdtdatahash" xmlns:w16se="http://schemas.microsoft.com/office/word/2015/wordml/symex" xmlns:wpg="http://schemas.microsoft.com/office/word/2010/wordprocessingGroup" xmlns:wpi="http://schemas.microsoft.com/office/word/2010/wordprocessingInk" xmlns:wne="http://schemas.microsoft.com/office/word/2006/wordml" xmlns:wps="http://schemas.microsoft.com/office/word/2010/wordprocessingShape" mc:Ignorable="w14 w15 w16se w16cid w16 w16cex w16sdtdh w16du wp14">
   <w:endnote w:type="separator" w:id="-1">
     <w:p>
       <w:pPr>
@@ -3638,7 +7231,7 @@
 </file>
 
 <file path=word/footer1.xml><?xml version="1.0" encoding="utf-8"?>
-<w:ftr xmlns:wpc="http://schemas.microsoft.com/office/word/2010/wordprocessingCanvas" xmlns:cx="http://schemas.microsoft.com/office/drawing/2014/chartex" xmlns:cx1="http://schemas.microsoft.com/office/drawing/2015/9/8/chartex" xmlns:cx2="http://schemas.microsoft.com/office/drawing/2015/10/21/chartex" xmlns:cx3="http://schemas.microsoft.com/office/drawing/2016/5/9/chartex" xmlns:cx4="http://schemas.microsoft.com/office/drawing/2016/5/10/chartex" xmlns:cx5="http://schemas.microsoft.com/office/drawing/2016/5/11/chartex" xmlns:cx6="http://schemas.microsoft.com/office/drawing/2016/5/12/chartex" xmlns:cx7="http://schemas.microsoft.com/office/drawing/2016/5/13/chartex" xmlns:cx8="http://schemas.microsoft.com/office/drawing/2016/5/14/chartex" xmlns:mc="http://schemas.openxmlformats.org/markup-compatibility/2006" xmlns:aink="http://schemas.microsoft.com/office/drawing/2016/ink" xmlns:am3d="http://schemas.microsoft.com/office/drawing/2017/model3d" xmlns:o="urn:schemas-microsoft-com:office:office" xmlns:oel="http://schemas.microsoft.com/office/2019/extlst" xmlns:r="http://schemas.openxmlformats.org/officeDocument/2006/relationships" xmlns:m="http://schemas.openxmlformats.org/officeDocument/2006/math" xmlns:v="urn:schemas-microsoft-com:vml" xmlns:wp14="http://schemas.microsoft.com/office/word/2010/wordprocessingDrawing" xmlns:wp="http://schemas.openxmlformats.org/drawingml/2006/wordprocessingDrawing" xmlns:w10="urn:schemas-microsoft-com:office:word" xmlns:w="http://schemas.openxmlformats.org/wordprocessingml/2006/main" xmlns:w14="http://schemas.microsoft.com/office/word/2010/wordml" xmlns:w15="http://schemas.microsoft.com/office/word/2012/wordml" xmlns:w16cex="http://schemas.microsoft.com/office/word/2018/wordml/cex" xmlns:w16cid="http://schemas.microsoft.com/office/word/2016/wordml/cid" xmlns:w16="http://schemas.microsoft.com/office/word/2018/wordml" xmlns:w16sdtdh="http://schemas.microsoft.com/office/word/2020/wordml/sdtdatahash" xmlns:w16se="http://schemas.microsoft.com/office/word/2015/wordml/symex" xmlns:wpg="http://schemas.microsoft.com/office/word/2010/wordprocessingGroup" xmlns:wpi="http://schemas.microsoft.com/office/word/2010/wordprocessingInk" xmlns:wne="http://schemas.microsoft.com/office/word/2006/wordml" xmlns:wps="http://schemas.microsoft.com/office/word/2010/wordprocessingShape" mc:Ignorable="w14 w15 w16se w16cid w16 w16cex w16sdtdh wp14">
+<w:ftr xmlns:wpc="http://schemas.microsoft.com/office/word/2010/wordprocessingCanvas" xmlns:cx="http://schemas.microsoft.com/office/drawing/2014/chartex" xmlns:cx1="http://schemas.microsoft.com/office/drawing/2015/9/8/chartex" xmlns:cx2="http://schemas.microsoft.com/office/drawing/2015/10/21/chartex" xmlns:cx3="http://schemas.microsoft.com/office/drawing/2016/5/9/chartex" xmlns:cx4="http://schemas.microsoft.com/office/drawing/2016/5/10/chartex" xmlns:cx5="http://schemas.microsoft.com/office/drawing/2016/5/11/chartex" xmlns:cx6="http://schemas.microsoft.com/office/drawing/2016/5/12/chartex" xmlns:cx7="http://schemas.microsoft.com/office/drawing/2016/5/13/chartex" xmlns:cx8="http://schemas.microsoft.com/office/drawing/2016/5/14/chartex" xmlns:mc="http://schemas.openxmlformats.org/markup-compatibility/2006" xmlns:aink="http://schemas.microsoft.com/office/drawing/2016/ink" xmlns:am3d="http://schemas.microsoft.com/office/drawing/2017/model3d" xmlns:o="urn:schemas-microsoft-com:office:office" xmlns:oel="http://schemas.microsoft.com/office/2019/extlst" xmlns:r="http://schemas.openxmlformats.org/officeDocument/2006/relationships" xmlns:m="http://schemas.openxmlformats.org/officeDocument/2006/math" xmlns:v="urn:schemas-microsoft-com:vml" xmlns:wp14="http://schemas.microsoft.com/office/word/2010/wordprocessingDrawing" xmlns:wp="http://schemas.openxmlformats.org/drawingml/2006/wordprocessingDrawing" xmlns:w10="urn:schemas-microsoft-com:office:word" xmlns:w="http://schemas.openxmlformats.org/wordprocessingml/2006/main" xmlns:w14="http://schemas.microsoft.com/office/word/2010/wordml" xmlns:w15="http://schemas.microsoft.com/office/word/2012/wordml" xmlns:w16cex="http://schemas.microsoft.com/office/word/2018/wordml/cex" xmlns:w16cid="http://schemas.microsoft.com/office/word/2016/wordml/cid" xmlns:w16="http://schemas.microsoft.com/office/word/2018/wordml" xmlns:w16du="http://schemas.microsoft.com/office/word/2023/wordml/word16du" xmlns:w16sdtdh="http://schemas.microsoft.com/office/word/2020/wordml/sdtdatahash" xmlns:w16se="http://schemas.microsoft.com/office/word/2015/wordml/symex" xmlns:wpg="http://schemas.microsoft.com/office/word/2010/wordprocessingGroup" xmlns:wpi="http://schemas.microsoft.com/office/word/2010/wordprocessingInk" xmlns:wne="http://schemas.microsoft.com/office/word/2006/wordml" xmlns:wps="http://schemas.microsoft.com/office/word/2010/wordprocessingShape" mc:Ignorable="w14 w15 w16se w16cid w16 w16cex w16sdtdh w16du wp14">
   <w:p>
     <w:pPr>
       <w:pStyle w:val="Footer"/>
@@ -3648,7 +7241,7 @@
 </file>
 
 <file path=word/footer2.xml><?xml version="1.0" encoding="utf-8"?>
-<w:ftr xmlns:wpc="http://schemas.microsoft.com/office/word/2010/wordprocessingCanvas" xmlns:cx="http://schemas.microsoft.com/office/drawing/2014/chartex" xmlns:cx1="http://schemas.microsoft.com/office/drawing/2015/9/8/chartex" xmlns:cx2="http://schemas.microsoft.com/office/drawing/2015/10/21/chartex" xmlns:cx3="http://schemas.microsoft.com/office/drawing/2016/5/9/chartex" xmlns:cx4="http://schemas.microsoft.com/office/drawing/2016/5/10/chartex" xmlns:cx5="http://schemas.microsoft.com/office/drawing/2016/5/11/chartex" xmlns:cx6="http://schemas.microsoft.com/office/drawing/2016/5/12/chartex" xmlns:cx7="http://schemas.microsoft.com/office/drawing/2016/5/13/chartex" xmlns:cx8="http://schemas.microsoft.com/office/drawing/2016/5/14/chartex" xmlns:mc="http://schemas.openxmlformats.org/markup-compatibility/2006" xmlns:aink="http://schemas.microsoft.com/office/drawing/2016/ink" xmlns:am3d="http://schemas.microsoft.com/office/drawing/2017/model3d" xmlns:o="urn:schemas-microsoft-com:office:office" xmlns:oel="http://schemas.microsoft.com/office/2019/extlst" xmlns:r="http://schemas.openxmlformats.org/officeDocument/2006/relationships" xmlns:m="http://schemas.openxmlformats.org/officeDocument/2006/math" xmlns:v="urn:schemas-microsoft-com:vml" xmlns:wp14="http://schemas.microsoft.com/office/word/2010/wordprocessingDrawing" xmlns:wp="http://schemas.openxmlformats.org/drawingml/2006/wordprocessingDrawing" xmlns:w10="urn:schemas-microsoft-com:office:word" xmlns:w="http://schemas.openxmlformats.org/wordprocessingml/2006/main" xmlns:w14="http://schemas.microsoft.com/office/word/2010/wordml" xmlns:w15="http://schemas.microsoft.com/office/word/2012/wordml" xmlns:w16cex="http://schemas.microsoft.com/office/word/2018/wordml/cex" xmlns:w16cid="http://schemas.microsoft.com/office/word/2016/wordml/cid" xmlns:w16="http://schemas.microsoft.com/office/word/2018/wordml" xmlns:w16sdtdh="http://schemas.microsoft.com/office/word/2020/wordml/sdtdatahash" xmlns:w16se="http://schemas.microsoft.com/office/word/2015/wordml/symex" xmlns:wpg="http://schemas.microsoft.com/office/word/2010/wordprocessingGroup" xmlns:wpi="http://schemas.microsoft.com/office/word/2010/wordprocessingInk" xmlns:wne="http://schemas.microsoft.com/office/word/2006/wordml" xmlns:wps="http://schemas.microsoft.com/office/word/2010/wordprocessingShape" mc:Ignorable="w14 w15 w16se w16cid w16 w16cex w16sdtdh wp14">
+<w:ftr xmlns:wpc="http://schemas.microsoft.com/office/word/2010/wordprocessingCanvas" xmlns:cx="http://schemas.microsoft.com/office/drawing/2014/chartex" xmlns:cx1="http://schemas.microsoft.com/office/drawing/2015/9/8/chartex" xmlns:cx2="http://schemas.microsoft.com/office/drawing/2015/10/21/chartex" xmlns:cx3="http://schemas.microsoft.com/office/drawing/2016/5/9/chartex" xmlns:cx4="http://schemas.microsoft.com/office/drawing/2016/5/10/chartex" xmlns:cx5="http://schemas.microsoft.com/office/drawing/2016/5/11/chartex" xmlns:cx6="http://schemas.microsoft.com/office/drawing/2016/5/12/chartex" xmlns:cx7="http://schemas.microsoft.com/office/drawing/2016/5/13/chartex" xmlns:cx8="http://schemas.microsoft.com/office/drawing/2016/5/14/chartex" xmlns:mc="http://schemas.openxmlformats.org/markup-compatibility/2006" xmlns:aink="http://schemas.microsoft.com/office/drawing/2016/ink" xmlns:am3d="http://schemas.microsoft.com/office/drawing/2017/model3d" xmlns:o="urn:schemas-microsoft-com:office:office" xmlns:oel="http://schemas.microsoft.com/office/2019/extlst" xmlns:r="http://schemas.openxmlformats.org/officeDocument/2006/relationships" xmlns:m="http://schemas.openxmlformats.org/officeDocument/2006/math" xmlns:v="urn:schemas-microsoft-com:vml" xmlns:wp14="http://schemas.microsoft.com/office/word/2010/wordprocessingDrawing" xmlns:wp="http://schemas.openxmlformats.org/drawingml/2006/wordprocessingDrawing" xmlns:w10="urn:schemas-microsoft-com:office:word" xmlns:w="http://schemas.openxmlformats.org/wordprocessingml/2006/main" xmlns:w14="http://schemas.microsoft.com/office/word/2010/wordml" xmlns:w15="http://schemas.microsoft.com/office/word/2012/wordml" xmlns:w16cex="http://schemas.microsoft.com/office/word/2018/wordml/cex" xmlns:w16cid="http://schemas.microsoft.com/office/word/2016/wordml/cid" xmlns:w16="http://schemas.microsoft.com/office/word/2018/wordml" xmlns:w16du="http://schemas.microsoft.com/office/word/2023/wordml/word16du" xmlns:w16sdtdh="http://schemas.microsoft.com/office/word/2020/wordml/sdtdatahash" xmlns:w16se="http://schemas.microsoft.com/office/word/2015/wordml/symex" xmlns:wpg="http://schemas.microsoft.com/office/word/2010/wordprocessingGroup" xmlns:wpi="http://schemas.microsoft.com/office/word/2010/wordprocessingInk" xmlns:wne="http://schemas.microsoft.com/office/word/2006/wordml" xmlns:wps="http://schemas.microsoft.com/office/word/2010/wordprocessingShape" mc:Ignorable="w14 w15 w16se w16cid w16 w16cex w16sdtdh w16du wp14">
   <w:sdt>
     <w:sdtPr>
       <w:id w:val="1587579067"/>
@@ -3707,7 +7300,7 @@
 </file>
 
 <file path=word/footer3.xml><?xml version="1.0" encoding="utf-8"?>
-<w:ftr xmlns:wpc="http://schemas.microsoft.com/office/word/2010/wordprocessingCanvas" xmlns:cx="http://schemas.microsoft.com/office/drawing/2014/chartex" xmlns:cx1="http://schemas.microsoft.com/office/drawing/2015/9/8/chartex" xmlns:cx2="http://schemas.microsoft.com/office/drawing/2015/10/21/chartex" xmlns:cx3="http://schemas.microsoft.com/office/drawing/2016/5/9/chartex" xmlns:cx4="http://schemas.microsoft.com/office/drawing/2016/5/10/chartex" xmlns:cx5="http://schemas.microsoft.com/office/drawing/2016/5/11/chartex" xmlns:cx6="http://schemas.microsoft.com/office/drawing/2016/5/12/chartex" xmlns:cx7="http://schemas.microsoft.com/office/drawing/2016/5/13/chartex" xmlns:cx8="http://schemas.microsoft.com/office/drawing/2016/5/14/chartex" xmlns:mc="http://schemas.openxmlformats.org/markup-compatibility/2006" xmlns:aink="http://schemas.microsoft.com/office/drawing/2016/ink" xmlns:am3d="http://schemas.microsoft.com/office/drawing/2017/model3d" xmlns:o="urn:schemas-microsoft-com:office:office" xmlns:oel="http://schemas.microsoft.com/office/2019/extlst" xmlns:r="http://schemas.openxmlformats.org/officeDocument/2006/relationships" xmlns:m="http://schemas.openxmlformats.org/officeDocument/2006/math" xmlns:v="urn:schemas-microsoft-com:vml" xmlns:wp14="http://schemas.microsoft.com/office/word/2010/wordprocessingDrawing" xmlns:wp="http://schemas.openxmlformats.org/drawingml/2006/wordprocessingDrawing" xmlns:w10="urn:schemas-microsoft-com:office:word" xmlns:w="http://schemas.openxmlformats.org/wordprocessingml/2006/main" xmlns:w14="http://schemas.microsoft.com/office/word/2010/wordml" xmlns:w15="http://schemas.microsoft.com/office/word/2012/wordml" xmlns:w16cex="http://schemas.microsoft.com/office/word/2018/wordml/cex" xmlns:w16cid="http://schemas.microsoft.com/office/word/2016/wordml/cid" xmlns:w16="http://schemas.microsoft.com/office/word/2018/wordml" xmlns:w16sdtdh="http://schemas.microsoft.com/office/word/2020/wordml/sdtdatahash" xmlns:w16se="http://schemas.microsoft.com/office/word/2015/wordml/symex" xmlns:wpg="http://schemas.microsoft.com/office/word/2010/wordprocessingGroup" xmlns:wpi="http://schemas.microsoft.com/office/word/2010/wordprocessingInk" xmlns:wne="http://schemas.microsoft.com/office/word/2006/wordml" xmlns:wps="http://schemas.microsoft.com/office/word/2010/wordprocessingShape" mc:Ignorable="w14 w15 w16se w16cid w16 w16cex w16sdtdh wp14">
+<w:ftr xmlns:wpc="http://schemas.microsoft.com/office/word/2010/wordprocessingCanvas" xmlns:cx="http://schemas.microsoft.com/office/drawing/2014/chartex" xmlns:cx1="http://schemas.microsoft.com/office/drawing/2015/9/8/chartex" xmlns:cx2="http://schemas.microsoft.com/office/drawing/2015/10/21/chartex" xmlns:cx3="http://schemas.microsoft.com/office/drawing/2016/5/9/chartex" xmlns:cx4="http://schemas.microsoft.com/office/drawing/2016/5/10/chartex" xmlns:cx5="http://schemas.microsoft.com/office/drawing/2016/5/11/chartex" xmlns:cx6="http://schemas.microsoft.com/office/drawing/2016/5/12/chartex" xmlns:cx7="http://schemas.microsoft.com/office/drawing/2016/5/13/chartex" xmlns:cx8="http://schemas.microsoft.com/office/drawing/2016/5/14/chartex" xmlns:mc="http://schemas.openxmlformats.org/markup-compatibility/2006" xmlns:aink="http://schemas.microsoft.com/office/drawing/2016/ink" xmlns:am3d="http://schemas.microsoft.com/office/drawing/2017/model3d" xmlns:o="urn:schemas-microsoft-com:office:office" xmlns:oel="http://schemas.microsoft.com/office/2019/extlst" xmlns:r="http://schemas.openxmlformats.org/officeDocument/2006/relationships" xmlns:m="http://schemas.openxmlformats.org/officeDocument/2006/math" xmlns:v="urn:schemas-microsoft-com:vml" xmlns:wp14="http://schemas.microsoft.com/office/word/2010/wordprocessingDrawing" xmlns:wp="http://schemas.openxmlformats.org/drawingml/2006/wordprocessingDrawing" xmlns:w10="urn:schemas-microsoft-com:office:word" xmlns:w="http://schemas.openxmlformats.org/wordprocessingml/2006/main" xmlns:w14="http://schemas.microsoft.com/office/word/2010/wordml" xmlns:w15="http://schemas.microsoft.com/office/word/2012/wordml" xmlns:w16cex="http://schemas.microsoft.com/office/word/2018/wordml/cex" xmlns:w16cid="http://schemas.microsoft.com/office/word/2016/wordml/cid" xmlns:w16="http://schemas.microsoft.com/office/word/2018/wordml" xmlns:w16du="http://schemas.microsoft.com/office/word/2023/wordml/word16du" xmlns:w16sdtdh="http://schemas.microsoft.com/office/word/2020/wordml/sdtdatahash" xmlns:w16se="http://schemas.microsoft.com/office/word/2015/wordml/symex" xmlns:wpg="http://schemas.microsoft.com/office/word/2010/wordprocessingGroup" xmlns:wpi="http://schemas.microsoft.com/office/word/2010/wordprocessingInk" xmlns:wne="http://schemas.microsoft.com/office/word/2006/wordml" xmlns:wps="http://schemas.microsoft.com/office/word/2010/wordprocessingShape" mc:Ignorable="w14 w15 w16se w16cid w16 w16cex w16sdtdh w16du wp14">
   <w:p>
     <w:pPr>
       <w:pStyle w:val="Footer"/>
@@ -3717,7 +7310,7 @@
 </file>
 
 <file path=word/footnotes.xml><?xml version="1.0" encoding="utf-8"?>
-<w:footnotes xmlns:wpc="http://schemas.microsoft.com/office/word/2010/wordprocessingCanvas" xmlns:cx="http://schemas.microsoft.com/office/drawing/2014/chartex" xmlns:cx1="http://schemas.microsoft.com/office/drawing/2015/9/8/chartex" xmlns:cx2="http://schemas.microsoft.com/office/drawing/2015/10/21/chartex" xmlns:cx3="http://schemas.microsoft.com/office/drawing/2016/5/9/chartex" xmlns:cx4="http://schemas.microsoft.com/office/drawing/2016/5/10/chartex" xmlns:cx5="http://schemas.microsoft.com/office/drawing/2016/5/11/chartex" xmlns:cx6="http://schemas.microsoft.com/office/drawing/2016/5/12/chartex" xmlns:cx7="http://schemas.microsoft.com/office/drawing/2016/5/13/chartex" xmlns:cx8="http://schemas.microsoft.com/office/drawing/2016/5/14/chartex" xmlns:mc="http://schemas.openxmlformats.org/markup-compatibility/2006" xmlns:aink="http://schemas.microsoft.com/office/drawing/2016/ink" xmlns:am3d="http://schemas.microsoft.com/office/drawing/2017/model3d" xmlns:o="urn:schemas-microsoft-com:office:office" xmlns:oel="http://schemas.microsoft.com/office/2019/extlst" xmlns:r="http://schemas.openxmlformats.org/officeDocument/2006/relationships" xmlns:m="http://schemas.openxmlformats.org/officeDocument/2006/math" xmlns:v="urn:schemas-microsoft-com:vml" xmlns:wp14="http://schemas.microsoft.com/office/word/2010/wordprocessingDrawing" xmlns:wp="http://schemas.openxmlformats.org/drawingml/2006/wordprocessingDrawing" xmlns:w10="urn:schemas-microsoft-com:office:word" xmlns:w="http://schemas.openxmlformats.org/wordprocessingml/2006/main" xmlns:w14="http://schemas.microsoft.com/office/word/2010/wordml" xmlns:w15="http://schemas.microsoft.com/office/word/2012/wordml" xmlns:w16cex="http://schemas.microsoft.com/office/word/2018/wordml/cex" xmlns:w16cid="http://schemas.microsoft.com/office/word/2016/wordml/cid" xmlns:w16="http://schemas.microsoft.com/office/word/2018/wordml" xmlns:w16sdtdh="http://schemas.microsoft.com/office/word/2020/wordml/sdtdatahash" xmlns:w16se="http://schemas.microsoft.com/office/word/2015/wordml/symex" xmlns:wpg="http://schemas.microsoft.com/office/word/2010/wordprocessingGroup" xmlns:wpi="http://schemas.microsoft.com/office/word/2010/wordprocessingInk" xmlns:wne="http://schemas.microsoft.com/office/word/2006/wordml" xmlns:wps="http://schemas.microsoft.com/office/word/2010/wordprocessingShape" mc:Ignorable="w14 w15 w16se w16cid w16 w16cex w16sdtdh wp14">
+<w:footnotes xmlns:wpc="http://schemas.microsoft.com/office/word/2010/wordprocessingCanvas" xmlns:cx="http://schemas.microsoft.com/office/drawing/2014/chartex" xmlns:cx1="http://schemas.microsoft.com/office/drawing/2015/9/8/chartex" xmlns:cx2="http://schemas.microsoft.com/office/drawing/2015/10/21/chartex" xmlns:cx3="http://schemas.microsoft.com/office/drawing/2016/5/9/chartex" xmlns:cx4="http://schemas.microsoft.com/office/drawing/2016/5/10/chartex" xmlns:cx5="http://schemas.microsoft.com/office/drawing/2016/5/11/chartex" xmlns:cx6="http://schemas.microsoft.com/office/drawing/2016/5/12/chartex" xmlns:cx7="http://schemas.microsoft.com/office/drawing/2016/5/13/chartex" xmlns:cx8="http://schemas.microsoft.com/office/drawing/2016/5/14/chartex" xmlns:mc="http://schemas.openxmlformats.org/markup-compatibility/2006" xmlns:aink="http://schemas.microsoft.com/office/drawing/2016/ink" xmlns:am3d="http://schemas.microsoft.com/office/drawing/2017/model3d" xmlns:o="urn:schemas-microsoft-com:office:office" xmlns:oel="http://schemas.microsoft.com/office/2019/extlst" xmlns:r="http://schemas.openxmlformats.org/officeDocument/2006/relationships" xmlns:m="http://schemas.openxmlformats.org/officeDocument/2006/math" xmlns:v="urn:schemas-microsoft-com:vml" xmlns:wp14="http://schemas.microsoft.com/office/word/2010/wordprocessingDrawing" xmlns:wp="http://schemas.openxmlformats.org/drawingml/2006/wordprocessingDrawing" xmlns:w10="urn:schemas-microsoft-com:office:word" xmlns:w="http://schemas.openxmlformats.org/wordprocessingml/2006/main" xmlns:w14="http://schemas.microsoft.com/office/word/2010/wordml" xmlns:w15="http://schemas.microsoft.com/office/word/2012/wordml" xmlns:w16cex="http://schemas.microsoft.com/office/word/2018/wordml/cex" xmlns:w16cid="http://schemas.microsoft.com/office/word/2016/wordml/cid" xmlns:w16="http://schemas.microsoft.com/office/word/2018/wordml" xmlns:w16du="http://schemas.microsoft.com/office/word/2023/wordml/word16du" xmlns:w16sdtdh="http://schemas.microsoft.com/office/word/2020/wordml/sdtdatahash" xmlns:w16se="http://schemas.microsoft.com/office/word/2015/wordml/symex" xmlns:wpg="http://schemas.microsoft.com/office/word/2010/wordprocessingGroup" xmlns:wpi="http://schemas.microsoft.com/office/word/2010/wordprocessingInk" xmlns:wne="http://schemas.microsoft.com/office/word/2006/wordml" xmlns:wps="http://schemas.microsoft.com/office/word/2010/wordprocessingShape" mc:Ignorable="w14 w15 w16se w16cid w16 w16cex w16sdtdh w16du wp14">
   <w:footnote w:type="separator" w:id="-1">
     <w:p>
       <w:pPr>
@@ -3742,7 +7335,7 @@
 </file>
 
 <file path=word/header1.xml><?xml version="1.0" encoding="utf-8"?>
-<w:hdr xmlns:wpc="http://schemas.microsoft.com/office/word/2010/wordprocessingCanvas" xmlns:cx="http://schemas.microsoft.com/office/drawing/2014/chartex" xmlns:cx1="http://schemas.microsoft.com/office/drawing/2015/9/8/chartex" xmlns:cx2="http://schemas.microsoft.com/office/drawing/2015/10/21/chartex" xmlns:cx3="http://schemas.microsoft.com/office/drawing/2016/5/9/chartex" xmlns:cx4="http://schemas.microsoft.com/office/drawing/2016/5/10/chartex" xmlns:cx5="http://schemas.microsoft.com/office/drawing/2016/5/11/chartex" xmlns:cx6="http://schemas.microsoft.com/office/drawing/2016/5/12/chartex" xmlns:cx7="http://schemas.microsoft.com/office/drawing/2016/5/13/chartex" xmlns:cx8="http://schemas.microsoft.com/office/drawing/2016/5/14/chartex" xmlns:mc="http://schemas.openxmlformats.org/markup-compatibility/2006" xmlns:aink="http://schemas.microsoft.com/office/drawing/2016/ink" xmlns:am3d="http://schemas.microsoft.com/office/drawing/2017/model3d" xmlns:o="urn:schemas-microsoft-com:office:office" xmlns:oel="http://schemas.microsoft.com/office/2019/extlst" xmlns:r="http://schemas.openxmlformats.org/officeDocument/2006/relationships" xmlns:m="http://schemas.openxmlformats.org/officeDocument/2006/math" xmlns:v="urn:schemas-microsoft-com:vml" xmlns:wp14="http://schemas.microsoft.com/office/word/2010/wordprocessingDrawing" xmlns:wp="http://schemas.openxmlformats.org/drawingml/2006/wordprocessingDrawing" xmlns:w10="urn:schemas-microsoft-com:office:word" xmlns:w="http://schemas.openxmlformats.org/wordprocessingml/2006/main" xmlns:w14="http://schemas.microsoft.com/office/word/2010/wordml" xmlns:w15="http://schemas.microsoft.com/office/word/2012/wordml" xmlns:w16cex="http://schemas.microsoft.com/office/word/2018/wordml/cex" xmlns:w16cid="http://schemas.microsoft.com/office/word/2016/wordml/cid" xmlns:w16="http://schemas.microsoft.com/office/word/2018/wordml" xmlns:w16sdtdh="http://schemas.microsoft.com/office/word/2020/wordml/sdtdatahash" xmlns:w16se="http://schemas.microsoft.com/office/word/2015/wordml/symex" xmlns:wpg="http://schemas.microsoft.com/office/word/2010/wordprocessingGroup" xmlns:wpi="http://schemas.microsoft.com/office/word/2010/wordprocessingInk" xmlns:wne="http://schemas.microsoft.com/office/word/2006/wordml" xmlns:wps="http://schemas.microsoft.com/office/word/2010/wordprocessingShape" mc:Ignorable="w14 w15 w16se w16cid w16 w16cex w16sdtdh wp14">
+<w:hdr xmlns:wpc="http://schemas.microsoft.com/office/word/2010/wordprocessingCanvas" xmlns:cx="http://schemas.microsoft.com/office/drawing/2014/chartex" xmlns:cx1="http://schemas.microsoft.com/office/drawing/2015/9/8/chartex" xmlns:cx2="http://schemas.microsoft.com/office/drawing/2015/10/21/chartex" xmlns:cx3="http://schemas.microsoft.com/office/drawing/2016/5/9/chartex" xmlns:cx4="http://schemas.microsoft.com/office/drawing/2016/5/10/chartex" xmlns:cx5="http://schemas.microsoft.com/office/drawing/2016/5/11/chartex" xmlns:cx6="http://schemas.microsoft.com/office/drawing/2016/5/12/chartex" xmlns:cx7="http://schemas.microsoft.com/office/drawing/2016/5/13/chartex" xmlns:cx8="http://schemas.microsoft.com/office/drawing/2016/5/14/chartex" xmlns:mc="http://schemas.openxmlformats.org/markup-compatibility/2006" xmlns:aink="http://schemas.microsoft.com/office/drawing/2016/ink" xmlns:am3d="http://schemas.microsoft.com/office/drawing/2017/model3d" xmlns:o="urn:schemas-microsoft-com:office:office" xmlns:oel="http://schemas.microsoft.com/office/2019/extlst" xmlns:r="http://schemas.openxmlformats.org/officeDocument/2006/relationships" xmlns:m="http://schemas.openxmlformats.org/officeDocument/2006/math" xmlns:v="urn:schemas-microsoft-com:vml" xmlns:wp14="http://schemas.microsoft.com/office/word/2010/wordprocessingDrawing" xmlns:wp="http://schemas.openxmlformats.org/drawingml/2006/wordprocessingDrawing" xmlns:w10="urn:schemas-microsoft-com:office:word" xmlns:w="http://schemas.openxmlformats.org/wordprocessingml/2006/main" xmlns:w14="http://schemas.microsoft.com/office/word/2010/wordml" xmlns:w15="http://schemas.microsoft.com/office/word/2012/wordml" xmlns:w16cex="http://schemas.microsoft.com/office/word/2018/wordml/cex" xmlns:w16cid="http://schemas.microsoft.com/office/word/2016/wordml/cid" xmlns:w16="http://schemas.microsoft.com/office/word/2018/wordml" xmlns:w16du="http://schemas.microsoft.com/office/word/2023/wordml/word16du" xmlns:w16sdtdh="http://schemas.microsoft.com/office/word/2020/wordml/sdtdatahash" xmlns:w16se="http://schemas.microsoft.com/office/word/2015/wordml/symex" xmlns:wpg="http://schemas.microsoft.com/office/word/2010/wordprocessingGroup" xmlns:wpi="http://schemas.microsoft.com/office/word/2010/wordprocessingInk" xmlns:wne="http://schemas.microsoft.com/office/word/2006/wordml" xmlns:wps="http://schemas.microsoft.com/office/word/2010/wordprocessingShape" mc:Ignorable="w14 w15 w16se w16cid w16 w16cex w16sdtdh w16du wp14">
   <w:p>
     <w:pPr>
       <w:pStyle w:val="Header"/>
@@ -3752,7 +7345,7 @@
 </file>
 
 <file path=word/header2.xml><?xml version="1.0" encoding="utf-8"?>
-<w:hdr xmlns:wpc="http://schemas.microsoft.com/office/word/2010/wordprocessingCanvas" xmlns:cx="http://schemas.microsoft.com/office/drawing/2014/chartex" xmlns:cx1="http://schemas.microsoft.com/office/drawing/2015/9/8/chartex" xmlns:cx2="http://schemas.microsoft.com/office/drawing/2015/10/21/chartex" xmlns:cx3="http://schemas.microsoft.com/office/drawing/2016/5/9/chartex" xmlns:cx4="http://schemas.microsoft.com/office/drawing/2016/5/10/chartex" xmlns:cx5="http://schemas.microsoft.com/office/drawing/2016/5/11/chartex" xmlns:cx6="http://schemas.microsoft.com/office/drawing/2016/5/12/chartex" xmlns:cx7="http://schemas.microsoft.com/office/drawing/2016/5/13/chartex" xmlns:cx8="http://schemas.microsoft.com/office/drawing/2016/5/14/chartex" xmlns:mc="http://schemas.openxmlformats.org/markup-compatibility/2006" xmlns:aink="http://schemas.microsoft.com/office/drawing/2016/ink" xmlns:am3d="http://schemas.microsoft.com/office/drawing/2017/model3d" xmlns:o="urn:schemas-microsoft-com:office:office" xmlns:oel="http://schemas.microsoft.com/office/2019/extlst" xmlns:r="http://schemas.openxmlformats.org/officeDocument/2006/relationships" xmlns:m="http://schemas.openxmlformats.org/officeDocument/2006/math" xmlns:v="urn:schemas-microsoft-com:vml" xmlns:wp14="http://schemas.microsoft.com/office/word/2010/wordprocessingDrawing" xmlns:wp="http://schemas.openxmlformats.org/drawingml/2006/wordprocessingDrawing" xmlns:w10="urn:schemas-microsoft-com:office:word" xmlns:w="http://schemas.openxmlformats.org/wordprocessingml/2006/main" xmlns:w14="http://schemas.microsoft.com/office/word/2010/wordml" xmlns:w15="http://schemas.microsoft.com/office/word/2012/wordml" xmlns:w16cex="http://schemas.microsoft.com/office/word/2018/wordml/cex" xmlns:w16cid="http://schemas.microsoft.com/office/word/2016/wordml/cid" xmlns:w16="http://schemas.microsoft.com/office/word/2018/wordml" xmlns:w16sdtdh="http://schemas.microsoft.com/office/word/2020/wordml/sdtdatahash" xmlns:w16se="http://schemas.microsoft.com/office/word/2015/wordml/symex" xmlns:wpg="http://schemas.microsoft.com/office/word/2010/wordprocessingGroup" xmlns:wpi="http://schemas.microsoft.com/office/word/2010/wordprocessingInk" xmlns:wne="http://schemas.microsoft.com/office/word/2006/wordml" xmlns:wps="http://schemas.microsoft.com/office/word/2010/wordprocessingShape" mc:Ignorable="w14 w15 w16se w16cid w16 w16cex w16sdtdh wp14">
+<w:hdr xmlns:wpc="http://schemas.microsoft.com/office/word/2010/wordprocessingCanvas" xmlns:cx="http://schemas.microsoft.com/office/drawing/2014/chartex" xmlns:cx1="http://schemas.microsoft.com/office/drawing/2015/9/8/chartex" xmlns:cx2="http://schemas.microsoft.com/office/drawing/2015/10/21/chartex" xmlns:cx3="http://schemas.microsoft.com/office/drawing/2016/5/9/chartex" xmlns:cx4="http://schemas.microsoft.com/office/drawing/2016/5/10/chartex" xmlns:cx5="http://schemas.microsoft.com/office/drawing/2016/5/11/chartex" xmlns:cx6="http://schemas.microsoft.com/office/drawing/2016/5/12/chartex" xmlns:cx7="http://schemas.microsoft.com/office/drawing/2016/5/13/chartex" xmlns:cx8="http://schemas.microsoft.com/office/drawing/2016/5/14/chartex" xmlns:mc="http://schemas.openxmlformats.org/markup-compatibility/2006" xmlns:aink="http://schemas.microsoft.com/office/drawing/2016/ink" xmlns:am3d="http://schemas.microsoft.com/office/drawing/2017/model3d" xmlns:o="urn:schemas-microsoft-com:office:office" xmlns:oel="http://schemas.microsoft.com/office/2019/extlst" xmlns:r="http://schemas.openxmlformats.org/officeDocument/2006/relationships" xmlns:m="http://schemas.openxmlformats.org/officeDocument/2006/math" xmlns:v="urn:schemas-microsoft-com:vml" xmlns:wp14="http://schemas.microsoft.com/office/word/2010/wordprocessingDrawing" xmlns:wp="http://schemas.openxmlformats.org/drawingml/2006/wordprocessingDrawing" xmlns:w10="urn:schemas-microsoft-com:office:word" xmlns:w="http://schemas.openxmlformats.org/wordprocessingml/2006/main" xmlns:w14="http://schemas.microsoft.com/office/word/2010/wordml" xmlns:w15="http://schemas.microsoft.com/office/word/2012/wordml" xmlns:w16cex="http://schemas.microsoft.com/office/word/2018/wordml/cex" xmlns:w16cid="http://schemas.microsoft.com/office/word/2016/wordml/cid" xmlns:w16="http://schemas.microsoft.com/office/word/2018/wordml" xmlns:w16du="http://schemas.microsoft.com/office/word/2023/wordml/word16du" xmlns:w16sdtdh="http://schemas.microsoft.com/office/word/2020/wordml/sdtdatahash" xmlns:w16se="http://schemas.microsoft.com/office/word/2015/wordml/symex" xmlns:wpg="http://schemas.microsoft.com/office/word/2010/wordprocessingGroup" xmlns:wpi="http://schemas.microsoft.com/office/word/2010/wordprocessingInk" xmlns:wne="http://schemas.microsoft.com/office/word/2006/wordml" xmlns:wps="http://schemas.microsoft.com/office/word/2010/wordprocessingShape" mc:Ignorable="w14 w15 w16se w16cid w16 w16cex w16sdtdh w16du wp14">
   <w:p>
     <w:pPr>
       <w:pStyle w:val="Header"/>
@@ -3762,7 +7355,7 @@
 </file>
 
 <file path=word/header3.xml><?xml version="1.0" encoding="utf-8"?>
-<w:hdr xmlns:wpc="http://schemas.microsoft.com/office/word/2010/wordprocessingCanvas" xmlns:cx="http://schemas.microsoft.com/office/drawing/2014/chartex" xmlns:cx1="http://schemas.microsoft.com/office/drawing/2015/9/8/chartex" xmlns:cx2="http://schemas.microsoft.com/office/drawing/2015/10/21/chartex" xmlns:cx3="http://schemas.microsoft.com/office/drawing/2016/5/9/chartex" xmlns:cx4="http://schemas.microsoft.com/office/drawing/2016/5/10/chartex" xmlns:cx5="http://schemas.microsoft.com/office/drawing/2016/5/11/chartex" xmlns:cx6="http://schemas.microsoft.com/office/drawing/2016/5/12/chartex" xmlns:cx7="http://schemas.microsoft.com/office/drawing/2016/5/13/chartex" xmlns:cx8="http://schemas.microsoft.com/office/drawing/2016/5/14/chartex" xmlns:mc="http://schemas.openxmlformats.org/markup-compatibility/2006" xmlns:aink="http://schemas.microsoft.com/office/drawing/2016/ink" xmlns:am3d="http://schemas.microsoft.com/office/drawing/2017/model3d" xmlns:o="urn:schemas-microsoft-com:office:office" xmlns:oel="http://schemas.microsoft.com/office/2019/extlst" xmlns:r="http://schemas.openxmlformats.org/officeDocument/2006/relationships" xmlns:m="http://schemas.openxmlformats.org/officeDocument/2006/math" xmlns:v="urn:schemas-microsoft-com:vml" xmlns:wp14="http://schemas.microsoft.com/office/word/2010/wordprocessingDrawing" xmlns:wp="http://schemas.openxmlformats.org/drawingml/2006/wordprocessingDrawing" xmlns:w10="urn:schemas-microsoft-com:office:word" xmlns:w="http://schemas.openxmlformats.org/wordprocessingml/2006/main" xmlns:w14="http://schemas.microsoft.com/office/word/2010/wordml" xmlns:w15="http://schemas.microsoft.com/office/word/2012/wordml" xmlns:w16cex="http://schemas.microsoft.com/office/word/2018/wordml/cex" xmlns:w16cid="http://schemas.microsoft.com/office/word/2016/wordml/cid" xmlns:w16="http://schemas.microsoft.com/office/word/2018/wordml" xmlns:w16sdtdh="http://schemas.microsoft.com/office/word/2020/wordml/sdtdatahash" xmlns:w16se="http://schemas.microsoft.com/office/word/2015/wordml/symex" xmlns:wpg="http://schemas.microsoft.com/office/word/2010/wordprocessingGroup" xmlns:wpi="http://schemas.microsoft.com/office/word/2010/wordprocessingInk" xmlns:wne="http://schemas.microsoft.com/office/word/2006/wordml" xmlns:wps="http://schemas.microsoft.com/office/word/2010/wordprocessingShape" mc:Ignorable="w14 w15 w16se w16cid w16 w16cex w16sdtdh wp14">
+<w:hdr xmlns:wpc="http://schemas.microsoft.com/office/word/2010/wordprocessingCanvas" xmlns:cx="http://schemas.microsoft.com/office/drawing/2014/chartex" xmlns:cx1="http://schemas.microsoft.com/office/drawing/2015/9/8/chartex" xmlns:cx2="http://schemas.microsoft.com/office/drawing/2015/10/21/chartex" xmlns:cx3="http://schemas.microsoft.com/office/drawing/2016/5/9/chartex" xmlns:cx4="http://schemas.microsoft.com/office/drawing/2016/5/10/chartex" xmlns:cx5="http://schemas.microsoft.com/office/drawing/2016/5/11/chartex" xmlns:cx6="http://schemas.microsoft.com/office/drawing/2016/5/12/chartex" xmlns:cx7="http://schemas.microsoft.com/office/drawing/2016/5/13/chartex" xmlns:cx8="http://schemas.microsoft.com/office/drawing/2016/5/14/chartex" xmlns:mc="http://schemas.openxmlformats.org/markup-compatibility/2006" xmlns:aink="http://schemas.microsoft.com/office/drawing/2016/ink" xmlns:am3d="http://schemas.microsoft.com/office/drawing/2017/model3d" xmlns:o="urn:schemas-microsoft-com:office:office" xmlns:oel="http://schemas.microsoft.com/office/2019/extlst" xmlns:r="http://schemas.openxmlformats.org/officeDocument/2006/relationships" xmlns:m="http://schemas.openxmlformats.org/officeDocument/2006/math" xmlns:v="urn:schemas-microsoft-com:vml" xmlns:wp14="http://schemas.microsoft.com/office/word/2010/wordprocessingDrawing" xmlns:wp="http://schemas.openxmlformats.org/drawingml/2006/wordprocessingDrawing" xmlns:w10="urn:schemas-microsoft-com:office:word" xmlns:w="http://schemas.openxmlformats.org/wordprocessingml/2006/main" xmlns:w14="http://schemas.microsoft.com/office/word/2010/wordml" xmlns:w15="http://schemas.microsoft.com/office/word/2012/wordml" xmlns:w16cex="http://schemas.microsoft.com/office/word/2018/wordml/cex" xmlns:w16cid="http://schemas.microsoft.com/office/word/2016/wordml/cid" xmlns:w16="http://schemas.microsoft.com/office/word/2018/wordml" xmlns:w16du="http://schemas.microsoft.com/office/word/2023/wordml/word16du" xmlns:w16sdtdh="http://schemas.microsoft.com/office/word/2020/wordml/sdtdatahash" xmlns:w16se="http://schemas.microsoft.com/office/word/2015/wordml/symex" xmlns:wpg="http://schemas.microsoft.com/office/word/2010/wordprocessingGroup" xmlns:wpi="http://schemas.microsoft.com/office/word/2010/wordprocessingInk" xmlns:wne="http://schemas.microsoft.com/office/word/2006/wordml" xmlns:wps="http://schemas.microsoft.com/office/word/2010/wordprocessingShape" mc:Ignorable="w14 w15 w16se w16cid w16 w16cex w16sdtdh w16du wp14">
   <w:p>
     <w:pPr>
       <w:pStyle w:val="Header"/>
@@ -3772,8 +7365,428 @@
 </file>
 
 <file path=word/numbering.xml><?xml version="1.0" encoding="utf-8"?>
-<w:numbering xmlns:wpc="http://schemas.microsoft.com/office/word/2010/wordprocessingCanvas" xmlns:cx="http://schemas.microsoft.com/office/drawing/2014/chartex" xmlns:cx1="http://schemas.microsoft.com/office/drawing/2015/9/8/chartex" xmlns:cx2="http://schemas.microsoft.com/office/drawing/2015/10/21/chartex" xmlns:cx3="http://schemas.microsoft.com/office/drawing/2016/5/9/chartex" xmlns:cx4="http://schemas.microsoft.com/office/drawing/2016/5/10/chartex" xmlns:cx5="http://schemas.microsoft.com/office/drawing/2016/5/11/chartex" xmlns:cx6="http://schemas.microsoft.com/office/drawing/2016/5/12/chartex" xmlns:cx7="http://schemas.microsoft.com/office/drawing/2016/5/13/chartex" xmlns:cx8="http://schemas.microsoft.com/office/drawing/2016/5/14/chartex" xmlns:mc="http://schemas.openxmlformats.org/markup-compatibility/2006" xmlns:aink="http://schemas.microsoft.com/office/drawing/2016/ink" xmlns:am3d="http://schemas.microsoft.com/office/drawing/2017/model3d" xmlns:o="urn:schemas-microsoft-com:office:office" xmlns:oel="http://schemas.microsoft.com/office/2019/extlst" xmlns:r="http://schemas.openxmlformats.org/officeDocument/2006/relationships" xmlns:m="http://schemas.openxmlformats.org/officeDocument/2006/math" xmlns:v="urn:schemas-microsoft-com:vml" xmlns:wp14="http://schemas.microsoft.com/office/word/2010/wordprocessingDrawing" xmlns:wp="http://schemas.openxmlformats.org/drawingml/2006/wordprocessingDrawing" xmlns:w10="urn:schemas-microsoft-com:office:word" xmlns:w="http://schemas.openxmlformats.org/wordprocessingml/2006/main" xmlns:w14="http://schemas.microsoft.com/office/word/2010/wordml" xmlns:w15="http://schemas.microsoft.com/office/word/2012/wordml" xmlns:w16cex="http://schemas.microsoft.com/office/word/2018/wordml/cex" xmlns:w16cid="http://schemas.microsoft.com/office/word/2016/wordml/cid" xmlns:w16="http://schemas.microsoft.com/office/word/2018/wordml" xmlns:w16sdtdh="http://schemas.microsoft.com/office/word/2020/wordml/sdtdatahash" xmlns:w16se="http://schemas.microsoft.com/office/word/2015/wordml/symex" xmlns:wpg="http://schemas.microsoft.com/office/word/2010/wordprocessingGroup" xmlns:wpi="http://schemas.microsoft.com/office/word/2010/wordprocessingInk" xmlns:wne="http://schemas.microsoft.com/office/word/2006/wordml" xmlns:wps="http://schemas.microsoft.com/office/word/2010/wordprocessingShape" mc:Ignorable="w14 w15 w16se w16cid w16 w16cex w16sdtdh wp14">
+<w:numbering xmlns:wpc="http://schemas.microsoft.com/office/word/2010/wordprocessingCanvas" xmlns:cx="http://schemas.microsoft.com/office/drawing/2014/chartex" xmlns:cx1="http://schemas.microsoft.com/office/drawing/2015/9/8/chartex" xmlns:cx2="http://schemas.microsoft.com/office/drawing/2015/10/21/chartex" xmlns:cx3="http://schemas.microsoft.com/office/drawing/2016/5/9/chartex" xmlns:cx4="http://schemas.microsoft.com/office/drawing/2016/5/10/chartex" xmlns:cx5="http://schemas.microsoft.com/office/drawing/2016/5/11/chartex" xmlns:cx6="http://schemas.microsoft.com/office/drawing/2016/5/12/chartex" xmlns:cx7="http://schemas.microsoft.com/office/drawing/2016/5/13/chartex" xmlns:cx8="http://schemas.microsoft.com/office/drawing/2016/5/14/chartex" xmlns:mc="http://schemas.openxmlformats.org/markup-compatibility/2006" xmlns:aink="http://schemas.microsoft.com/office/drawing/2016/ink" xmlns:am3d="http://schemas.microsoft.com/office/drawing/2017/model3d" xmlns:o="urn:schemas-microsoft-com:office:office" xmlns:oel="http://schemas.microsoft.com/office/2019/extlst" xmlns:r="http://schemas.openxmlformats.org/officeDocument/2006/relationships" xmlns:m="http://schemas.openxmlformats.org/officeDocument/2006/math" xmlns:v="urn:schemas-microsoft-com:vml" xmlns:wp14="http://schemas.microsoft.com/office/word/2010/wordprocessingDrawing" xmlns:wp="http://schemas.openxmlformats.org/drawingml/2006/wordprocessingDrawing" xmlns:w10="urn:schemas-microsoft-com:office:word" xmlns:w="http://schemas.openxmlformats.org/wordprocessingml/2006/main" xmlns:w14="http://schemas.microsoft.com/office/word/2010/wordml" xmlns:w15="http://schemas.microsoft.com/office/word/2012/wordml" xmlns:w16cex="http://schemas.microsoft.com/office/word/2018/wordml/cex" xmlns:w16cid="http://schemas.microsoft.com/office/word/2016/wordml/cid" xmlns:w16="http://schemas.microsoft.com/office/word/2018/wordml" xmlns:w16du="http://schemas.microsoft.com/office/word/2023/wordml/word16du" xmlns:w16sdtdh="http://schemas.microsoft.com/office/word/2020/wordml/sdtdatahash" xmlns:w16se="http://schemas.microsoft.com/office/word/2015/wordml/symex" xmlns:wpg="http://schemas.microsoft.com/office/word/2010/wordprocessingGroup" xmlns:wpi="http://schemas.microsoft.com/office/word/2010/wordprocessingInk" xmlns:wne="http://schemas.microsoft.com/office/word/2006/wordml" xmlns:wps="http://schemas.microsoft.com/office/word/2010/wordprocessingShape" mc:Ignorable="w14 w15 w16se w16cid w16 w16cex w16sdtdh w16du wp14">
   <w:abstractNum w:abstractNumId="0" w15:restartNumberingAfterBreak="0">
+    <w:nsid w:val="02385C11"/>
+    <w:multiLevelType w:val="multilevel"/>
+    <w:tmpl w:val="83605D16"/>
+    <w:lvl w:ilvl="0">
+      <w:start w:val="1"/>
+      <w:numFmt w:val="bullet"/>
+      <w:lvlText w:val="●"/>
+      <w:lvlJc w:val="left"/>
+      <w:pPr>
+        <w:ind w:left="720" w:hanging="360"/>
+      </w:pPr>
+      <w:rPr>
+        <w:strike w:val="0"/>
+        <w:dstrike w:val="0"/>
+        <w:u w:val="none"/>
+        <w:effect w:val="none"/>
+      </w:rPr>
+    </w:lvl>
+    <w:lvl w:ilvl="1">
+      <w:start w:val="1"/>
+      <w:numFmt w:val="bullet"/>
+      <w:lvlText w:val="○"/>
+      <w:lvlJc w:val="left"/>
+      <w:pPr>
+        <w:ind w:left="1440" w:hanging="360"/>
+      </w:pPr>
+      <w:rPr>
+        <w:strike w:val="0"/>
+        <w:dstrike w:val="0"/>
+        <w:u w:val="none"/>
+        <w:effect w:val="none"/>
+      </w:rPr>
+    </w:lvl>
+    <w:lvl w:ilvl="2">
+      <w:start w:val="1"/>
+      <w:numFmt w:val="bullet"/>
+      <w:lvlText w:val="■"/>
+      <w:lvlJc w:val="left"/>
+      <w:pPr>
+        <w:ind w:left="2160" w:hanging="360"/>
+      </w:pPr>
+      <w:rPr>
+        <w:strike w:val="0"/>
+        <w:dstrike w:val="0"/>
+        <w:u w:val="none"/>
+        <w:effect w:val="none"/>
+      </w:rPr>
+    </w:lvl>
+    <w:lvl w:ilvl="3">
+      <w:start w:val="1"/>
+      <w:numFmt w:val="bullet"/>
+      <w:lvlText w:val="●"/>
+      <w:lvlJc w:val="left"/>
+      <w:pPr>
+        <w:ind w:left="2880" w:hanging="360"/>
+      </w:pPr>
+      <w:rPr>
+        <w:strike w:val="0"/>
+        <w:dstrike w:val="0"/>
+        <w:u w:val="none"/>
+        <w:effect w:val="none"/>
+      </w:rPr>
+    </w:lvl>
+    <w:lvl w:ilvl="4">
+      <w:start w:val="1"/>
+      <w:numFmt w:val="bullet"/>
+      <w:lvlText w:val="○"/>
+      <w:lvlJc w:val="left"/>
+      <w:pPr>
+        <w:ind w:left="3600" w:hanging="360"/>
+      </w:pPr>
+      <w:rPr>
+        <w:strike w:val="0"/>
+        <w:dstrike w:val="0"/>
+        <w:u w:val="none"/>
+        <w:effect w:val="none"/>
+      </w:rPr>
+    </w:lvl>
+    <w:lvl w:ilvl="5">
+      <w:start w:val="1"/>
+      <w:numFmt w:val="bullet"/>
+      <w:lvlText w:val="■"/>
+      <w:lvlJc w:val="left"/>
+      <w:pPr>
+        <w:ind w:left="4320" w:hanging="360"/>
+      </w:pPr>
+      <w:rPr>
+        <w:strike w:val="0"/>
+        <w:dstrike w:val="0"/>
+        <w:u w:val="none"/>
+        <w:effect w:val="none"/>
+      </w:rPr>
+    </w:lvl>
+    <w:lvl w:ilvl="6">
+      <w:start w:val="1"/>
+      <w:numFmt w:val="bullet"/>
+      <w:lvlText w:val="●"/>
+      <w:lvlJc w:val="left"/>
+      <w:pPr>
+        <w:ind w:left="5040" w:hanging="360"/>
+      </w:pPr>
+      <w:rPr>
+        <w:strike w:val="0"/>
+        <w:dstrike w:val="0"/>
+        <w:u w:val="none"/>
+        <w:effect w:val="none"/>
+      </w:rPr>
+    </w:lvl>
+    <w:lvl w:ilvl="7">
+      <w:start w:val="1"/>
+      <w:numFmt w:val="bullet"/>
+      <w:lvlText w:val="○"/>
+      <w:lvlJc w:val="left"/>
+      <w:pPr>
+        <w:ind w:left="5760" w:hanging="360"/>
+      </w:pPr>
+      <w:rPr>
+        <w:strike w:val="0"/>
+        <w:dstrike w:val="0"/>
+        <w:u w:val="none"/>
+        <w:effect w:val="none"/>
+      </w:rPr>
+    </w:lvl>
+    <w:lvl w:ilvl="8">
+      <w:start w:val="1"/>
+      <w:numFmt w:val="bullet"/>
+      <w:lvlText w:val="■"/>
+      <w:lvlJc w:val="left"/>
+      <w:pPr>
+        <w:ind w:left="6480" w:hanging="360"/>
+      </w:pPr>
+      <w:rPr>
+        <w:strike w:val="0"/>
+        <w:dstrike w:val="0"/>
+        <w:u w:val="none"/>
+        <w:effect w:val="none"/>
+      </w:rPr>
+    </w:lvl>
+  </w:abstractNum>
+  <w:abstractNum w:abstractNumId="1" w15:restartNumberingAfterBreak="0">
+    <w:nsid w:val="02C27685"/>
+    <w:multiLevelType w:val="multilevel"/>
+    <w:tmpl w:val="5E16C63E"/>
+    <w:lvl w:ilvl="0">
+      <w:start w:val="1"/>
+      <w:numFmt w:val="bullet"/>
+      <w:lvlText w:val="●"/>
+      <w:lvlJc w:val="left"/>
+      <w:pPr>
+        <w:ind w:left="720" w:hanging="360"/>
+      </w:pPr>
+      <w:rPr>
+        <w:strike w:val="0"/>
+        <w:dstrike w:val="0"/>
+        <w:u w:val="none"/>
+        <w:effect w:val="none"/>
+      </w:rPr>
+    </w:lvl>
+    <w:lvl w:ilvl="1">
+      <w:start w:val="1"/>
+      <w:numFmt w:val="bullet"/>
+      <w:lvlText w:val="○"/>
+      <w:lvlJc w:val="left"/>
+      <w:pPr>
+        <w:ind w:left="1440" w:hanging="360"/>
+      </w:pPr>
+      <w:rPr>
+        <w:strike w:val="0"/>
+        <w:dstrike w:val="0"/>
+        <w:u w:val="none"/>
+        <w:effect w:val="none"/>
+      </w:rPr>
+    </w:lvl>
+    <w:lvl w:ilvl="2">
+      <w:start w:val="1"/>
+      <w:numFmt w:val="bullet"/>
+      <w:lvlText w:val="■"/>
+      <w:lvlJc w:val="left"/>
+      <w:pPr>
+        <w:ind w:left="2160" w:hanging="360"/>
+      </w:pPr>
+      <w:rPr>
+        <w:strike w:val="0"/>
+        <w:dstrike w:val="0"/>
+        <w:u w:val="none"/>
+        <w:effect w:val="none"/>
+      </w:rPr>
+    </w:lvl>
+    <w:lvl w:ilvl="3">
+      <w:start w:val="1"/>
+      <w:numFmt w:val="bullet"/>
+      <w:lvlText w:val="●"/>
+      <w:lvlJc w:val="left"/>
+      <w:pPr>
+        <w:ind w:left="2880" w:hanging="360"/>
+      </w:pPr>
+      <w:rPr>
+        <w:strike w:val="0"/>
+        <w:dstrike w:val="0"/>
+        <w:u w:val="none"/>
+        <w:effect w:val="none"/>
+      </w:rPr>
+    </w:lvl>
+    <w:lvl w:ilvl="4">
+      <w:start w:val="1"/>
+      <w:numFmt w:val="bullet"/>
+      <w:lvlText w:val="○"/>
+      <w:lvlJc w:val="left"/>
+      <w:pPr>
+        <w:ind w:left="3600" w:hanging="360"/>
+      </w:pPr>
+      <w:rPr>
+        <w:strike w:val="0"/>
+        <w:dstrike w:val="0"/>
+        <w:u w:val="none"/>
+        <w:effect w:val="none"/>
+      </w:rPr>
+    </w:lvl>
+    <w:lvl w:ilvl="5">
+      <w:start w:val="1"/>
+      <w:numFmt w:val="bullet"/>
+      <w:lvlText w:val="■"/>
+      <w:lvlJc w:val="left"/>
+      <w:pPr>
+        <w:ind w:left="4320" w:hanging="360"/>
+      </w:pPr>
+      <w:rPr>
+        <w:strike w:val="0"/>
+        <w:dstrike w:val="0"/>
+        <w:u w:val="none"/>
+        <w:effect w:val="none"/>
+      </w:rPr>
+    </w:lvl>
+    <w:lvl w:ilvl="6">
+      <w:start w:val="1"/>
+      <w:numFmt w:val="bullet"/>
+      <w:lvlText w:val="●"/>
+      <w:lvlJc w:val="left"/>
+      <w:pPr>
+        <w:ind w:left="5040" w:hanging="360"/>
+      </w:pPr>
+      <w:rPr>
+        <w:strike w:val="0"/>
+        <w:dstrike w:val="0"/>
+        <w:u w:val="none"/>
+        <w:effect w:val="none"/>
+      </w:rPr>
+    </w:lvl>
+    <w:lvl w:ilvl="7">
+      <w:start w:val="1"/>
+      <w:numFmt w:val="bullet"/>
+      <w:lvlText w:val="○"/>
+      <w:lvlJc w:val="left"/>
+      <w:pPr>
+        <w:ind w:left="5760" w:hanging="360"/>
+      </w:pPr>
+      <w:rPr>
+        <w:strike w:val="0"/>
+        <w:dstrike w:val="0"/>
+        <w:u w:val="none"/>
+        <w:effect w:val="none"/>
+      </w:rPr>
+    </w:lvl>
+    <w:lvl w:ilvl="8">
+      <w:start w:val="1"/>
+      <w:numFmt w:val="bullet"/>
+      <w:lvlText w:val="■"/>
+      <w:lvlJc w:val="left"/>
+      <w:pPr>
+        <w:ind w:left="6480" w:hanging="360"/>
+      </w:pPr>
+      <w:rPr>
+        <w:strike w:val="0"/>
+        <w:dstrike w:val="0"/>
+        <w:u w:val="none"/>
+        <w:effect w:val="none"/>
+      </w:rPr>
+    </w:lvl>
+  </w:abstractNum>
+  <w:abstractNum w:abstractNumId="2" w15:restartNumberingAfterBreak="0">
+    <w:nsid w:val="0C9735C8"/>
+    <w:multiLevelType w:val="multilevel"/>
+    <w:tmpl w:val="FBD85136"/>
+    <w:lvl w:ilvl="0">
+      <w:start w:val="1"/>
+      <w:numFmt w:val="bullet"/>
+      <w:lvlText w:val="●"/>
+      <w:lvlJc w:val="left"/>
+      <w:pPr>
+        <w:ind w:left="720" w:hanging="360"/>
+      </w:pPr>
+      <w:rPr>
+        <w:strike w:val="0"/>
+        <w:dstrike w:val="0"/>
+        <w:u w:val="none"/>
+        <w:effect w:val="none"/>
+      </w:rPr>
+    </w:lvl>
+    <w:lvl w:ilvl="1">
+      <w:start w:val="1"/>
+      <w:numFmt w:val="bullet"/>
+      <w:lvlText w:val="○"/>
+      <w:lvlJc w:val="left"/>
+      <w:pPr>
+        <w:ind w:left="1440" w:hanging="360"/>
+      </w:pPr>
+      <w:rPr>
+        <w:strike w:val="0"/>
+        <w:dstrike w:val="0"/>
+        <w:u w:val="none"/>
+        <w:effect w:val="none"/>
+      </w:rPr>
+    </w:lvl>
+    <w:lvl w:ilvl="2">
+      <w:start w:val="1"/>
+      <w:numFmt w:val="bullet"/>
+      <w:lvlText w:val="■"/>
+      <w:lvlJc w:val="left"/>
+      <w:pPr>
+        <w:ind w:left="2160" w:hanging="360"/>
+      </w:pPr>
+      <w:rPr>
+        <w:strike w:val="0"/>
+        <w:dstrike w:val="0"/>
+        <w:u w:val="none"/>
+        <w:effect w:val="none"/>
+      </w:rPr>
+    </w:lvl>
+    <w:lvl w:ilvl="3">
+      <w:start w:val="1"/>
+      <w:numFmt w:val="bullet"/>
+      <w:lvlText w:val="●"/>
+      <w:lvlJc w:val="left"/>
+      <w:pPr>
+        <w:ind w:left="2880" w:hanging="360"/>
+      </w:pPr>
+      <w:rPr>
+        <w:strike w:val="0"/>
+        <w:dstrike w:val="0"/>
+        <w:u w:val="none"/>
+        <w:effect w:val="none"/>
+      </w:rPr>
+    </w:lvl>
+    <w:lvl w:ilvl="4">
+      <w:start w:val="1"/>
+      <w:numFmt w:val="bullet"/>
+      <w:lvlText w:val="○"/>
+      <w:lvlJc w:val="left"/>
+      <w:pPr>
+        <w:ind w:left="3600" w:hanging="360"/>
+      </w:pPr>
+      <w:rPr>
+        <w:strike w:val="0"/>
+        <w:dstrike w:val="0"/>
+        <w:u w:val="none"/>
+        <w:effect w:val="none"/>
+      </w:rPr>
+    </w:lvl>
+    <w:lvl w:ilvl="5">
+      <w:start w:val="1"/>
+      <w:numFmt w:val="bullet"/>
+      <w:lvlText w:val="■"/>
+      <w:lvlJc w:val="left"/>
+      <w:pPr>
+        <w:ind w:left="4320" w:hanging="360"/>
+      </w:pPr>
+      <w:rPr>
+        <w:strike w:val="0"/>
+        <w:dstrike w:val="0"/>
+        <w:u w:val="none"/>
+        <w:effect w:val="none"/>
+      </w:rPr>
+    </w:lvl>
+    <w:lvl w:ilvl="6">
+      <w:start w:val="1"/>
+      <w:numFmt w:val="bullet"/>
+      <w:lvlText w:val="●"/>
+      <w:lvlJc w:val="left"/>
+      <w:pPr>
+        <w:ind w:left="5040" w:hanging="360"/>
+      </w:pPr>
+      <w:rPr>
+        <w:strike w:val="0"/>
+        <w:dstrike w:val="0"/>
+        <w:u w:val="none"/>
+        <w:effect w:val="none"/>
+      </w:rPr>
+    </w:lvl>
+    <w:lvl w:ilvl="7">
+      <w:start w:val="1"/>
+      <w:numFmt w:val="bullet"/>
+      <w:lvlText w:val="○"/>
+      <w:lvlJc w:val="left"/>
+      <w:pPr>
+        <w:ind w:left="5760" w:hanging="360"/>
+      </w:pPr>
+      <w:rPr>
+        <w:strike w:val="0"/>
+        <w:dstrike w:val="0"/>
+        <w:u w:val="none"/>
+        <w:effect w:val="none"/>
+      </w:rPr>
+    </w:lvl>
+    <w:lvl w:ilvl="8">
+      <w:start w:val="1"/>
+      <w:numFmt w:val="bullet"/>
+      <w:lvlText w:val="■"/>
+      <w:lvlJc w:val="left"/>
+      <w:pPr>
+        <w:ind w:left="6480" w:hanging="360"/>
+      </w:pPr>
+      <w:rPr>
+        <w:strike w:val="0"/>
+        <w:dstrike w:val="0"/>
+        <w:u w:val="none"/>
+        <w:effect w:val="none"/>
+      </w:rPr>
+    </w:lvl>
+  </w:abstractNum>
+  <w:abstractNum w:abstractNumId="3" w15:restartNumberingAfterBreak="0">
     <w:nsid w:val="0D7749AC"/>
     <w:multiLevelType w:val="hybridMultilevel"/>
     <w:tmpl w:val="0E2E6FB8"/>
@@ -3886,7 +7899,147 @@
       </w:rPr>
     </w:lvl>
   </w:abstractNum>
-  <w:abstractNum w:abstractNumId="1" w15:restartNumberingAfterBreak="0">
+  <w:abstractNum w:abstractNumId="4" w15:restartNumberingAfterBreak="0">
+    <w:nsid w:val="0EAF7AF0"/>
+    <w:multiLevelType w:val="multilevel"/>
+    <w:tmpl w:val="1D54818A"/>
+    <w:lvl w:ilvl="0">
+      <w:start w:val="1"/>
+      <w:numFmt w:val="bullet"/>
+      <w:lvlText w:val="●"/>
+      <w:lvlJc w:val="left"/>
+      <w:pPr>
+        <w:ind w:left="720" w:hanging="360"/>
+      </w:pPr>
+      <w:rPr>
+        <w:strike w:val="0"/>
+        <w:dstrike w:val="0"/>
+        <w:u w:val="none"/>
+        <w:effect w:val="none"/>
+      </w:rPr>
+    </w:lvl>
+    <w:lvl w:ilvl="1">
+      <w:start w:val="1"/>
+      <w:numFmt w:val="bullet"/>
+      <w:lvlText w:val="○"/>
+      <w:lvlJc w:val="left"/>
+      <w:pPr>
+        <w:ind w:left="1440" w:hanging="360"/>
+      </w:pPr>
+      <w:rPr>
+        <w:strike w:val="0"/>
+        <w:dstrike w:val="0"/>
+        <w:u w:val="none"/>
+        <w:effect w:val="none"/>
+      </w:rPr>
+    </w:lvl>
+    <w:lvl w:ilvl="2">
+      <w:start w:val="1"/>
+      <w:numFmt w:val="bullet"/>
+      <w:lvlText w:val="■"/>
+      <w:lvlJc w:val="left"/>
+      <w:pPr>
+        <w:ind w:left="2160" w:hanging="360"/>
+      </w:pPr>
+      <w:rPr>
+        <w:strike w:val="0"/>
+        <w:dstrike w:val="0"/>
+        <w:u w:val="none"/>
+        <w:effect w:val="none"/>
+      </w:rPr>
+    </w:lvl>
+    <w:lvl w:ilvl="3">
+      <w:start w:val="1"/>
+      <w:numFmt w:val="bullet"/>
+      <w:lvlText w:val="●"/>
+      <w:lvlJc w:val="left"/>
+      <w:pPr>
+        <w:ind w:left="2880" w:hanging="360"/>
+      </w:pPr>
+      <w:rPr>
+        <w:strike w:val="0"/>
+        <w:dstrike w:val="0"/>
+        <w:u w:val="none"/>
+        <w:effect w:val="none"/>
+      </w:rPr>
+    </w:lvl>
+    <w:lvl w:ilvl="4">
+      <w:start w:val="1"/>
+      <w:numFmt w:val="bullet"/>
+      <w:lvlText w:val="○"/>
+      <w:lvlJc w:val="left"/>
+      <w:pPr>
+        <w:ind w:left="3600" w:hanging="360"/>
+      </w:pPr>
+      <w:rPr>
+        <w:strike w:val="0"/>
+        <w:dstrike w:val="0"/>
+        <w:u w:val="none"/>
+        <w:effect w:val="none"/>
+      </w:rPr>
+    </w:lvl>
+    <w:lvl w:ilvl="5">
+      <w:start w:val="1"/>
+      <w:numFmt w:val="bullet"/>
+      <w:lvlText w:val="■"/>
+      <w:lvlJc w:val="left"/>
+      <w:pPr>
+        <w:ind w:left="4320" w:hanging="360"/>
+      </w:pPr>
+      <w:rPr>
+        <w:strike w:val="0"/>
+        <w:dstrike w:val="0"/>
+        <w:u w:val="none"/>
+        <w:effect w:val="none"/>
+      </w:rPr>
+    </w:lvl>
+    <w:lvl w:ilvl="6">
+      <w:start w:val="1"/>
+      <w:numFmt w:val="bullet"/>
+      <w:lvlText w:val="●"/>
+      <w:lvlJc w:val="left"/>
+      <w:pPr>
+        <w:ind w:left="5040" w:hanging="360"/>
+      </w:pPr>
+      <w:rPr>
+        <w:strike w:val="0"/>
+        <w:dstrike w:val="0"/>
+        <w:u w:val="none"/>
+        <w:effect w:val="none"/>
+      </w:rPr>
+    </w:lvl>
+    <w:lvl w:ilvl="7">
+      <w:start w:val="1"/>
+      <w:numFmt w:val="bullet"/>
+      <w:lvlText w:val="○"/>
+      <w:lvlJc w:val="left"/>
+      <w:pPr>
+        <w:ind w:left="5760" w:hanging="360"/>
+      </w:pPr>
+      <w:rPr>
+        <w:strike w:val="0"/>
+        <w:dstrike w:val="0"/>
+        <w:u w:val="none"/>
+        <w:effect w:val="none"/>
+      </w:rPr>
+    </w:lvl>
+    <w:lvl w:ilvl="8">
+      <w:start w:val="1"/>
+      <w:numFmt w:val="bullet"/>
+      <w:lvlText w:val="■"/>
+      <w:lvlJc w:val="left"/>
+      <w:pPr>
+        <w:ind w:left="6480" w:hanging="360"/>
+      </w:pPr>
+      <w:rPr>
+        <w:strike w:val="0"/>
+        <w:dstrike w:val="0"/>
+        <w:u w:val="none"/>
+        <w:effect w:val="none"/>
+      </w:rPr>
+    </w:lvl>
+  </w:abstractNum>
+  <w:abstractNum w:abstractNumId="5" w15:restartNumberingAfterBreak="0">
     <w:nsid w:val="1170236F"/>
     <w:multiLevelType w:val="hybridMultilevel"/>
     <w:tmpl w:val="3FA4D674"/>
@@ -3999,7 +8152,7 @@
       </w:rPr>
     </w:lvl>
   </w:abstractNum>
-  <w:abstractNum w:abstractNumId="2" w15:restartNumberingAfterBreak="0">
+  <w:abstractNum w:abstractNumId="6" w15:restartNumberingAfterBreak="0">
     <w:nsid w:val="18A05889"/>
     <w:multiLevelType w:val="hybridMultilevel"/>
     <w:tmpl w:val="89CCE574"/>
@@ -4112,7 +8265,7 @@
       </w:rPr>
     </w:lvl>
   </w:abstractNum>
-  <w:abstractNum w:abstractNumId="3" w15:restartNumberingAfterBreak="0">
+  <w:abstractNum w:abstractNumId="7" w15:restartNumberingAfterBreak="0">
     <w:nsid w:val="18BD413C"/>
     <w:multiLevelType w:val="hybridMultilevel"/>
     <w:tmpl w:val="BE403E30"/>
@@ -4225,7 +8378,7 @@
       </w:rPr>
     </w:lvl>
   </w:abstractNum>
-  <w:abstractNum w:abstractNumId="4" w15:restartNumberingAfterBreak="0">
+  <w:abstractNum w:abstractNumId="8" w15:restartNumberingAfterBreak="0">
     <w:nsid w:val="19CD7723"/>
     <w:multiLevelType w:val="hybridMultilevel"/>
     <w:tmpl w:val="8C947482"/>
@@ -4338,7 +8491,7 @@
       </w:rPr>
     </w:lvl>
   </w:abstractNum>
-  <w:abstractNum w:abstractNumId="5" w15:restartNumberingAfterBreak="0">
+  <w:abstractNum w:abstractNumId="9" w15:restartNumberingAfterBreak="0">
     <w:nsid w:val="1F2927B2"/>
     <w:multiLevelType w:val="hybridMultilevel"/>
     <w:tmpl w:val="08748300"/>
@@ -4424,7 +8577,7 @@
       </w:pPr>
     </w:lvl>
   </w:abstractNum>
-  <w:abstractNum w:abstractNumId="6" w15:restartNumberingAfterBreak="0">
+  <w:abstractNum w:abstractNumId="10" w15:restartNumberingAfterBreak="0">
     <w:nsid w:val="206E56A7"/>
     <w:multiLevelType w:val="hybridMultilevel"/>
     <w:tmpl w:val="3A100776"/>
@@ -4537,7 +8690,7 @@
       </w:rPr>
     </w:lvl>
   </w:abstractNum>
-  <w:abstractNum w:abstractNumId="7" w15:restartNumberingAfterBreak="0">
+  <w:abstractNum w:abstractNumId="11" w15:restartNumberingAfterBreak="0">
     <w:nsid w:val="26776CBB"/>
     <w:multiLevelType w:val="hybridMultilevel"/>
     <w:tmpl w:val="2980996A"/>
@@ -4626,7 +8779,7 @@
       </w:pPr>
     </w:lvl>
   </w:abstractNum>
-  <w:abstractNum w:abstractNumId="8" w15:restartNumberingAfterBreak="0">
+  <w:abstractNum w:abstractNumId="12" w15:restartNumberingAfterBreak="0">
     <w:nsid w:val="26B704A5"/>
     <w:multiLevelType w:val="hybridMultilevel"/>
     <w:tmpl w:val="BD1C8746"/>
@@ -4739,7 +8892,7 @@
       </w:rPr>
     </w:lvl>
   </w:abstractNum>
-  <w:abstractNum w:abstractNumId="9" w15:restartNumberingAfterBreak="0">
+  <w:abstractNum w:abstractNumId="13" w15:restartNumberingAfterBreak="0">
     <w:nsid w:val="26FA7CE1"/>
     <w:multiLevelType w:val="hybridMultilevel"/>
     <w:tmpl w:val="3BE88870"/>
@@ -4831,7 +8984,7 @@
       </w:pPr>
     </w:lvl>
   </w:abstractNum>
-  <w:abstractNum w:abstractNumId="10" w15:restartNumberingAfterBreak="0">
+  <w:abstractNum w:abstractNumId="14" w15:restartNumberingAfterBreak="0">
     <w:nsid w:val="281038BD"/>
     <w:multiLevelType w:val="hybridMultilevel"/>
     <w:tmpl w:val="BB9A8DD8"/>
@@ -4944,7 +9097,7 @@
       </w:rPr>
     </w:lvl>
   </w:abstractNum>
-  <w:abstractNum w:abstractNumId="11" w15:restartNumberingAfterBreak="0">
+  <w:abstractNum w:abstractNumId="15" w15:restartNumberingAfterBreak="0">
     <w:nsid w:val="29486606"/>
     <w:multiLevelType w:val="hybridMultilevel"/>
     <w:tmpl w:val="A768DE06"/>
@@ -5057,7 +9210,7 @@
       </w:rPr>
     </w:lvl>
   </w:abstractNum>
-  <w:abstractNum w:abstractNumId="12" w15:restartNumberingAfterBreak="0">
+  <w:abstractNum w:abstractNumId="16" w15:restartNumberingAfterBreak="0">
     <w:nsid w:val="2AF70AAB"/>
     <w:multiLevelType w:val="hybridMultilevel"/>
     <w:tmpl w:val="DD70A5CE"/>
@@ -5170,7 +9323,147 @@
       </w:rPr>
     </w:lvl>
   </w:abstractNum>
-  <w:abstractNum w:abstractNumId="13" w15:restartNumberingAfterBreak="0">
+  <w:abstractNum w:abstractNumId="17" w15:restartNumberingAfterBreak="0">
+    <w:nsid w:val="2BED5C28"/>
+    <w:multiLevelType w:val="multilevel"/>
+    <w:tmpl w:val="538802B2"/>
+    <w:lvl w:ilvl="0">
+      <w:start w:val="1"/>
+      <w:numFmt w:val="bullet"/>
+      <w:lvlText w:val="●"/>
+      <w:lvlJc w:val="left"/>
+      <w:pPr>
+        <w:ind w:left="720" w:hanging="360"/>
+      </w:pPr>
+      <w:rPr>
+        <w:strike w:val="0"/>
+        <w:dstrike w:val="0"/>
+        <w:u w:val="none"/>
+        <w:effect w:val="none"/>
+      </w:rPr>
+    </w:lvl>
+    <w:lvl w:ilvl="1">
+      <w:start w:val="1"/>
+      <w:numFmt w:val="bullet"/>
+      <w:lvlText w:val="○"/>
+      <w:lvlJc w:val="left"/>
+      <w:pPr>
+        <w:ind w:left="1440" w:hanging="360"/>
+      </w:pPr>
+      <w:rPr>
+        <w:strike w:val="0"/>
+        <w:dstrike w:val="0"/>
+        <w:u w:val="none"/>
+        <w:effect w:val="none"/>
+      </w:rPr>
+    </w:lvl>
+    <w:lvl w:ilvl="2">
+      <w:start w:val="1"/>
+      <w:numFmt w:val="bullet"/>
+      <w:lvlText w:val="■"/>
+      <w:lvlJc w:val="left"/>
+      <w:pPr>
+        <w:ind w:left="2160" w:hanging="360"/>
+      </w:pPr>
+      <w:rPr>
+        <w:strike w:val="0"/>
+        <w:dstrike w:val="0"/>
+        <w:u w:val="none"/>
+        <w:effect w:val="none"/>
+      </w:rPr>
+    </w:lvl>
+    <w:lvl w:ilvl="3">
+      <w:start w:val="1"/>
+      <w:numFmt w:val="bullet"/>
+      <w:lvlText w:val="●"/>
+      <w:lvlJc w:val="left"/>
+      <w:pPr>
+        <w:ind w:left="2880" w:hanging="360"/>
+      </w:pPr>
+      <w:rPr>
+        <w:strike w:val="0"/>
+        <w:dstrike w:val="0"/>
+        <w:u w:val="none"/>
+        <w:effect w:val="none"/>
+      </w:rPr>
+    </w:lvl>
+    <w:lvl w:ilvl="4">
+      <w:start w:val="1"/>
+      <w:numFmt w:val="bullet"/>
+      <w:lvlText w:val="○"/>
+      <w:lvlJc w:val="left"/>
+      <w:pPr>
+        <w:ind w:left="3600" w:hanging="360"/>
+      </w:pPr>
+      <w:rPr>
+        <w:strike w:val="0"/>
+        <w:dstrike w:val="0"/>
+        <w:u w:val="none"/>
+        <w:effect w:val="none"/>
+      </w:rPr>
+    </w:lvl>
+    <w:lvl w:ilvl="5">
+      <w:start w:val="1"/>
+      <w:numFmt w:val="bullet"/>
+      <w:lvlText w:val="■"/>
+      <w:lvlJc w:val="left"/>
+      <w:pPr>
+        <w:ind w:left="4320" w:hanging="360"/>
+      </w:pPr>
+      <w:rPr>
+        <w:strike w:val="0"/>
+        <w:dstrike w:val="0"/>
+        <w:u w:val="none"/>
+        <w:effect w:val="none"/>
+      </w:rPr>
+    </w:lvl>
+    <w:lvl w:ilvl="6">
+      <w:start w:val="1"/>
+      <w:numFmt w:val="bullet"/>
+      <w:lvlText w:val="●"/>
+      <w:lvlJc w:val="left"/>
+      <w:pPr>
+        <w:ind w:left="5040" w:hanging="360"/>
+      </w:pPr>
+      <w:rPr>
+        <w:strike w:val="0"/>
+        <w:dstrike w:val="0"/>
+        <w:u w:val="none"/>
+        <w:effect w:val="none"/>
+      </w:rPr>
+    </w:lvl>
+    <w:lvl w:ilvl="7">
+      <w:start w:val="1"/>
+      <w:numFmt w:val="bullet"/>
+      <w:lvlText w:val="○"/>
+      <w:lvlJc w:val="left"/>
+      <w:pPr>
+        <w:ind w:left="5760" w:hanging="360"/>
+      </w:pPr>
+      <w:rPr>
+        <w:strike w:val="0"/>
+        <w:dstrike w:val="0"/>
+        <w:u w:val="none"/>
+        <w:effect w:val="none"/>
+      </w:rPr>
+    </w:lvl>
+    <w:lvl w:ilvl="8">
+      <w:start w:val="1"/>
+      <w:numFmt w:val="bullet"/>
+      <w:lvlText w:val="■"/>
+      <w:lvlJc w:val="left"/>
+      <w:pPr>
+        <w:ind w:left="6480" w:hanging="360"/>
+      </w:pPr>
+      <w:rPr>
+        <w:strike w:val="0"/>
+        <w:dstrike w:val="0"/>
+        <w:u w:val="none"/>
+        <w:effect w:val="none"/>
+      </w:rPr>
+    </w:lvl>
+  </w:abstractNum>
+  <w:abstractNum w:abstractNumId="18" w15:restartNumberingAfterBreak="0">
     <w:nsid w:val="2F1B4A17"/>
     <w:multiLevelType w:val="hybridMultilevel"/>
     <w:tmpl w:val="3210E11C"/>
@@ -5283,7 +9576,7 @@
       </w:rPr>
     </w:lvl>
   </w:abstractNum>
-  <w:abstractNum w:abstractNumId="14" w15:restartNumberingAfterBreak="0">
+  <w:abstractNum w:abstractNumId="19" w15:restartNumberingAfterBreak="0">
     <w:nsid w:val="32CC0265"/>
     <w:multiLevelType w:val="hybridMultilevel"/>
     <w:tmpl w:val="0366CDAA"/>
@@ -5369,7 +9662,7 @@
       </w:pPr>
     </w:lvl>
   </w:abstractNum>
-  <w:abstractNum w:abstractNumId="15" w15:restartNumberingAfterBreak="0">
+  <w:abstractNum w:abstractNumId="20" w15:restartNumberingAfterBreak="0">
     <w:nsid w:val="33AE56D8"/>
     <w:multiLevelType w:val="hybridMultilevel"/>
     <w:tmpl w:val="7EEE0260"/>
@@ -5482,7 +9775,7 @@
       </w:rPr>
     </w:lvl>
   </w:abstractNum>
-  <w:abstractNum w:abstractNumId="16" w15:restartNumberingAfterBreak="0">
+  <w:abstractNum w:abstractNumId="21" w15:restartNumberingAfterBreak="0">
     <w:nsid w:val="341E1D73"/>
     <w:multiLevelType w:val="hybridMultilevel"/>
     <w:tmpl w:val="A198E77C"/>
@@ -5571,7 +9864,7 @@
       </w:pPr>
     </w:lvl>
   </w:abstractNum>
-  <w:abstractNum w:abstractNumId="17" w15:restartNumberingAfterBreak="0">
+  <w:abstractNum w:abstractNumId="22" w15:restartNumberingAfterBreak="0">
     <w:nsid w:val="38C359B2"/>
     <w:multiLevelType w:val="hybridMultilevel"/>
     <w:tmpl w:val="25463AF2"/>
@@ -5660,7 +9953,7 @@
       </w:pPr>
     </w:lvl>
   </w:abstractNum>
-  <w:abstractNum w:abstractNumId="18" w15:restartNumberingAfterBreak="0">
+  <w:abstractNum w:abstractNumId="23" w15:restartNumberingAfterBreak="0">
     <w:nsid w:val="394547D5"/>
     <w:multiLevelType w:val="hybridMultilevel"/>
     <w:tmpl w:val="392E145A"/>
@@ -5749,7 +10042,7 @@
       </w:pPr>
     </w:lvl>
   </w:abstractNum>
-  <w:abstractNum w:abstractNumId="19" w15:restartNumberingAfterBreak="0">
+  <w:abstractNum w:abstractNumId="24" w15:restartNumberingAfterBreak="0">
     <w:nsid w:val="39F658C8"/>
     <w:multiLevelType w:val="hybridMultilevel"/>
     <w:tmpl w:val="63ECD6FC"/>
@@ -5835,7 +10128,7 @@
       </w:pPr>
     </w:lvl>
   </w:abstractNum>
-  <w:abstractNum w:abstractNumId="20" w15:restartNumberingAfterBreak="0">
+  <w:abstractNum w:abstractNumId="25" w15:restartNumberingAfterBreak="0">
     <w:nsid w:val="3A6561C4"/>
     <w:multiLevelType w:val="hybridMultilevel"/>
     <w:tmpl w:val="0F70AA96"/>
@@ -5926,7 +10219,7 @@
       </w:pPr>
     </w:lvl>
   </w:abstractNum>
-  <w:abstractNum w:abstractNumId="21" w15:restartNumberingAfterBreak="0">
+  <w:abstractNum w:abstractNumId="26" w15:restartNumberingAfterBreak="0">
     <w:nsid w:val="3A9D67CC"/>
     <w:multiLevelType w:val="hybridMultilevel"/>
     <w:tmpl w:val="F250A0DC"/>
@@ -6015,7 +10308,147 @@
       </w:pPr>
     </w:lvl>
   </w:abstractNum>
-  <w:abstractNum w:abstractNumId="22" w15:restartNumberingAfterBreak="0">
+  <w:abstractNum w:abstractNumId="27" w15:restartNumberingAfterBreak="0">
+    <w:nsid w:val="3BCF3DC9"/>
+    <w:multiLevelType w:val="multilevel"/>
+    <w:tmpl w:val="FBF45ED8"/>
+    <w:lvl w:ilvl="0">
+      <w:start w:val="1"/>
+      <w:numFmt w:val="bullet"/>
+      <w:lvlText w:val="●"/>
+      <w:lvlJc w:val="left"/>
+      <w:pPr>
+        <w:ind w:left="720" w:hanging="360"/>
+      </w:pPr>
+      <w:rPr>
+        <w:strike w:val="0"/>
+        <w:dstrike w:val="0"/>
+        <w:u w:val="none"/>
+        <w:effect w:val="none"/>
+      </w:rPr>
+    </w:lvl>
+    <w:lvl w:ilvl="1">
+      <w:start w:val="1"/>
+      <w:numFmt w:val="bullet"/>
+      <w:lvlText w:val="○"/>
+      <w:lvlJc w:val="left"/>
+      <w:pPr>
+        <w:ind w:left="1440" w:hanging="360"/>
+      </w:pPr>
+      <w:rPr>
+        <w:strike w:val="0"/>
+        <w:dstrike w:val="0"/>
+        <w:u w:val="none"/>
+        <w:effect w:val="none"/>
+      </w:rPr>
+    </w:lvl>
+    <w:lvl w:ilvl="2">
+      <w:start w:val="1"/>
+      <w:numFmt w:val="bullet"/>
+      <w:lvlText w:val="■"/>
+      <w:lvlJc w:val="left"/>
+      <w:pPr>
+        <w:ind w:left="2160" w:hanging="360"/>
+      </w:pPr>
+      <w:rPr>
+        <w:strike w:val="0"/>
+        <w:dstrike w:val="0"/>
+        <w:u w:val="none"/>
+        <w:effect w:val="none"/>
+      </w:rPr>
+    </w:lvl>
+    <w:lvl w:ilvl="3">
+      <w:start w:val="1"/>
+      <w:numFmt w:val="bullet"/>
+      <w:lvlText w:val="●"/>
+      <w:lvlJc w:val="left"/>
+      <w:pPr>
+        <w:ind w:left="2880" w:hanging="360"/>
+      </w:pPr>
+      <w:rPr>
+        <w:strike w:val="0"/>
+        <w:dstrike w:val="0"/>
+        <w:u w:val="none"/>
+        <w:effect w:val="none"/>
+      </w:rPr>
+    </w:lvl>
+    <w:lvl w:ilvl="4">
+      <w:start w:val="1"/>
+      <w:numFmt w:val="bullet"/>
+      <w:lvlText w:val="○"/>
+      <w:lvlJc w:val="left"/>
+      <w:pPr>
+        <w:ind w:left="3600" w:hanging="360"/>
+      </w:pPr>
+      <w:rPr>
+        <w:strike w:val="0"/>
+        <w:dstrike w:val="0"/>
+        <w:u w:val="none"/>
+        <w:effect w:val="none"/>
+      </w:rPr>
+    </w:lvl>
+    <w:lvl w:ilvl="5">
+      <w:start w:val="1"/>
+      <w:numFmt w:val="bullet"/>
+      <w:lvlText w:val="■"/>
+      <w:lvlJc w:val="left"/>
+      <w:pPr>
+        <w:ind w:left="4320" w:hanging="360"/>
+      </w:pPr>
+      <w:rPr>
+        <w:strike w:val="0"/>
+        <w:dstrike w:val="0"/>
+        <w:u w:val="none"/>
+        <w:effect w:val="none"/>
+      </w:rPr>
+    </w:lvl>
+    <w:lvl w:ilvl="6">
+      <w:start w:val="1"/>
+      <w:numFmt w:val="bullet"/>
+      <w:lvlText w:val="●"/>
+      <w:lvlJc w:val="left"/>
+      <w:pPr>
+        <w:ind w:left="5040" w:hanging="360"/>
+      </w:pPr>
+      <w:rPr>
+        <w:strike w:val="0"/>
+        <w:dstrike w:val="0"/>
+        <w:u w:val="none"/>
+        <w:effect w:val="none"/>
+      </w:rPr>
+    </w:lvl>
+    <w:lvl w:ilvl="7">
+      <w:start w:val="1"/>
+      <w:numFmt w:val="bullet"/>
+      <w:lvlText w:val="○"/>
+      <w:lvlJc w:val="left"/>
+      <w:pPr>
+        <w:ind w:left="5760" w:hanging="360"/>
+      </w:pPr>
+      <w:rPr>
+        <w:strike w:val="0"/>
+        <w:dstrike w:val="0"/>
+        <w:u w:val="none"/>
+        <w:effect w:val="none"/>
+      </w:rPr>
+    </w:lvl>
+    <w:lvl w:ilvl="8">
+      <w:start w:val="1"/>
+      <w:numFmt w:val="bullet"/>
+      <w:lvlText w:val="■"/>
+      <w:lvlJc w:val="left"/>
+      <w:pPr>
+        <w:ind w:left="6480" w:hanging="360"/>
+      </w:pPr>
+      <w:rPr>
+        <w:strike w:val="0"/>
+        <w:dstrike w:val="0"/>
+        <w:u w:val="none"/>
+        <w:effect w:val="none"/>
+      </w:rPr>
+    </w:lvl>
+  </w:abstractNum>
+  <w:abstractNum w:abstractNumId="28" w15:restartNumberingAfterBreak="0">
     <w:nsid w:val="3D5F2311"/>
     <w:multiLevelType w:val="hybridMultilevel"/>
     <w:tmpl w:val="FF785BFE"/>
@@ -6128,7 +10561,7 @@
       </w:rPr>
     </w:lvl>
   </w:abstractNum>
-  <w:abstractNum w:abstractNumId="23" w15:restartNumberingAfterBreak="0">
+  <w:abstractNum w:abstractNumId="29" w15:restartNumberingAfterBreak="0">
     <w:nsid w:val="3E29623F"/>
     <w:multiLevelType w:val="hybridMultilevel"/>
     <w:tmpl w:val="CA92DCFE"/>
@@ -6214,7 +10647,147 @@
       </w:pPr>
     </w:lvl>
   </w:abstractNum>
-  <w:abstractNum w:abstractNumId="24" w15:restartNumberingAfterBreak="0">
+  <w:abstractNum w:abstractNumId="30" w15:restartNumberingAfterBreak="0">
+    <w:nsid w:val="42550543"/>
+    <w:multiLevelType w:val="multilevel"/>
+    <w:tmpl w:val="1D62AF24"/>
+    <w:lvl w:ilvl="0">
+      <w:start w:val="1"/>
+      <w:numFmt w:val="bullet"/>
+      <w:lvlText w:val="●"/>
+      <w:lvlJc w:val="left"/>
+      <w:pPr>
+        <w:ind w:left="720" w:hanging="360"/>
+      </w:pPr>
+      <w:rPr>
+        <w:strike w:val="0"/>
+        <w:dstrike w:val="0"/>
+        <w:u w:val="none"/>
+        <w:effect w:val="none"/>
+      </w:rPr>
+    </w:lvl>
+    <w:lvl w:ilvl="1">
+      <w:start w:val="1"/>
+      <w:numFmt w:val="bullet"/>
+      <w:lvlText w:val="○"/>
+      <w:lvlJc w:val="left"/>
+      <w:pPr>
+        <w:ind w:left="1440" w:hanging="360"/>
+      </w:pPr>
+      <w:rPr>
+        <w:strike w:val="0"/>
+        <w:dstrike w:val="0"/>
+        <w:u w:val="none"/>
+        <w:effect w:val="none"/>
+      </w:rPr>
+    </w:lvl>
+    <w:lvl w:ilvl="2">
+      <w:start w:val="1"/>
+      <w:numFmt w:val="bullet"/>
+      <w:lvlText w:val="■"/>
+      <w:lvlJc w:val="left"/>
+      <w:pPr>
+        <w:ind w:left="2160" w:hanging="360"/>
+      </w:pPr>
+      <w:rPr>
+        <w:strike w:val="0"/>
+        <w:dstrike w:val="0"/>
+        <w:u w:val="none"/>
+        <w:effect w:val="none"/>
+      </w:rPr>
+    </w:lvl>
+    <w:lvl w:ilvl="3">
+      <w:start w:val="1"/>
+      <w:numFmt w:val="bullet"/>
+      <w:lvlText w:val="●"/>
+      <w:lvlJc w:val="left"/>
+      <w:pPr>
+        <w:ind w:left="2880" w:hanging="360"/>
+      </w:pPr>
+      <w:rPr>
+        <w:strike w:val="0"/>
+        <w:dstrike w:val="0"/>
+        <w:u w:val="none"/>
+        <w:effect w:val="none"/>
+      </w:rPr>
+    </w:lvl>
+    <w:lvl w:ilvl="4">
+      <w:start w:val="1"/>
+      <w:numFmt w:val="bullet"/>
+      <w:lvlText w:val="○"/>
+      <w:lvlJc w:val="left"/>
+      <w:pPr>
+        <w:ind w:left="3600" w:hanging="360"/>
+      </w:pPr>
+      <w:rPr>
+        <w:strike w:val="0"/>
+        <w:dstrike w:val="0"/>
+        <w:u w:val="none"/>
+        <w:effect w:val="none"/>
+      </w:rPr>
+    </w:lvl>
+    <w:lvl w:ilvl="5">
+      <w:start w:val="1"/>
+      <w:numFmt w:val="bullet"/>
+      <w:lvlText w:val="■"/>
+      <w:lvlJc w:val="left"/>
+      <w:pPr>
+        <w:ind w:left="4320" w:hanging="360"/>
+      </w:pPr>
+      <w:rPr>
+        <w:strike w:val="0"/>
+        <w:dstrike w:val="0"/>
+        <w:u w:val="none"/>
+        <w:effect w:val="none"/>
+      </w:rPr>
+    </w:lvl>
+    <w:lvl w:ilvl="6">
+      <w:start w:val="1"/>
+      <w:numFmt w:val="bullet"/>
+      <w:lvlText w:val="●"/>
+      <w:lvlJc w:val="left"/>
+      <w:pPr>
+        <w:ind w:left="5040" w:hanging="360"/>
+      </w:pPr>
+      <w:rPr>
+        <w:strike w:val="0"/>
+        <w:dstrike w:val="0"/>
+        <w:u w:val="none"/>
+        <w:effect w:val="none"/>
+      </w:rPr>
+    </w:lvl>
+    <w:lvl w:ilvl="7">
+      <w:start w:val="1"/>
+      <w:numFmt w:val="bullet"/>
+      <w:lvlText w:val="○"/>
+      <w:lvlJc w:val="left"/>
+      <w:pPr>
+        <w:ind w:left="5760" w:hanging="360"/>
+      </w:pPr>
+      <w:rPr>
+        <w:strike w:val="0"/>
+        <w:dstrike w:val="0"/>
+        <w:u w:val="none"/>
+        <w:effect w:val="none"/>
+      </w:rPr>
+    </w:lvl>
+    <w:lvl w:ilvl="8">
+      <w:start w:val="1"/>
+      <w:numFmt w:val="bullet"/>
+      <w:lvlText w:val="■"/>
+      <w:lvlJc w:val="left"/>
+      <w:pPr>
+        <w:ind w:left="6480" w:hanging="360"/>
+      </w:pPr>
+      <w:rPr>
+        <w:strike w:val="0"/>
+        <w:dstrike w:val="0"/>
+        <w:u w:val="none"/>
+        <w:effect w:val="none"/>
+      </w:rPr>
+    </w:lvl>
+  </w:abstractNum>
+  <w:abstractNum w:abstractNumId="31" w15:restartNumberingAfterBreak="0">
     <w:nsid w:val="44745335"/>
     <w:multiLevelType w:val="hybridMultilevel"/>
     <w:tmpl w:val="CE1A4370"/>
@@ -6327,7 +10900,147 @@
       </w:rPr>
     </w:lvl>
   </w:abstractNum>
-  <w:abstractNum w:abstractNumId="25" w15:restartNumberingAfterBreak="0">
+  <w:abstractNum w:abstractNumId="32" w15:restartNumberingAfterBreak="0">
+    <w:nsid w:val="472C20E8"/>
+    <w:multiLevelType w:val="multilevel"/>
+    <w:tmpl w:val="21E22342"/>
+    <w:lvl w:ilvl="0">
+      <w:start w:val="1"/>
+      <w:numFmt w:val="bullet"/>
+      <w:lvlText w:val="●"/>
+      <w:lvlJc w:val="left"/>
+      <w:pPr>
+        <w:ind w:left="720" w:hanging="360"/>
+      </w:pPr>
+      <w:rPr>
+        <w:strike w:val="0"/>
+        <w:dstrike w:val="0"/>
+        <w:u w:val="none"/>
+        <w:effect w:val="none"/>
+      </w:rPr>
+    </w:lvl>
+    <w:lvl w:ilvl="1">
+      <w:start w:val="1"/>
+      <w:numFmt w:val="bullet"/>
+      <w:lvlText w:val="○"/>
+      <w:lvlJc w:val="left"/>
+      <w:pPr>
+        <w:ind w:left="1440" w:hanging="360"/>
+      </w:pPr>
+      <w:rPr>
+        <w:strike w:val="0"/>
+        <w:dstrike w:val="0"/>
+        <w:u w:val="none"/>
+        <w:effect w:val="none"/>
+      </w:rPr>
+    </w:lvl>
+    <w:lvl w:ilvl="2">
+      <w:start w:val="1"/>
+      <w:numFmt w:val="bullet"/>
+      <w:lvlText w:val="■"/>
+      <w:lvlJc w:val="left"/>
+      <w:pPr>
+        <w:ind w:left="2160" w:hanging="360"/>
+      </w:pPr>
+      <w:rPr>
+        <w:strike w:val="0"/>
+        <w:dstrike w:val="0"/>
+        <w:u w:val="none"/>
+        <w:effect w:val="none"/>
+      </w:rPr>
+    </w:lvl>
+    <w:lvl w:ilvl="3">
+      <w:start w:val="1"/>
+      <w:numFmt w:val="bullet"/>
+      <w:lvlText w:val="●"/>
+      <w:lvlJc w:val="left"/>
+      <w:pPr>
+        <w:ind w:left="2880" w:hanging="360"/>
+      </w:pPr>
+      <w:rPr>
+        <w:strike w:val="0"/>
+        <w:dstrike w:val="0"/>
+        <w:u w:val="none"/>
+        <w:effect w:val="none"/>
+      </w:rPr>
+    </w:lvl>
+    <w:lvl w:ilvl="4">
+      <w:start w:val="1"/>
+      <w:numFmt w:val="bullet"/>
+      <w:lvlText w:val="○"/>
+      <w:lvlJc w:val="left"/>
+      <w:pPr>
+        <w:ind w:left="3600" w:hanging="360"/>
+      </w:pPr>
+      <w:rPr>
+        <w:strike w:val="0"/>
+        <w:dstrike w:val="0"/>
+        <w:u w:val="none"/>
+        <w:effect w:val="none"/>
+      </w:rPr>
+    </w:lvl>
+    <w:lvl w:ilvl="5">
+      <w:start w:val="1"/>
+      <w:numFmt w:val="bullet"/>
+      <w:lvlText w:val="■"/>
+      <w:lvlJc w:val="left"/>
+      <w:pPr>
+        <w:ind w:left="4320" w:hanging="360"/>
+      </w:pPr>
+      <w:rPr>
+        <w:strike w:val="0"/>
+        <w:dstrike w:val="0"/>
+        <w:u w:val="none"/>
+        <w:effect w:val="none"/>
+      </w:rPr>
+    </w:lvl>
+    <w:lvl w:ilvl="6">
+      <w:start w:val="1"/>
+      <w:numFmt w:val="bullet"/>
+      <w:lvlText w:val="●"/>
+      <w:lvlJc w:val="left"/>
+      <w:pPr>
+        <w:ind w:left="5040" w:hanging="360"/>
+      </w:pPr>
+      <w:rPr>
+        <w:strike w:val="0"/>
+        <w:dstrike w:val="0"/>
+        <w:u w:val="none"/>
+        <w:effect w:val="none"/>
+      </w:rPr>
+    </w:lvl>
+    <w:lvl w:ilvl="7">
+      <w:start w:val="1"/>
+      <w:numFmt w:val="bullet"/>
+      <w:lvlText w:val="○"/>
+      <w:lvlJc w:val="left"/>
+      <w:pPr>
+        <w:ind w:left="5760" w:hanging="360"/>
+      </w:pPr>
+      <w:rPr>
+        <w:strike w:val="0"/>
+        <w:dstrike w:val="0"/>
+        <w:u w:val="none"/>
+        <w:effect w:val="none"/>
+      </w:rPr>
+    </w:lvl>
+    <w:lvl w:ilvl="8">
+      <w:start w:val="1"/>
+      <w:numFmt w:val="bullet"/>
+      <w:lvlText w:val="■"/>
+      <w:lvlJc w:val="left"/>
+      <w:pPr>
+        <w:ind w:left="6480" w:hanging="360"/>
+      </w:pPr>
+      <w:rPr>
+        <w:strike w:val="0"/>
+        <w:dstrike w:val="0"/>
+        <w:u w:val="none"/>
+        <w:effect w:val="none"/>
+      </w:rPr>
+    </w:lvl>
+  </w:abstractNum>
+  <w:abstractNum w:abstractNumId="33" w15:restartNumberingAfterBreak="0">
     <w:nsid w:val="55B13186"/>
     <w:multiLevelType w:val="hybridMultilevel"/>
     <w:tmpl w:val="2A741506"/>
@@ -6440,7 +11153,7 @@
       </w:rPr>
     </w:lvl>
   </w:abstractNum>
-  <w:abstractNum w:abstractNumId="26" w15:restartNumberingAfterBreak="0">
+  <w:abstractNum w:abstractNumId="34" w15:restartNumberingAfterBreak="0">
     <w:nsid w:val="5ADA2275"/>
     <w:multiLevelType w:val="hybridMultilevel"/>
     <w:tmpl w:val="4C5CD940"/>
@@ -6553,7 +11266,7 @@
       </w:rPr>
     </w:lvl>
   </w:abstractNum>
-  <w:abstractNum w:abstractNumId="27" w15:restartNumberingAfterBreak="0">
+  <w:abstractNum w:abstractNumId="35" w15:restartNumberingAfterBreak="0">
     <w:nsid w:val="5B7013E2"/>
     <w:multiLevelType w:val="hybridMultilevel"/>
     <w:tmpl w:val="D6A87A7C"/>
@@ -6666,7 +11379,147 @@
       </w:rPr>
     </w:lvl>
   </w:abstractNum>
-  <w:abstractNum w:abstractNumId="28" w15:restartNumberingAfterBreak="0">
+  <w:abstractNum w:abstractNumId="36" w15:restartNumberingAfterBreak="0">
+    <w:nsid w:val="5BF879F8"/>
+    <w:multiLevelType w:val="multilevel"/>
+    <w:tmpl w:val="0308BA3A"/>
+    <w:lvl w:ilvl="0">
+      <w:start w:val="1"/>
+      <w:numFmt w:val="bullet"/>
+      <w:lvlText w:val="●"/>
+      <w:lvlJc w:val="left"/>
+      <w:pPr>
+        <w:ind w:left="720" w:hanging="360"/>
+      </w:pPr>
+      <w:rPr>
+        <w:strike w:val="0"/>
+        <w:dstrike w:val="0"/>
+        <w:u w:val="none"/>
+        <w:effect w:val="none"/>
+      </w:rPr>
+    </w:lvl>
+    <w:lvl w:ilvl="1">
+      <w:start w:val="1"/>
+      <w:numFmt w:val="bullet"/>
+      <w:lvlText w:val="○"/>
+      <w:lvlJc w:val="left"/>
+      <w:pPr>
+        <w:ind w:left="1440" w:hanging="360"/>
+      </w:pPr>
+      <w:rPr>
+        <w:strike w:val="0"/>
+        <w:dstrike w:val="0"/>
+        <w:u w:val="none"/>
+        <w:effect w:val="none"/>
+      </w:rPr>
+    </w:lvl>
+    <w:lvl w:ilvl="2">
+      <w:start w:val="1"/>
+      <w:numFmt w:val="bullet"/>
+      <w:lvlText w:val="■"/>
+      <w:lvlJc w:val="left"/>
+      <w:pPr>
+        <w:ind w:left="2160" w:hanging="360"/>
+      </w:pPr>
+      <w:rPr>
+        <w:strike w:val="0"/>
+        <w:dstrike w:val="0"/>
+        <w:u w:val="none"/>
+        <w:effect w:val="none"/>
+      </w:rPr>
+    </w:lvl>
+    <w:lvl w:ilvl="3">
+      <w:start w:val="1"/>
+      <w:numFmt w:val="bullet"/>
+      <w:lvlText w:val="●"/>
+      <w:lvlJc w:val="left"/>
+      <w:pPr>
+        <w:ind w:left="2880" w:hanging="360"/>
+      </w:pPr>
+      <w:rPr>
+        <w:strike w:val="0"/>
+        <w:dstrike w:val="0"/>
+        <w:u w:val="none"/>
+        <w:effect w:val="none"/>
+      </w:rPr>
+    </w:lvl>
+    <w:lvl w:ilvl="4">
+      <w:start w:val="1"/>
+      <w:numFmt w:val="bullet"/>
+      <w:lvlText w:val="○"/>
+      <w:lvlJc w:val="left"/>
+      <w:pPr>
+        <w:ind w:left="3600" w:hanging="360"/>
+      </w:pPr>
+      <w:rPr>
+        <w:strike w:val="0"/>
+        <w:dstrike w:val="0"/>
+        <w:u w:val="none"/>
+        <w:effect w:val="none"/>
+      </w:rPr>
+    </w:lvl>
+    <w:lvl w:ilvl="5">
+      <w:start w:val="1"/>
+      <w:numFmt w:val="bullet"/>
+      <w:lvlText w:val="■"/>
+      <w:lvlJc w:val="left"/>
+      <w:pPr>
+        <w:ind w:left="4320" w:hanging="360"/>
+      </w:pPr>
+      <w:rPr>
+        <w:strike w:val="0"/>
+        <w:dstrike w:val="0"/>
+        <w:u w:val="none"/>
+        <w:effect w:val="none"/>
+      </w:rPr>
+    </w:lvl>
+    <w:lvl w:ilvl="6">
+      <w:start w:val="1"/>
+      <w:numFmt w:val="bullet"/>
+      <w:lvlText w:val="●"/>
+      <w:lvlJc w:val="left"/>
+      <w:pPr>
+        <w:ind w:left="5040" w:hanging="360"/>
+      </w:pPr>
+      <w:rPr>
+        <w:strike w:val="0"/>
+        <w:dstrike w:val="0"/>
+        <w:u w:val="none"/>
+        <w:effect w:val="none"/>
+      </w:rPr>
+    </w:lvl>
+    <w:lvl w:ilvl="7">
+      <w:start w:val="1"/>
+      <w:numFmt w:val="bullet"/>
+      <w:lvlText w:val="○"/>
+      <w:lvlJc w:val="left"/>
+      <w:pPr>
+        <w:ind w:left="5760" w:hanging="360"/>
+      </w:pPr>
+      <w:rPr>
+        <w:strike w:val="0"/>
+        <w:dstrike w:val="0"/>
+        <w:u w:val="none"/>
+        <w:effect w:val="none"/>
+      </w:rPr>
+    </w:lvl>
+    <w:lvl w:ilvl="8">
+      <w:start w:val="1"/>
+      <w:numFmt w:val="bullet"/>
+      <w:lvlText w:val="■"/>
+      <w:lvlJc w:val="left"/>
+      <w:pPr>
+        <w:ind w:left="6480" w:hanging="360"/>
+      </w:pPr>
+      <w:rPr>
+        <w:strike w:val="0"/>
+        <w:dstrike w:val="0"/>
+        <w:u w:val="none"/>
+        <w:effect w:val="none"/>
+      </w:rPr>
+    </w:lvl>
+  </w:abstractNum>
+  <w:abstractNum w:abstractNumId="37" w15:restartNumberingAfterBreak="0">
     <w:nsid w:val="670154DA"/>
     <w:multiLevelType w:val="hybridMultilevel"/>
     <w:tmpl w:val="01B831A0"/>
@@ -6779,7 +11632,7 @@
       </w:rPr>
     </w:lvl>
   </w:abstractNum>
-  <w:abstractNum w:abstractNumId="29" w15:restartNumberingAfterBreak="0">
+  <w:abstractNum w:abstractNumId="38" w15:restartNumberingAfterBreak="0">
     <w:nsid w:val="68892196"/>
     <w:multiLevelType w:val="hybridMultilevel"/>
     <w:tmpl w:val="30220692"/>
@@ -6871,7 +11724,7 @@
       </w:pPr>
     </w:lvl>
   </w:abstractNum>
-  <w:abstractNum w:abstractNumId="30" w15:restartNumberingAfterBreak="0">
+  <w:abstractNum w:abstractNumId="39" w15:restartNumberingAfterBreak="0">
     <w:nsid w:val="6AEE009B"/>
     <w:multiLevelType w:val="hybridMultilevel"/>
     <w:tmpl w:val="B4746F0C"/>
@@ -6957,7 +11810,7 @@
       </w:pPr>
     </w:lvl>
   </w:abstractNum>
-  <w:abstractNum w:abstractNumId="31" w15:restartNumberingAfterBreak="0">
+  <w:abstractNum w:abstractNumId="40" w15:restartNumberingAfterBreak="0">
     <w:nsid w:val="6B7770D7"/>
     <w:multiLevelType w:val="hybridMultilevel"/>
     <w:tmpl w:val="8E26CD0C"/>
@@ -7097,7 +11950,7 @@
       </w:rPr>
     </w:lvl>
   </w:abstractNum>
-  <w:abstractNum w:abstractNumId="32" w15:restartNumberingAfterBreak="0">
+  <w:abstractNum w:abstractNumId="41" w15:restartNumberingAfterBreak="0">
     <w:nsid w:val="6D7F0179"/>
     <w:multiLevelType w:val="hybridMultilevel"/>
     <w:tmpl w:val="735E5342"/>
@@ -7210,7 +12063,287 @@
       </w:rPr>
     </w:lvl>
   </w:abstractNum>
-  <w:abstractNum w:abstractNumId="33" w15:restartNumberingAfterBreak="0">
+  <w:abstractNum w:abstractNumId="42" w15:restartNumberingAfterBreak="0">
+    <w:nsid w:val="6E0D4301"/>
+    <w:multiLevelType w:val="multilevel"/>
+    <w:tmpl w:val="78082D22"/>
+    <w:lvl w:ilvl="0">
+      <w:start w:val="1"/>
+      <w:numFmt w:val="bullet"/>
+      <w:lvlText w:val="●"/>
+      <w:lvlJc w:val="left"/>
+      <w:pPr>
+        <w:ind w:left="720" w:hanging="360"/>
+      </w:pPr>
+      <w:rPr>
+        <w:strike w:val="0"/>
+        <w:dstrike w:val="0"/>
+        <w:u w:val="none"/>
+        <w:effect w:val="none"/>
+      </w:rPr>
+    </w:lvl>
+    <w:lvl w:ilvl="1">
+      <w:start w:val="1"/>
+      <w:numFmt w:val="bullet"/>
+      <w:lvlText w:val="○"/>
+      <w:lvlJc w:val="left"/>
+      <w:pPr>
+        <w:ind w:left="1440" w:hanging="360"/>
+      </w:pPr>
+      <w:rPr>
+        <w:strike w:val="0"/>
+        <w:dstrike w:val="0"/>
+        <w:u w:val="none"/>
+        <w:effect w:val="none"/>
+      </w:rPr>
+    </w:lvl>
+    <w:lvl w:ilvl="2">
+      <w:start w:val="1"/>
+      <w:numFmt w:val="bullet"/>
+      <w:lvlText w:val="■"/>
+      <w:lvlJc w:val="left"/>
+      <w:pPr>
+        <w:ind w:left="2160" w:hanging="360"/>
+      </w:pPr>
+      <w:rPr>
+        <w:strike w:val="0"/>
+        <w:dstrike w:val="0"/>
+        <w:u w:val="none"/>
+        <w:effect w:val="none"/>
+      </w:rPr>
+    </w:lvl>
+    <w:lvl w:ilvl="3">
+      <w:start w:val="1"/>
+      <w:numFmt w:val="bullet"/>
+      <w:lvlText w:val="●"/>
+      <w:lvlJc w:val="left"/>
+      <w:pPr>
+        <w:ind w:left="2880" w:hanging="360"/>
+      </w:pPr>
+      <w:rPr>
+        <w:strike w:val="0"/>
+        <w:dstrike w:val="0"/>
+        <w:u w:val="none"/>
+        <w:effect w:val="none"/>
+      </w:rPr>
+    </w:lvl>
+    <w:lvl w:ilvl="4">
+      <w:start w:val="1"/>
+      <w:numFmt w:val="bullet"/>
+      <w:lvlText w:val="○"/>
+      <w:lvlJc w:val="left"/>
+      <w:pPr>
+        <w:ind w:left="3600" w:hanging="360"/>
+      </w:pPr>
+      <w:rPr>
+        <w:strike w:val="0"/>
+        <w:dstrike w:val="0"/>
+        <w:u w:val="none"/>
+        <w:effect w:val="none"/>
+      </w:rPr>
+    </w:lvl>
+    <w:lvl w:ilvl="5">
+      <w:start w:val="1"/>
+      <w:numFmt w:val="bullet"/>
+      <w:lvlText w:val="■"/>
+      <w:lvlJc w:val="left"/>
+      <w:pPr>
+        <w:ind w:left="4320" w:hanging="360"/>
+      </w:pPr>
+      <w:rPr>
+        <w:strike w:val="0"/>
+        <w:dstrike w:val="0"/>
+        <w:u w:val="none"/>
+        <w:effect w:val="none"/>
+      </w:rPr>
+    </w:lvl>
+    <w:lvl w:ilvl="6">
+      <w:start w:val="1"/>
+      <w:numFmt w:val="bullet"/>
+      <w:lvlText w:val="●"/>
+      <w:lvlJc w:val="left"/>
+      <w:pPr>
+        <w:ind w:left="5040" w:hanging="360"/>
+      </w:pPr>
+      <w:rPr>
+        <w:strike w:val="0"/>
+        <w:dstrike w:val="0"/>
+        <w:u w:val="none"/>
+        <w:effect w:val="none"/>
+      </w:rPr>
+    </w:lvl>
+    <w:lvl w:ilvl="7">
+      <w:start w:val="1"/>
+      <w:numFmt w:val="bullet"/>
+      <w:lvlText w:val="○"/>
+      <w:lvlJc w:val="left"/>
+      <w:pPr>
+        <w:ind w:left="5760" w:hanging="360"/>
+      </w:pPr>
+      <w:rPr>
+        <w:strike w:val="0"/>
+        <w:dstrike w:val="0"/>
+        <w:u w:val="none"/>
+        <w:effect w:val="none"/>
+      </w:rPr>
+    </w:lvl>
+    <w:lvl w:ilvl="8">
+      <w:start w:val="1"/>
+      <w:numFmt w:val="bullet"/>
+      <w:lvlText w:val="■"/>
+      <w:lvlJc w:val="left"/>
+      <w:pPr>
+        <w:ind w:left="6480" w:hanging="360"/>
+      </w:pPr>
+      <w:rPr>
+        <w:strike w:val="0"/>
+        <w:dstrike w:val="0"/>
+        <w:u w:val="none"/>
+        <w:effect w:val="none"/>
+      </w:rPr>
+    </w:lvl>
+  </w:abstractNum>
+  <w:abstractNum w:abstractNumId="43" w15:restartNumberingAfterBreak="0">
+    <w:nsid w:val="7148382F"/>
+    <w:multiLevelType w:val="multilevel"/>
+    <w:tmpl w:val="3B9E9BF4"/>
+    <w:lvl w:ilvl="0">
+      <w:start w:val="1"/>
+      <w:numFmt w:val="bullet"/>
+      <w:lvlText w:val="●"/>
+      <w:lvlJc w:val="left"/>
+      <w:pPr>
+        <w:ind w:left="720" w:hanging="360"/>
+      </w:pPr>
+      <w:rPr>
+        <w:strike w:val="0"/>
+        <w:dstrike w:val="0"/>
+        <w:u w:val="none"/>
+        <w:effect w:val="none"/>
+      </w:rPr>
+    </w:lvl>
+    <w:lvl w:ilvl="1">
+      <w:start w:val="1"/>
+      <w:numFmt w:val="bullet"/>
+      <w:lvlText w:val="○"/>
+      <w:lvlJc w:val="left"/>
+      <w:pPr>
+        <w:ind w:left="1440" w:hanging="360"/>
+      </w:pPr>
+      <w:rPr>
+        <w:strike w:val="0"/>
+        <w:dstrike w:val="0"/>
+        <w:u w:val="none"/>
+        <w:effect w:val="none"/>
+      </w:rPr>
+    </w:lvl>
+    <w:lvl w:ilvl="2">
+      <w:start w:val="1"/>
+      <w:numFmt w:val="bullet"/>
+      <w:lvlText w:val="■"/>
+      <w:lvlJc w:val="left"/>
+      <w:pPr>
+        <w:ind w:left="2160" w:hanging="360"/>
+      </w:pPr>
+      <w:rPr>
+        <w:strike w:val="0"/>
+        <w:dstrike w:val="0"/>
+        <w:u w:val="none"/>
+        <w:effect w:val="none"/>
+      </w:rPr>
+    </w:lvl>
+    <w:lvl w:ilvl="3">
+      <w:start w:val="1"/>
+      <w:numFmt w:val="bullet"/>
+      <w:lvlText w:val="●"/>
+      <w:lvlJc w:val="left"/>
+      <w:pPr>
+        <w:ind w:left="2880" w:hanging="360"/>
+      </w:pPr>
+      <w:rPr>
+        <w:strike w:val="0"/>
+        <w:dstrike w:val="0"/>
+        <w:u w:val="none"/>
+        <w:effect w:val="none"/>
+      </w:rPr>
+    </w:lvl>
+    <w:lvl w:ilvl="4">
+      <w:start w:val="1"/>
+      <w:numFmt w:val="bullet"/>
+      <w:lvlText w:val="○"/>
+      <w:lvlJc w:val="left"/>
+      <w:pPr>
+        <w:ind w:left="3600" w:hanging="360"/>
+      </w:pPr>
+      <w:rPr>
+        <w:strike w:val="0"/>
+        <w:dstrike w:val="0"/>
+        <w:u w:val="none"/>
+        <w:effect w:val="none"/>
+      </w:rPr>
+    </w:lvl>
+    <w:lvl w:ilvl="5">
+      <w:start w:val="1"/>
+      <w:numFmt w:val="bullet"/>
+      <w:lvlText w:val="■"/>
+      <w:lvlJc w:val="left"/>
+      <w:pPr>
+        <w:ind w:left="4320" w:hanging="360"/>
+      </w:pPr>
+      <w:rPr>
+        <w:strike w:val="0"/>
+        <w:dstrike w:val="0"/>
+        <w:u w:val="none"/>
+        <w:effect w:val="none"/>
+      </w:rPr>
+    </w:lvl>
+    <w:lvl w:ilvl="6">
+      <w:start w:val="1"/>
+      <w:numFmt w:val="bullet"/>
+      <w:lvlText w:val="●"/>
+      <w:lvlJc w:val="left"/>
+      <w:pPr>
+        <w:ind w:left="5040" w:hanging="360"/>
+      </w:pPr>
+      <w:rPr>
+        <w:strike w:val="0"/>
+        <w:dstrike w:val="0"/>
+        <w:u w:val="none"/>
+        <w:effect w:val="none"/>
+      </w:rPr>
+    </w:lvl>
+    <w:lvl w:ilvl="7">
+      <w:start w:val="1"/>
+      <w:numFmt w:val="bullet"/>
+      <w:lvlText w:val="○"/>
+      <w:lvlJc w:val="left"/>
+      <w:pPr>
+        <w:ind w:left="5760" w:hanging="360"/>
+      </w:pPr>
+      <w:rPr>
+        <w:strike w:val="0"/>
+        <w:dstrike w:val="0"/>
+        <w:u w:val="none"/>
+        <w:effect w:val="none"/>
+      </w:rPr>
+    </w:lvl>
+    <w:lvl w:ilvl="8">
+      <w:start w:val="1"/>
+      <w:numFmt w:val="bullet"/>
+      <w:lvlText w:val="■"/>
+      <w:lvlJc w:val="left"/>
+      <w:pPr>
+        <w:ind w:left="6480" w:hanging="360"/>
+      </w:pPr>
+      <w:rPr>
+        <w:strike w:val="0"/>
+        <w:dstrike w:val="0"/>
+        <w:u w:val="none"/>
+        <w:effect w:val="none"/>
+      </w:rPr>
+    </w:lvl>
+  </w:abstractNum>
+  <w:abstractNum w:abstractNumId="44" w15:restartNumberingAfterBreak="0">
     <w:nsid w:val="722A768C"/>
     <w:multiLevelType w:val="hybridMultilevel"/>
     <w:tmpl w:val="632AD412"/>
@@ -7323,7 +12456,7 @@
       </w:rPr>
     </w:lvl>
   </w:abstractNum>
-  <w:abstractNum w:abstractNumId="34" w15:restartNumberingAfterBreak="0">
+  <w:abstractNum w:abstractNumId="45" w15:restartNumberingAfterBreak="0">
     <w:nsid w:val="72323BF6"/>
     <w:multiLevelType w:val="hybridMultilevel"/>
     <w:tmpl w:val="2370D676"/>
@@ -7436,7 +12569,7 @@
       </w:rPr>
     </w:lvl>
   </w:abstractNum>
-  <w:abstractNum w:abstractNumId="35" w15:restartNumberingAfterBreak="0">
+  <w:abstractNum w:abstractNumId="46" w15:restartNumberingAfterBreak="0">
     <w:nsid w:val="725C753B"/>
     <w:multiLevelType w:val="hybridMultilevel"/>
     <w:tmpl w:val="6FB26AD2"/>
@@ -7525,7 +12658,7 @@
       </w:pPr>
     </w:lvl>
   </w:abstractNum>
-  <w:abstractNum w:abstractNumId="36" w15:restartNumberingAfterBreak="0">
+  <w:abstractNum w:abstractNumId="47" w15:restartNumberingAfterBreak="0">
     <w:nsid w:val="74FC49CA"/>
     <w:multiLevelType w:val="hybridMultilevel"/>
     <w:tmpl w:val="046E3D5A"/>
@@ -7638,125 +12771,409 @@
       </w:rPr>
     </w:lvl>
   </w:abstractNum>
+  <w:abstractNum w:abstractNumId="48" w15:restartNumberingAfterBreak="0">
+    <w:nsid w:val="7D8C2F2D"/>
+    <w:multiLevelType w:val="multilevel"/>
+    <w:tmpl w:val="29527A3C"/>
+    <w:lvl w:ilvl="0">
+      <w:start w:val="1"/>
+      <w:numFmt w:val="bullet"/>
+      <w:lvlText w:val="●"/>
+      <w:lvlJc w:val="left"/>
+      <w:pPr>
+        <w:ind w:left="720" w:hanging="360"/>
+      </w:pPr>
+      <w:rPr>
+        <w:strike w:val="0"/>
+        <w:dstrike w:val="0"/>
+        <w:u w:val="none"/>
+        <w:effect w:val="none"/>
+      </w:rPr>
+    </w:lvl>
+    <w:lvl w:ilvl="1">
+      <w:start w:val="1"/>
+      <w:numFmt w:val="bullet"/>
+      <w:lvlText w:val="○"/>
+      <w:lvlJc w:val="left"/>
+      <w:pPr>
+        <w:ind w:left="1440" w:hanging="360"/>
+      </w:pPr>
+      <w:rPr>
+        <w:strike w:val="0"/>
+        <w:dstrike w:val="0"/>
+        <w:u w:val="none"/>
+        <w:effect w:val="none"/>
+      </w:rPr>
+    </w:lvl>
+    <w:lvl w:ilvl="2">
+      <w:start w:val="1"/>
+      <w:numFmt w:val="bullet"/>
+      <w:lvlText w:val="■"/>
+      <w:lvlJc w:val="left"/>
+      <w:pPr>
+        <w:ind w:left="2160" w:hanging="360"/>
+      </w:pPr>
+      <w:rPr>
+        <w:strike w:val="0"/>
+        <w:dstrike w:val="0"/>
+        <w:u w:val="none"/>
+        <w:effect w:val="none"/>
+      </w:rPr>
+    </w:lvl>
+    <w:lvl w:ilvl="3">
+      <w:start w:val="1"/>
+      <w:numFmt w:val="bullet"/>
+      <w:lvlText w:val="●"/>
+      <w:lvlJc w:val="left"/>
+      <w:pPr>
+        <w:ind w:left="2880" w:hanging="360"/>
+      </w:pPr>
+      <w:rPr>
+        <w:strike w:val="0"/>
+        <w:dstrike w:val="0"/>
+        <w:u w:val="none"/>
+        <w:effect w:val="none"/>
+      </w:rPr>
+    </w:lvl>
+    <w:lvl w:ilvl="4">
+      <w:start w:val="1"/>
+      <w:numFmt w:val="bullet"/>
+      <w:lvlText w:val="○"/>
+      <w:lvlJc w:val="left"/>
+      <w:pPr>
+        <w:ind w:left="3600" w:hanging="360"/>
+      </w:pPr>
+      <w:rPr>
+        <w:strike w:val="0"/>
+        <w:dstrike w:val="0"/>
+        <w:u w:val="none"/>
+        <w:effect w:val="none"/>
+      </w:rPr>
+    </w:lvl>
+    <w:lvl w:ilvl="5">
+      <w:start w:val="1"/>
+      <w:numFmt w:val="bullet"/>
+      <w:lvlText w:val="■"/>
+      <w:lvlJc w:val="left"/>
+      <w:pPr>
+        <w:ind w:left="4320" w:hanging="360"/>
+      </w:pPr>
+      <w:rPr>
+        <w:strike w:val="0"/>
+        <w:dstrike w:val="0"/>
+        <w:u w:val="none"/>
+        <w:effect w:val="none"/>
+      </w:rPr>
+    </w:lvl>
+    <w:lvl w:ilvl="6">
+      <w:start w:val="1"/>
+      <w:numFmt w:val="bullet"/>
+      <w:lvlText w:val="●"/>
+      <w:lvlJc w:val="left"/>
+      <w:pPr>
+        <w:ind w:left="5040" w:hanging="360"/>
+      </w:pPr>
+      <w:rPr>
+        <w:strike w:val="0"/>
+        <w:dstrike w:val="0"/>
+        <w:u w:val="none"/>
+        <w:effect w:val="none"/>
+      </w:rPr>
+    </w:lvl>
+    <w:lvl w:ilvl="7">
+      <w:start w:val="1"/>
+      <w:numFmt w:val="bullet"/>
+      <w:lvlText w:val="○"/>
+      <w:lvlJc w:val="left"/>
+      <w:pPr>
+        <w:ind w:left="5760" w:hanging="360"/>
+      </w:pPr>
+      <w:rPr>
+        <w:strike w:val="0"/>
+        <w:dstrike w:val="0"/>
+        <w:u w:val="none"/>
+        <w:effect w:val="none"/>
+      </w:rPr>
+    </w:lvl>
+    <w:lvl w:ilvl="8">
+      <w:start w:val="1"/>
+      <w:numFmt w:val="bullet"/>
+      <w:lvlText w:val="■"/>
+      <w:lvlJc w:val="left"/>
+      <w:pPr>
+        <w:ind w:left="6480" w:hanging="360"/>
+      </w:pPr>
+      <w:rPr>
+        <w:strike w:val="0"/>
+        <w:dstrike w:val="0"/>
+        <w:u w:val="none"/>
+        <w:effect w:val="none"/>
+      </w:rPr>
+    </w:lvl>
+  </w:abstractNum>
   <w:num w:numId="1" w16cid:durableId="769276473">
+    <w:abstractNumId w:val="25"/>
+  </w:num>
+  <w:num w:numId="2" w16cid:durableId="329793571">
+    <w:abstractNumId w:val="8"/>
+  </w:num>
+  <w:num w:numId="3" w16cid:durableId="389425021">
+    <w:abstractNumId w:val="38"/>
+  </w:num>
+  <w:num w:numId="4" w16cid:durableId="1976327317">
+    <w:abstractNumId w:val="31"/>
+  </w:num>
+  <w:num w:numId="5" w16cid:durableId="1467357247">
+    <w:abstractNumId w:val="15"/>
+  </w:num>
+  <w:num w:numId="6" w16cid:durableId="1376462952">
+    <w:abstractNumId w:val="44"/>
+  </w:num>
+  <w:num w:numId="7" w16cid:durableId="1711372998">
+    <w:abstractNumId w:val="33"/>
+  </w:num>
+  <w:num w:numId="8" w16cid:durableId="2100641754">
+    <w:abstractNumId w:val="45"/>
+  </w:num>
+  <w:num w:numId="9" w16cid:durableId="867453749">
+    <w:abstractNumId w:val="18"/>
+  </w:num>
+  <w:num w:numId="10" w16cid:durableId="1282570688">
+    <w:abstractNumId w:val="47"/>
+  </w:num>
+  <w:num w:numId="11" w16cid:durableId="804011246">
+    <w:abstractNumId w:val="35"/>
+  </w:num>
+  <w:num w:numId="12" w16cid:durableId="2004312110">
+    <w:abstractNumId w:val="28"/>
+  </w:num>
+  <w:num w:numId="13" w16cid:durableId="843281377">
+    <w:abstractNumId w:val="3"/>
+  </w:num>
+  <w:num w:numId="14" w16cid:durableId="980308610">
+    <w:abstractNumId w:val="37"/>
+  </w:num>
+  <w:num w:numId="15" w16cid:durableId="64305993">
+    <w:abstractNumId w:val="13"/>
+  </w:num>
+  <w:num w:numId="16" w16cid:durableId="578565158">
+    <w:abstractNumId w:val="14"/>
+  </w:num>
+  <w:num w:numId="17" w16cid:durableId="692851210">
+    <w:abstractNumId w:val="34"/>
+  </w:num>
+  <w:num w:numId="18" w16cid:durableId="1592615704">
+    <w:abstractNumId w:val="21"/>
+  </w:num>
+  <w:num w:numId="19" w16cid:durableId="1491484864">
     <w:abstractNumId w:val="20"/>
   </w:num>
-  <w:num w:numId="2" w16cid:durableId="329793571">
-    <w:abstractNumId w:val="4"/>
+  <w:num w:numId="20" w16cid:durableId="1567033000">
+    <w:abstractNumId w:val="40"/>
   </w:num>
-  <w:num w:numId="3" w16cid:durableId="389425021">
+  <w:num w:numId="21" w16cid:durableId="1117798950">
+    <w:abstractNumId w:val="46"/>
+  </w:num>
+  <w:num w:numId="22" w16cid:durableId="1735934439">
+    <w:abstractNumId w:val="41"/>
+  </w:num>
+  <w:num w:numId="23" w16cid:durableId="702362167">
+    <w:abstractNumId w:val="10"/>
+  </w:num>
+  <w:num w:numId="24" w16cid:durableId="1460874854">
+    <w:abstractNumId w:val="16"/>
+  </w:num>
+  <w:num w:numId="25" w16cid:durableId="964625357">
+    <w:abstractNumId w:val="26"/>
+  </w:num>
+  <w:num w:numId="26" w16cid:durableId="1823811753">
+    <w:abstractNumId w:val="23"/>
+  </w:num>
+  <w:num w:numId="27" w16cid:durableId="632373796">
+    <w:abstractNumId w:val="5"/>
+  </w:num>
+  <w:num w:numId="28" w16cid:durableId="401682772">
+    <w:abstractNumId w:val="11"/>
+  </w:num>
+  <w:num w:numId="29" w16cid:durableId="1028408438">
+    <w:abstractNumId w:val="22"/>
+  </w:num>
+  <w:num w:numId="30" w16cid:durableId="1776366839">
+    <w:abstractNumId w:val="12"/>
+  </w:num>
+  <w:num w:numId="31" w16cid:durableId="1864057003">
+    <w:abstractNumId w:val="6"/>
+  </w:num>
+  <w:num w:numId="32" w16cid:durableId="688339016">
+    <w:abstractNumId w:val="5"/>
+  </w:num>
+  <w:num w:numId="33" w16cid:durableId="1285384306">
+    <w:abstractNumId w:val="7"/>
+  </w:num>
+  <w:num w:numId="34" w16cid:durableId="1778401464">
+    <w:abstractNumId w:val="9"/>
+  </w:num>
+  <w:num w:numId="35" w16cid:durableId="872882792">
+    <w:abstractNumId w:val="19"/>
+  </w:num>
+  <w:num w:numId="36" w16cid:durableId="1207717954">
+    <w:abstractNumId w:val="24"/>
+  </w:num>
+  <w:num w:numId="37" w16cid:durableId="268901422">
     <w:abstractNumId w:val="29"/>
   </w:num>
-  <w:num w:numId="4" w16cid:durableId="1976327317">
-    <w:abstractNumId w:val="24"/>
+  <w:num w:numId="38" w16cid:durableId="881089691">
+    <w:abstractNumId w:val="39"/>
   </w:num>
-  <w:num w:numId="5" w16cid:durableId="1467357247">
-    <w:abstractNumId w:val="11"/>
+  <w:num w:numId="39" w16cid:durableId="837498654">
+    <w:abstractNumId w:val="17"/>
+    <w:lvlOverride w:ilvl="0"/>
+    <w:lvlOverride w:ilvl="1"/>
+    <w:lvlOverride w:ilvl="2"/>
+    <w:lvlOverride w:ilvl="3"/>
+    <w:lvlOverride w:ilvl="4"/>
+    <w:lvlOverride w:ilvl="5"/>
+    <w:lvlOverride w:ilvl="6"/>
+    <w:lvlOverride w:ilvl="7"/>
+    <w:lvlOverride w:ilvl="8"/>
   </w:num>
-  <w:num w:numId="6" w16cid:durableId="1376462952">
-    <w:abstractNumId w:val="33"/>
+  <w:num w:numId="40" w16cid:durableId="767896409">
+    <w:abstractNumId w:val="30"/>
+    <w:lvlOverride w:ilvl="0"/>
+    <w:lvlOverride w:ilvl="1"/>
+    <w:lvlOverride w:ilvl="2"/>
+    <w:lvlOverride w:ilvl="3"/>
+    <w:lvlOverride w:ilvl="4"/>
+    <w:lvlOverride w:ilvl="5"/>
+    <w:lvlOverride w:ilvl="6"/>
+    <w:lvlOverride w:ilvl="7"/>
+    <w:lvlOverride w:ilvl="8"/>
   </w:num>
-  <w:num w:numId="7" w16cid:durableId="1711372998">
-    <w:abstractNumId w:val="25"/>
+  <w:num w:numId="41" w16cid:durableId="2054647297">
+    <w:abstractNumId w:val="4"/>
+    <w:lvlOverride w:ilvl="0"/>
+    <w:lvlOverride w:ilvl="1"/>
+    <w:lvlOverride w:ilvl="2"/>
+    <w:lvlOverride w:ilvl="3"/>
+    <w:lvlOverride w:ilvl="4"/>
+    <w:lvlOverride w:ilvl="5"/>
+    <w:lvlOverride w:ilvl="6"/>
+    <w:lvlOverride w:ilvl="7"/>
+    <w:lvlOverride w:ilvl="8"/>
   </w:num>
-  <w:num w:numId="8" w16cid:durableId="2100641754">
-    <w:abstractNumId w:val="34"/>
+  <w:num w:numId="42" w16cid:durableId="98839005">
+    <w:abstractNumId w:val="36"/>
+    <w:lvlOverride w:ilvl="0"/>
+    <w:lvlOverride w:ilvl="1"/>
+    <w:lvlOverride w:ilvl="2"/>
+    <w:lvlOverride w:ilvl="3"/>
+    <w:lvlOverride w:ilvl="4"/>
+    <w:lvlOverride w:ilvl="5"/>
+    <w:lvlOverride w:ilvl="6"/>
+    <w:lvlOverride w:ilvl="7"/>
+    <w:lvlOverride w:ilvl="8"/>
   </w:num>
-  <w:num w:numId="9" w16cid:durableId="867453749">
-    <w:abstractNumId w:val="13"/>
+  <w:num w:numId="43" w16cid:durableId="1428500889">
+    <w:abstractNumId w:val="42"/>
+    <w:lvlOverride w:ilvl="0"/>
+    <w:lvlOverride w:ilvl="1"/>
+    <w:lvlOverride w:ilvl="2"/>
+    <w:lvlOverride w:ilvl="3"/>
+    <w:lvlOverride w:ilvl="4"/>
+    <w:lvlOverride w:ilvl="5"/>
+    <w:lvlOverride w:ilvl="6"/>
+    <w:lvlOverride w:ilvl="7"/>
+    <w:lvlOverride w:ilvl="8"/>
   </w:num>
-  <w:num w:numId="10" w16cid:durableId="1282570688">
-    <w:abstractNumId w:val="36"/>
+  <w:num w:numId="44" w16cid:durableId="2145855491">
+    <w:abstractNumId w:val="32"/>
+    <w:lvlOverride w:ilvl="0"/>
+    <w:lvlOverride w:ilvl="1"/>
+    <w:lvlOverride w:ilvl="2"/>
+    <w:lvlOverride w:ilvl="3"/>
+    <w:lvlOverride w:ilvl="4"/>
+    <w:lvlOverride w:ilvl="5"/>
+    <w:lvlOverride w:ilvl="6"/>
+    <w:lvlOverride w:ilvl="7"/>
+    <w:lvlOverride w:ilvl="8"/>
   </w:num>
-  <w:num w:numId="11" w16cid:durableId="804011246">
+  <w:num w:numId="45" w16cid:durableId="1713266479">
     <w:abstractNumId w:val="27"/>
+    <w:lvlOverride w:ilvl="0"/>
+    <w:lvlOverride w:ilvl="1"/>
+    <w:lvlOverride w:ilvl="2"/>
+    <w:lvlOverride w:ilvl="3"/>
+    <w:lvlOverride w:ilvl="4"/>
+    <w:lvlOverride w:ilvl="5"/>
+    <w:lvlOverride w:ilvl="6"/>
+    <w:lvlOverride w:ilvl="7"/>
+    <w:lvlOverride w:ilvl="8"/>
   </w:num>
-  <w:num w:numId="12" w16cid:durableId="2004312110">
-    <w:abstractNumId w:val="22"/>
+  <w:num w:numId="46" w16cid:durableId="16201198">
+    <w:abstractNumId w:val="1"/>
+    <w:lvlOverride w:ilvl="0"/>
+    <w:lvlOverride w:ilvl="1"/>
+    <w:lvlOverride w:ilvl="2"/>
+    <w:lvlOverride w:ilvl="3"/>
+    <w:lvlOverride w:ilvl="4"/>
+    <w:lvlOverride w:ilvl="5"/>
+    <w:lvlOverride w:ilvl="6"/>
+    <w:lvlOverride w:ilvl="7"/>
+    <w:lvlOverride w:ilvl="8"/>
   </w:num>
-  <w:num w:numId="13" w16cid:durableId="843281377">
+  <w:num w:numId="47" w16cid:durableId="212354294">
+    <w:abstractNumId w:val="48"/>
+    <w:lvlOverride w:ilvl="0"/>
+    <w:lvlOverride w:ilvl="1"/>
+    <w:lvlOverride w:ilvl="2"/>
+    <w:lvlOverride w:ilvl="3"/>
+    <w:lvlOverride w:ilvl="4"/>
+    <w:lvlOverride w:ilvl="5"/>
+    <w:lvlOverride w:ilvl="6"/>
+    <w:lvlOverride w:ilvl="7"/>
+    <w:lvlOverride w:ilvl="8"/>
+  </w:num>
+  <w:num w:numId="48" w16cid:durableId="1873953540">
     <w:abstractNumId w:val="0"/>
+    <w:lvlOverride w:ilvl="0"/>
+    <w:lvlOverride w:ilvl="1"/>
+    <w:lvlOverride w:ilvl="2"/>
+    <w:lvlOverride w:ilvl="3"/>
+    <w:lvlOverride w:ilvl="4"/>
+    <w:lvlOverride w:ilvl="5"/>
+    <w:lvlOverride w:ilvl="6"/>
+    <w:lvlOverride w:ilvl="7"/>
+    <w:lvlOverride w:ilvl="8"/>
   </w:num>
-  <w:num w:numId="14" w16cid:durableId="980308610">
-    <w:abstractNumId w:val="28"/>
+  <w:num w:numId="49" w16cid:durableId="1875771465">
+    <w:abstractNumId w:val="43"/>
+    <w:lvlOverride w:ilvl="0"/>
+    <w:lvlOverride w:ilvl="1"/>
+    <w:lvlOverride w:ilvl="2"/>
+    <w:lvlOverride w:ilvl="3"/>
+    <w:lvlOverride w:ilvl="4"/>
+    <w:lvlOverride w:ilvl="5"/>
+    <w:lvlOverride w:ilvl="6"/>
+    <w:lvlOverride w:ilvl="7"/>
+    <w:lvlOverride w:ilvl="8"/>
   </w:num>
-  <w:num w:numId="15" w16cid:durableId="64305993">
-    <w:abstractNumId w:val="9"/>
-  </w:num>
-  <w:num w:numId="16" w16cid:durableId="578565158">
-    <w:abstractNumId w:val="10"/>
-  </w:num>
-  <w:num w:numId="17" w16cid:durableId="692851210">
-    <w:abstractNumId w:val="26"/>
-  </w:num>
-  <w:num w:numId="18" w16cid:durableId="1592615704">
-    <w:abstractNumId w:val="16"/>
-  </w:num>
-  <w:num w:numId="19" w16cid:durableId="1491484864">
-    <w:abstractNumId w:val="15"/>
-  </w:num>
-  <w:num w:numId="20" w16cid:durableId="1567033000">
-    <w:abstractNumId w:val="31"/>
-  </w:num>
-  <w:num w:numId="21" w16cid:durableId="1117798950">
-    <w:abstractNumId w:val="35"/>
-  </w:num>
-  <w:num w:numId="22" w16cid:durableId="1735934439">
-    <w:abstractNumId w:val="32"/>
-  </w:num>
-  <w:num w:numId="23" w16cid:durableId="702362167">
-    <w:abstractNumId w:val="6"/>
-  </w:num>
-  <w:num w:numId="24" w16cid:durableId="1460874854">
-    <w:abstractNumId w:val="12"/>
-  </w:num>
-  <w:num w:numId="25" w16cid:durableId="964625357">
-    <w:abstractNumId w:val="21"/>
-  </w:num>
-  <w:num w:numId="26" w16cid:durableId="1823811753">
-    <w:abstractNumId w:val="18"/>
-  </w:num>
-  <w:num w:numId="27" w16cid:durableId="632373796">
-    <w:abstractNumId w:val="1"/>
-  </w:num>
-  <w:num w:numId="28" w16cid:durableId="401682772">
-    <w:abstractNumId w:val="7"/>
-  </w:num>
-  <w:num w:numId="29" w16cid:durableId="1028408438">
-    <w:abstractNumId w:val="17"/>
-  </w:num>
-  <w:num w:numId="30" w16cid:durableId="1776366839">
-    <w:abstractNumId w:val="8"/>
-  </w:num>
-  <w:num w:numId="31" w16cid:durableId="1864057003">
+  <w:num w:numId="50" w16cid:durableId="63112572">
     <w:abstractNumId w:val="2"/>
-  </w:num>
-  <w:num w:numId="32" w16cid:durableId="688339016">
-    <w:abstractNumId w:val="1"/>
-  </w:num>
-  <w:num w:numId="33" w16cid:durableId="1285384306">
-    <w:abstractNumId w:val="3"/>
-  </w:num>
-  <w:num w:numId="34" w16cid:durableId="1778401464">
-    <w:abstractNumId w:val="5"/>
-  </w:num>
-  <w:num w:numId="35" w16cid:durableId="872882792">
-    <w:abstractNumId w:val="14"/>
-  </w:num>
-  <w:num w:numId="36" w16cid:durableId="1207717954">
-    <w:abstractNumId w:val="19"/>
-  </w:num>
-  <w:num w:numId="37" w16cid:durableId="268901422">
-    <w:abstractNumId w:val="23"/>
-  </w:num>
-  <w:num w:numId="38" w16cid:durableId="881089691">
-    <w:abstractNumId w:val="30"/>
+    <w:lvlOverride w:ilvl="0"/>
+    <w:lvlOverride w:ilvl="1"/>
+    <w:lvlOverride w:ilvl="2"/>
+    <w:lvlOverride w:ilvl="3"/>
+    <w:lvlOverride w:ilvl="4"/>
+    <w:lvlOverride w:ilvl="5"/>
+    <w:lvlOverride w:ilvl="6"/>
+    <w:lvlOverride w:ilvl="7"/>
+    <w:lvlOverride w:ilvl="8"/>
   </w:num>
 </w:numbering>
 </file>
 
 <file path=word/styles.xml><?xml version="1.0" encoding="utf-8"?>
-<w:styles xmlns:mc="http://schemas.openxmlformats.org/markup-compatibility/2006" xmlns:r="http://schemas.openxmlformats.org/officeDocument/2006/relationships" xmlns:w="http://schemas.openxmlformats.org/wordprocessingml/2006/main" xmlns:w14="http://schemas.microsoft.com/office/word/2010/wordml" xmlns:w15="http://schemas.microsoft.com/office/word/2012/wordml" xmlns:w16cex="http://schemas.microsoft.com/office/word/2018/wordml/cex" xmlns:w16cid="http://schemas.microsoft.com/office/word/2016/wordml/cid" xmlns:w16="http://schemas.microsoft.com/office/word/2018/wordml" xmlns:w16sdtdh="http://schemas.microsoft.com/office/word/2020/wordml/sdtdatahash" xmlns:w16se="http://schemas.microsoft.com/office/word/2015/wordml/symex" mc:Ignorable="w14 w15 w16se w16cid w16 w16cex w16sdtdh">
+<w:styles xmlns:mc="http://schemas.openxmlformats.org/markup-compatibility/2006" xmlns:r="http://schemas.openxmlformats.org/officeDocument/2006/relationships" xmlns:w="http://schemas.openxmlformats.org/wordprocessingml/2006/main" xmlns:w14="http://schemas.microsoft.com/office/word/2010/wordml" xmlns:w15="http://schemas.microsoft.com/office/word/2012/wordml" xmlns:w16cex="http://schemas.microsoft.com/office/word/2018/wordml/cex" xmlns:w16cid="http://schemas.microsoft.com/office/word/2016/wordml/cid" xmlns:w16="http://schemas.microsoft.com/office/word/2018/wordml" xmlns:w16du="http://schemas.microsoft.com/office/word/2023/wordml/word16du" xmlns:w16sdtdh="http://schemas.microsoft.com/office/word/2020/wordml/sdtdatahash" xmlns:w16se="http://schemas.microsoft.com/office/word/2015/wordml/symex" mc:Ignorable="w14 w15 w16se w16cid w16 w16cex w16sdtdh w16du">
   <w:docDefaults>
     <w:rPrDefault>
       <w:rPr>

--- a/DancingStarsDocumentation.docx
+++ b/DancingStarsDocumentation.docx
@@ -669,15 +669,7 @@
           <w:sz w:val="26"/>
           <w:szCs w:val="26"/>
         </w:rPr>
-        <w:t xml:space="preserve">, </w:t>
-      </w:r>
-      <w:r>
-        <w:rPr>
-          <w:rFonts w:ascii="Times New Roman" w:hAnsi="Times New Roman" w:cs="Times New Roman"/>
-          <w:sz w:val="26"/>
-          <w:szCs w:val="26"/>
-        </w:rPr>
-        <w:t>снимка</w:t>
+        <w:t>, снимка</w:t>
       </w:r>
     </w:p>
     <w:p>
@@ -942,7 +934,15 @@
           <w:szCs w:val="26"/>
         </w:rPr>
         <w:lastRenderedPageBreak/>
-        <w:t>Епизоди – дата, тематика, оценка от публика</w:t>
+        <w:t xml:space="preserve">Епизоди – дата, тематика, </w:t>
+      </w:r>
+      <w:r>
+        <w:rPr>
+          <w:rFonts w:ascii="Times New Roman" w:hAnsi="Times New Roman" w:cs="Times New Roman"/>
+          <w:sz w:val="26"/>
+          <w:szCs w:val="26"/>
+        </w:rPr>
+        <w:t>печеливш отбор, 2-ри печеливш отбор , 3-ти печеливш отбор, губещ отбор, втори губещ отбор</w:t>
       </w:r>
     </w:p>
     <w:p>
@@ -968,6 +968,23 @@
         </w:rPr>
         <w:t>Изпълнения – точки от публиката</w:t>
       </w:r>
+      <w:r>
+        <w:rPr>
+          <w:rFonts w:ascii="Times New Roman" w:hAnsi="Times New Roman" w:cs="Times New Roman"/>
+          <w:sz w:val="26"/>
+          <w:szCs w:val="26"/>
+          <w:lang w:val="en-US"/>
+        </w:rPr>
+        <w:t xml:space="preserve">,SMS, </w:t>
+      </w:r>
+      <w:r>
+        <w:rPr>
+          <w:rFonts w:ascii="Times New Roman" w:hAnsi="Times New Roman" w:cs="Times New Roman"/>
+          <w:sz w:val="26"/>
+          <w:szCs w:val="26"/>
+        </w:rPr>
+        <w:t>танц, дата на епизод</w:t>
+      </w:r>
     </w:p>
     <w:p>
       <w:pPr>
@@ -1182,15 +1199,7 @@
           <w:sz w:val="26"/>
           <w:szCs w:val="26"/>
         </w:rPr>
-        <w:t xml:space="preserve">Снимка - </w:t>
-      </w:r>
-      <w:r>
-        <w:rPr>
-          <w:rFonts w:ascii="Times New Roman" w:hAnsi="Times New Roman" w:cs="Times New Roman"/>
-          <w:sz w:val="26"/>
-          <w:szCs w:val="26"/>
-        </w:rPr>
-        <w:t>символен низ</w:t>
+        <w:t>Снимка - символен низ</w:t>
       </w:r>
     </w:p>
     <w:p>
@@ -1586,15 +1595,7 @@
           <w:sz w:val="26"/>
           <w:szCs w:val="26"/>
         </w:rPr>
-        <w:t xml:space="preserve">Снимка - </w:t>
-      </w:r>
-      <w:r>
-        <w:rPr>
-          <w:rFonts w:ascii="Times New Roman" w:hAnsi="Times New Roman" w:cs="Times New Roman"/>
-          <w:sz w:val="26"/>
-          <w:szCs w:val="26"/>
-        </w:rPr>
-        <w:t>символен низ</w:t>
+        <w:t>Снимка - символен низ</w:t>
       </w:r>
     </w:p>
     <w:p>
@@ -1859,7 +1860,112 @@
           <w:sz w:val="26"/>
           <w:szCs w:val="26"/>
         </w:rPr>
-        <w:t>Оценка от публика - цяло положително число</w:t>
+        <w:t>Печеливш отбор – символен низ</w:t>
+      </w:r>
+    </w:p>
+    <w:p>
+      <w:pPr>
+        <w:pStyle w:val="ListParagraph"/>
+        <w:numPr>
+          <w:ilvl w:val="0"/>
+          <w:numId w:val="27"/>
+        </w:numPr>
+        <w:spacing w:line="360" w:lineRule="auto"/>
+        <w:jc w:val="both"/>
+        <w:rPr>
+          <w:rFonts w:ascii="Times New Roman" w:hAnsi="Times New Roman" w:cs="Times New Roman"/>
+          <w:sz w:val="26"/>
+          <w:szCs w:val="26"/>
+        </w:rPr>
+      </w:pPr>
+      <w:r>
+        <w:rPr>
+          <w:rFonts w:ascii="Times New Roman" w:hAnsi="Times New Roman" w:cs="Times New Roman"/>
+          <w:sz w:val="26"/>
+          <w:szCs w:val="26"/>
+        </w:rPr>
+        <w:lastRenderedPageBreak/>
+        <w:t>2-ри печеливш отбор – символен низ</w:t>
+      </w:r>
+    </w:p>
+    <w:p>
+      <w:pPr>
+        <w:pStyle w:val="ListParagraph"/>
+        <w:numPr>
+          <w:ilvl w:val="0"/>
+          <w:numId w:val="27"/>
+        </w:numPr>
+        <w:spacing w:line="360" w:lineRule="auto"/>
+        <w:jc w:val="both"/>
+        <w:rPr>
+          <w:rFonts w:ascii="Times New Roman" w:hAnsi="Times New Roman" w:cs="Times New Roman"/>
+          <w:sz w:val="26"/>
+          <w:szCs w:val="26"/>
+        </w:rPr>
+      </w:pPr>
+      <w:r>
+        <w:rPr>
+          <w:rFonts w:ascii="Times New Roman" w:hAnsi="Times New Roman" w:cs="Times New Roman"/>
+          <w:sz w:val="26"/>
+          <w:szCs w:val="26"/>
+        </w:rPr>
+        <w:t>3-ти печеливш отбор – символен низ</w:t>
+      </w:r>
+    </w:p>
+    <w:p>
+      <w:pPr>
+        <w:pStyle w:val="ListParagraph"/>
+        <w:numPr>
+          <w:ilvl w:val="0"/>
+          <w:numId w:val="27"/>
+        </w:numPr>
+        <w:spacing w:line="360" w:lineRule="auto"/>
+        <w:jc w:val="both"/>
+        <w:rPr>
+          <w:rFonts w:ascii="Times New Roman" w:hAnsi="Times New Roman" w:cs="Times New Roman"/>
+          <w:sz w:val="26"/>
+          <w:szCs w:val="26"/>
+        </w:rPr>
+      </w:pPr>
+      <w:r>
+        <w:rPr>
+          <w:rFonts w:ascii="Times New Roman" w:hAnsi="Times New Roman" w:cs="Times New Roman"/>
+          <w:sz w:val="26"/>
+          <w:szCs w:val="26"/>
+        </w:rPr>
+        <w:t xml:space="preserve"> Губещ отбор – символен низ</w:t>
+      </w:r>
+    </w:p>
+    <w:p>
+      <w:pPr>
+        <w:pStyle w:val="ListParagraph"/>
+        <w:numPr>
+          <w:ilvl w:val="0"/>
+          <w:numId w:val="27"/>
+        </w:numPr>
+        <w:spacing w:line="360" w:lineRule="auto"/>
+        <w:jc w:val="both"/>
+        <w:rPr>
+          <w:rFonts w:ascii="Times New Roman" w:hAnsi="Times New Roman" w:cs="Times New Roman"/>
+          <w:sz w:val="26"/>
+          <w:szCs w:val="26"/>
+        </w:rPr>
+      </w:pPr>
+      <w:r>
+        <w:rPr>
+          <w:rFonts w:ascii="Times New Roman" w:hAnsi="Times New Roman" w:cs="Times New Roman"/>
+          <w:sz w:val="26"/>
+          <w:szCs w:val="26"/>
+        </w:rPr>
+        <w:t>2ри губещ отбор – символен низ</w:t>
+      </w:r>
+      <w:r>
+        <w:rPr>
+          <w:rFonts w:ascii="Times New Roman" w:hAnsi="Times New Roman" w:cs="Times New Roman"/>
+          <w:sz w:val="26"/>
+          <w:szCs w:val="26"/>
+        </w:rPr>
+        <w:t xml:space="preserve"> </w:t>
       </w:r>
     </w:p>
     <w:p>
@@ -1898,7 +2004,6 @@
           <w:sz w:val="26"/>
           <w:szCs w:val="26"/>
         </w:rPr>
-        <w:lastRenderedPageBreak/>
         <w:t>Връзки</w:t>
       </w:r>
     </w:p>
@@ -2007,88 +2112,12 @@
     <w:p>
       <w:pPr>
         <w:pStyle w:val="ListParagraph"/>
-        <w:numPr>
-          <w:ilvl w:val="0"/>
-          <w:numId w:val="1"/>
-        </w:numPr>
         <w:spacing w:line="360" w:lineRule="auto"/>
+        <w:ind w:left="1068"/>
         <w:jc w:val="both"/>
         <w:rPr>
           <w:rFonts w:ascii="Times New Roman" w:hAnsi="Times New Roman" w:cs="Times New Roman"/>
           <w:b/>
-          <w:sz w:val="26"/>
-          <w:szCs w:val="26"/>
-        </w:rPr>
-      </w:pPr>
-      <w:r>
-        <w:rPr>
-          <w:rFonts w:ascii="Times New Roman" w:hAnsi="Times New Roman" w:cs="Times New Roman"/>
-          <w:b/>
-          <w:sz w:val="26"/>
-          <w:szCs w:val="26"/>
-        </w:rPr>
-        <w:t xml:space="preserve">Ограничения по единствена </w:t>
-      </w:r>
-      <w:r>
-        <w:rPr>
-          <w:rFonts w:ascii="Times New Roman" w:hAnsi="Times New Roman" w:cs="Times New Roman"/>
-          <w:b/>
-          <w:sz w:val="26"/>
-          <w:szCs w:val="26"/>
-        </w:rPr>
-        <w:t>стойност</w:t>
-      </w:r>
-      <w:r>
-        <w:rPr>
-          <w:rFonts w:ascii="Times New Roman" w:hAnsi="Times New Roman" w:cs="Times New Roman"/>
-          <w:b/>
-          <w:sz w:val="26"/>
-          <w:szCs w:val="26"/>
-        </w:rPr>
-        <w:t>, референтна цялостност и друг тип ограничения</w:t>
-      </w:r>
-    </w:p>
-    <w:p>
-      <w:pPr>
-        <w:pStyle w:val="ListParagraph"/>
-        <w:tabs>
-          <w:tab w:val="left" w:pos="6432"/>
-        </w:tabs>
-        <w:spacing w:line="360" w:lineRule="auto"/>
-        <w:jc w:val="both"/>
-        <w:rPr>
-          <w:rFonts w:ascii="Times New Roman" w:hAnsi="Times New Roman" w:cs="Times New Roman"/>
-          <w:sz w:val="26"/>
-          <w:szCs w:val="26"/>
-        </w:rPr>
-      </w:pPr>
-      <w:r>
-        <w:rPr>
-          <w:rFonts w:ascii="Times New Roman" w:hAnsi="Times New Roman" w:cs="Times New Roman"/>
-          <w:sz w:val="26"/>
-          <w:szCs w:val="26"/>
-        </w:rPr>
-        <w:t>…………………………………………………….</w:t>
-      </w:r>
-      <w:r>
-        <w:rPr>
-          <w:rFonts w:ascii="Times New Roman" w:hAnsi="Times New Roman" w:cs="Times New Roman"/>
-          <w:sz w:val="26"/>
-          <w:szCs w:val="26"/>
-        </w:rPr>
-        <w:tab/>
-      </w:r>
-    </w:p>
-    <w:p>
-      <w:pPr>
-        <w:pStyle w:val="ListParagraph"/>
-        <w:tabs>
-          <w:tab w:val="left" w:pos="6432"/>
-        </w:tabs>
-        <w:spacing w:line="360" w:lineRule="auto"/>
-        <w:jc w:val="both"/>
-        <w:rPr>
-          <w:rFonts w:ascii="Times New Roman" w:hAnsi="Times New Roman" w:cs="Times New Roman"/>
           <w:sz w:val="26"/>
           <w:szCs w:val="26"/>
           <w:lang w:val="en-US"/>
@@ -2118,6 +2147,222 @@
           <w:sz w:val="26"/>
           <w:szCs w:val="26"/>
         </w:rPr>
+        <w:t xml:space="preserve">Ограничения по единствена </w:t>
+      </w:r>
+      <w:r>
+        <w:rPr>
+          <w:rFonts w:ascii="Times New Roman" w:hAnsi="Times New Roman" w:cs="Times New Roman"/>
+          <w:b/>
+          <w:sz w:val="26"/>
+          <w:szCs w:val="26"/>
+        </w:rPr>
+        <w:t>стойност</w:t>
+      </w:r>
+      <w:r>
+        <w:rPr>
+          <w:rFonts w:ascii="Times New Roman" w:hAnsi="Times New Roman" w:cs="Times New Roman"/>
+          <w:b/>
+          <w:sz w:val="26"/>
+          <w:szCs w:val="26"/>
+        </w:rPr>
+        <w:t>, референтна цялостност и друг тип ограничени</w:t>
+      </w:r>
+      <w:r>
+        <w:rPr>
+          <w:rFonts w:ascii="Times New Roman" w:hAnsi="Times New Roman" w:cs="Times New Roman"/>
+          <w:b/>
+          <w:sz w:val="26"/>
+          <w:szCs w:val="26"/>
+        </w:rPr>
+        <w:t>я</w:t>
+      </w:r>
+    </w:p>
+    <w:p>
+      <w:pPr>
+        <w:pStyle w:val="ListParagraph"/>
+        <w:tabs>
+          <w:tab w:val="left" w:pos="6432"/>
+        </w:tabs>
+        <w:spacing w:line="360" w:lineRule="auto"/>
+        <w:jc w:val="both"/>
+        <w:rPr>
+          <w:rFonts w:ascii="Times New Roman" w:hAnsi="Times New Roman" w:cs="Times New Roman"/>
+          <w:sz w:val="26"/>
+          <w:szCs w:val="26"/>
+        </w:rPr>
+      </w:pPr>
+      <w:r>
+        <w:rPr>
+          <w:rFonts w:ascii="Times New Roman" w:hAnsi="Times New Roman" w:cs="Times New Roman"/>
+          <w:sz w:val="26"/>
+          <w:szCs w:val="26"/>
+        </w:rPr>
+        <w:t>Оценката на журито и публиката е число от 1 до 10.</w:t>
+      </w:r>
+    </w:p>
+    <w:p>
+      <w:pPr>
+        <w:pStyle w:val="ListParagraph"/>
+        <w:tabs>
+          <w:tab w:val="left" w:pos="6432"/>
+        </w:tabs>
+        <w:spacing w:line="360" w:lineRule="auto"/>
+        <w:jc w:val="both"/>
+        <w:rPr>
+          <w:rFonts w:ascii="Times New Roman" w:hAnsi="Times New Roman" w:cs="Times New Roman"/>
+          <w:sz w:val="26"/>
+          <w:szCs w:val="26"/>
+        </w:rPr>
+      </w:pPr>
+    </w:p>
+    <w:p>
+      <w:pPr>
+        <w:pStyle w:val="ListParagraph"/>
+        <w:tabs>
+          <w:tab w:val="left" w:pos="6432"/>
+        </w:tabs>
+        <w:spacing w:line="360" w:lineRule="auto"/>
+        <w:jc w:val="both"/>
+        <w:rPr>
+          <w:rFonts w:ascii="Times New Roman" w:hAnsi="Times New Roman" w:cs="Times New Roman"/>
+          <w:sz w:val="26"/>
+          <w:szCs w:val="26"/>
+        </w:rPr>
+      </w:pPr>
+      <w:r>
+        <w:rPr>
+          <w:rFonts w:ascii="Times New Roman" w:hAnsi="Times New Roman" w:cs="Times New Roman"/>
+          <w:sz w:val="26"/>
+          <w:szCs w:val="26"/>
+        </w:rPr>
+        <w:t>Външни ключове:</w:t>
+      </w:r>
+    </w:p>
+    <w:p>
+      <w:pPr>
+        <w:pStyle w:val="ListParagraph"/>
+        <w:tabs>
+          <w:tab w:val="left" w:pos="6432"/>
+        </w:tabs>
+        <w:spacing w:line="360" w:lineRule="auto"/>
+        <w:jc w:val="both"/>
+        <w:rPr>
+          <w:rFonts w:ascii="Times New Roman" w:hAnsi="Times New Roman" w:cs="Times New Roman"/>
+          <w:sz w:val="26"/>
+          <w:szCs w:val="26"/>
+        </w:rPr>
+      </w:pPr>
+      <w:r>
+        <w:rPr>
+          <w:rFonts w:ascii="Times New Roman" w:hAnsi="Times New Roman" w:cs="Times New Roman"/>
+          <w:sz w:val="26"/>
+          <w:szCs w:val="26"/>
+        </w:rPr>
+        <w:t>Епизоди – отбори</w:t>
+      </w:r>
+    </w:p>
+    <w:p>
+      <w:pPr>
+        <w:pStyle w:val="ListParagraph"/>
+        <w:tabs>
+          <w:tab w:val="left" w:pos="6432"/>
+        </w:tabs>
+        <w:spacing w:line="360" w:lineRule="auto"/>
+        <w:jc w:val="both"/>
+        <w:rPr>
+          <w:rFonts w:ascii="Times New Roman" w:hAnsi="Times New Roman" w:cs="Times New Roman"/>
+          <w:sz w:val="26"/>
+          <w:szCs w:val="26"/>
+        </w:rPr>
+      </w:pPr>
+      <w:proofErr w:type="spellStart"/>
+      <w:r>
+        <w:rPr>
+          <w:rFonts w:ascii="Times New Roman" w:hAnsi="Times New Roman" w:cs="Times New Roman"/>
+          <w:sz w:val="26"/>
+          <w:szCs w:val="26"/>
+        </w:rPr>
+        <w:t>Юзъри</w:t>
+      </w:r>
+      <w:proofErr w:type="spellEnd"/>
+      <w:r>
+        <w:rPr>
+          <w:rFonts w:ascii="Times New Roman" w:hAnsi="Times New Roman" w:cs="Times New Roman"/>
+          <w:sz w:val="26"/>
+          <w:szCs w:val="26"/>
+        </w:rPr>
+        <w:t xml:space="preserve"> – любим отбор</w:t>
+      </w:r>
+    </w:p>
+    <w:p>
+      <w:pPr>
+        <w:pStyle w:val="ListParagraph"/>
+        <w:tabs>
+          <w:tab w:val="left" w:pos="6432"/>
+        </w:tabs>
+        <w:spacing w:line="360" w:lineRule="auto"/>
+        <w:jc w:val="both"/>
+        <w:rPr>
+          <w:rFonts w:ascii="Times New Roman" w:hAnsi="Times New Roman" w:cs="Times New Roman"/>
+          <w:sz w:val="26"/>
+          <w:szCs w:val="26"/>
+        </w:rPr>
+      </w:pPr>
+      <w:r>
+        <w:rPr>
+          <w:rFonts w:ascii="Times New Roman" w:hAnsi="Times New Roman" w:cs="Times New Roman"/>
+          <w:sz w:val="26"/>
+          <w:szCs w:val="26"/>
+        </w:rPr>
+        <w:t>Изпълнения – отбор, име на танц, дата на епизод</w:t>
+      </w:r>
+    </w:p>
+    <w:p>
+      <w:pPr>
+        <w:pStyle w:val="ListParagraph"/>
+        <w:tabs>
+          <w:tab w:val="left" w:pos="6432"/>
+        </w:tabs>
+        <w:spacing w:line="360" w:lineRule="auto"/>
+        <w:jc w:val="both"/>
+        <w:rPr>
+          <w:rFonts w:ascii="Times New Roman" w:hAnsi="Times New Roman" w:cs="Times New Roman"/>
+          <w:sz w:val="26"/>
+          <w:szCs w:val="26"/>
+        </w:rPr>
+      </w:pPr>
+      <w:r>
+        <w:rPr>
+          <w:rFonts w:ascii="Times New Roman" w:hAnsi="Times New Roman" w:cs="Times New Roman"/>
+          <w:sz w:val="26"/>
+          <w:szCs w:val="26"/>
+        </w:rPr>
+        <w:tab/>
+      </w:r>
+    </w:p>
+    <w:p>
+      <w:pPr>
+        <w:pStyle w:val="ListParagraph"/>
+        <w:numPr>
+          <w:ilvl w:val="0"/>
+          <w:numId w:val="1"/>
+        </w:numPr>
+        <w:spacing w:line="360" w:lineRule="auto"/>
+        <w:jc w:val="both"/>
+        <w:rPr>
+          <w:rFonts w:ascii="Times New Roman" w:hAnsi="Times New Roman" w:cs="Times New Roman"/>
+          <w:b/>
+          <w:sz w:val="26"/>
+          <w:szCs w:val="26"/>
+        </w:rPr>
+      </w:pPr>
+      <w:r>
+        <w:rPr>
+          <w:rFonts w:ascii="Times New Roman" w:hAnsi="Times New Roman" w:cs="Times New Roman"/>
+          <w:b/>
+          <w:sz w:val="26"/>
+          <w:szCs w:val="26"/>
+        </w:rPr>
         <w:t>Ключове</w:t>
       </w:r>
     </w:p>
@@ -2323,20 +2568,6 @@
         <w:jc w:val="both"/>
         <w:rPr>
           <w:rFonts w:ascii="Times New Roman" w:hAnsi="Times New Roman" w:cs="Times New Roman"/>
-          <w:bCs/>
-          <w:sz w:val="26"/>
-          <w:szCs w:val="26"/>
-          <w:lang w:val="en-US"/>
-        </w:rPr>
-      </w:pPr>
-    </w:p>
-    <w:p>
-      <w:pPr>
-        <w:pStyle w:val="ListParagraph"/>
-        <w:spacing w:line="360" w:lineRule="auto"/>
-        <w:jc w:val="both"/>
-        <w:rPr>
-          <w:rFonts w:ascii="Times New Roman" w:hAnsi="Times New Roman" w:cs="Times New Roman"/>
           <w:sz w:val="26"/>
           <w:szCs w:val="26"/>
         </w:rPr>
@@ -2571,204 +2802,8 @@
           <w:sz w:val="26"/>
           <w:szCs w:val="26"/>
         </w:rPr>
-        <w:t>точка.</w:t>
-      </w:r>
-    </w:p>
-    <w:p>
-      <w:pPr>
-        <w:pStyle w:val="ListParagraph"/>
-        <w:spacing w:line="360" w:lineRule="auto"/>
-        <w:jc w:val="both"/>
-        <w:rPr>
-          <w:rFonts w:ascii="Times New Roman" w:hAnsi="Times New Roman" w:cs="Times New Roman"/>
-          <w:b/>
-          <w:sz w:val="26"/>
-          <w:szCs w:val="26"/>
-          <w:lang w:val="en-US"/>
-        </w:rPr>
-      </w:pPr>
-    </w:p>
-    <w:p>
-      <w:pPr>
-        <w:pStyle w:val="ListParagraph"/>
-        <w:spacing w:line="360" w:lineRule="auto"/>
-        <w:jc w:val="both"/>
-        <w:rPr>
-          <w:rFonts w:ascii="Times New Roman" w:hAnsi="Times New Roman" w:cs="Times New Roman"/>
-          <w:b/>
-          <w:sz w:val="26"/>
-          <w:szCs w:val="26"/>
-          <w:lang w:val="en-US"/>
-        </w:rPr>
-      </w:pPr>
-    </w:p>
-    <w:p>
-      <w:pPr>
-        <w:pStyle w:val="ListParagraph"/>
-        <w:spacing w:line="360" w:lineRule="auto"/>
-        <w:jc w:val="both"/>
-        <w:rPr>
-          <w:rFonts w:ascii="Times New Roman" w:hAnsi="Times New Roman" w:cs="Times New Roman"/>
-          <w:b/>
-          <w:sz w:val="26"/>
-          <w:szCs w:val="26"/>
-          <w:lang w:val="en-US"/>
-        </w:rPr>
-      </w:pPr>
-    </w:p>
-    <w:p>
-      <w:pPr>
-        <w:pStyle w:val="ListParagraph"/>
-        <w:spacing w:line="360" w:lineRule="auto"/>
-        <w:jc w:val="both"/>
-        <w:rPr>
-          <w:rFonts w:ascii="Times New Roman" w:hAnsi="Times New Roman" w:cs="Times New Roman"/>
-          <w:b/>
-          <w:sz w:val="26"/>
-          <w:szCs w:val="26"/>
-          <w:lang w:val="en-US"/>
-        </w:rPr>
-      </w:pPr>
-    </w:p>
-    <w:p>
-      <w:pPr>
-        <w:pStyle w:val="ListParagraph"/>
-        <w:spacing w:line="360" w:lineRule="auto"/>
-        <w:jc w:val="both"/>
-        <w:rPr>
-          <w:rFonts w:ascii="Times New Roman" w:hAnsi="Times New Roman" w:cs="Times New Roman"/>
-          <w:b/>
-          <w:sz w:val="26"/>
-          <w:szCs w:val="26"/>
-          <w:lang w:val="en-US"/>
-        </w:rPr>
-      </w:pPr>
-    </w:p>
-    <w:p>
-      <w:pPr>
-        <w:pStyle w:val="ListParagraph"/>
-        <w:spacing w:line="360" w:lineRule="auto"/>
-        <w:jc w:val="both"/>
-        <w:rPr>
-          <w:rFonts w:ascii="Times New Roman" w:hAnsi="Times New Roman" w:cs="Times New Roman"/>
-          <w:b/>
-          <w:sz w:val="26"/>
-          <w:szCs w:val="26"/>
-          <w:lang w:val="en-US"/>
-        </w:rPr>
-      </w:pPr>
-    </w:p>
-    <w:p>
-      <w:pPr>
-        <w:pStyle w:val="ListParagraph"/>
-        <w:spacing w:line="360" w:lineRule="auto"/>
-        <w:jc w:val="both"/>
-        <w:rPr>
-          <w:rFonts w:ascii="Times New Roman" w:hAnsi="Times New Roman" w:cs="Times New Roman"/>
-          <w:b/>
-          <w:sz w:val="26"/>
-          <w:szCs w:val="26"/>
-          <w:lang w:val="en-US"/>
-        </w:rPr>
-      </w:pPr>
-    </w:p>
-    <w:p>
-      <w:pPr>
-        <w:pStyle w:val="ListParagraph"/>
-        <w:spacing w:line="360" w:lineRule="auto"/>
-        <w:jc w:val="both"/>
-        <w:rPr>
-          <w:rFonts w:ascii="Times New Roman" w:hAnsi="Times New Roman" w:cs="Times New Roman"/>
-          <w:b/>
-          <w:sz w:val="26"/>
-          <w:szCs w:val="26"/>
-          <w:lang w:val="en-US"/>
-        </w:rPr>
-      </w:pPr>
-    </w:p>
-    <w:p>
-      <w:pPr>
-        <w:pStyle w:val="ListParagraph"/>
-        <w:spacing w:line="360" w:lineRule="auto"/>
-        <w:jc w:val="both"/>
-        <w:rPr>
-          <w:rFonts w:ascii="Times New Roman" w:hAnsi="Times New Roman" w:cs="Times New Roman"/>
-          <w:b/>
-          <w:sz w:val="26"/>
-          <w:szCs w:val="26"/>
-          <w:lang w:val="en-US"/>
-        </w:rPr>
-      </w:pPr>
-    </w:p>
-    <w:p>
-      <w:pPr>
-        <w:pStyle w:val="ListParagraph"/>
-        <w:spacing w:line="360" w:lineRule="auto"/>
-        <w:jc w:val="both"/>
-        <w:rPr>
-          <w:rFonts w:ascii="Times New Roman" w:hAnsi="Times New Roman" w:cs="Times New Roman"/>
-          <w:b/>
-          <w:sz w:val="26"/>
-          <w:szCs w:val="26"/>
-          <w:lang w:val="en-US"/>
-        </w:rPr>
-      </w:pPr>
-    </w:p>
-    <w:p>
-      <w:pPr>
-        <w:pStyle w:val="ListParagraph"/>
-        <w:spacing w:line="360" w:lineRule="auto"/>
-        <w:jc w:val="both"/>
-        <w:rPr>
-          <w:rFonts w:ascii="Times New Roman" w:hAnsi="Times New Roman" w:cs="Times New Roman"/>
-          <w:b/>
-          <w:sz w:val="26"/>
-          <w:szCs w:val="26"/>
-          <w:lang w:val="en-US"/>
-        </w:rPr>
-      </w:pPr>
-    </w:p>
-    <w:p>
-      <w:pPr>
-        <w:pStyle w:val="ListParagraph"/>
-        <w:spacing w:line="360" w:lineRule="auto"/>
-        <w:jc w:val="both"/>
-        <w:rPr>
-          <w:rFonts w:ascii="Times New Roman" w:hAnsi="Times New Roman" w:cs="Times New Roman"/>
-          <w:b/>
-          <w:sz w:val="26"/>
-          <w:szCs w:val="26"/>
-          <w:lang w:val="en-US"/>
-        </w:rPr>
-      </w:pPr>
-    </w:p>
-    <w:p>
-      <w:pPr>
-        <w:pStyle w:val="ListParagraph"/>
-        <w:spacing w:line="360" w:lineRule="auto"/>
-        <w:jc w:val="both"/>
-        <w:rPr>
-          <w:rFonts w:ascii="Times New Roman" w:hAnsi="Times New Roman" w:cs="Times New Roman"/>
-          <w:b/>
-          <w:sz w:val="26"/>
-          <w:szCs w:val="26"/>
-          <w:lang w:val="en-US"/>
-        </w:rPr>
-      </w:pPr>
-    </w:p>
-    <w:p>
-      <w:pPr>
-        <w:pStyle w:val="ListParagraph"/>
-        <w:spacing w:line="360" w:lineRule="auto"/>
-        <w:jc w:val="both"/>
-        <w:rPr>
-          <w:rFonts w:ascii="Times New Roman" w:hAnsi="Times New Roman" w:cs="Times New Roman"/>
-          <w:b/>
-          <w:sz w:val="26"/>
-          <w:szCs w:val="26"/>
-          <w:lang w:val="en-US"/>
-        </w:rPr>
-      </w:pPr>
+        <w:t>точка</w:t>
+      </w:r>
     </w:p>
     <w:p>
       <w:pPr>
@@ -3511,6 +3546,23 @@
           <w:sz w:val="26"/>
           <w:szCs w:val="26"/>
         </w:rPr>
+        <w:t xml:space="preserve">, </w:t>
+      </w:r>
+      <w:r>
+        <w:rPr>
+          <w:rFonts w:ascii="Times New Roman" w:hAnsi="Times New Roman" w:cs="Times New Roman"/>
+          <w:sz w:val="26"/>
+          <w:szCs w:val="26"/>
+          <w:lang w:val="en-US"/>
+        </w:rPr>
+        <w:t>photo</w:t>
+      </w:r>
+      <w:r>
+        <w:rPr>
+          <w:rFonts w:ascii="Times New Roman" w:hAnsi="Times New Roman" w:cs="Times New Roman"/>
+          <w:sz w:val="26"/>
+          <w:szCs w:val="26"/>
+        </w:rPr>
         <w:t>)</w:t>
       </w:r>
     </w:p>
@@ -3553,6 +3605,7 @@
         </w:rPr>
         <w:t xml:space="preserve">, </w:t>
       </w:r>
+      <w:proofErr w:type="spellStart"/>
       <w:r>
         <w:rPr>
           <w:rFonts w:ascii="Times New Roman" w:hAnsi="Times New Roman" w:cs="Times New Roman"/>
@@ -3569,17 +3622,7 @@
           <w:szCs w:val="26"/>
           <w:lang w:val="en-US"/>
         </w:rPr>
-        <w:t xml:space="preserve">, </w:t>
-      </w:r>
-      <w:proofErr w:type="spellStart"/>
-      <w:r>
-        <w:rPr>
-          <w:rFonts w:ascii="Times New Roman" w:hAnsi="Times New Roman" w:cs="Times New Roman"/>
-          <w:sz w:val="26"/>
-          <w:szCs w:val="26"/>
-          <w:lang w:val="en-US"/>
-        </w:rPr>
-        <w:t>jury_id</w:t>
+        <w:t>_aud</w:t>
       </w:r>
       <w:proofErr w:type="spellEnd"/>
       <w:r>
@@ -3719,6 +3762,90 @@
           <w:lang w:val="en-US"/>
         </w:rPr>
         <w:t>)</w:t>
+      </w:r>
+    </w:p>
+    <w:p>
+      <w:pPr>
+        <w:pStyle w:val="ListParagraph"/>
+        <w:spacing w:line="360" w:lineRule="auto"/>
+        <w:jc w:val="both"/>
+        <w:rPr>
+          <w:rFonts w:ascii="Times New Roman" w:hAnsi="Times New Roman" w:cs="Times New Roman"/>
+          <w:sz w:val="26"/>
+          <w:szCs w:val="26"/>
+          <w:lang w:val="en-US"/>
+        </w:rPr>
+      </w:pPr>
+      <w:proofErr w:type="spellStart"/>
+      <w:r>
+        <w:rPr>
+          <w:rFonts w:ascii="Times New Roman" w:hAnsi="Times New Roman" w:cs="Times New Roman"/>
+          <w:sz w:val="26"/>
+          <w:szCs w:val="26"/>
+          <w:lang w:val="en-US"/>
+        </w:rPr>
+        <w:t>Jury_</w:t>
+      </w:r>
+      <w:proofErr w:type="gramStart"/>
+      <w:r>
+        <w:rPr>
+          <w:rFonts w:ascii="Times New Roman" w:hAnsi="Times New Roman" w:cs="Times New Roman"/>
+          <w:sz w:val="26"/>
+          <w:szCs w:val="26"/>
+          <w:lang w:val="en-US"/>
+        </w:rPr>
+        <w:t>Score</w:t>
+      </w:r>
+      <w:proofErr w:type="spellEnd"/>
+      <w:r>
+        <w:rPr>
+          <w:rFonts w:ascii="Times New Roman" w:hAnsi="Times New Roman" w:cs="Times New Roman"/>
+          <w:sz w:val="26"/>
+          <w:szCs w:val="26"/>
+          <w:lang w:val="en-US"/>
+        </w:rPr>
+        <w:t>(</w:t>
+      </w:r>
+      <w:proofErr w:type="spellStart"/>
+      <w:proofErr w:type="gramEnd"/>
+      <w:r>
+        <w:rPr>
+          <w:rFonts w:ascii="Times New Roman" w:hAnsi="Times New Roman" w:cs="Times New Roman"/>
+          <w:sz w:val="26"/>
+          <w:szCs w:val="26"/>
+          <w:lang w:val="en-US"/>
+        </w:rPr>
+        <w:t>performance_id</w:t>
+      </w:r>
+      <w:proofErr w:type="spellEnd"/>
+      <w:r>
+        <w:rPr>
+          <w:rFonts w:ascii="Times New Roman" w:hAnsi="Times New Roman" w:cs="Times New Roman"/>
+          <w:sz w:val="26"/>
+          <w:szCs w:val="26"/>
+          <w:lang w:val="en-US"/>
+        </w:rPr>
+        <w:t xml:space="preserve">, </w:t>
+      </w:r>
+      <w:proofErr w:type="spellStart"/>
+      <w:r>
+        <w:rPr>
+          <w:rFonts w:ascii="Times New Roman" w:hAnsi="Times New Roman" w:cs="Times New Roman"/>
+          <w:sz w:val="26"/>
+          <w:szCs w:val="26"/>
+          <w:lang w:val="en-US"/>
+        </w:rPr>
+        <w:t>jury_id</w:t>
+      </w:r>
+      <w:proofErr w:type="spellEnd"/>
+      <w:r>
+        <w:rPr>
+          <w:rFonts w:ascii="Times New Roman" w:hAnsi="Times New Roman" w:cs="Times New Roman"/>
+          <w:sz w:val="26"/>
+          <w:szCs w:val="26"/>
+          <w:lang w:val="en-US"/>
+        </w:rPr>
+        <w:t>, score)</w:t>
       </w:r>
     </w:p>
     <w:p>
@@ -3789,6 +3916,7 @@
           <w:szCs w:val="26"/>
           <w:lang w:val="en-US"/>
         </w:rPr>
+        <w:lastRenderedPageBreak/>
         <w:drawing>
           <wp:inline distT="0" distB="0" distL="0" distR="0" wp14:anchorId="53816913" wp14:editId="7CD4A4FB">
             <wp:extent cx="4855210" cy="4155180"/>
@@ -3879,10 +4007,16 @@
           <w:szCs w:val="26"/>
         </w:rPr>
         <w:drawing>
-          <wp:inline distT="0" distB="0" distL="0" distR="0" wp14:anchorId="4E4C1081" wp14:editId="10C6E62B">
-            <wp:extent cx="6645910" cy="3340735"/>
-            <wp:effectExtent l="0" t="0" r="2540" b="0"/>
-            <wp:docPr id="1053112965" name="Picture 1"/>
+          <wp:inline distT="0" distB="0" distL="0" distR="0" wp14:anchorId="5778D275" wp14:editId="7B094624">
+            <wp:extent cx="6645910" cy="3115945"/>
+            <wp:effectExtent l="0" t="0" r="2540" b="8255"/>
+            <wp:docPr id="3" name="Picture 2">
+              <a:extLst xmlns:a="http://schemas.openxmlformats.org/drawingml/2006/main">
+                <a:ext uri="{FF2B5EF4-FFF2-40B4-BE49-F238E27FC236}">
+                  <a16:creationId xmlns:a16="http://schemas.microsoft.com/office/drawing/2014/main" id="{0EE91237-032F-4109-6F67-EB71D27AC174}"/>
+                </a:ext>
+              </a:extLst>
+            </wp:docPr>
             <wp:cNvGraphicFramePr>
               <a:graphicFrameLocks xmlns:a="http://schemas.openxmlformats.org/drawingml/2006/main" noChangeAspect="1"/>
             </wp:cNvGraphicFramePr>
@@ -3890,19 +4024,26 @@
               <a:graphicData uri="http://schemas.openxmlformats.org/drawingml/2006/picture">
                 <pic:pic xmlns:pic="http://schemas.openxmlformats.org/drawingml/2006/picture">
                   <pic:nvPicPr>
-                    <pic:cNvPr id="1053112965" name=""/>
-                    <pic:cNvPicPr/>
+                    <pic:cNvPr id="3" name="Picture 2">
+                      <a:extLst>
+                        <a:ext uri="{FF2B5EF4-FFF2-40B4-BE49-F238E27FC236}">
+                          <a16:creationId xmlns:a16="http://schemas.microsoft.com/office/drawing/2014/main" id="{0EE91237-032F-4109-6F67-EB71D27AC174}"/>
+                        </a:ext>
+                      </a:extLst>
+                    </pic:cNvPr>
+                    <pic:cNvPicPr>
+                      <a:picLocks noChangeAspect="1"/>
+                    </pic:cNvPicPr>
                   </pic:nvPicPr>
-                  <pic:blipFill>
+                  <pic:blipFill rotWithShape="1">
                     <a:blip r:embed="rId10"/>
-                    <a:stretch>
-                      <a:fillRect/>
-                    </a:stretch>
+                    <a:srcRect b="6732"/>
+                    <a:stretch/>
                   </pic:blipFill>
                   <pic:spPr>
                     <a:xfrm>
                       <a:off x="0" y="0"/>
-                      <a:ext cx="6645910" cy="3340735"/>
+                      <a:ext cx="6645910" cy="3115945"/>
                     </a:xfrm>
                     <a:prstGeom prst="rect">
                       <a:avLst/>
@@ -3932,6 +4073,7 @@
         <w:rPr>
           <w:rFonts w:ascii="Times New Roman" w:hAnsi="Times New Roman" w:cs="Times New Roman"/>
           <w:b/>
+          <w:noProof/>
           <w:sz w:val="26"/>
           <w:szCs w:val="26"/>
           <w:lang w:val="en-US"/>
@@ -13027,147 +13169,39 @@
   </w:num>
   <w:num w:numId="39" w16cid:durableId="837498654">
     <w:abstractNumId w:val="17"/>
-    <w:lvlOverride w:ilvl="0"/>
-    <w:lvlOverride w:ilvl="1"/>
-    <w:lvlOverride w:ilvl="2"/>
-    <w:lvlOverride w:ilvl="3"/>
-    <w:lvlOverride w:ilvl="4"/>
-    <w:lvlOverride w:ilvl="5"/>
-    <w:lvlOverride w:ilvl="6"/>
-    <w:lvlOverride w:ilvl="7"/>
-    <w:lvlOverride w:ilvl="8"/>
   </w:num>
   <w:num w:numId="40" w16cid:durableId="767896409">
     <w:abstractNumId w:val="30"/>
-    <w:lvlOverride w:ilvl="0"/>
-    <w:lvlOverride w:ilvl="1"/>
-    <w:lvlOverride w:ilvl="2"/>
-    <w:lvlOverride w:ilvl="3"/>
-    <w:lvlOverride w:ilvl="4"/>
-    <w:lvlOverride w:ilvl="5"/>
-    <w:lvlOverride w:ilvl="6"/>
-    <w:lvlOverride w:ilvl="7"/>
-    <w:lvlOverride w:ilvl="8"/>
   </w:num>
   <w:num w:numId="41" w16cid:durableId="2054647297">
     <w:abstractNumId w:val="4"/>
-    <w:lvlOverride w:ilvl="0"/>
-    <w:lvlOverride w:ilvl="1"/>
-    <w:lvlOverride w:ilvl="2"/>
-    <w:lvlOverride w:ilvl="3"/>
-    <w:lvlOverride w:ilvl="4"/>
-    <w:lvlOverride w:ilvl="5"/>
-    <w:lvlOverride w:ilvl="6"/>
-    <w:lvlOverride w:ilvl="7"/>
-    <w:lvlOverride w:ilvl="8"/>
   </w:num>
   <w:num w:numId="42" w16cid:durableId="98839005">
     <w:abstractNumId w:val="36"/>
-    <w:lvlOverride w:ilvl="0"/>
-    <w:lvlOverride w:ilvl="1"/>
-    <w:lvlOverride w:ilvl="2"/>
-    <w:lvlOverride w:ilvl="3"/>
-    <w:lvlOverride w:ilvl="4"/>
-    <w:lvlOverride w:ilvl="5"/>
-    <w:lvlOverride w:ilvl="6"/>
-    <w:lvlOverride w:ilvl="7"/>
-    <w:lvlOverride w:ilvl="8"/>
   </w:num>
   <w:num w:numId="43" w16cid:durableId="1428500889">
     <w:abstractNumId w:val="42"/>
-    <w:lvlOverride w:ilvl="0"/>
-    <w:lvlOverride w:ilvl="1"/>
-    <w:lvlOverride w:ilvl="2"/>
-    <w:lvlOverride w:ilvl="3"/>
-    <w:lvlOverride w:ilvl="4"/>
-    <w:lvlOverride w:ilvl="5"/>
-    <w:lvlOverride w:ilvl="6"/>
-    <w:lvlOverride w:ilvl="7"/>
-    <w:lvlOverride w:ilvl="8"/>
   </w:num>
   <w:num w:numId="44" w16cid:durableId="2145855491">
     <w:abstractNumId w:val="32"/>
-    <w:lvlOverride w:ilvl="0"/>
-    <w:lvlOverride w:ilvl="1"/>
-    <w:lvlOverride w:ilvl="2"/>
-    <w:lvlOverride w:ilvl="3"/>
-    <w:lvlOverride w:ilvl="4"/>
-    <w:lvlOverride w:ilvl="5"/>
-    <w:lvlOverride w:ilvl="6"/>
-    <w:lvlOverride w:ilvl="7"/>
-    <w:lvlOverride w:ilvl="8"/>
   </w:num>
   <w:num w:numId="45" w16cid:durableId="1713266479">
     <w:abstractNumId w:val="27"/>
-    <w:lvlOverride w:ilvl="0"/>
-    <w:lvlOverride w:ilvl="1"/>
-    <w:lvlOverride w:ilvl="2"/>
-    <w:lvlOverride w:ilvl="3"/>
-    <w:lvlOverride w:ilvl="4"/>
-    <w:lvlOverride w:ilvl="5"/>
-    <w:lvlOverride w:ilvl="6"/>
-    <w:lvlOverride w:ilvl="7"/>
-    <w:lvlOverride w:ilvl="8"/>
   </w:num>
   <w:num w:numId="46" w16cid:durableId="16201198">
     <w:abstractNumId w:val="1"/>
-    <w:lvlOverride w:ilvl="0"/>
-    <w:lvlOverride w:ilvl="1"/>
-    <w:lvlOverride w:ilvl="2"/>
-    <w:lvlOverride w:ilvl="3"/>
-    <w:lvlOverride w:ilvl="4"/>
-    <w:lvlOverride w:ilvl="5"/>
-    <w:lvlOverride w:ilvl="6"/>
-    <w:lvlOverride w:ilvl="7"/>
-    <w:lvlOverride w:ilvl="8"/>
   </w:num>
   <w:num w:numId="47" w16cid:durableId="212354294">
     <w:abstractNumId w:val="48"/>
-    <w:lvlOverride w:ilvl="0"/>
-    <w:lvlOverride w:ilvl="1"/>
-    <w:lvlOverride w:ilvl="2"/>
-    <w:lvlOverride w:ilvl="3"/>
-    <w:lvlOverride w:ilvl="4"/>
-    <w:lvlOverride w:ilvl="5"/>
-    <w:lvlOverride w:ilvl="6"/>
-    <w:lvlOverride w:ilvl="7"/>
-    <w:lvlOverride w:ilvl="8"/>
   </w:num>
   <w:num w:numId="48" w16cid:durableId="1873953540">
     <w:abstractNumId w:val="0"/>
-    <w:lvlOverride w:ilvl="0"/>
-    <w:lvlOverride w:ilvl="1"/>
-    <w:lvlOverride w:ilvl="2"/>
-    <w:lvlOverride w:ilvl="3"/>
-    <w:lvlOverride w:ilvl="4"/>
-    <w:lvlOverride w:ilvl="5"/>
-    <w:lvlOverride w:ilvl="6"/>
-    <w:lvlOverride w:ilvl="7"/>
-    <w:lvlOverride w:ilvl="8"/>
   </w:num>
   <w:num w:numId="49" w16cid:durableId="1875771465">
     <w:abstractNumId w:val="43"/>
-    <w:lvlOverride w:ilvl="0"/>
-    <w:lvlOverride w:ilvl="1"/>
-    <w:lvlOverride w:ilvl="2"/>
-    <w:lvlOverride w:ilvl="3"/>
-    <w:lvlOverride w:ilvl="4"/>
-    <w:lvlOverride w:ilvl="5"/>
-    <w:lvlOverride w:ilvl="6"/>
-    <w:lvlOverride w:ilvl="7"/>
-    <w:lvlOverride w:ilvl="8"/>
   </w:num>
   <w:num w:numId="50" w16cid:durableId="63112572">
     <w:abstractNumId w:val="2"/>
-    <w:lvlOverride w:ilvl="0"/>
-    <w:lvlOverride w:ilvl="1"/>
-    <w:lvlOverride w:ilvl="2"/>
-    <w:lvlOverride w:ilvl="3"/>
-    <w:lvlOverride w:ilvl="4"/>
-    <w:lvlOverride w:ilvl="5"/>
-    <w:lvlOverride w:ilvl="6"/>
-    <w:lvlOverride w:ilvl="7"/>
-    <w:lvlOverride w:ilvl="8"/>
   </w:num>
 </w:numbering>
 </file>
@@ -13574,7 +13608,6 @@
   <w:style w:type="character" w:default="1" w:styleId="DefaultParagraphFont">
     <w:name w:val="Default Paragraph Font"/>
     <w:uiPriority w:val="1"/>
-    <w:semiHidden/>
     <w:unhideWhenUsed/>
   </w:style>
   <w:style w:type="table" w:default="1" w:styleId="TableNormal">
